--- a/Wade Christopher_11_06_23_2.docx
+++ b/Wade Christopher_11_06_23_2.docx
@@ -350,14 +350,14 @@
           <w:szCs w:val="20"/>
         </w:rPr>
       </w:pPr>
-      <w:hyperlink r:id="rId13">
+      <w:hyperlink r:id="rId12">
         <w:r>
           <w:rPr>
             <w:rFonts w:eastAsia="Avenir" w:cs="Avenir" w:ascii="Avenir" w:hAnsi="Avenir"/>
             <w:sz w:val="20"/>
             <w:szCs w:val="20"/>
           </w:rPr>
-          <w:t xml:space="preserve">5 years in research and development programming utilizing Java and C++/C/Java. </w:t>
+          <w:t xml:space="preserve">5 years in research and development programming utilizing C++/C/Java. </w:t>
         </w:r>
       </w:hyperlink>
     </w:p>
@@ -375,7 +375,7 @@
           <w:szCs w:val="20"/>
         </w:rPr>
       </w:pPr>
-      <w:hyperlink r:id="rId14">
+      <w:hyperlink r:id="rId13">
         <w:r>
           <w:rPr>
             <w:rFonts w:eastAsia="Avenir" w:cs="Avenir" w:ascii="Avenir" w:hAnsi="Avenir"/>
@@ -500,7 +500,7 @@
           <w:szCs w:val="26"/>
         </w:rPr>
       </w:pPr>
-      <w:hyperlink r:id="rId15">
+      <w:hyperlink r:id="rId14">
         <w:r>
           <w:rPr>
             <w:rFonts w:eastAsia="Avenir" w:cs="Avenir" w:ascii="Avenir" w:hAnsi="Avenir"/>
@@ -521,7 +521,7 @@
           <w:szCs w:val="20"/>
         </w:rPr>
       </w:pPr>
-      <w:hyperlink r:id="rId16">
+      <w:hyperlink r:id="rId15">
         <w:r>
           <w:rPr>
             <w:rFonts w:eastAsia="Avenir" w:cs="Avenir" w:ascii="Avenir" w:hAnsi="Avenir"/>
@@ -543,7 +543,7 @@
           <w:szCs w:val="20"/>
         </w:rPr>
       </w:pPr>
-      <w:hyperlink r:id="rId17">
+      <w:hyperlink r:id="rId16">
         <w:r>
           <w:rPr>
             <w:rFonts w:eastAsia="Avenir" w:cs="Avenir" w:ascii="Avenir" w:hAnsi="Avenir"/>
@@ -566,7 +566,7 @@
           <w:szCs w:val="20"/>
         </w:rPr>
       </w:pPr>
-      <w:hyperlink r:id="rId18">
+      <w:hyperlink r:id="rId17">
         <w:r>
           <w:rPr>
             <w:rFonts w:eastAsia="Avenir" w:cs="Avenir" w:ascii="Avenir" w:hAnsi="Avenir"/>
@@ -587,7 +587,7 @@
           <w:szCs w:val="20"/>
         </w:rPr>
       </w:pPr>
-      <w:hyperlink r:id="rId19">
+      <w:hyperlink r:id="rId18">
         <w:r>
           <w:rPr>
             <w:rFonts w:eastAsia="Avenir" w:cs="Avenir" w:ascii="Avenir" w:hAnsi="Avenir"/>
@@ -627,7 +627,7 @@
           <w:szCs w:val="20"/>
         </w:rPr>
       </w:pPr>
-      <w:hyperlink r:id="rId20">
+      <w:hyperlink r:id="rId19">
         <w:r>
           <w:rPr>
             <w:rFonts w:eastAsia="Avenir" w:cs="Avenir" w:ascii="Avenir" w:hAnsi="Avenir"/>
@@ -648,7 +648,7 @@
           <w:szCs w:val="20"/>
         </w:rPr>
       </w:pPr>
-      <w:hyperlink r:id="rId21">
+      <w:hyperlink r:id="rId20">
         <w:r>
           <w:rPr>
             <w:rFonts w:eastAsia="Avenir" w:cs="Avenir" w:ascii="Avenir" w:hAnsi="Avenir"/>
@@ -669,7 +669,7 @@
           <w:szCs w:val="20"/>
         </w:rPr>
       </w:pPr>
-      <w:hyperlink r:id="rId22">
+      <w:hyperlink r:id="rId21">
         <w:r>
           <w:rPr>
             <w:rFonts w:eastAsia="Avenir" w:cs="Avenir" w:ascii="Avenir" w:hAnsi="Avenir"/>
@@ -690,7 +690,7 @@
           <w:szCs w:val="20"/>
         </w:rPr>
       </w:pPr>
-      <w:hyperlink r:id="rId23">
+      <w:hyperlink r:id="rId22">
         <w:r>
           <w:rPr>
             <w:rFonts w:eastAsia="Avenir" w:cs="Avenir" w:ascii="Avenir" w:hAnsi="Avenir"/>
@@ -729,7 +729,7 @@
           <w:szCs w:val="20"/>
         </w:rPr>
       </w:pPr>
-      <w:hyperlink r:id="rId24">
+      <w:hyperlink r:id="rId23">
         <w:r>
           <w:rPr>
             <w:rFonts w:eastAsia="Avenir" w:cs="Avenir" w:ascii="Avenir" w:hAnsi="Avenir"/>
@@ -752,7 +752,7 @@
           <w:szCs w:val="20"/>
         </w:rPr>
       </w:pPr>
-      <w:hyperlink r:id="rId25">
+      <w:hyperlink r:id="rId24">
         <w:r>
           <w:rPr>
             <w:rFonts w:eastAsia="Avenir" w:cs="Avenir" w:ascii="Avenir" w:hAnsi="Avenir"/>
@@ -775,7 +775,7 @@
           <w:szCs w:val="20"/>
         </w:rPr>
       </w:pPr>
-      <w:hyperlink r:id="rId26">
+      <w:hyperlink r:id="rId25">
         <w:r>
           <w:rPr>
             <w:rFonts w:eastAsia="Avenir" w:cs="Avenir" w:ascii="Avenir" w:hAnsi="Avenir"/>
@@ -822,7 +822,7 @@
           <w:szCs w:val="24"/>
         </w:rPr>
       </w:pPr>
-      <w:hyperlink r:id="rId27">
+      <w:hyperlink r:id="rId26">
         <w:r>
           <w:rPr>
             <w:rFonts w:eastAsia="Avenir" w:cs="Avenir" w:ascii="Avenir" w:hAnsi="Avenir"/>
@@ -890,7 +890,7 @@
         </w:rPr>
         <w:t>Byrne Software</w:t>
       </w:r>
-      <w:hyperlink r:id="rId28">
+      <w:hyperlink r:id="rId27">
         <w:r>
           <w:rPr>
             <w:rFonts w:eastAsia="Avenir" w:cs="Avenir" w:ascii="Avenir" w:hAnsi="Avenir"/>
@@ -956,7 +956,7 @@
         </w:rPr>
         <w:t xml:space="preserve"> </w:t>
       </w:r>
-      <w:hyperlink r:id="rId29">
+      <w:hyperlink r:id="rId28">
         <w:r>
           <w:rPr>
             <w:rFonts w:eastAsia="Avenir" w:cs="Avenir" w:ascii="Avenir" w:hAnsi="Avenir"/>
@@ -1242,7 +1242,7 @@
         </w:rPr>
         <w:t>Keyhole Software</w:t>
       </w:r>
-      <w:hyperlink r:id="rId30">
+      <w:hyperlink r:id="rId29">
         <w:r>
           <w:rPr>
             <w:rFonts w:eastAsia="Avenir" w:cs="Avenir" w:ascii="Avenir" w:hAnsi="Avenir"/>
@@ -1308,7 +1308,7 @@
         </w:rPr>
         <w:t xml:space="preserve"> </w:t>
       </w:r>
-      <w:hyperlink r:id="rId31">
+      <w:hyperlink r:id="rId30">
         <w:r>
           <w:rPr>
             <w:rFonts w:eastAsia="Avenir" w:cs="Avenir" w:ascii="Avenir" w:hAnsi="Avenir"/>
@@ -1499,7 +1499,7 @@
         </w:rPr>
         <w:t>Globant</w:t>
       </w:r>
-      <w:hyperlink r:id="rId32">
+      <w:hyperlink r:id="rId31">
         <w:r>
           <w:rPr>
             <w:rFonts w:eastAsia="Avenir" w:cs="Avenir" w:ascii="Avenir" w:hAnsi="Avenir"/>
@@ -1556,7 +1556,7 @@
         </w:rPr>
         <w:t xml:space="preserve"> </w:t>
       </w:r>
-      <w:hyperlink r:id="rId33">
+      <w:hyperlink r:id="rId32">
         <w:r>
           <w:rPr>
             <w:rFonts w:eastAsia="Avenir" w:cs="Avenir" w:ascii="Avenir" w:hAnsi="Avenir"/>
@@ -1627,7 +1627,7 @@
           <w:szCs w:val="24"/>
         </w:rPr>
       </w:pPr>
-      <w:hyperlink r:id="rId34">
+      <w:hyperlink r:id="rId33">
         <w:r>
           <w:rPr>
             <w:rFonts w:eastAsia="Avenir" w:cs="Avenir" w:ascii="Avenir" w:hAnsi="Avenir"/>
@@ -1672,7 +1672,7 @@
           <w:szCs w:val="20"/>
         </w:rPr>
       </w:pPr>
-      <w:hyperlink r:id="rId35">
+      <w:hyperlink r:id="rId34">
         <w:r>
           <w:rPr>
             <w:rFonts w:eastAsia="Avenir" w:cs="Avenir" w:ascii="Avenir" w:hAnsi="Avenir"/>
@@ -1706,7 +1706,7 @@
           <w:szCs w:val="20"/>
         </w:rPr>
       </w:pPr>
-      <w:hyperlink r:id="rId36">
+      <w:hyperlink r:id="rId35">
         <w:r>
           <w:rPr>
             <w:rFonts w:eastAsia="Avenir" w:cs="Avenir" w:ascii="Avenir" w:hAnsi="Avenir"/>
@@ -1773,7 +1773,7 @@
           <w:szCs w:val="20"/>
         </w:rPr>
       </w:pPr>
-      <w:hyperlink r:id="rId37">
+      <w:hyperlink r:id="rId36">
         <w:r>
           <w:rPr>
             <w:rFonts w:eastAsia="Avenir" w:cs="Avenir" w:ascii="Avenir" w:hAnsi="Avenir"/>
@@ -1876,7 +1876,7 @@
           <w:szCs w:val="24"/>
         </w:rPr>
       </w:pPr>
-      <w:hyperlink r:id="rId38">
+      <w:hyperlink r:id="rId37">
         <w:r>
           <w:rPr>
             <w:rFonts w:eastAsia="Avenir" w:cs="Avenir" w:ascii="Avenir" w:hAnsi="Avenir"/>
@@ -1915,7 +1915,7 @@
           <w:szCs w:val="20"/>
         </w:rPr>
       </w:pPr>
-      <w:hyperlink r:id="rId39">
+      <w:hyperlink r:id="rId38">
         <w:r>
           <w:rPr>
             <w:rFonts w:eastAsia="Avenir" w:cs="Avenir" w:ascii="Avenir" w:hAnsi="Avenir"/>
@@ -1949,7 +1949,7 @@
           <w:szCs w:val="20"/>
         </w:rPr>
       </w:pPr>
-      <w:hyperlink r:id="rId40">
+      <w:hyperlink r:id="rId39">
         <w:r>
           <w:rPr>
             <w:rFonts w:eastAsia="Avenir" w:cs="Avenir" w:ascii="Avenir" w:hAnsi="Avenir"/>
@@ -1983,7 +1983,7 @@
           <w:szCs w:val="20"/>
         </w:rPr>
       </w:pPr>
-      <w:hyperlink r:id="rId41">
+      <w:hyperlink r:id="rId40">
         <w:r>
           <w:rPr>
             <w:rFonts w:eastAsia="Avenir" w:cs="Avenir" w:ascii="Avenir" w:hAnsi="Avenir"/>
@@ -2017,7 +2017,7 @@
           <w:szCs w:val="20"/>
         </w:rPr>
       </w:pPr>
-      <w:hyperlink r:id="rId42">
+      <w:hyperlink r:id="rId41">
         <w:r>
           <w:rPr>
             <w:rFonts w:eastAsia="Avenir" w:cs="Avenir" w:ascii="Avenir" w:hAnsi="Avenir"/>
@@ -2071,7 +2071,7 @@
           <w:color w:val="000000"/>
         </w:rPr>
       </w:pPr>
-      <w:hyperlink r:id="rId43">
+      <w:hyperlink r:id="rId42">
         <w:r>
           <w:rPr>
             <w:rFonts w:eastAsia="Avenir" w:cs="Avenir" w:ascii="Avenir" w:hAnsi="Avenir"/>
@@ -2161,7 +2161,7 @@
           <w:szCs w:val="20"/>
         </w:rPr>
       </w:pPr>
-      <w:hyperlink r:id="rId44">
+      <w:hyperlink r:id="rId43">
         <w:r>
           <w:rPr>
             <w:rFonts w:eastAsia="Avenir" w:cs="Avenir" w:ascii="Avenir" w:hAnsi="Avenir"/>
@@ -2189,7 +2189,7 @@
           <w:szCs w:val="20"/>
         </w:rPr>
       </w:pPr>
-      <w:hyperlink r:id="rId45">
+      <w:hyperlink r:id="rId44">
         <w:r>
           <w:rPr>
             <w:rFonts w:eastAsia="Avenir" w:cs="Avenir" w:ascii="Avenir" w:hAnsi="Avenir"/>
@@ -2219,7 +2219,7 @@
           <w:szCs w:val="20"/>
         </w:rPr>
       </w:pPr>
-      <w:hyperlink r:id="rId46">
+      <w:hyperlink r:id="rId45">
         <w:r>
           <w:rPr>
             <w:rFonts w:eastAsia="Avenir" w:cs="Avenir" w:ascii="Avenir" w:hAnsi="Avenir"/>
@@ -2249,7 +2249,7 @@
           <w:szCs w:val="20"/>
         </w:rPr>
       </w:pPr>
-      <w:hyperlink r:id="rId47">
+      <w:hyperlink r:id="rId46">
         <w:r>
           <w:rPr>
             <w:rFonts w:eastAsia="Avenir" w:cs="Avenir" w:ascii="Avenir" w:hAnsi="Avenir"/>
@@ -2279,7 +2279,7 @@
           <w:szCs w:val="20"/>
         </w:rPr>
       </w:pPr>
-      <w:hyperlink r:id="rId48">
+      <w:hyperlink r:id="rId47">
         <w:r>
           <w:rPr>
             <w:rFonts w:eastAsia="Avenir" w:cs="Avenir" w:ascii="Avenir" w:hAnsi="Avenir"/>
@@ -2309,7 +2309,7 @@
           <w:szCs w:val="20"/>
         </w:rPr>
       </w:pPr>
-      <w:hyperlink r:id="rId49">
+      <w:hyperlink r:id="rId48">
         <w:r>
           <w:rPr>
             <w:rFonts w:eastAsia="Avenir" w:cs="Avenir" w:ascii="Avenir" w:hAnsi="Avenir"/>
@@ -2339,7 +2339,7 @@
           <w:szCs w:val="20"/>
         </w:rPr>
       </w:pPr>
-      <w:hyperlink r:id="rId50">
+      <w:hyperlink r:id="rId49">
         <w:r>
           <w:rPr>
             <w:rFonts w:eastAsia="Avenir" w:cs="Avenir" w:ascii="Avenir" w:hAnsi="Avenir"/>
@@ -2389,7 +2389,7 @@
           <w:color w:val="000000"/>
         </w:rPr>
       </w:pPr>
-      <w:hyperlink r:id="rId51">
+      <w:hyperlink r:id="rId50">
         <w:r>
           <w:rPr>
             <w:rFonts w:eastAsia="Avenir" w:cs="Avenir" w:ascii="Avenir" w:hAnsi="Avenir"/>
@@ -2504,7 +2504,7 @@
           <w:szCs w:val="20"/>
         </w:rPr>
       </w:pPr>
-      <w:hyperlink r:id="rId52">
+      <w:hyperlink r:id="rId51">
         <w:bookmarkStart w:id="0" w:name="Bookmark2"/>
         <w:bookmarkEnd w:id="0"/>
         <w:r>
@@ -2535,7 +2535,7 @@
           <w:szCs w:val="16"/>
         </w:rPr>
       </w:pPr>
-      <w:hyperlink r:id="rId53">
+      <w:hyperlink r:id="rId52">
         <w:r>
           <w:rPr>
             <w:rFonts w:eastAsia="Avenir" w:cs="Avenir" w:ascii="Avenir" w:hAnsi="Avenir"/>
@@ -2575,7 +2575,7 @@
           <w:szCs w:val="20"/>
         </w:rPr>
       </w:pPr>
-      <w:hyperlink r:id="rId54">
+      <w:hyperlink r:id="rId53">
         <w:r>
           <w:rPr>
             <w:rFonts w:eastAsia="Avenir" w:cs="Avenir" w:ascii="Avenir" w:hAnsi="Avenir"/>
@@ -2666,7 +2666,7 @@
           <w:szCs w:val="20"/>
         </w:rPr>
       </w:pPr>
-      <w:hyperlink r:id="rId55">
+      <w:hyperlink r:id="rId54">
         <w:r>
           <w:rPr>
             <w:rFonts w:eastAsia="Avenir" w:cs="Avenir" w:ascii="Avenir" w:hAnsi="Avenir"/>
@@ -2686,7 +2686,7 @@
         <w:spacing w:lineRule="atLeast" w:line="100" w:before="0" w:after="0"/>
         <w:rPr/>
       </w:pPr>
-      <w:hyperlink r:id="rId56">
+      <w:hyperlink r:id="rId55">
         <w:r>
           <w:rPr>
             <w:rFonts w:eastAsia="Avenir" w:cs="Avenir" w:ascii="Avenir" w:hAnsi="Avenir"/>
@@ -2708,7 +2708,7 @@
         <w:spacing w:lineRule="atLeast" w:line="100" w:before="0" w:after="0"/>
         <w:rPr/>
       </w:pPr>
-      <w:hyperlink r:id="rId57">
+      <w:hyperlink r:id="rId56">
         <w:r>
           <w:rPr>
             <w:rFonts w:eastAsia="Avenir" w:cs="Avenir" w:ascii="Avenir" w:hAnsi="Avenir"/>
@@ -2753,7 +2753,7 @@
           <w:color w:val="000000"/>
         </w:rPr>
       </w:pPr>
-      <w:hyperlink r:id="rId58">
+      <w:hyperlink r:id="rId57">
         <w:r>
           <w:rPr>
             <w:rFonts w:eastAsia="Avenir" w:cs="Avenir" w:ascii="Avenir" w:hAnsi="Avenir"/>
@@ -2810,7 +2810,7 @@
           <w:szCs w:val="20"/>
         </w:rPr>
       </w:pPr>
-      <w:hyperlink r:id="rId59">
+      <w:hyperlink r:id="rId58">
         <w:r>
           <w:rPr>
             <w:rFonts w:eastAsia="Avenir" w:cs="Avenir" w:ascii="Avenir" w:hAnsi="Avenir"/>
@@ -2837,7 +2837,7 @@
           <w:szCs w:val="20"/>
         </w:rPr>
       </w:pPr>
-      <w:hyperlink r:id="rId60">
+      <w:hyperlink r:id="rId59">
         <w:r>
           <w:rPr>
             <w:rFonts w:eastAsia="Avenir" w:cs="Avenir" w:ascii="Avenir" w:hAnsi="Avenir"/>
@@ -2866,7 +2866,7 @@
           <w:szCs w:val="20"/>
         </w:rPr>
       </w:pPr>
-      <w:hyperlink r:id="rId61">
+      <w:hyperlink r:id="rId60">
         <w:r>
           <w:rPr>
             <w:rFonts w:eastAsia="Avenir" w:cs="Avenir" w:ascii="Avenir" w:hAnsi="Avenir"/>
@@ -2895,7 +2895,7 @@
           <w:szCs w:val="20"/>
         </w:rPr>
       </w:pPr>
-      <w:hyperlink r:id="rId62">
+      <w:hyperlink r:id="rId61">
         <w:r>
           <w:rPr>
             <w:rFonts w:eastAsia="Avenir" w:cs="Avenir" w:ascii="Avenir" w:hAnsi="Avenir"/>
@@ -2924,7 +2924,7 @@
           <w:szCs w:val="20"/>
         </w:rPr>
       </w:pPr>
-      <w:hyperlink r:id="rId63">
+      <w:hyperlink r:id="rId62">
         <w:r>
           <w:rPr>
             <w:rFonts w:eastAsia="Avenir" w:cs="Avenir" w:ascii="Avenir" w:hAnsi="Avenir"/>
@@ -2952,7 +2952,7 @@
           <w:szCs w:val="16"/>
         </w:rPr>
       </w:pPr>
-      <w:hyperlink r:id="rId64">
+      <w:hyperlink r:id="rId63">
         <w:r>
           <w:rPr>
             <w:rFonts w:eastAsia="Avenir" w:cs="Avenir" w:ascii="Avenir" w:hAnsi="Avenir"/>
@@ -2996,7 +2996,7 @@
           <w:color w:val="000000"/>
         </w:rPr>
       </w:pPr>
-      <w:hyperlink r:id="rId65">
+      <w:hyperlink r:id="rId64">
         <w:r>
           <w:rPr>
             <w:rFonts w:eastAsia="Avenir" w:cs="Avenir" w:ascii="Avenir" w:hAnsi="Avenir"/>
@@ -3095,7 +3095,7 @@
           <w:szCs w:val="20"/>
         </w:rPr>
       </w:pPr>
-      <w:hyperlink r:id="rId66">
+      <w:hyperlink r:id="rId65">
         <w:r>
           <w:rPr>
             <w:rFonts w:eastAsia="Avenir" w:cs="Avenir" w:ascii="Avenir" w:hAnsi="Avenir"/>
@@ -3120,7 +3120,7 @@
           <w:szCs w:val="20"/>
         </w:rPr>
       </w:pPr>
-      <w:hyperlink r:id="rId67">
+      <w:hyperlink r:id="rId66">
         <w:r>
           <w:rPr>
             <w:rFonts w:eastAsia="Avenir" w:cs="Avenir" w:ascii="Avenir" w:hAnsi="Avenir"/>
@@ -3147,7 +3147,7 @@
           <w:szCs w:val="20"/>
         </w:rPr>
       </w:pPr>
-      <w:hyperlink r:id="rId68">
+      <w:hyperlink r:id="rId67">
         <w:r>
           <w:rPr>
             <w:rFonts w:eastAsia="Avenir" w:cs="Avenir" w:ascii="Avenir" w:hAnsi="Avenir"/>
@@ -3174,7 +3174,7 @@
           <w:szCs w:val="20"/>
         </w:rPr>
       </w:pPr>
-      <w:hyperlink r:id="rId69">
+      <w:hyperlink r:id="rId68">
         <w:r>
           <w:rPr>
             <w:rFonts w:eastAsia="Avenir" w:cs="Avenir" w:ascii="Avenir" w:hAnsi="Avenir"/>
@@ -3218,7 +3218,7 @@
           <w:color w:val="000000"/>
         </w:rPr>
       </w:pPr>
-      <w:hyperlink r:id="rId70">
+      <w:hyperlink r:id="rId69">
         <w:r>
           <w:rPr>
             <w:rFonts w:eastAsia="Avenir" w:cs="Avenir" w:ascii="Avenir" w:hAnsi="Avenir"/>
@@ -3288,7 +3288,7 @@
           <w:szCs w:val="20"/>
         </w:rPr>
       </w:pPr>
-      <w:hyperlink r:id="rId71">
+      <w:hyperlink r:id="rId70">
         <w:r>
           <w:rPr>
             <w:rFonts w:eastAsia="Avenir" w:cs="Avenir" w:ascii="Avenir" w:hAnsi="Avenir"/>
@@ -3313,7 +3313,7 @@
           <w:szCs w:val="20"/>
         </w:rPr>
       </w:pPr>
-      <w:hyperlink r:id="rId72">
+      <w:hyperlink r:id="rId71">
         <w:r>
           <w:rPr>
             <w:rFonts w:eastAsia="Avenir" w:cs="Avenir" w:ascii="Avenir" w:hAnsi="Avenir"/>
@@ -3340,7 +3340,7 @@
           <w:szCs w:val="20"/>
         </w:rPr>
       </w:pPr>
-      <w:hyperlink r:id="rId73">
+      <w:hyperlink r:id="rId72">
         <w:r>
           <w:rPr>
             <w:rFonts w:eastAsia="Avenir" w:cs="Avenir" w:ascii="Avenir" w:hAnsi="Avenir"/>
@@ -3376,7 +3376,7 @@
           <w:szCs w:val="16"/>
         </w:rPr>
       </w:pPr>
-      <w:hyperlink r:id="rId74">
+      <w:hyperlink r:id="rId73">
         <w:r>
           <w:rPr>
             <w:rFonts w:eastAsia="Avenir" w:cs="Avenir" w:ascii="Avenir" w:hAnsi="Avenir"/>
@@ -3421,7 +3421,7 @@
           <w:color w:val="000000"/>
         </w:rPr>
       </w:pPr>
-      <w:hyperlink r:id="rId75">
+      <w:hyperlink r:id="rId74">
         <w:r>
           <w:rPr>
             <w:rFonts w:eastAsia="Avenir" w:cs="Avenir" w:ascii="Avenir" w:hAnsi="Avenir"/>
@@ -3495,7 +3495,7 @@
           <w:smallCaps/>
         </w:rPr>
       </w:pPr>
-      <w:hyperlink r:id="rId76">
+      <w:hyperlink r:id="rId75">
         <w:r>
           <w:rPr>
             <w:rFonts w:eastAsia="Avenir" w:cs="Avenir" w:ascii="Avenir" w:hAnsi="Avenir"/>
@@ -3520,7 +3520,7 @@
           <w:szCs w:val="16"/>
         </w:rPr>
       </w:pPr>
-      <w:hyperlink r:id="rId77">
+      <w:hyperlink r:id="rId76">
         <w:r>
           <w:rPr>
             <w:rFonts w:eastAsia="Avenir" w:cs="Avenir" w:ascii="Avenir" w:hAnsi="Avenir"/>
@@ -3565,7 +3565,7 @@
           <w:color w:val="000000"/>
         </w:rPr>
       </w:pPr>
-      <w:hyperlink r:id="rId78">
+      <w:hyperlink r:id="rId77">
         <w:r>
           <w:rPr>
             <w:rFonts w:eastAsia="Avenir" w:cs="Avenir" w:ascii="Avenir" w:hAnsi="Avenir"/>
@@ -3622,7 +3622,7 @@
           <w:szCs w:val="20"/>
         </w:rPr>
       </w:pPr>
-      <w:hyperlink r:id="rId79">
+      <w:hyperlink r:id="rId78">
         <w:r>
           <w:rPr>
             <w:rFonts w:eastAsia="Avenir" w:cs="Avenir" w:ascii="Avenir" w:hAnsi="Avenir"/>
@@ -3649,7 +3649,7 @@
           <w:szCs w:val="20"/>
         </w:rPr>
       </w:pPr>
-      <w:hyperlink r:id="rId80">
+      <w:hyperlink r:id="rId79">
         <w:r>
           <w:rPr>
             <w:rFonts w:eastAsia="Avenir" w:cs="Avenir" w:ascii="Avenir" w:hAnsi="Avenir"/>
@@ -3677,7 +3677,7 @@
           <w:szCs w:val="16"/>
         </w:rPr>
       </w:pPr>
-      <w:hyperlink r:id="rId81">
+      <w:hyperlink r:id="rId80">
         <w:r>
           <w:rPr>
             <w:rFonts w:eastAsia="Avenir" w:cs="Avenir" w:ascii="Avenir" w:hAnsi="Avenir"/>
@@ -3722,7 +3722,7 @@
           <w:color w:val="000000"/>
         </w:rPr>
       </w:pPr>
-      <w:hyperlink r:id="rId82">
+      <w:hyperlink r:id="rId81">
         <w:r>
           <w:rPr>
             <w:rFonts w:eastAsia="Avenir" w:cs="Avenir" w:ascii="Avenir" w:hAnsi="Avenir"/>
@@ -3803,7 +3803,7 @@
           <w:szCs w:val="20"/>
         </w:rPr>
       </w:pPr>
-      <w:hyperlink r:id="rId83">
+      <w:hyperlink r:id="rId82">
         <w:r>
           <w:rPr>
             <w:rFonts w:eastAsia="Avenir" w:cs="Avenir" w:ascii="Avenir" w:hAnsi="Avenir"/>
@@ -3829,7 +3829,7 @@
           <w:szCs w:val="20"/>
         </w:rPr>
       </w:pPr>
-      <w:hyperlink r:id="rId84">
+      <w:hyperlink r:id="rId83">
         <w:r>
           <w:rPr>
             <w:rFonts w:eastAsia="Avenir" w:cs="Avenir" w:ascii="Avenir" w:hAnsi="Avenir"/>
@@ -3873,7 +3873,7 @@
           <w:color w:val="000000"/>
         </w:rPr>
       </w:pPr>
-      <w:hyperlink r:id="rId85">
+      <w:hyperlink r:id="rId84">
         <w:r>
           <w:rPr>
             <w:rFonts w:eastAsia="Avenir" w:cs="Avenir" w:ascii="Avenir" w:hAnsi="Avenir"/>
@@ -3965,7 +3965,7 @@
           <w:szCs w:val="20"/>
         </w:rPr>
       </w:pPr>
-      <w:hyperlink r:id="rId86">
+      <w:hyperlink r:id="rId85">
         <w:r>
           <w:rPr>
             <w:rFonts w:eastAsia="Avenir" w:cs="Avenir" w:ascii="Avenir" w:hAnsi="Avenir"/>
@@ -3992,7 +3992,7 @@
           <w:szCs w:val="20"/>
         </w:rPr>
       </w:pPr>
-      <w:hyperlink r:id="rId87">
+      <w:hyperlink r:id="rId86">
         <w:r>
           <w:rPr>
             <w:rFonts w:eastAsia="Avenir" w:cs="Avenir" w:ascii="Avenir" w:hAnsi="Avenir"/>
@@ -4021,7 +4021,7 @@
           <w:szCs w:val="16"/>
         </w:rPr>
       </w:pPr>
-      <w:hyperlink r:id="rId88">
+      <w:hyperlink r:id="rId87">
         <w:r>
           <w:rPr>
             <w:rFonts w:eastAsia="Avenir" w:cs="Avenir" w:ascii="Avenir" w:hAnsi="Avenir"/>
@@ -4066,7 +4066,7 @@
           <w:color w:val="000000"/>
         </w:rPr>
       </w:pPr>
-      <w:hyperlink r:id="rId89">
+      <w:hyperlink r:id="rId88">
         <w:r>
           <w:rPr>
             <w:rFonts w:eastAsia="Avenir" w:cs="Avenir" w:ascii="Avenir" w:hAnsi="Avenir"/>
@@ -4122,7 +4122,7 @@
           <w:szCs w:val="20"/>
         </w:rPr>
       </w:pPr>
-      <w:hyperlink r:id="rId90">
+      <w:hyperlink r:id="rId89">
         <w:r>
           <w:rPr>
             <w:rFonts w:eastAsia="Avenir" w:cs="Avenir" w:ascii="Avenir" w:hAnsi="Avenir"/>
@@ -4150,7 +4150,7 @@
           <w:szCs w:val="20"/>
         </w:rPr>
       </w:pPr>
-      <w:hyperlink r:id="rId91">
+      <w:hyperlink r:id="rId90">
         <w:r>
           <w:rPr>
             <w:rFonts w:eastAsia="Avenir" w:cs="Avenir" w:ascii="Avenir" w:hAnsi="Avenir"/>
@@ -4225,7 +4225,7 @@
           <w:color w:val="000000"/>
         </w:rPr>
       </w:pPr>
-      <w:hyperlink r:id="rId92">
+      <w:hyperlink r:id="rId91">
         <w:r>
           <w:rPr>
             <w:rFonts w:eastAsia="Avenir" w:cs="Avenir" w:ascii="Avenir" w:hAnsi="Avenir"/>
@@ -4295,7 +4295,7 @@
           <w:szCs w:val="20"/>
         </w:rPr>
       </w:pPr>
-      <w:hyperlink r:id="rId93">
+      <w:hyperlink r:id="rId92">
         <w:r>
           <w:rPr>
             <w:rFonts w:eastAsia="Avenir" w:cs="Avenir" w:ascii="Avenir" w:hAnsi="Avenir"/>
@@ -4321,7 +4321,7 @@
           <w:szCs w:val="20"/>
         </w:rPr>
       </w:pPr>
-      <w:hyperlink r:id="rId94">
+      <w:hyperlink r:id="rId93">
         <w:r>
           <w:rPr>
             <w:rFonts w:eastAsia="Avenir" w:cs="Avenir" w:ascii="Avenir" w:hAnsi="Avenir"/>
@@ -4348,7 +4348,7 @@
           <w:szCs w:val="16"/>
         </w:rPr>
       </w:pPr>
-      <w:hyperlink r:id="rId95">
+      <w:hyperlink r:id="rId94">
         <w:r>
           <w:rPr>
             <w:rFonts w:eastAsia="Avenir" w:cs="Avenir" w:ascii="Avenir" w:hAnsi="Avenir"/>
@@ -4393,7 +4393,7 @@
           <w:color w:val="000000"/>
         </w:rPr>
       </w:pPr>
-      <w:hyperlink r:id="rId96">
+      <w:hyperlink r:id="rId95">
         <w:r>
           <w:rPr>
             <w:rFonts w:eastAsia="Avenir" w:cs="Avenir" w:ascii="Avenir" w:hAnsi="Avenir"/>
@@ -4435,7 +4435,7 @@
           <w:b/>
           <w:smallCaps/>
         </w:rPr>
-        <w:t>O’Fallon, Il</w:t>
+        <w:t>O’Fallon, IL</w:t>
       </w:r>
     </w:p>
     <w:p>
@@ -4449,7 +4449,7 @@
           <w:szCs w:val="20"/>
         </w:rPr>
       </w:pPr>
-      <w:hyperlink r:id="rId97">
+      <w:hyperlink r:id="rId96">
         <w:r>
           <w:rPr>
             <w:rFonts w:eastAsia="Avenir" w:cs="Avenir" w:ascii="Avenir" w:hAnsi="Avenir"/>
@@ -4476,7 +4476,7 @@
           <w:szCs w:val="20"/>
         </w:rPr>
       </w:pPr>
-      <w:hyperlink r:id="rId98">
+      <w:hyperlink r:id="rId97">
         <w:r>
           <w:rPr>
             <w:rFonts w:eastAsia="Avenir" w:cs="Avenir" w:ascii="Avenir" w:hAnsi="Avenir"/>
@@ -4505,7 +4505,7 @@
           <w:szCs w:val="20"/>
         </w:rPr>
       </w:pPr>
-      <w:hyperlink r:id="rId99">
+      <w:hyperlink r:id="rId98">
         <w:r>
           <w:rPr>
             <w:rFonts w:eastAsia="Avenir" w:cs="Avenir" w:ascii="Avenir" w:hAnsi="Avenir"/>
@@ -4534,7 +4534,7 @@
           <w:szCs w:val="20"/>
         </w:rPr>
       </w:pPr>
-      <w:hyperlink r:id="rId100">
+      <w:hyperlink r:id="rId99">
         <w:r>
           <w:rPr>
             <w:rFonts w:eastAsia="Avenir" w:cs="Avenir" w:ascii="Avenir" w:hAnsi="Avenir"/>
@@ -4563,7 +4563,7 @@
           <w:szCs w:val="20"/>
         </w:rPr>
       </w:pPr>
-      <w:hyperlink r:id="rId101">
+      <w:hyperlink r:id="rId100">
         <w:r>
           <w:rPr>
             <w:rFonts w:eastAsia="Avenir" w:cs="Avenir" w:ascii="Avenir" w:hAnsi="Avenir"/>
@@ -4592,7 +4592,7 @@
           <w:szCs w:val="20"/>
         </w:rPr>
       </w:pPr>
-      <w:hyperlink r:id="rId102">
+      <w:hyperlink r:id="rId101">
         <w:r>
           <w:rPr>
             <w:rFonts w:eastAsia="Avenir" w:cs="Avenir" w:ascii="Avenir" w:hAnsi="Avenir"/>
@@ -4621,7 +4621,7 @@
           <w:szCs w:val="20"/>
         </w:rPr>
       </w:pPr>
-      <w:hyperlink r:id="rId103">
+      <w:hyperlink r:id="rId102">
         <w:r>
           <w:rPr>
             <w:rFonts w:eastAsia="Avenir" w:cs="Avenir" w:ascii="Avenir" w:hAnsi="Avenir"/>
@@ -4650,7 +4650,7 @@
           <w:szCs w:val="20"/>
         </w:rPr>
       </w:pPr>
-      <w:hyperlink r:id="rId104">
+      <w:hyperlink r:id="rId103">
         <w:r>
           <w:rPr>
             <w:rFonts w:eastAsia="Avenir" w:cs="Avenir" w:ascii="Avenir" w:hAnsi="Avenir"/>
@@ -4678,7 +4678,7 @@
           <w:szCs w:val="16"/>
         </w:rPr>
       </w:pPr>
-      <w:hyperlink r:id="rId105">
+      <w:hyperlink r:id="rId104">
         <w:r>
           <w:rPr>
             <w:rFonts w:eastAsia="Avenir" w:cs="Avenir" w:ascii="Avenir" w:hAnsi="Avenir"/>
@@ -4723,7 +4723,7 @@
           <w:color w:val="000000"/>
         </w:rPr>
       </w:pPr>
-      <w:hyperlink r:id="rId106">
+      <w:hyperlink r:id="rId105">
         <w:r>
           <w:rPr>
             <w:rFonts w:eastAsia="Avenir" w:cs="Avenir" w:ascii="Avenir" w:hAnsi="Avenir"/>
@@ -4779,7 +4779,7 @@
           <w:szCs w:val="20"/>
         </w:rPr>
       </w:pPr>
-      <w:hyperlink r:id="rId107">
+      <w:hyperlink r:id="rId106">
         <w:r>
           <w:rPr>
             <w:rFonts w:eastAsia="Avenir" w:cs="Avenir" w:ascii="Avenir" w:hAnsi="Avenir"/>
@@ -4814,7 +4814,7 @@
           <w:szCs w:val="20"/>
         </w:rPr>
       </w:pPr>
-      <w:hyperlink r:id="rId108">
+      <w:hyperlink r:id="rId107">
         <w:r>
           <w:rPr>
             <w:rFonts w:eastAsia="Avenir" w:cs="Avenir" w:ascii="Avenir" w:hAnsi="Avenir"/>
@@ -4843,7 +4843,7 @@
           <w:szCs w:val="16"/>
         </w:rPr>
       </w:pPr>
-      <w:hyperlink r:id="rId109">
+      <w:hyperlink r:id="rId108">
         <w:r>
           <w:rPr>
             <w:rFonts w:eastAsia="Avenir" w:cs="Avenir" w:ascii="Avenir" w:hAnsi="Avenir"/>
@@ -4885,7 +4885,7 @@
           <w:szCs w:val="20"/>
         </w:rPr>
       </w:pPr>
-      <w:hyperlink r:id="rId110">
+      <w:hyperlink r:id="rId109">
         <w:r>
           <w:rPr>
             <w:rFonts w:eastAsia="Avenir" w:cs="Avenir" w:ascii="Avenir" w:hAnsi="Avenir"/>
@@ -4912,7 +4912,7 @@
           <w:szCs w:val="20"/>
         </w:rPr>
       </w:pPr>
-      <w:hyperlink r:id="rId111">
+      <w:hyperlink r:id="rId110">
         <w:r>
           <w:rPr>
             <w:rFonts w:eastAsia="Avenir" w:cs="Avenir" w:ascii="Avenir" w:hAnsi="Avenir"/>
@@ -4941,7 +4941,7 @@
           <w:szCs w:val="20"/>
         </w:rPr>
       </w:pPr>
-      <w:hyperlink r:id="rId112">
+      <w:hyperlink r:id="rId111">
         <w:r>
           <w:rPr>
             <w:rFonts w:eastAsia="Avenir" w:cs="Avenir" w:ascii="Avenir" w:hAnsi="Avenir"/>
@@ -4970,7 +4970,7 @@
           <w:szCs w:val="20"/>
         </w:rPr>
       </w:pPr>
-      <w:hyperlink r:id="rId113">
+      <w:hyperlink r:id="rId112">
         <w:r>
           <w:rPr>
             <w:rFonts w:eastAsia="Avenir" w:cs="Avenir" w:ascii="Avenir" w:hAnsi="Avenir"/>
@@ -4998,7 +4998,7 @@
           <w:szCs w:val="16"/>
         </w:rPr>
       </w:pPr>
-      <w:hyperlink r:id="rId114">
+      <w:hyperlink r:id="rId113">
         <w:r>
           <w:rPr>
             <w:rFonts w:eastAsia="Avenir" w:cs="Avenir" w:ascii="Avenir" w:hAnsi="Avenir"/>
@@ -5038,7 +5038,7 @@
           <w:szCs w:val="20"/>
         </w:rPr>
       </w:pPr>
-      <w:hyperlink r:id="rId115">
+      <w:hyperlink r:id="rId114">
         <w:r>
           <w:rPr>
             <w:rFonts w:eastAsia="Avenir" w:cs="Avenir" w:ascii="Avenir" w:hAnsi="Avenir"/>
@@ -5062,7 +5062,7 @@
           <w:szCs w:val="20"/>
         </w:rPr>
       </w:pPr>
-      <w:hyperlink r:id="rId116">
+      <w:hyperlink r:id="rId115">
         <w:r>
           <w:rPr>
             <w:rFonts w:eastAsia="Avenir" w:cs="Avenir" w:ascii="Avenir" w:hAnsi="Avenir"/>
@@ -5102,7 +5102,7 @@
           <w:color w:val="000000"/>
         </w:rPr>
       </w:pPr>
-      <w:hyperlink r:id="rId117">
+      <w:hyperlink r:id="rId116">
         <w:bookmarkStart w:id="1" w:name="docs-internal-guid-f24d4cfd-7fff-650e-f2"/>
         <w:bookmarkEnd w:id="1"/>
         <w:r>
@@ -5167,7 +5167,7 @@
           <w:szCs w:val="20"/>
         </w:rPr>
       </w:pPr>
-      <w:hyperlink r:id="rId118">
+      <w:hyperlink r:id="rId117">
         <w:r>
           <w:rPr>
             <w:rFonts w:cs="Avenir" w:ascii="Avenir" w:hAnsi="Avenir"/>
@@ -5198,7 +5198,7 @@
           <w:szCs w:val="20"/>
         </w:rPr>
       </w:pPr>
-      <w:hyperlink r:id="rId119">
+      <w:hyperlink r:id="rId118">
         <w:r>
           <w:rPr>
             <w:color w:val="000000"/>
@@ -5228,7 +5228,7 @@
           <w:color w:val="000000"/>
         </w:rPr>
       </w:pPr>
-      <w:hyperlink r:id="rId120">
+      <w:hyperlink r:id="rId119">
         <w:r>
           <w:rPr>
             <w:rFonts w:ascii="Avenir" w:hAnsi="Avenir"/>
@@ -5310,7 +5310,7 @@
           <w:color w:val="000000"/>
         </w:rPr>
       </w:pPr>
-      <w:hyperlink r:id="rId121">
+      <w:hyperlink r:id="rId120">
         <w:r>
           <w:rPr>
             <w:color w:val="000000"/>
@@ -5338,7 +5338,7 @@
           <w:color w:val="000000"/>
         </w:rPr>
       </w:pPr>
-      <w:hyperlink r:id="rId122">
+      <w:hyperlink r:id="rId121">
         <w:r>
           <w:rPr>
             <w:rFonts w:ascii="Avenir" w:hAnsi="Avenir"/>
@@ -5391,7 +5391,7 @@
           <w:color w:val="000000"/>
         </w:rPr>
       </w:pPr>
-      <w:hyperlink r:id="rId123">
+      <w:hyperlink r:id="rId122">
         <w:r>
           <w:rPr>
             <w:rFonts w:cs="Avenir" w:ascii="Avenir" w:hAnsi="Avenir"/>
@@ -5413,7 +5413,7 @@
           <w:color w:val="000000"/>
         </w:rPr>
       </w:pPr>
-      <w:hyperlink r:id="rId124">
+      <w:hyperlink r:id="rId123">
         <w:r>
           <w:rPr>
             <w:color w:val="000000"/>
@@ -5434,7 +5434,7 @@
           <w:color w:val="000000"/>
         </w:rPr>
       </w:pPr>
-      <w:hyperlink r:id="rId125">
+      <w:hyperlink r:id="rId124">
         <w:r>
           <w:rPr>
             <w:color w:val="000000"/>
@@ -5458,8 +5458,8 @@
       </w:r>
     </w:p>
     <w:sectPr>
-      <w:headerReference w:type="default" r:id="rId126"/>
-      <w:footerReference w:type="default" r:id="rId127"/>
+      <w:headerReference w:type="default" r:id="rId125"/>
+      <w:footerReference w:type="default" r:id="rId126"/>
       <w:type w:val="nextPage"/>
       <w:pgSz w:w="12240" w:h="15840"/>
       <w:pgMar w:left="720" w:right="720" w:gutter="0" w:header="57" w:top="1008" w:footer="288" w:bottom="432"/>

--- a/Wade Christopher_11_06_23_2.docx
+++ b/Wade Christopher_11_06_23_2.docx
@@ -73,17 +73,19 @@
         <w:jc w:val="center"/>
         <w:rPr>
           <w:rFonts w:ascii="Avenir" w:hAnsi="Avenir" w:eastAsia="Avenir" w:cs="Avenir"/>
-          <w:sz w:val="16"/>
-          <w:szCs w:val="16"/>
-        </w:rPr>
-      </w:pPr>
-      <w:r>
-        <w:rPr>
-          <w:rFonts w:eastAsia="Avenir" w:cs="Avenir" w:ascii="Avenir" w:hAnsi="Avenir"/>
+          <w:b/>
           <w:b/>
           <w:sz w:val="28"/>
           <w:szCs w:val="28"/>
         </w:rPr>
+      </w:pPr>
+      <w:r>
+        <w:rPr>
+          <w:rFonts w:eastAsia="Avenir" w:cs="Avenir" w:ascii="Avenir" w:hAnsi="Avenir"/>
+          <w:b/>
+          <w:sz w:val="28"/>
+          <w:szCs w:val="28"/>
+        </w:rPr>
         <w:t>CHRISTOPHER D. WADE</w:t>
       </w:r>
     </w:p>
@@ -92,15 +94,12 @@
         <w:pStyle w:val="Normal"/>
         <w:spacing w:lineRule="atLeast" w:line="100" w:before="0" w:after="0"/>
         <w:jc w:val="center"/>
-        <w:rPr>
-          <w:rFonts w:ascii="Avenir" w:hAnsi="Avenir" w:eastAsia="Avenir" w:cs="Avenir"/>
-          <w:sz w:val="16"/>
-          <w:szCs w:val="16"/>
-        </w:rPr>
+        <w:rPr/>
       </w:pPr>
       <w:hyperlink r:id="rId2">
         <w:r>
           <w:rPr>
+            <w:rStyle w:val="NoCharacterStyle"/>
             <w:rFonts w:eastAsia="Avenir" w:cs="Avenir" w:ascii="Avenir" w:hAnsi="Avenir"/>
             <w:b/>
             <w:color w:val="000080"/>
@@ -115,15 +114,12 @@
         <w:pStyle w:val="Normal"/>
         <w:spacing w:lineRule="atLeast" w:line="100" w:before="0" w:after="0"/>
         <w:jc w:val="center"/>
-        <w:rPr>
-          <w:rFonts w:ascii="Avenir" w:hAnsi="Avenir" w:eastAsia="Avenir" w:cs="Avenir"/>
-          <w:sz w:val="16"/>
-          <w:szCs w:val="16"/>
-        </w:rPr>
+        <w:rPr/>
       </w:pPr>
       <w:hyperlink r:id="rId3">
         <w:r>
           <w:rPr>
+            <w:rStyle w:val="NoCharacterStyle"/>
             <w:rFonts w:eastAsia="Avenir" w:cs="Avenir" w:ascii="Avenir" w:hAnsi="Avenir"/>
             <w:b/>
           </w:rPr>
@@ -134,6 +130,243 @@
     <w:p>
       <w:pPr>
         <w:pStyle w:val="Normal"/>
+        <w:spacing w:lineRule="auto" w:line="240" w:before="0" w:after="0"/>
+        <w:rPr/>
+      </w:pPr>
+      <w:hyperlink r:id="rId4">
+        <w:r>
+          <w:rPr>
+            <w:rStyle w:val="NoCharacterStyle"/>
+            <w:rFonts w:eastAsia="Avenir" w:cs="Avenir" w:ascii="Avenir" w:hAnsi="Avenir"/>
+            <w:b/>
+            <w:sz w:val="26"/>
+            <w:szCs w:val="26"/>
+          </w:rPr>
+          <w:t>PROFESSIONAL SUMMARY</w:t>
+        </w:r>
+      </w:hyperlink>
+    </w:p>
+    <w:p>
+      <w:pPr>
+        <w:pStyle w:val="Normal"/>
+        <w:numPr>
+          <w:ilvl w:val="0"/>
+          <w:numId w:val="12"/>
+        </w:numPr>
+        <w:spacing w:lineRule="auto" w:line="240" w:before="0" w:after="0"/>
+        <w:rPr/>
+      </w:pPr>
+      <w:hyperlink r:id="rId5">
+        <w:r>
+          <w:rPr>
+            <w:rStyle w:val="NoCharacterStyle"/>
+            <w:rFonts w:eastAsia="Avenir" w:cs="Avenir" w:ascii="Avenir" w:hAnsi="Avenir"/>
+            <w:sz w:val="20"/>
+            <w:szCs w:val="20"/>
+          </w:rPr>
+          <w:t>29 years software development experience</w:t>
+        </w:r>
+      </w:hyperlink>
+    </w:p>
+    <w:p>
+      <w:pPr>
+        <w:pStyle w:val="Normal"/>
+        <w:numPr>
+          <w:ilvl w:val="0"/>
+          <w:numId w:val="12"/>
+        </w:numPr>
+        <w:spacing w:lineRule="auto" w:line="240" w:before="0" w:after="0"/>
+        <w:rPr/>
+      </w:pPr>
+      <w:hyperlink r:id="rId6">
+        <w:r>
+          <w:rPr>
+            <w:rStyle w:val="NoCharacterStyle"/>
+            <w:rFonts w:eastAsia="Avenir" w:cs="Avenir" w:ascii="Avenir" w:hAnsi="Avenir"/>
+            <w:sz w:val="20"/>
+            <w:szCs w:val="20"/>
+          </w:rPr>
+          <w:t>25 years Java experience</w:t>
+        </w:r>
+      </w:hyperlink>
+    </w:p>
+    <w:p>
+      <w:pPr>
+        <w:pStyle w:val="Normal"/>
+        <w:numPr>
+          <w:ilvl w:val="0"/>
+          <w:numId w:val="12"/>
+        </w:numPr>
+        <w:spacing w:lineRule="auto" w:line="240" w:before="0" w:after="0"/>
+        <w:rPr/>
+      </w:pPr>
+      <w:hyperlink r:id="rId7">
+        <w:r>
+          <w:rPr>
+            <w:rStyle w:val="NoCharacterStyle"/>
+            <w:rFonts w:eastAsia="Avenir" w:cs="Avenir" w:ascii="Avenir" w:hAnsi="Avenir"/>
+            <w:sz w:val="20"/>
+            <w:szCs w:val="20"/>
+          </w:rPr>
+          <w:t>17 years J2EE, JSP and Servlet experience</w:t>
+        </w:r>
+      </w:hyperlink>
+    </w:p>
+    <w:p>
+      <w:pPr>
+        <w:pStyle w:val="Normal"/>
+        <w:numPr>
+          <w:ilvl w:val="0"/>
+          <w:numId w:val="12"/>
+        </w:numPr>
+        <w:spacing w:lineRule="auto" w:line="240" w:before="0" w:after="0"/>
+        <w:rPr/>
+      </w:pPr>
+      <w:hyperlink r:id="rId8">
+        <w:r>
+          <w:rPr>
+            <w:rStyle w:val="NoCharacterStyle"/>
+            <w:rFonts w:eastAsia="Avenir" w:cs="Avenir" w:ascii="Avenir" w:hAnsi="Avenir"/>
+            <w:sz w:val="20"/>
+            <w:szCs w:val="20"/>
+          </w:rPr>
+          <w:t>10 years Struts, Hibernate, and Ant experience</w:t>
+        </w:r>
+      </w:hyperlink>
+    </w:p>
+    <w:p>
+      <w:pPr>
+        <w:pStyle w:val="Normal"/>
+        <w:numPr>
+          <w:ilvl w:val="0"/>
+          <w:numId w:val="12"/>
+        </w:numPr>
+        <w:spacing w:lineRule="auto" w:line="240" w:before="0" w:after="0"/>
+        <w:rPr/>
+      </w:pPr>
+      <w:r>
+        <w:rPr>
+          <w:rFonts w:eastAsia="Avenir" w:cs="Avenir" w:ascii="Avenir" w:hAnsi="Avenir"/>
+          <w:sz w:val="20"/>
+          <w:szCs w:val="20"/>
+        </w:rPr>
+        <w:t>15</w:t>
+      </w:r>
+      <w:hyperlink r:id="rId9">
+        <w:r>
+          <w:rPr>
+            <w:rStyle w:val="NoCharacterStyle"/>
+            <w:rFonts w:eastAsia="Avenir" w:cs="Avenir" w:ascii="Avenir" w:hAnsi="Avenir"/>
+            <w:sz w:val="20"/>
+            <w:szCs w:val="20"/>
+          </w:rPr>
+          <w:t xml:space="preserve"> years Spring and Maven/Gradle Experience</w:t>
+        </w:r>
+      </w:hyperlink>
+    </w:p>
+    <w:p>
+      <w:pPr>
+        <w:pStyle w:val="Normal"/>
+        <w:numPr>
+          <w:ilvl w:val="0"/>
+          <w:numId w:val="12"/>
+        </w:numPr>
+        <w:spacing w:lineRule="auto" w:line="240" w:before="0" w:after="0"/>
+        <w:rPr/>
+      </w:pPr>
+      <w:hyperlink r:id="rId10">
+        <w:r>
+          <w:rPr>
+            <w:rStyle w:val="NoCharacterStyle"/>
+            <w:rFonts w:eastAsia="Avenir" w:cs="Avenir" w:ascii="Avenir" w:hAnsi="Avenir"/>
+            <w:sz w:val="20"/>
+            <w:szCs w:val="20"/>
+          </w:rPr>
+          <w:t>Experience with the Java patterns – Singleton, MVC pattern, Factory, and Prototype</w:t>
+        </w:r>
+      </w:hyperlink>
+    </w:p>
+    <w:p>
+      <w:pPr>
+        <w:pStyle w:val="Normal"/>
+        <w:numPr>
+          <w:ilvl w:val="0"/>
+          <w:numId w:val="12"/>
+        </w:numPr>
+        <w:spacing w:lineRule="auto" w:line="240" w:before="0" w:after="0"/>
+        <w:rPr/>
+      </w:pPr>
+      <w:hyperlink r:id="rId11">
+        <w:r>
+          <w:rPr>
+            <w:rStyle w:val="NoCharacterStyle"/>
+            <w:rFonts w:eastAsia="Avenir" w:cs="Avenir" w:ascii="Avenir" w:hAnsi="Avenir"/>
+            <w:sz w:val="20"/>
+            <w:szCs w:val="20"/>
+          </w:rPr>
+          <w:t>Development environments include IntelliJ IDEA, Eclipse, JDeveloper, and NetBeans. Deployment Servers include Tomcat, Liferay and Oracle WebLogic Server.</w:t>
+        </w:r>
+      </w:hyperlink>
+    </w:p>
+    <w:p>
+      <w:pPr>
+        <w:pStyle w:val="Normal"/>
+        <w:numPr>
+          <w:ilvl w:val="0"/>
+          <w:numId w:val="12"/>
+        </w:numPr>
+        <w:spacing w:lineRule="auto" w:line="240" w:before="0" w:after="0"/>
+        <w:rPr/>
+      </w:pPr>
+      <w:hyperlink r:id="rId12">
+        <w:r>
+          <w:rPr>
+            <w:rStyle w:val="NoCharacterStyle"/>
+            <w:rFonts w:eastAsia="Avenir" w:cs="Avenir" w:ascii="Avenir" w:hAnsi="Avenir"/>
+            <w:sz w:val="20"/>
+            <w:szCs w:val="20"/>
+          </w:rPr>
+          <w:t xml:space="preserve">5 years in research and development programming utilizing C++/C/Java. </w:t>
+        </w:r>
+      </w:hyperlink>
+    </w:p>
+    <w:p>
+      <w:pPr>
+        <w:pStyle w:val="Normal"/>
+        <w:numPr>
+          <w:ilvl w:val="0"/>
+          <w:numId w:val="12"/>
+        </w:numPr>
+        <w:spacing w:lineRule="auto" w:line="240" w:before="0" w:after="0"/>
+        <w:rPr/>
+      </w:pPr>
+      <w:hyperlink r:id="rId13">
+        <w:r>
+          <w:rPr>
+            <w:rStyle w:val="NoCharacterStyle"/>
+            <w:rFonts w:eastAsia="Avenir" w:cs="Avenir" w:ascii="Avenir" w:hAnsi="Avenir"/>
+            <w:sz w:val="20"/>
+            <w:szCs w:val="20"/>
+          </w:rPr>
+          <w:t xml:space="preserve">4 months Jenkins </w:t>
+        </w:r>
+      </w:hyperlink>
+      <w:r>
+        <w:rPr>
+          <w:rFonts w:eastAsia="Avenir" w:cs="Avenir" w:ascii="Avenir" w:hAnsi="Avenir"/>
+          <w:sz w:val="20"/>
+          <w:szCs w:val="20"/>
+        </w:rPr>
+        <w:t>experience</w:t>
+      </w:r>
+    </w:p>
+    <w:p>
+      <w:pPr>
+        <w:pStyle w:val="Normal"/>
+        <w:numPr>
+          <w:ilvl w:val="0"/>
+          <w:numId w:val="12"/>
+        </w:numPr>
         <w:spacing w:lineRule="auto" w:line="240" w:before="0" w:after="0"/>
         <w:rPr>
           <w:rFonts w:ascii="Avenir" w:hAnsi="Avenir" w:eastAsia="Avenir" w:cs="Avenir"/>
@@ -141,25 +374,181 @@
           <w:szCs w:val="20"/>
         </w:rPr>
       </w:pPr>
-      <w:hyperlink r:id="rId4">
-        <w:r>
-          <w:rPr>
+      <w:r>
+        <w:rPr>
+          <w:rFonts w:eastAsia="Avenir" w:cs="Avenir" w:ascii="Avenir" w:hAnsi="Avenir"/>
+          <w:sz w:val="20"/>
+          <w:szCs w:val="20"/>
+        </w:rPr>
+        <w:t>4 months Linux experience</w:t>
+      </w:r>
+    </w:p>
+    <w:p>
+      <w:pPr>
+        <w:pStyle w:val="Normal"/>
+        <w:numPr>
+          <w:ilvl w:val="0"/>
+          <w:numId w:val="12"/>
+        </w:numPr>
+        <w:spacing w:lineRule="auto" w:line="240" w:before="0" w:after="0"/>
+        <w:rPr>
+          <w:rFonts w:ascii="Avenir" w:hAnsi="Avenir" w:eastAsia="Avenir" w:cs="Avenir"/>
+          <w:sz w:val="20"/>
+          <w:szCs w:val="20"/>
+        </w:rPr>
+      </w:pPr>
+      <w:r>
+        <w:rPr>
+          <w:rFonts w:eastAsia="Avenir" w:cs="Avenir" w:ascii="Avenir" w:hAnsi="Avenir"/>
+          <w:sz w:val="20"/>
+          <w:szCs w:val="20"/>
+        </w:rPr>
+        <w:t>4 months docker experience</w:t>
+      </w:r>
+    </w:p>
+    <w:p>
+      <w:pPr>
+        <w:pStyle w:val="Normal"/>
+        <w:numPr>
+          <w:ilvl w:val="0"/>
+          <w:numId w:val="12"/>
+        </w:numPr>
+        <w:spacing w:lineRule="auto" w:line="240" w:before="0" w:after="0"/>
+        <w:rPr>
+          <w:rFonts w:ascii="Avenir" w:hAnsi="Avenir" w:eastAsia="Avenir" w:cs="Avenir"/>
+          <w:sz w:val="20"/>
+          <w:szCs w:val="20"/>
+        </w:rPr>
+      </w:pPr>
+      <w:r>
+        <w:rPr>
+          <w:rFonts w:eastAsia="Avenir" w:cs="Avenir" w:ascii="Avenir" w:hAnsi="Avenir"/>
+          <w:sz w:val="20"/>
+          <w:szCs w:val="20"/>
+        </w:rPr>
+        <w:t>2 years Angular/React/NextJS frameworks.</w:t>
+      </w:r>
+    </w:p>
+    <w:p>
+      <w:pPr>
+        <w:pStyle w:val="Normal"/>
+        <w:numPr>
+          <w:ilvl w:val="0"/>
+          <w:numId w:val="12"/>
+        </w:numPr>
+        <w:spacing w:lineRule="auto" w:line="240" w:before="0" w:after="0"/>
+        <w:rPr>
+          <w:rFonts w:ascii="Avenir" w:hAnsi="Avenir" w:eastAsia="Avenir" w:cs="Avenir"/>
+          <w:sz w:val="20"/>
+          <w:szCs w:val="20"/>
+        </w:rPr>
+      </w:pPr>
+      <w:r>
+        <w:rPr>
+          <w:rFonts w:eastAsia="Avenir" w:cs="Avenir" w:ascii="Avenir" w:hAnsi="Avenir"/>
+          <w:sz w:val="20"/>
+          <w:szCs w:val="20"/>
+        </w:rPr>
+        <w:t>2 years Microservices, REST APIs, and TypeScript</w:t>
+      </w:r>
+    </w:p>
+    <w:p>
+      <w:pPr>
+        <w:pStyle w:val="Normal"/>
+        <w:spacing w:lineRule="atLeast" w:line="100" w:before="0" w:after="0"/>
+        <w:ind w:left="720" w:right="0" w:hanging="0"/>
+        <w:jc w:val="both"/>
+        <w:rPr/>
+      </w:pPr>
+      <w:hyperlink r:id="rId14">
+        <w:r>
+          <w:rPr>
+            <w:rStyle w:val="NoCharacterStyle"/>
+            <w:rFonts w:eastAsia="Avenir" w:cs="Avenir" w:ascii="Avenir" w:hAnsi="Avenir"/>
+            <w:sz w:val="20"/>
+            <w:szCs w:val="20"/>
+          </w:rPr>
+          <w:t xml:space="preserve"> </w:t>
+        </w:r>
+      </w:hyperlink>
+    </w:p>
+    <w:p>
+      <w:pPr>
+        <w:pStyle w:val="Normal"/>
+        <w:spacing w:lineRule="auto" w:line="240" w:before="0" w:after="0"/>
+        <w:rPr/>
+      </w:pPr>
+      <w:hyperlink r:id="rId15">
+        <w:r>
+          <w:rPr>
+            <w:rStyle w:val="NoCharacterStyle"/>
             <w:rFonts w:eastAsia="Avenir" w:cs="Avenir" w:ascii="Avenir" w:hAnsi="Avenir"/>
             <w:b/>
             <w:sz w:val="26"/>
             <w:szCs w:val="26"/>
           </w:rPr>
-          <w:t>PROFESSIONAL SUMMARY</w:t>
-        </w:r>
-      </w:hyperlink>
-    </w:p>
-    <w:p>
-      <w:pPr>
-        <w:pStyle w:val="Normal"/>
-        <w:numPr>
-          <w:ilvl w:val="0"/>
-          <w:numId w:val="11"/>
-        </w:numPr>
+          <w:t>EDUCATION</w:t>
+        </w:r>
+      </w:hyperlink>
+    </w:p>
+    <w:p>
+      <w:pPr>
+        <w:pStyle w:val="Normal"/>
+        <w:spacing w:lineRule="auto" w:line="240" w:before="0" w:after="0"/>
+        <w:rPr/>
+      </w:pPr>
+      <w:hyperlink r:id="rId16">
+        <w:r>
+          <w:rPr>
+            <w:rStyle w:val="NoCharacterStyle"/>
+            <w:rFonts w:eastAsia="Avenir" w:cs="Avenir" w:ascii="Avenir" w:hAnsi="Avenir"/>
+            <w:sz w:val="20"/>
+            <w:szCs w:val="20"/>
+          </w:rPr>
+          <w:t>University of Missouri – St. Louis</w:t>
+        </w:r>
+      </w:hyperlink>
+    </w:p>
+    <w:p>
+      <w:pPr>
+        <w:pStyle w:val="Normal"/>
+        <w:spacing w:lineRule="auto" w:line="240" w:before="0" w:after="0"/>
+        <w:rPr/>
+      </w:pPr>
+      <w:hyperlink r:id="rId17">
+        <w:r>
+          <w:rPr>
+            <w:rStyle w:val="NoCharacterStyle"/>
+            <w:rFonts w:eastAsia="Avenir" w:cs="Avenir" w:ascii="Avenir" w:hAnsi="Avenir"/>
+            <w:sz w:val="20"/>
+            <w:szCs w:val="20"/>
+          </w:rPr>
+          <w:t>St. Louis, Missouri</w:t>
+        </w:r>
+      </w:hyperlink>
+    </w:p>
+    <w:p>
+      <w:pPr>
+        <w:pStyle w:val="Normal"/>
+        <w:spacing w:lineRule="auto" w:line="240" w:before="0" w:after="0"/>
+        <w:rPr/>
+      </w:pPr>
+      <w:hyperlink r:id="rId18">
+        <w:r>
+          <w:rPr>
+            <w:rStyle w:val="NoCharacterStyle"/>
+            <w:rFonts w:eastAsia="Avenir" w:cs="Avenir" w:ascii="Avenir" w:hAnsi="Avenir"/>
+            <w:i/>
+            <w:sz w:val="20"/>
+            <w:szCs w:val="20"/>
+          </w:rPr>
+          <w:t>Received Bachelor Degree in Computer Science 2004</w:t>
+        </w:r>
+      </w:hyperlink>
+    </w:p>
+    <w:p>
+      <w:pPr>
+        <w:pStyle w:val="Normal"/>
         <w:spacing w:lineRule="auto" w:line="240" w:before="0" w:after="0"/>
         <w:rPr>
           <w:rFonts w:ascii="Avenir" w:hAnsi="Avenir" w:eastAsia="Avenir" w:cs="Avenir"/>
@@ -167,24 +556,89 @@
           <w:szCs w:val="20"/>
         </w:rPr>
       </w:pPr>
-      <w:hyperlink r:id="rId5">
-        <w:r>
-          <w:rPr>
-            <w:rFonts w:eastAsia="Avenir" w:cs="Avenir" w:ascii="Avenir" w:hAnsi="Avenir"/>
-            <w:sz w:val="20"/>
-            <w:szCs w:val="20"/>
-          </w:rPr>
-          <w:t>29 years software development experience</w:t>
-        </w:r>
-      </w:hyperlink>
-    </w:p>
-    <w:p>
-      <w:pPr>
-        <w:pStyle w:val="Normal"/>
-        <w:numPr>
-          <w:ilvl w:val="0"/>
-          <w:numId w:val="11"/>
-        </w:numPr>
+      <w:r>
+        <w:rPr>
+          <w:rFonts w:eastAsia="Avenir" w:cs="Avenir" w:ascii="Avenir" w:hAnsi="Avenir"/>
+          <w:sz w:val="20"/>
+          <w:szCs w:val="20"/>
+        </w:rPr>
+      </w:r>
+    </w:p>
+    <w:p>
+      <w:pPr>
+        <w:pStyle w:val="Normal"/>
+        <w:spacing w:lineRule="auto" w:line="240" w:before="0" w:after="0"/>
+        <w:rPr/>
+      </w:pPr>
+      <w:hyperlink r:id="rId19">
+        <w:r>
+          <w:rPr>
+            <w:rStyle w:val="NoCharacterStyle"/>
+            <w:rFonts w:eastAsia="Avenir" w:cs="Avenir" w:ascii="Avenir" w:hAnsi="Avenir"/>
+            <w:sz w:val="20"/>
+            <w:szCs w:val="20"/>
+          </w:rPr>
+          <w:t>University of Missouri – Rolla</w:t>
+        </w:r>
+      </w:hyperlink>
+    </w:p>
+    <w:p>
+      <w:pPr>
+        <w:pStyle w:val="Normal"/>
+        <w:spacing w:lineRule="auto" w:line="240" w:before="0" w:after="0"/>
+        <w:rPr/>
+      </w:pPr>
+      <w:hyperlink r:id="rId20">
+        <w:r>
+          <w:rPr>
+            <w:rStyle w:val="NoCharacterStyle"/>
+            <w:rFonts w:eastAsia="Avenir" w:cs="Avenir" w:ascii="Avenir" w:hAnsi="Avenir"/>
+            <w:sz w:val="20"/>
+            <w:szCs w:val="20"/>
+          </w:rPr>
+          <w:t>Rolla, Missouri</w:t>
+        </w:r>
+      </w:hyperlink>
+    </w:p>
+    <w:p>
+      <w:pPr>
+        <w:pStyle w:val="Normal"/>
+        <w:spacing w:lineRule="auto" w:line="240" w:before="0" w:after="0"/>
+        <w:rPr/>
+      </w:pPr>
+      <w:hyperlink r:id="rId21">
+        <w:r>
+          <w:rPr>
+            <w:rStyle w:val="NoCharacterStyle"/>
+            <w:rFonts w:eastAsia="Avenir" w:cs="Avenir" w:ascii="Avenir" w:hAnsi="Avenir"/>
+            <w:sz w:val="20"/>
+            <w:szCs w:val="20"/>
+          </w:rPr>
+          <w:t xml:space="preserve">Major: Computer Science </w:t>
+        </w:r>
+      </w:hyperlink>
+    </w:p>
+    <w:p>
+      <w:pPr>
+        <w:pStyle w:val="Normal"/>
+        <w:spacing w:lineRule="auto" w:line="240" w:before="0" w:after="0"/>
+        <w:rPr/>
+      </w:pPr>
+      <w:hyperlink r:id="rId22">
+        <w:r>
+          <w:rPr>
+            <w:rStyle w:val="NoCharacterStyle"/>
+            <w:rFonts w:eastAsia="Avenir" w:cs="Avenir" w:ascii="Avenir" w:hAnsi="Avenir"/>
+            <w:sz w:val="20"/>
+            <w:szCs w:val="20"/>
+          </w:rPr>
+          <w:t>Minor: Math</w:t>
+        </w:r>
+      </w:hyperlink>
+    </w:p>
+    <w:p>
+      <w:pPr>
+        <w:pStyle w:val="Normal"/>
         <w:spacing w:lineRule="auto" w:line="240" w:before="0" w:after="0"/>
         <w:rPr>
           <w:rFonts w:ascii="Avenir" w:hAnsi="Avenir" w:eastAsia="Avenir" w:cs="Avenir"/>
@@ -192,305 +646,73 @@
           <w:szCs w:val="20"/>
         </w:rPr>
       </w:pPr>
-      <w:hyperlink r:id="rId6">
-        <w:r>
-          <w:rPr>
-            <w:rFonts w:eastAsia="Avenir" w:cs="Avenir" w:ascii="Avenir" w:hAnsi="Avenir"/>
-            <w:sz w:val="20"/>
-            <w:szCs w:val="20"/>
-          </w:rPr>
-          <w:t>25  years Java experience</w:t>
-        </w:r>
-      </w:hyperlink>
-    </w:p>
-    <w:p>
-      <w:pPr>
-        <w:pStyle w:val="Normal"/>
-        <w:numPr>
-          <w:ilvl w:val="0"/>
-          <w:numId w:val="11"/>
-        </w:numPr>
-        <w:spacing w:lineRule="auto" w:line="240" w:before="0" w:after="0"/>
-        <w:rPr>
-          <w:rFonts w:ascii="Avenir" w:hAnsi="Avenir" w:eastAsia="Avenir" w:cs="Avenir"/>
-          <w:sz w:val="20"/>
-          <w:szCs w:val="20"/>
-        </w:rPr>
-      </w:pPr>
-      <w:hyperlink r:id="rId7">
-        <w:r>
-          <w:rPr>
-            <w:rFonts w:eastAsia="Avenir" w:cs="Avenir" w:ascii="Avenir" w:hAnsi="Avenir"/>
-            <w:sz w:val="20"/>
-            <w:szCs w:val="20"/>
-          </w:rPr>
-          <w:t>17 years J2EE, JSP and Servlet experience</w:t>
-        </w:r>
-      </w:hyperlink>
-    </w:p>
-    <w:p>
-      <w:pPr>
-        <w:pStyle w:val="Normal"/>
-        <w:numPr>
-          <w:ilvl w:val="0"/>
-          <w:numId w:val="11"/>
-        </w:numPr>
-        <w:spacing w:lineRule="auto" w:line="240" w:before="0" w:after="0"/>
-        <w:rPr>
-          <w:rFonts w:ascii="Avenir" w:hAnsi="Avenir" w:eastAsia="Avenir" w:cs="Avenir"/>
-          <w:sz w:val="20"/>
-          <w:szCs w:val="20"/>
-        </w:rPr>
-      </w:pPr>
-      <w:hyperlink r:id="rId8">
-        <w:r>
-          <w:rPr>
-            <w:rFonts w:eastAsia="Avenir" w:cs="Avenir" w:ascii="Avenir" w:hAnsi="Avenir"/>
-            <w:sz w:val="20"/>
-            <w:szCs w:val="20"/>
-          </w:rPr>
-          <w:t>10 years Struts, Hibernate, and Ant experience</w:t>
-        </w:r>
-      </w:hyperlink>
-    </w:p>
-    <w:p>
-      <w:pPr>
-        <w:pStyle w:val="Normal"/>
-        <w:numPr>
-          <w:ilvl w:val="0"/>
-          <w:numId w:val="11"/>
-        </w:numPr>
-        <w:spacing w:lineRule="auto" w:line="240" w:before="0" w:after="0"/>
-        <w:rPr>
-          <w:rFonts w:ascii="Avenir" w:hAnsi="Avenir" w:eastAsia="Avenir" w:cs="Avenir"/>
-          <w:sz w:val="20"/>
-          <w:szCs w:val="20"/>
-        </w:rPr>
-      </w:pPr>
       <w:r>
         <w:rPr>
           <w:rFonts w:eastAsia="Avenir" w:cs="Avenir" w:ascii="Avenir" w:hAnsi="Avenir"/>
           <w:sz w:val="20"/>
           <w:szCs w:val="20"/>
         </w:rPr>
-        <w:t>15</w:t>
-      </w:r>
-      <w:hyperlink r:id="rId9">
-        <w:r>
-          <w:rPr>
-            <w:rFonts w:eastAsia="Avenir" w:cs="Avenir" w:ascii="Avenir" w:hAnsi="Avenir"/>
-            <w:sz w:val="20"/>
-            <w:szCs w:val="20"/>
-          </w:rPr>
-          <w:t xml:space="preserve"> years Spring and Maven/Gradle Experience</w:t>
-        </w:r>
-      </w:hyperlink>
-    </w:p>
-    <w:p>
-      <w:pPr>
-        <w:pStyle w:val="Normal"/>
-        <w:numPr>
-          <w:ilvl w:val="0"/>
-          <w:numId w:val="11"/>
-        </w:numPr>
+      </w:r>
+    </w:p>
+    <w:p>
+      <w:pPr>
+        <w:pStyle w:val="Normal"/>
         <w:spacing w:lineRule="auto" w:line="240" w:before="0" w:after="0"/>
-        <w:rPr>
-          <w:rFonts w:ascii="Avenir" w:hAnsi="Avenir" w:eastAsia="Avenir" w:cs="Avenir"/>
-          <w:sz w:val="20"/>
-          <w:szCs w:val="20"/>
-        </w:rPr>
-      </w:pPr>
-      <w:hyperlink r:id="rId10">
-        <w:r>
-          <w:rPr>
-            <w:rFonts w:eastAsia="Avenir" w:cs="Avenir" w:ascii="Avenir" w:hAnsi="Avenir"/>
-            <w:sz w:val="20"/>
-            <w:szCs w:val="20"/>
-          </w:rPr>
-          <w:t>Experience with the Java patterns – Singleton, MVC pattern, Factory, and Prototype</w:t>
-        </w:r>
-      </w:hyperlink>
-    </w:p>
-    <w:p>
-      <w:pPr>
-        <w:pStyle w:val="Normal"/>
-        <w:numPr>
-          <w:ilvl w:val="0"/>
-          <w:numId w:val="11"/>
-        </w:numPr>
+        <w:rPr/>
+      </w:pPr>
+      <w:hyperlink r:id="rId23">
+        <w:r>
+          <w:rPr>
+            <w:rStyle w:val="NoCharacterStyle"/>
+            <w:rFonts w:eastAsia="Avenir" w:cs="Avenir" w:ascii="Avenir" w:hAnsi="Avenir"/>
+            <w:sz w:val="20"/>
+            <w:szCs w:val="20"/>
+          </w:rPr>
+          <w:t>East Central College</w:t>
+        </w:r>
+      </w:hyperlink>
+    </w:p>
+    <w:p>
+      <w:pPr>
+        <w:pStyle w:val="Normal"/>
         <w:spacing w:lineRule="auto" w:line="240" w:before="0" w:after="0"/>
-        <w:rPr>
-          <w:rFonts w:ascii="Avenir" w:hAnsi="Avenir" w:eastAsia="Avenir" w:cs="Avenir"/>
-          <w:sz w:val="20"/>
-          <w:szCs w:val="20"/>
-        </w:rPr>
-      </w:pPr>
-      <w:hyperlink r:id="rId11">
-        <w:r>
-          <w:rPr>
-            <w:rFonts w:eastAsia="Avenir" w:cs="Avenir" w:ascii="Avenir" w:hAnsi="Avenir"/>
-            <w:sz w:val="20"/>
-            <w:szCs w:val="20"/>
-          </w:rPr>
-          <w:t>Development environments include IntelliJ IDEA, Eclipse, JDeveloper, and NetBeans. Deployment Servers include Tomcat, Liferay and Oracle WebLogic Server.</w:t>
-        </w:r>
-      </w:hyperlink>
-    </w:p>
-    <w:p>
-      <w:pPr>
-        <w:pStyle w:val="Normal"/>
-        <w:numPr>
-          <w:ilvl w:val="0"/>
-          <w:numId w:val="11"/>
-        </w:numPr>
+        <w:rPr/>
+      </w:pPr>
+      <w:hyperlink r:id="rId24">
+        <w:r>
+          <w:rPr>
+            <w:rStyle w:val="NoCharacterStyle"/>
+            <w:rFonts w:eastAsia="Avenir" w:cs="Avenir" w:ascii="Avenir" w:hAnsi="Avenir"/>
+            <w:sz w:val="20"/>
+            <w:szCs w:val="20"/>
+          </w:rPr>
+          <w:t>Union, Missouri</w:t>
+        </w:r>
+      </w:hyperlink>
+    </w:p>
+    <w:p>
+      <w:pPr>
+        <w:pStyle w:val="Normal"/>
         <w:spacing w:lineRule="auto" w:line="240" w:before="0" w:after="0"/>
-        <w:rPr>
-          <w:rFonts w:ascii="Avenir" w:hAnsi="Avenir" w:eastAsia="Avenir" w:cs="Avenir"/>
-          <w:sz w:val="20"/>
-          <w:szCs w:val="20"/>
-        </w:rPr>
-      </w:pPr>
-      <w:hyperlink r:id="rId12">
-        <w:r>
-          <w:rPr>
-            <w:rFonts w:eastAsia="Avenir" w:cs="Avenir" w:ascii="Avenir" w:hAnsi="Avenir"/>
-            <w:sz w:val="20"/>
-            <w:szCs w:val="20"/>
-          </w:rPr>
-          <w:t xml:space="preserve">5 years in research and development programming utilizing C++/C/Java. </w:t>
-        </w:r>
-      </w:hyperlink>
-    </w:p>
-    <w:p>
-      <w:pPr>
-        <w:pStyle w:val="Normal"/>
-        <w:numPr>
-          <w:ilvl w:val="0"/>
-          <w:numId w:val="11"/>
-        </w:numPr>
-        <w:spacing w:lineRule="auto" w:line="240" w:before="0" w:after="0"/>
-        <w:rPr>
-          <w:rFonts w:ascii="Avenir" w:hAnsi="Avenir" w:eastAsia="Avenir" w:cs="Avenir"/>
-          <w:sz w:val="20"/>
-          <w:szCs w:val="20"/>
-        </w:rPr>
-      </w:pPr>
-      <w:hyperlink r:id="rId13">
-        <w:r>
-          <w:rPr>
-            <w:rFonts w:eastAsia="Avenir" w:cs="Avenir" w:ascii="Avenir" w:hAnsi="Avenir"/>
-            <w:sz w:val="20"/>
-            <w:szCs w:val="20"/>
-          </w:rPr>
-          <w:t xml:space="preserve">4 months Jenkins </w:t>
-        </w:r>
-      </w:hyperlink>
-      <w:r>
-        <w:rPr>
-          <w:rFonts w:eastAsia="Avenir" w:cs="Avenir" w:ascii="Avenir" w:hAnsi="Avenir"/>
-          <w:sz w:val="20"/>
-          <w:szCs w:val="20"/>
-        </w:rPr>
-        <w:t>experience</w:t>
-      </w:r>
-    </w:p>
-    <w:p>
-      <w:pPr>
-        <w:pStyle w:val="Normal"/>
-        <w:numPr>
-          <w:ilvl w:val="0"/>
-          <w:numId w:val="11"/>
-        </w:numPr>
-        <w:spacing w:lineRule="auto" w:line="240" w:before="0" w:after="0"/>
-        <w:rPr>
-          <w:rFonts w:ascii="Avenir" w:hAnsi="Avenir" w:eastAsia="Avenir" w:cs="Avenir"/>
-          <w:sz w:val="20"/>
-          <w:szCs w:val="20"/>
-        </w:rPr>
-      </w:pPr>
-      <w:r>
-        <w:rPr>
-          <w:rFonts w:eastAsia="Avenir" w:cs="Avenir" w:ascii="Avenir" w:hAnsi="Avenir"/>
-          <w:sz w:val="20"/>
-          <w:szCs w:val="20"/>
-        </w:rPr>
-        <w:t>4 months Linux experience</w:t>
-      </w:r>
-    </w:p>
-    <w:p>
-      <w:pPr>
-        <w:pStyle w:val="Normal"/>
-        <w:numPr>
-          <w:ilvl w:val="0"/>
-          <w:numId w:val="11"/>
-        </w:numPr>
-        <w:spacing w:lineRule="auto" w:line="240" w:before="0" w:after="0"/>
-        <w:rPr>
-          <w:rFonts w:ascii="Avenir" w:hAnsi="Avenir" w:eastAsia="Avenir" w:cs="Avenir"/>
-          <w:sz w:val="20"/>
-          <w:szCs w:val="20"/>
-        </w:rPr>
-      </w:pPr>
-      <w:r>
-        <w:rPr>
-          <w:rFonts w:eastAsia="Avenir" w:cs="Avenir" w:ascii="Avenir" w:hAnsi="Avenir"/>
-          <w:sz w:val="20"/>
-          <w:szCs w:val="20"/>
-        </w:rPr>
-        <w:t>4 months docker experience</w:t>
-      </w:r>
-    </w:p>
-    <w:p>
-      <w:pPr>
-        <w:pStyle w:val="Normal"/>
-        <w:numPr>
-          <w:ilvl w:val="0"/>
-          <w:numId w:val="11"/>
-        </w:numPr>
-        <w:spacing w:lineRule="auto" w:line="240" w:before="0" w:after="0"/>
-        <w:rPr>
-          <w:rFonts w:ascii="Avenir" w:hAnsi="Avenir" w:eastAsia="Avenir" w:cs="Avenir"/>
-          <w:sz w:val="20"/>
-          <w:szCs w:val="20"/>
-        </w:rPr>
-      </w:pPr>
-      <w:r>
-        <w:rPr>
-          <w:rFonts w:eastAsia="Avenir" w:cs="Avenir" w:ascii="Avenir" w:hAnsi="Avenir"/>
-          <w:sz w:val="20"/>
-          <w:szCs w:val="20"/>
-        </w:rPr>
-        <w:t>2 years Angular/React/NextJS frameworks.</w:t>
-      </w:r>
-    </w:p>
-    <w:p>
-      <w:pPr>
-        <w:pStyle w:val="Normal"/>
-        <w:numPr>
-          <w:ilvl w:val="0"/>
-          <w:numId w:val="11"/>
-        </w:numPr>
-        <w:spacing w:lineRule="auto" w:line="240" w:before="0" w:after="0"/>
-        <w:rPr>
-          <w:rFonts w:ascii="Avenir" w:hAnsi="Avenir" w:eastAsia="Avenir" w:cs="Avenir"/>
-          <w:sz w:val="20"/>
-          <w:szCs w:val="20"/>
-        </w:rPr>
-      </w:pPr>
-      <w:r>
-        <w:rPr>
-          <w:rFonts w:eastAsia="Avenir" w:cs="Avenir" w:ascii="Avenir" w:hAnsi="Avenir"/>
-          <w:sz w:val="20"/>
-          <w:szCs w:val="20"/>
-        </w:rPr>
-        <w:t>2 years Microservices, REST APIs, and TypeScript</w:t>
-      </w:r>
-    </w:p>
-    <w:p>
-      <w:pPr>
-        <w:pStyle w:val="Normal"/>
-        <w:spacing w:lineRule="atLeast" w:line="100" w:before="0" w:after="0"/>
-        <w:ind w:left="720" w:hanging="0"/>
+        <w:rPr/>
+      </w:pPr>
+      <w:hyperlink r:id="rId25">
+        <w:r>
+          <w:rPr>
+            <w:rStyle w:val="NoCharacterStyle"/>
+            <w:rFonts w:eastAsia="Avenir" w:cs="Avenir" w:ascii="Avenir" w:hAnsi="Avenir"/>
+            <w:i/>
+            <w:sz w:val="20"/>
+            <w:szCs w:val="20"/>
+          </w:rPr>
+          <w:t>Associate of Arts Degree in Computer Science 1989</w:t>
+        </w:r>
+      </w:hyperlink>
+    </w:p>
+    <w:p>
+      <w:pPr>
+        <w:pStyle w:val="Normal"/>
+        <w:spacing w:lineRule="atLeast" w:line="100" w:before="0" w:after="0"/>
         <w:jc w:val="both"/>
         <w:rPr>
           <w:rFonts w:ascii="Avenir" w:hAnsi="Avenir" w:eastAsia="Avenir" w:cs="Avenir"/>
@@ -500,318 +722,43 @@
           <w:szCs w:val="26"/>
         </w:rPr>
       </w:pPr>
-      <w:hyperlink r:id="rId14">
-        <w:r>
-          <w:rPr>
-            <w:rFonts w:eastAsia="Avenir" w:cs="Avenir" w:ascii="Avenir" w:hAnsi="Avenir"/>
-            <w:sz w:val="20"/>
-            <w:szCs w:val="20"/>
-          </w:rPr>
-          <w:t xml:space="preserve"> </w:t>
-        </w:r>
-      </w:hyperlink>
+      <w:r>
+        <w:rPr>
+          <w:rFonts w:eastAsia="Avenir" w:cs="Avenir" w:ascii="Avenir" w:hAnsi="Avenir"/>
+          <w:b/>
+          <w:sz w:val="26"/>
+          <w:szCs w:val="26"/>
+        </w:rPr>
+      </w:r>
     </w:p>
     <w:p>
       <w:pPr>
         <w:pStyle w:val="Normal"/>
         <w:spacing w:lineRule="auto" w:line="240" w:before="0" w:after="0"/>
-        <w:rPr>
-          <w:rFonts w:ascii="Avenir" w:hAnsi="Avenir" w:eastAsia="Avenir" w:cs="Avenir"/>
-          <w:sz w:val="20"/>
-          <w:szCs w:val="20"/>
-        </w:rPr>
-      </w:pPr>
-      <w:hyperlink r:id="rId15">
-        <w:r>
-          <w:rPr>
+        <w:rPr/>
+      </w:pPr>
+      <w:hyperlink r:id="rId26">
+        <w:r>
+          <w:rPr>
+            <w:rStyle w:val="NoCharacterStyle"/>
             <w:rFonts w:eastAsia="Avenir" w:cs="Avenir" w:ascii="Avenir" w:hAnsi="Avenir"/>
             <w:b/>
             <w:sz w:val="26"/>
             <w:szCs w:val="26"/>
           </w:rPr>
-          <w:t>EDUCATION</w:t>
-        </w:r>
-      </w:hyperlink>
-    </w:p>
-    <w:p>
-      <w:pPr>
-        <w:pStyle w:val="Normal"/>
-        <w:spacing w:lineRule="auto" w:line="240" w:before="0" w:after="0"/>
-        <w:rPr>
-          <w:rFonts w:ascii="Avenir" w:hAnsi="Avenir" w:eastAsia="Avenir" w:cs="Avenir"/>
-          <w:sz w:val="20"/>
-          <w:szCs w:val="20"/>
-        </w:rPr>
-      </w:pPr>
-      <w:hyperlink r:id="rId16">
-        <w:r>
-          <w:rPr>
-            <w:rFonts w:eastAsia="Avenir" w:cs="Avenir" w:ascii="Avenir" w:hAnsi="Avenir"/>
-            <w:sz w:val="20"/>
-            <w:szCs w:val="20"/>
-          </w:rPr>
-          <w:t>University of Missouri – St. Louis</w:t>
-        </w:r>
-      </w:hyperlink>
-    </w:p>
-    <w:p>
-      <w:pPr>
-        <w:pStyle w:val="Normal"/>
-        <w:spacing w:lineRule="auto" w:line="240" w:before="0" w:after="0"/>
-        <w:rPr>
-          <w:rFonts w:ascii="Avenir" w:hAnsi="Avenir" w:eastAsia="Avenir" w:cs="Avenir"/>
-          <w:i/>
-          <w:i/>
-          <w:sz w:val="20"/>
-          <w:szCs w:val="20"/>
-        </w:rPr>
-      </w:pPr>
-      <w:hyperlink r:id="rId17">
-        <w:r>
-          <w:rPr>
-            <w:rFonts w:eastAsia="Avenir" w:cs="Avenir" w:ascii="Avenir" w:hAnsi="Avenir"/>
-            <w:sz w:val="20"/>
-            <w:szCs w:val="20"/>
-          </w:rPr>
-          <w:t>St. Louis, Missouri</w:t>
-        </w:r>
-      </w:hyperlink>
-    </w:p>
-    <w:p>
-      <w:pPr>
-        <w:pStyle w:val="Normal"/>
-        <w:spacing w:lineRule="auto" w:line="240" w:before="0" w:after="0"/>
-        <w:rPr>
-          <w:rFonts w:ascii="Avenir" w:hAnsi="Avenir" w:eastAsia="Avenir" w:cs="Avenir"/>
-          <w:sz w:val="20"/>
-          <w:szCs w:val="20"/>
-        </w:rPr>
-      </w:pPr>
-      <w:hyperlink r:id="rId18">
-        <w:r>
-          <w:rPr>
-            <w:rFonts w:eastAsia="Avenir" w:cs="Avenir" w:ascii="Avenir" w:hAnsi="Avenir"/>
-            <w:i/>
-            <w:sz w:val="20"/>
-            <w:szCs w:val="20"/>
-          </w:rPr>
-          <w:t>Received Bachelor Degree in Computer Science 2004</w:t>
-        </w:r>
-      </w:hyperlink>
-    </w:p>
-    <w:p>
-      <w:pPr>
-        <w:pStyle w:val="Normal"/>
-        <w:spacing w:lineRule="auto" w:line="240" w:before="0" w:after="0"/>
-        <w:rPr>
-          <w:rFonts w:ascii="Avenir" w:hAnsi="Avenir" w:eastAsia="Avenir" w:cs="Avenir"/>
-          <w:sz w:val="20"/>
-          <w:szCs w:val="20"/>
-        </w:rPr>
-      </w:pPr>
-      <w:r>
-        <w:rPr>
-          <w:rFonts w:eastAsia="Avenir" w:cs="Avenir" w:ascii="Avenir" w:hAnsi="Avenir"/>
-          <w:sz w:val="20"/>
-          <w:szCs w:val="20"/>
-        </w:rPr>
-      </w:r>
-    </w:p>
-    <w:p>
-      <w:pPr>
-        <w:pStyle w:val="Normal"/>
-        <w:spacing w:lineRule="auto" w:line="240" w:before="0" w:after="0"/>
-        <w:rPr>
-          <w:rFonts w:ascii="Avenir" w:hAnsi="Avenir" w:eastAsia="Avenir" w:cs="Avenir"/>
-          <w:sz w:val="20"/>
-          <w:szCs w:val="20"/>
-        </w:rPr>
-      </w:pPr>
-      <w:hyperlink r:id="rId19">
-        <w:r>
-          <w:rPr>
-            <w:rFonts w:eastAsia="Avenir" w:cs="Avenir" w:ascii="Avenir" w:hAnsi="Avenir"/>
-            <w:sz w:val="20"/>
-            <w:szCs w:val="20"/>
-          </w:rPr>
-          <w:t>University of Missouri – Rolla</w:t>
-        </w:r>
-      </w:hyperlink>
-    </w:p>
-    <w:p>
-      <w:pPr>
-        <w:pStyle w:val="Normal"/>
-        <w:spacing w:lineRule="auto" w:line="240" w:before="0" w:after="0"/>
-        <w:rPr>
-          <w:rFonts w:ascii="Avenir" w:hAnsi="Avenir" w:eastAsia="Avenir" w:cs="Avenir"/>
-          <w:sz w:val="20"/>
-          <w:szCs w:val="20"/>
-        </w:rPr>
-      </w:pPr>
-      <w:hyperlink r:id="rId20">
-        <w:r>
-          <w:rPr>
-            <w:rFonts w:eastAsia="Avenir" w:cs="Avenir" w:ascii="Avenir" w:hAnsi="Avenir"/>
-            <w:sz w:val="20"/>
-            <w:szCs w:val="20"/>
-          </w:rPr>
-          <w:t>Rolla, Missouri</w:t>
-        </w:r>
-      </w:hyperlink>
-    </w:p>
-    <w:p>
-      <w:pPr>
-        <w:pStyle w:val="Normal"/>
-        <w:spacing w:lineRule="auto" w:line="240" w:before="0" w:after="0"/>
-        <w:rPr>
-          <w:rFonts w:ascii="Avenir" w:hAnsi="Avenir" w:eastAsia="Avenir" w:cs="Avenir"/>
-          <w:sz w:val="20"/>
-          <w:szCs w:val="20"/>
-        </w:rPr>
-      </w:pPr>
-      <w:hyperlink r:id="rId21">
-        <w:r>
-          <w:rPr>
-            <w:rFonts w:eastAsia="Avenir" w:cs="Avenir" w:ascii="Avenir" w:hAnsi="Avenir"/>
-            <w:sz w:val="20"/>
-            <w:szCs w:val="20"/>
-          </w:rPr>
-          <w:t xml:space="preserve">Major: Computer Science </w:t>
-        </w:r>
-      </w:hyperlink>
-    </w:p>
-    <w:p>
-      <w:pPr>
-        <w:pStyle w:val="Normal"/>
-        <w:spacing w:lineRule="auto" w:line="240" w:before="0" w:after="0"/>
-        <w:rPr>
-          <w:rFonts w:ascii="Avenir" w:hAnsi="Avenir" w:eastAsia="Avenir" w:cs="Avenir"/>
-          <w:sz w:val="20"/>
-          <w:szCs w:val="20"/>
-        </w:rPr>
-      </w:pPr>
-      <w:hyperlink r:id="rId22">
-        <w:r>
-          <w:rPr>
-            <w:rFonts w:eastAsia="Avenir" w:cs="Avenir" w:ascii="Avenir" w:hAnsi="Avenir"/>
-            <w:sz w:val="20"/>
-            <w:szCs w:val="20"/>
-          </w:rPr>
-          <w:t>Minor: Math</w:t>
-        </w:r>
-      </w:hyperlink>
-    </w:p>
-    <w:p>
-      <w:pPr>
-        <w:pStyle w:val="Normal"/>
-        <w:spacing w:lineRule="auto" w:line="240" w:before="0" w:after="0"/>
-        <w:rPr>
-          <w:rFonts w:ascii="Avenir" w:hAnsi="Avenir" w:eastAsia="Avenir" w:cs="Avenir"/>
-          <w:sz w:val="20"/>
-          <w:szCs w:val="20"/>
-        </w:rPr>
-      </w:pPr>
-      <w:r>
-        <w:rPr>
-          <w:rFonts w:eastAsia="Avenir" w:cs="Avenir" w:ascii="Avenir" w:hAnsi="Avenir"/>
-          <w:sz w:val="20"/>
-          <w:szCs w:val="20"/>
-        </w:rPr>
-      </w:r>
-    </w:p>
-    <w:p>
-      <w:pPr>
-        <w:pStyle w:val="Normal"/>
-        <w:spacing w:lineRule="auto" w:line="240" w:before="0" w:after="0"/>
-        <w:rPr>
-          <w:rFonts w:ascii="Avenir" w:hAnsi="Avenir" w:eastAsia="Avenir" w:cs="Avenir"/>
-          <w:sz w:val="20"/>
-          <w:szCs w:val="20"/>
-        </w:rPr>
-      </w:pPr>
-      <w:hyperlink r:id="rId23">
-        <w:r>
-          <w:rPr>
-            <w:rFonts w:eastAsia="Avenir" w:cs="Avenir" w:ascii="Avenir" w:hAnsi="Avenir"/>
-            <w:sz w:val="20"/>
-            <w:szCs w:val="20"/>
-          </w:rPr>
-          <w:t>East Central College</w:t>
-        </w:r>
-      </w:hyperlink>
-    </w:p>
-    <w:p>
-      <w:pPr>
-        <w:pStyle w:val="Normal"/>
-        <w:spacing w:lineRule="auto" w:line="240" w:before="0" w:after="0"/>
-        <w:rPr>
-          <w:rFonts w:ascii="Avenir" w:hAnsi="Avenir" w:eastAsia="Avenir" w:cs="Avenir"/>
-          <w:i/>
-          <w:i/>
-          <w:sz w:val="20"/>
-          <w:szCs w:val="20"/>
-        </w:rPr>
-      </w:pPr>
-      <w:hyperlink r:id="rId24">
-        <w:r>
-          <w:rPr>
-            <w:rFonts w:eastAsia="Avenir" w:cs="Avenir" w:ascii="Avenir" w:hAnsi="Avenir"/>
-            <w:sz w:val="20"/>
-            <w:szCs w:val="20"/>
-          </w:rPr>
-          <w:t>Union, Missouri</w:t>
-        </w:r>
-      </w:hyperlink>
-    </w:p>
-    <w:p>
-      <w:pPr>
-        <w:pStyle w:val="Normal"/>
-        <w:spacing w:lineRule="auto" w:line="240" w:before="0" w:after="0"/>
-        <w:rPr>
-          <w:rFonts w:ascii="Avenir" w:hAnsi="Avenir" w:eastAsia="Avenir" w:cs="Avenir"/>
-          <w:i/>
-          <w:i/>
-          <w:sz w:val="20"/>
-          <w:szCs w:val="20"/>
-        </w:rPr>
-      </w:pPr>
-      <w:hyperlink r:id="rId25">
-        <w:r>
-          <w:rPr>
-            <w:rFonts w:eastAsia="Avenir" w:cs="Avenir" w:ascii="Avenir" w:hAnsi="Avenir"/>
-            <w:i/>
-            <w:sz w:val="20"/>
-            <w:szCs w:val="20"/>
-          </w:rPr>
-          <w:t>Associate of Arts Degree in Computer Science 1989</w:t>
-        </w:r>
-      </w:hyperlink>
-    </w:p>
-    <w:p>
-      <w:pPr>
-        <w:pStyle w:val="Normal"/>
-        <w:spacing w:lineRule="atLeast" w:line="100" w:before="0" w:after="0"/>
-        <w:jc w:val="both"/>
-        <w:rPr>
-          <w:rFonts w:ascii="Avenir" w:hAnsi="Avenir" w:eastAsia="Avenir" w:cs="Avenir"/>
-          <w:b/>
-          <w:b/>
-          <w:sz w:val="26"/>
-          <w:szCs w:val="26"/>
-        </w:rPr>
-      </w:pPr>
-      <w:r>
-        <w:rPr>
-          <w:rFonts w:eastAsia="Avenir" w:cs="Avenir" w:ascii="Avenir" w:hAnsi="Avenir"/>
-          <w:b/>
-          <w:sz w:val="26"/>
-          <w:szCs w:val="26"/>
-        </w:rPr>
-      </w:r>
-    </w:p>
-    <w:p>
-      <w:pPr>
-        <w:pStyle w:val="Normal"/>
+          <w:t>WORK EXPERIENCE</w:t>
+        </w:r>
+      </w:hyperlink>
+    </w:p>
+    <w:p>
+      <w:pPr>
+        <w:pStyle w:val="Normal"/>
+        <w:widowControl/>
+        <w:shd w:fill="FFFFFF" w:val="clear"/>
+        <w:tabs>
+          <w:tab w:val="clear" w:pos="709"/>
+          <w:tab w:val="right" w:pos="10800" w:leader="none"/>
+        </w:tabs>
         <w:spacing w:lineRule="auto" w:line="240" w:before="0" w:after="0"/>
         <w:rPr>
           <w:rFonts w:ascii="Avenir" w:hAnsi="Avenir" w:eastAsia="Avenir" w:cs="Avenir"/>
@@ -822,36 +769,27 @@
           <w:szCs w:val="24"/>
         </w:rPr>
       </w:pPr>
-      <w:hyperlink r:id="rId26">
-        <w:r>
-          <w:rPr>
-            <w:rFonts w:eastAsia="Avenir" w:cs="Avenir" w:ascii="Avenir" w:hAnsi="Avenir"/>
-            <w:b/>
-            <w:sz w:val="26"/>
-            <w:szCs w:val="26"/>
-          </w:rPr>
-          <w:t>WORK EXPERIENCE</w:t>
-        </w:r>
-      </w:hyperlink>
-    </w:p>
-    <w:p>
-      <w:pPr>
-        <w:pStyle w:val="Normal"/>
-        <w:widowControl/>
-        <w:shd w:val="clear" w:color="auto" w:fill="FFFFFF"/>
-        <w:tabs>
-          <w:tab w:val="clear" w:pos="709"/>
-          <w:tab w:val="right" w:pos="10800" w:leader="none"/>
-        </w:tabs>
-        <w:spacing w:lineRule="auto" w:line="240" w:before="0" w:after="0"/>
-        <w:rPr>
-          <w:rFonts w:ascii="Avenir" w:hAnsi="Avenir" w:eastAsia="Avenir" w:cs="Avenir"/>
-          <w:b/>
+      <w:r>
+        <w:rPr>
+          <w:rFonts w:eastAsia="Avenir" w:cs="Avenir" w:ascii="Avenir" w:hAnsi="Avenir"/>
           <w:b/>
           <w:smallCaps/>
           <w:sz w:val="24"/>
           <w:szCs w:val="24"/>
         </w:rPr>
+      </w:r>
+    </w:p>
+    <w:p>
+      <w:pPr>
+        <w:pStyle w:val="Normal"/>
+        <w:widowControl/>
+        <w:shd w:fill="FFFFFF" w:val="clear"/>
+        <w:tabs>
+          <w:tab w:val="clear" w:pos="709"/>
+          <w:tab w:val="right" w:pos="10800" w:leader="none"/>
+        </w:tabs>
+        <w:spacing w:lineRule="auto" w:line="240" w:before="0" w:after="0"/>
+        <w:rPr/>
       </w:pPr>
       <w:r>
         <w:rPr>
@@ -861,38 +799,12 @@
           <w:sz w:val="24"/>
           <w:szCs w:val="24"/>
         </w:rPr>
-      </w:r>
-    </w:p>
-    <w:p>
-      <w:pPr>
-        <w:pStyle w:val="Normal"/>
-        <w:widowControl/>
-        <w:shd w:val="clear" w:color="auto" w:fill="FFFFFF"/>
-        <w:tabs>
-          <w:tab w:val="clear" w:pos="709"/>
-          <w:tab w:val="right" w:pos="10800" w:leader="none"/>
-        </w:tabs>
-        <w:spacing w:lineRule="auto" w:line="240" w:before="0" w:after="0"/>
-        <w:rPr>
-          <w:rFonts w:ascii="Avenir" w:hAnsi="Avenir" w:eastAsia="Avenir" w:cs="Avenir"/>
-          <w:color w:val="00000A"/>
-          <w:sz w:val="20"/>
-          <w:szCs w:val="20"/>
-        </w:rPr>
-      </w:pPr>
-      <w:r>
-        <w:rPr>
-          <w:rFonts w:eastAsia="Avenir" w:cs="Avenir" w:ascii="Avenir" w:hAnsi="Avenir"/>
-          <w:b/>
-          <w:smallCaps/>
-          <w:sz w:val="24"/>
-          <w:szCs w:val="24"/>
-        </w:rPr>
         <w:t>Byrne Software</w:t>
       </w:r>
       <w:hyperlink r:id="rId27">
         <w:r>
           <w:rPr>
+            <w:rStyle w:val="NoCharacterStyle"/>
             <w:rFonts w:eastAsia="Avenir" w:cs="Avenir" w:ascii="Avenir" w:hAnsi="Avenir"/>
             <w:b/>
             <w:smallCaps/>
@@ -959,6 +871,7 @@
       <w:hyperlink r:id="rId28">
         <w:r>
           <w:rPr>
+            <w:rStyle w:val="NoCharacterStyle"/>
             <w:rFonts w:eastAsia="Avenir" w:cs="Avenir" w:ascii="Avenir" w:hAnsi="Avenir"/>
             <w:b/>
             <w:smallCaps/>
@@ -984,7 +897,7 @@
       <w:pPr>
         <w:pStyle w:val="Normal"/>
         <w:widowControl/>
-        <w:shd w:val="clear" w:color="auto" w:fill="FFFFFF"/>
+        <w:shd w:fill="FFFFFF" w:val="clear"/>
         <w:tabs>
           <w:tab w:val="clear" w:pos="709"/>
           <w:tab w:val="right" w:pos="10800" w:leader="none"/>
@@ -1014,7 +927,7 @@
       <w:pPr>
         <w:pStyle w:val="Normal"/>
         <w:widowControl/>
-        <w:shd w:val="clear" w:color="auto" w:fill="FFFFFF"/>
+        <w:shd w:fill="FFFFFF" w:val="clear"/>
         <w:tabs>
           <w:tab w:val="clear" w:pos="709"/>
           <w:tab w:val="right" w:pos="10800" w:leader="none"/>
@@ -1044,7 +957,7 @@
         <w:pStyle w:val="ListParagraph"/>
         <w:numPr>
           <w:ilvl w:val="0"/>
-          <w:numId w:val="16"/>
+          <w:numId w:val="17"/>
         </w:numPr>
         <w:spacing w:lineRule="auto" w:line="240" w:before="0" w:after="0"/>
         <w:contextualSpacing/>
@@ -1060,7 +973,7 @@
         <w:pStyle w:val="ListParagraph"/>
         <w:numPr>
           <w:ilvl w:val="0"/>
-          <w:numId w:val="16"/>
+          <w:numId w:val="17"/>
         </w:numPr>
         <w:spacing w:lineRule="auto" w:line="240" w:before="0" w:after="0"/>
         <w:contextualSpacing/>
@@ -1076,7 +989,7 @@
         <w:pStyle w:val="ListParagraph"/>
         <w:numPr>
           <w:ilvl w:val="0"/>
-          <w:numId w:val="16"/>
+          <w:numId w:val="17"/>
         </w:numPr>
         <w:spacing w:lineRule="auto" w:line="240" w:before="0" w:after="0"/>
         <w:contextualSpacing/>
@@ -1092,7 +1005,7 @@
         <w:pStyle w:val="ListParagraph"/>
         <w:numPr>
           <w:ilvl w:val="0"/>
-          <w:numId w:val="16"/>
+          <w:numId w:val="17"/>
         </w:numPr>
         <w:spacing w:lineRule="auto" w:line="240" w:before="0" w:after="0"/>
         <w:contextualSpacing/>
@@ -1108,7 +1021,7 @@
         <w:pStyle w:val="ListParagraph"/>
         <w:numPr>
           <w:ilvl w:val="0"/>
-          <w:numId w:val="16"/>
+          <w:numId w:val="17"/>
         </w:numPr>
         <w:spacing w:lineRule="auto" w:line="240" w:before="0" w:after="0"/>
         <w:contextualSpacing/>
@@ -1124,7 +1037,7 @@
         <w:pStyle w:val="ListParagraph"/>
         <w:numPr>
           <w:ilvl w:val="0"/>
-          <w:numId w:val="16"/>
+          <w:numId w:val="17"/>
         </w:numPr>
         <w:spacing w:lineRule="auto" w:line="240" w:before="0" w:after="0"/>
         <w:contextualSpacing/>
@@ -1140,7 +1053,7 @@
         <w:pStyle w:val="ListParagraph"/>
         <w:numPr>
           <w:ilvl w:val="0"/>
-          <w:numId w:val="16"/>
+          <w:numId w:val="17"/>
         </w:numPr>
         <w:spacing w:lineRule="auto" w:line="240" w:before="0" w:after="0"/>
         <w:contextualSpacing/>
@@ -1164,7 +1077,7 @@
         <w:pStyle w:val="ListParagraph"/>
         <w:numPr>
           <w:ilvl w:val="0"/>
-          <w:numId w:val="16"/>
+          <w:numId w:val="17"/>
         </w:numPr>
         <w:spacing w:lineRule="auto" w:line="240" w:before="0" w:after="0"/>
         <w:contextualSpacing/>
@@ -1180,7 +1093,7 @@
         <w:pStyle w:val="ListParagraph"/>
         <w:numPr>
           <w:ilvl w:val="0"/>
-          <w:numId w:val="16"/>
+          <w:numId w:val="17"/>
         </w:numPr>
         <w:spacing w:lineRule="auto" w:line="240" w:before="0" w:after="0"/>
         <w:contextualSpacing/>
@@ -1195,13 +1108,19 @@
       <w:pPr>
         <w:pStyle w:val="Normal"/>
         <w:widowControl/>
-        <w:shd w:val="clear" w:color="auto" w:fill="FFFFFF"/>
+        <w:shd w:fill="FFFFFF" w:val="clear"/>
         <w:tabs>
           <w:tab w:val="clear" w:pos="709"/>
           <w:tab w:val="right" w:pos="10800" w:leader="none"/>
         </w:tabs>
         <w:spacing w:lineRule="atLeast" w:line="100" w:before="0" w:after="0"/>
-        <w:rPr/>
+        <w:rPr>
+          <w:rFonts w:ascii="Avenir" w:hAnsi="Avenir" w:eastAsia="Avenir" w:cs="Avenir"/>
+          <w:smallCaps/>
+          <w:color w:val="00000A"/>
+          <w:sz w:val="20"/>
+          <w:szCs w:val="20"/>
+        </w:rPr>
       </w:pPr>
       <w:r>
         <w:rPr>
@@ -1218,19 +1137,14 @@
       <w:pPr>
         <w:pStyle w:val="Normal"/>
         <w:widowControl/>
-        <w:shd w:val="clear" w:color="auto" w:fill="FFFFFF"/>
+        <w:shd w:fill="FFFFFF" w:val="clear"/>
         <w:tabs>
           <w:tab w:val="clear" w:pos="709"/>
           <w:tab w:val="right" w:pos="10800" w:leader="none"/>
         </w:tabs>
         <w:spacing w:lineRule="atLeast" w:line="100" w:before="0" w:after="0"/>
         <w:jc w:val="both"/>
-        <w:rPr>
-          <w:rFonts w:ascii="Avenir" w:hAnsi="Avenir" w:eastAsia="Avenir" w:cs="Avenir"/>
-          <w:color w:val="00000A"/>
-          <w:sz w:val="20"/>
-          <w:szCs w:val="20"/>
-        </w:rPr>
+        <w:rPr/>
       </w:pPr>
       <w:r>
         <w:rPr>
@@ -1245,6 +1159,7 @@
       <w:hyperlink r:id="rId29">
         <w:r>
           <w:rPr>
+            <w:rStyle w:val="NoCharacterStyle"/>
             <w:rFonts w:eastAsia="Avenir" w:cs="Avenir" w:ascii="Avenir" w:hAnsi="Avenir"/>
             <w:b/>
             <w:smallCaps/>
@@ -1311,6 +1226,7 @@
       <w:hyperlink r:id="rId30">
         <w:r>
           <w:rPr>
+            <w:rStyle w:val="NoCharacterStyle"/>
             <w:rFonts w:eastAsia="Avenir" w:cs="Avenir" w:ascii="Avenir" w:hAnsi="Avenir"/>
             <w:b/>
             <w:smallCaps/>
@@ -1336,7 +1252,7 @@
       <w:pPr>
         <w:pStyle w:val="Normal"/>
         <w:widowControl/>
-        <w:shd w:val="clear" w:color="auto" w:fill="FFFFFF"/>
+        <w:shd w:fill="FFFFFF" w:val="clear"/>
         <w:tabs>
           <w:tab w:val="clear" w:pos="709"/>
           <w:tab w:val="right" w:pos="10800" w:leader="none"/>
@@ -1345,34 +1261,42 @@
         <w:jc w:val="both"/>
         <w:rPr>
           <w:rFonts w:ascii="Avenir" w:hAnsi="Avenir" w:eastAsia="Avenir" w:cs="Avenir"/>
+          <w:b/>
+          <w:b/>
+          <w:smallCaps/>
+          <w:sz w:val="24"/>
+          <w:szCs w:val="24"/>
+        </w:rPr>
+      </w:pPr>
+      <w:r>
+        <w:rPr>
+          <w:rFonts w:eastAsia="Avenir" w:cs="Avenir" w:ascii="Avenir" w:hAnsi="Avenir"/>
+          <w:b/>
+          <w:smallCaps/>
+          <w:sz w:val="24"/>
+          <w:szCs w:val="24"/>
+        </w:rPr>
+        <w:t>Overland, KS</w:t>
+      </w:r>
+    </w:p>
+    <w:p>
+      <w:pPr>
+        <w:pStyle w:val="Normal"/>
+        <w:widowControl/>
+        <w:shd w:fill="FFFFFF" w:val="clear"/>
+        <w:tabs>
+          <w:tab w:val="clear" w:pos="709"/>
+          <w:tab w:val="right" w:pos="10800" w:leader="none"/>
+        </w:tabs>
+        <w:spacing w:lineRule="atLeast" w:line="100" w:before="0" w:after="0"/>
+        <w:jc w:val="both"/>
+        <w:rPr>
+          <w:rFonts w:ascii="Avenir" w:hAnsi="Avenir" w:eastAsia="Avenir" w:cs="Avenir"/>
+          <w:smallCaps/>
           <w:color w:val="00000A"/>
           <w:sz w:val="20"/>
           <w:szCs w:val="20"/>
         </w:rPr>
-      </w:pPr>
-      <w:r>
-        <w:rPr>
-          <w:rFonts w:eastAsia="Avenir" w:cs="Avenir" w:ascii="Avenir" w:hAnsi="Avenir"/>
-          <w:b/>
-          <w:smallCaps/>
-          <w:sz w:val="24"/>
-          <w:szCs w:val="24"/>
-        </w:rPr>
-        <w:t>Overland, KS</w:t>
-      </w:r>
-    </w:p>
-    <w:p>
-      <w:pPr>
-        <w:pStyle w:val="Normal"/>
-        <w:widowControl/>
-        <w:shd w:val="clear" w:color="auto" w:fill="FFFFFF"/>
-        <w:tabs>
-          <w:tab w:val="clear" w:pos="709"/>
-          <w:tab w:val="right" w:pos="10800" w:leader="none"/>
-        </w:tabs>
-        <w:spacing w:lineRule="atLeast" w:line="100" w:before="0" w:after="0"/>
-        <w:jc w:val="both"/>
-        <w:rPr/>
       </w:pPr>
       <w:r>
         <w:rPr>
@@ -1391,9 +1315,9 @@
         <w:widowControl/>
         <w:numPr>
           <w:ilvl w:val="0"/>
-          <w:numId w:val="10"/>
+          <w:numId w:val="11"/>
         </w:numPr>
-        <w:shd w:val="clear" w:color="auto" w:fill="FFFFFF"/>
+        <w:shd w:fill="FFFFFF" w:val="clear"/>
         <w:tabs>
           <w:tab w:val="clear" w:pos="709"/>
           <w:tab w:val="right" w:pos="10800" w:leader="none"/>
@@ -1419,9 +1343,9 @@
         <w:widowControl/>
         <w:numPr>
           <w:ilvl w:val="0"/>
-          <w:numId w:val="10"/>
+          <w:numId w:val="11"/>
         </w:numPr>
-        <w:shd w:val="clear" w:color="auto" w:fill="FFFFFF"/>
+        <w:shd w:fill="FFFFFF" w:val="clear"/>
         <w:tabs>
           <w:tab w:val="clear" w:pos="709"/>
           <w:tab w:val="right" w:pos="10800" w:leader="none"/>
@@ -1445,7 +1369,7 @@
       <w:pPr>
         <w:pStyle w:val="Normal"/>
         <w:widowControl/>
-        <w:shd w:val="clear" w:color="auto" w:fill="FFFFFF"/>
+        <w:shd w:fill="FFFFFF" w:val="clear"/>
         <w:tabs>
           <w:tab w:val="clear" w:pos="709"/>
           <w:tab w:val="right" w:pos="10800" w:leader="none"/>
@@ -1475,19 +1399,14 @@
       <w:pPr>
         <w:pStyle w:val="Normal"/>
         <w:widowControl/>
-        <w:shd w:val="clear" w:color="auto" w:fill="FFFFFF"/>
+        <w:shd w:fill="FFFFFF" w:val="clear"/>
         <w:tabs>
           <w:tab w:val="clear" w:pos="709"/>
           <w:tab w:val="right" w:pos="10800" w:leader="none"/>
         </w:tabs>
         <w:spacing w:lineRule="atLeast" w:line="100" w:before="0" w:after="0"/>
         <w:jc w:val="both"/>
-        <w:rPr>
-          <w:rFonts w:ascii="Avenir" w:hAnsi="Avenir" w:eastAsia="Avenir" w:cs="Avenir"/>
-          <w:color w:val="00000A"/>
-          <w:sz w:val="20"/>
-          <w:szCs w:val="20"/>
-        </w:rPr>
+        <w:rPr/>
       </w:pPr>
       <w:r>
         <w:rPr>
@@ -1502,6 +1421,7 @@
       <w:hyperlink r:id="rId31">
         <w:r>
           <w:rPr>
+            <w:rStyle w:val="NoCharacterStyle"/>
             <w:rFonts w:eastAsia="Avenir" w:cs="Avenir" w:ascii="Avenir" w:hAnsi="Avenir"/>
             <w:b/>
             <w:smallCaps/>
@@ -1559,6 +1479,7 @@
       <w:hyperlink r:id="rId32">
         <w:r>
           <w:rPr>
+            <w:rStyle w:val="NoCharacterStyle"/>
             <w:rFonts w:eastAsia="Avenir" w:cs="Avenir" w:ascii="Avenir" w:hAnsi="Avenir"/>
             <w:color w:val="00000A"/>
             <w:sz w:val="20"/>
@@ -1582,7 +1503,7 @@
       <w:pPr>
         <w:pStyle w:val="Normal"/>
         <w:widowControl/>
-        <w:shd w:val="clear" w:color="auto" w:fill="FFFFFF"/>
+        <w:shd w:fill="FFFFFF" w:val="clear"/>
         <w:tabs>
           <w:tab w:val="clear" w:pos="709"/>
           <w:tab w:val="right" w:pos="10800" w:leader="none"/>
@@ -1591,45 +1512,41 @@
         <w:jc w:val="both"/>
         <w:rPr>
           <w:rFonts w:ascii="Avenir" w:hAnsi="Avenir" w:eastAsia="Avenir" w:cs="Avenir"/>
-          <w:color w:val="00000A"/>
-          <w:sz w:val="20"/>
-          <w:szCs w:val="20"/>
-        </w:rPr>
-      </w:pPr>
-      <w:r>
-        <w:rPr>
-          <w:rFonts w:eastAsia="Avenir" w:cs="Avenir" w:ascii="Avenir" w:hAnsi="Avenir"/>
+          <w:b/>
           <w:b/>
           <w:smallCaps/>
           <w:sz w:val="24"/>
           <w:szCs w:val="24"/>
         </w:rPr>
-        <w:t>San Francisco, CA</w:t>
-      </w:r>
-    </w:p>
-    <w:p>
-      <w:pPr>
-        <w:pStyle w:val="Normal"/>
-        <w:widowControl/>
-        <w:shd w:val="clear" w:color="auto" w:fill="FFFFFF"/>
-        <w:tabs>
-          <w:tab w:val="clear" w:pos="709"/>
-          <w:tab w:val="right" w:pos="10800" w:leader="none"/>
-        </w:tabs>
-        <w:spacing w:lineRule="atLeast" w:line="100" w:before="0" w:after="0"/>
-        <w:jc w:val="both"/>
-        <w:rPr>
-          <w:rFonts w:ascii="Avenir" w:hAnsi="Avenir" w:eastAsia="Avenir" w:cs="Avenir"/>
-          <w:b/>
+      </w:pPr>
+      <w:r>
+        <w:rPr>
+          <w:rFonts w:eastAsia="Avenir" w:cs="Avenir" w:ascii="Avenir" w:hAnsi="Avenir"/>
           <w:b/>
           <w:smallCaps/>
           <w:sz w:val="24"/>
           <w:szCs w:val="24"/>
         </w:rPr>
+        <w:t>San Francisco, CA</w:t>
+      </w:r>
+    </w:p>
+    <w:p>
+      <w:pPr>
+        <w:pStyle w:val="Normal"/>
+        <w:widowControl/>
+        <w:shd w:fill="FFFFFF" w:val="clear"/>
+        <w:tabs>
+          <w:tab w:val="clear" w:pos="709"/>
+          <w:tab w:val="right" w:pos="10800" w:leader="none"/>
+        </w:tabs>
+        <w:spacing w:lineRule="atLeast" w:line="100" w:before="0" w:after="0"/>
+        <w:jc w:val="both"/>
+        <w:rPr/>
       </w:pPr>
       <w:hyperlink r:id="rId33">
         <w:r>
           <w:rPr>
+            <w:rStyle w:val="NoCharacterStyle"/>
             <w:rFonts w:eastAsia="Avenir" w:cs="Avenir" w:ascii="Avenir" w:hAnsi="Avenir"/>
             <w:smallCaps/>
             <w:color w:val="00000A"/>
@@ -1656,14 +1573,80 @@
         <w:widowControl/>
         <w:numPr>
           <w:ilvl w:val="0"/>
-          <w:numId w:val="10"/>
+          <w:numId w:val="11"/>
         </w:numPr>
-        <w:shd w:val="clear" w:color="auto" w:fill="FFFFFF"/>
+        <w:shd w:fill="FFFFFF" w:val="clear"/>
         <w:tabs>
           <w:tab w:val="clear" w:pos="709"/>
           <w:tab w:val="right" w:pos="10800" w:leader="none"/>
         </w:tabs>
         <w:spacing w:lineRule="atLeast" w:line="100" w:before="0" w:after="0"/>
+        <w:jc w:val="both"/>
+        <w:rPr/>
+      </w:pPr>
+      <w:hyperlink r:id="rId34">
+        <w:r>
+          <w:rPr>
+            <w:rStyle w:val="NoCharacterStyle"/>
+            <w:rFonts w:eastAsia="Avenir" w:cs="Avenir" w:ascii="Avenir" w:hAnsi="Avenir"/>
+            <w:color w:val="00000A"/>
+            <w:sz w:val="20"/>
+            <w:szCs w:val="20"/>
+          </w:rPr>
+          <w:t xml:space="preserve">An integration Engineering position with the occasional Java request for java 8 microservices. </w:t>
+        </w:r>
+      </w:hyperlink>
+    </w:p>
+    <w:p>
+      <w:pPr>
+        <w:pStyle w:val="Normal"/>
+        <w:widowControl/>
+        <w:numPr>
+          <w:ilvl w:val="0"/>
+          <w:numId w:val="11"/>
+        </w:numPr>
+        <w:shd w:fill="FFFFFF" w:val="clear"/>
+        <w:tabs>
+          <w:tab w:val="clear" w:pos="709"/>
+          <w:tab w:val="right" w:pos="10800" w:leader="none"/>
+        </w:tabs>
+        <w:spacing w:lineRule="atLeast" w:line="100" w:before="0" w:after="0"/>
+        <w:jc w:val="both"/>
+        <w:rPr/>
+      </w:pPr>
+      <w:hyperlink r:id="rId35">
+        <w:r>
+          <w:rPr>
+            <w:rStyle w:val="NoCharacterStyle"/>
+            <w:rFonts w:eastAsia="Avenir" w:cs="Avenir" w:ascii="Avenir" w:hAnsi="Avenir"/>
+            <w:color w:val="00000A"/>
+            <w:sz w:val="20"/>
+            <w:szCs w:val="20"/>
+          </w:rPr>
+          <w:t>The Tools used were Jenkins</w:t>
+        </w:r>
+      </w:hyperlink>
+      <w:r>
+        <w:rPr>
+          <w:rFonts w:eastAsia="Avenir" w:cs="Avenir" w:ascii="Avenir" w:hAnsi="Avenir"/>
+          <w:color w:val="00000A"/>
+          <w:sz w:val="20"/>
+          <w:szCs w:val="20"/>
+        </w:rPr>
+        <w:t>, Intellij, Java 8, Confluence, Splunk, SonarQube, and a custom apps manager</w:t>
+      </w:r>
+    </w:p>
+    <w:p>
+      <w:pPr>
+        <w:pStyle w:val="Normal"/>
+        <w:widowControl/>
+        <w:shd w:fill="FFFFFF" w:val="clear"/>
+        <w:tabs>
+          <w:tab w:val="clear" w:pos="709"/>
+          <w:tab w:val="right" w:pos="10800" w:leader="none"/>
+        </w:tabs>
+        <w:spacing w:lineRule="atLeast" w:line="100" w:before="0" w:after="0"/>
+        <w:ind w:left="720" w:right="0" w:hanging="0"/>
         <w:jc w:val="both"/>
         <w:rPr>
           <w:rFonts w:ascii="Avenir" w:hAnsi="Avenir" w:eastAsia="Avenir" w:cs="Avenir"/>
@@ -1672,51 +1655,6 @@
           <w:szCs w:val="20"/>
         </w:rPr>
       </w:pPr>
-      <w:hyperlink r:id="rId34">
-        <w:r>
-          <w:rPr>
-            <w:rFonts w:eastAsia="Avenir" w:cs="Avenir" w:ascii="Avenir" w:hAnsi="Avenir"/>
-            <w:color w:val="00000A"/>
-            <w:sz w:val="20"/>
-            <w:szCs w:val="20"/>
-          </w:rPr>
-          <w:t xml:space="preserve">An integration Engineering position with the occasional Java request for java 8 microservices. </w:t>
-        </w:r>
-      </w:hyperlink>
-    </w:p>
-    <w:p>
-      <w:pPr>
-        <w:pStyle w:val="Normal"/>
-        <w:widowControl/>
-        <w:numPr>
-          <w:ilvl w:val="0"/>
-          <w:numId w:val="10"/>
-        </w:numPr>
-        <w:shd w:val="clear" w:color="auto" w:fill="FFFFFF"/>
-        <w:tabs>
-          <w:tab w:val="clear" w:pos="709"/>
-          <w:tab w:val="right" w:pos="10800" w:leader="none"/>
-        </w:tabs>
-        <w:spacing w:lineRule="atLeast" w:line="100" w:before="0" w:after="0"/>
-        <w:jc w:val="both"/>
-        <w:rPr>
-          <w:rFonts w:ascii="Avenir" w:hAnsi="Avenir" w:eastAsia="Avenir" w:cs="Avenir"/>
-          <w:color w:val="00000A"/>
-          <w:sz w:val="20"/>
-          <w:szCs w:val="20"/>
-        </w:rPr>
-      </w:pPr>
-      <w:hyperlink r:id="rId35">
-        <w:r>
-          <w:rPr>
-            <w:rFonts w:eastAsia="Avenir" w:cs="Avenir" w:ascii="Avenir" w:hAnsi="Avenir"/>
-            <w:color w:val="00000A"/>
-            <w:sz w:val="20"/>
-            <w:szCs w:val="20"/>
-          </w:rPr>
-          <w:t>The Tools used were Jenkins</w:t>
-        </w:r>
-      </w:hyperlink>
       <w:r>
         <w:rPr>
           <w:rFonts w:eastAsia="Avenir" w:cs="Avenir" w:ascii="Avenir" w:hAnsi="Avenir"/>
@@ -1724,58 +1662,25 @@
           <w:sz w:val="20"/>
           <w:szCs w:val="20"/>
         </w:rPr>
-        <w:t>, Intellij, Java 8, Confluence, Splunk, SonarQube, and a custom apps manager</w:t>
       </w:r>
     </w:p>
     <w:p>
       <w:pPr>
         <w:pStyle w:val="Normal"/>
         <w:widowControl/>
-        <w:shd w:val="clear" w:color="auto" w:fill="FFFFFF"/>
+        <w:shd w:fill="FFFFFF" w:val="clear"/>
         <w:tabs>
           <w:tab w:val="clear" w:pos="709"/>
           <w:tab w:val="right" w:pos="10800" w:leader="none"/>
         </w:tabs>
         <w:spacing w:lineRule="atLeast" w:line="100" w:before="0" w:after="0"/>
-        <w:ind w:left="720" w:hanging="0"/>
         <w:jc w:val="both"/>
-        <w:rPr>
-          <w:rFonts w:ascii="Avenir" w:hAnsi="Avenir" w:eastAsia="Avenir" w:cs="Avenir"/>
-          <w:color w:val="00000A"/>
-          <w:sz w:val="20"/>
-          <w:szCs w:val="20"/>
-        </w:rPr>
-      </w:pPr>
-      <w:r>
-        <w:rPr>
-          <w:rFonts w:eastAsia="Avenir" w:cs="Avenir" w:ascii="Avenir" w:hAnsi="Avenir"/>
-          <w:color w:val="00000A"/>
-          <w:sz w:val="20"/>
-          <w:szCs w:val="20"/>
-        </w:rPr>
-      </w:r>
-    </w:p>
-    <w:p>
-      <w:pPr>
-        <w:pStyle w:val="Normal"/>
-        <w:widowControl/>
-        <w:shd w:val="clear" w:color="auto" w:fill="FFFFFF"/>
-        <w:tabs>
-          <w:tab w:val="clear" w:pos="709"/>
-          <w:tab w:val="right" w:pos="10800" w:leader="none"/>
-        </w:tabs>
-        <w:spacing w:lineRule="atLeast" w:line="100" w:before="0" w:after="0"/>
-        <w:jc w:val="both"/>
-        <w:rPr>
-          <w:rFonts w:ascii="Avenir" w:hAnsi="Avenir" w:eastAsia="Avenir" w:cs="Avenir"/>
-          <w:color w:val="00000A"/>
-          <w:sz w:val="20"/>
-          <w:szCs w:val="20"/>
-        </w:rPr>
+        <w:rPr/>
       </w:pPr>
       <w:hyperlink r:id="rId36">
         <w:r>
           <w:rPr>
+            <w:rStyle w:val="NoCharacterStyle"/>
             <w:rFonts w:eastAsia="Avenir" w:cs="Avenir" w:ascii="Avenir" w:hAnsi="Avenir"/>
             <w:b/>
             <w:smallCaps/>
@@ -1833,12 +1738,193 @@
       <w:pPr>
         <w:pStyle w:val="Normal"/>
         <w:widowControl/>
-        <w:shd w:val="clear" w:color="auto" w:fill="FFFFFF"/>
+        <w:shd w:fill="FFFFFF" w:val="clear"/>
         <w:tabs>
           <w:tab w:val="clear" w:pos="709"/>
           <w:tab w:val="right" w:pos="10800" w:leader="none"/>
         </w:tabs>
         <w:spacing w:lineRule="atLeast" w:line="100" w:before="0" w:after="0"/>
+        <w:jc w:val="both"/>
+        <w:rPr>
+          <w:rFonts w:ascii="Avenir" w:hAnsi="Avenir" w:eastAsia="Avenir" w:cs="Avenir"/>
+          <w:b/>
+          <w:b/>
+          <w:smallCaps/>
+          <w:sz w:val="24"/>
+          <w:szCs w:val="24"/>
+        </w:rPr>
+      </w:pPr>
+      <w:r>
+        <w:rPr>
+          <w:rFonts w:eastAsia="Avenir" w:cs="Avenir" w:ascii="Avenir" w:hAnsi="Avenir"/>
+          <w:b/>
+          <w:smallCaps/>
+          <w:sz w:val="24"/>
+          <w:szCs w:val="24"/>
+        </w:rPr>
+        <w:t>Chicago, IL</w:t>
+      </w:r>
+    </w:p>
+    <w:p>
+      <w:pPr>
+        <w:pStyle w:val="Normal"/>
+        <w:tabs>
+          <w:tab w:val="clear" w:pos="709"/>
+          <w:tab w:val="right" w:pos="10800" w:leader="none"/>
+        </w:tabs>
+        <w:spacing w:lineRule="atLeast" w:line="100" w:before="0" w:after="0"/>
+        <w:jc w:val="both"/>
+        <w:rPr/>
+      </w:pPr>
+      <w:hyperlink r:id="rId37">
+        <w:r>
+          <w:rPr>
+            <w:rStyle w:val="NoCharacterStyle"/>
+            <w:rFonts w:eastAsia="Avenir" w:cs="Avenir" w:ascii="Avenir" w:hAnsi="Avenir"/>
+            <w:smallCaps/>
+          </w:rPr>
+          <w:t>Full time, S</w:t>
+        </w:r>
+      </w:hyperlink>
+      <w:r>
+        <w:rPr>
+          <w:rFonts w:eastAsia="Avenir" w:cs="Avenir" w:ascii="Avenir" w:hAnsi="Avenir"/>
+          <w:smallCaps/>
+        </w:rPr>
+        <w:t>r. Java Developer</w:t>
+      </w:r>
+    </w:p>
+    <w:p>
+      <w:pPr>
+        <w:pStyle w:val="Normal"/>
+        <w:widowControl/>
+        <w:numPr>
+          <w:ilvl w:val="0"/>
+          <w:numId w:val="11"/>
+        </w:numPr>
+        <w:shd w:fill="FFFFFF" w:val="clear"/>
+        <w:tabs>
+          <w:tab w:val="clear" w:pos="709"/>
+          <w:tab w:val="right" w:pos="10800" w:leader="none"/>
+        </w:tabs>
+        <w:spacing w:lineRule="atLeast" w:line="100" w:before="0" w:after="0"/>
+        <w:jc w:val="both"/>
+        <w:rPr/>
+      </w:pPr>
+      <w:hyperlink r:id="rId38">
+        <w:r>
+          <w:rPr>
+            <w:rStyle w:val="NoCharacterStyle"/>
+            <w:rFonts w:eastAsia="Avenir" w:cs="Avenir" w:ascii="Avenir" w:hAnsi="Avenir"/>
+            <w:color w:val="00000A"/>
+            <w:sz w:val="20"/>
+            <w:szCs w:val="20"/>
+          </w:rPr>
+          <w:t xml:space="preserve">An integration Engineering position with the occasional Java request. </w:t>
+        </w:r>
+      </w:hyperlink>
+    </w:p>
+    <w:p>
+      <w:pPr>
+        <w:pStyle w:val="Normal"/>
+        <w:widowControl/>
+        <w:numPr>
+          <w:ilvl w:val="0"/>
+          <w:numId w:val="11"/>
+        </w:numPr>
+        <w:shd w:fill="FFFFFF" w:val="clear"/>
+        <w:tabs>
+          <w:tab w:val="clear" w:pos="709"/>
+          <w:tab w:val="right" w:pos="10800" w:leader="none"/>
+        </w:tabs>
+        <w:spacing w:lineRule="atLeast" w:line="100" w:before="0" w:after="0"/>
+        <w:jc w:val="both"/>
+        <w:rPr/>
+      </w:pPr>
+      <w:hyperlink r:id="rId39">
+        <w:r>
+          <w:rPr>
+            <w:rStyle w:val="NoCharacterStyle"/>
+            <w:rFonts w:eastAsia="Avenir" w:cs="Avenir" w:ascii="Avenir" w:hAnsi="Avenir"/>
+            <w:color w:val="00000A"/>
+            <w:sz w:val="20"/>
+            <w:szCs w:val="20"/>
+          </w:rPr>
+          <w:t>The Tools used were Jenkins, Chef Objects, and Ruby. Java was used to create JSON files (Chef Objects) for ease of deployments.</w:t>
+        </w:r>
+      </w:hyperlink>
+    </w:p>
+    <w:p>
+      <w:pPr>
+        <w:pStyle w:val="Normal"/>
+        <w:widowControl/>
+        <w:numPr>
+          <w:ilvl w:val="0"/>
+          <w:numId w:val="11"/>
+        </w:numPr>
+        <w:shd w:fill="FFFFFF" w:val="clear"/>
+        <w:tabs>
+          <w:tab w:val="clear" w:pos="709"/>
+          <w:tab w:val="right" w:pos="10800" w:leader="none"/>
+        </w:tabs>
+        <w:spacing w:lineRule="atLeast" w:line="100" w:before="0" w:after="0"/>
+        <w:jc w:val="both"/>
+        <w:rPr/>
+      </w:pPr>
+      <w:hyperlink r:id="rId40">
+        <w:r>
+          <w:rPr>
+            <w:rStyle w:val="NoCharacterStyle"/>
+            <w:rFonts w:eastAsia="Avenir" w:cs="Avenir" w:ascii="Avenir" w:hAnsi="Avenir"/>
+            <w:color w:val="00000A"/>
+            <w:sz w:val="20"/>
+            <w:szCs w:val="20"/>
+          </w:rPr>
+          <w:t>Oracle on Linux servers were the database tools.</w:t>
+        </w:r>
+      </w:hyperlink>
+    </w:p>
+    <w:p>
+      <w:pPr>
+        <w:pStyle w:val="Normal"/>
+        <w:widowControl/>
+        <w:numPr>
+          <w:ilvl w:val="0"/>
+          <w:numId w:val="11"/>
+        </w:numPr>
+        <w:shd w:fill="FFFFFF" w:val="clear"/>
+        <w:tabs>
+          <w:tab w:val="clear" w:pos="709"/>
+          <w:tab w:val="right" w:pos="10800" w:leader="none"/>
+        </w:tabs>
+        <w:spacing w:lineRule="atLeast" w:line="100" w:before="0" w:after="0"/>
+        <w:jc w:val="both"/>
+        <w:rPr/>
+      </w:pPr>
+      <w:hyperlink r:id="rId41">
+        <w:r>
+          <w:rPr>
+            <w:rStyle w:val="NoCharacterStyle"/>
+            <w:rFonts w:eastAsia="Avenir" w:cs="Avenir" w:ascii="Avenir" w:hAnsi="Avenir"/>
+            <w:color w:val="00000A"/>
+            <w:sz w:val="20"/>
+            <w:szCs w:val="20"/>
+          </w:rPr>
+          <w:t xml:space="preserve">There were 5 interacting application being deployed to multiple virtual Linux servers. </w:t>
+        </w:r>
+      </w:hyperlink>
+    </w:p>
+    <w:p>
+      <w:pPr>
+        <w:pStyle w:val="Normal"/>
+        <w:widowControl/>
+        <w:shd w:fill="FFFFFF" w:val="clear"/>
+        <w:tabs>
+          <w:tab w:val="clear" w:pos="709"/>
+          <w:tab w:val="right" w:pos="10800" w:leader="none"/>
+        </w:tabs>
+        <w:spacing w:lineRule="atLeast" w:line="100" w:before="0" w:after="0"/>
+        <w:ind w:left="720" w:right="0" w:hanging="360"/>
         <w:jc w:val="both"/>
         <w:rPr>
           <w:rFonts w:ascii="Avenir" w:hAnsi="Avenir" w:eastAsia="Avenir" w:cs="Avenir"/>
@@ -1850,230 +1936,27 @@
       <w:r>
         <w:rPr>
           <w:rFonts w:eastAsia="Avenir" w:cs="Avenir" w:ascii="Avenir" w:hAnsi="Avenir"/>
-          <w:b/>
-          <w:smallCaps/>
-          <w:sz w:val="24"/>
-          <w:szCs w:val="24"/>
-        </w:rPr>
-        <w:t>Chicago, IL</w:t>
-      </w:r>
-    </w:p>
-    <w:p>
-      <w:pPr>
-        <w:pStyle w:val="Normal"/>
-        <w:tabs>
-          <w:tab w:val="clear" w:pos="709"/>
-          <w:tab w:val="right" w:pos="10800" w:leader="none"/>
-        </w:tabs>
-        <w:spacing w:lineRule="atLeast" w:line="100" w:before="0" w:after="0"/>
-        <w:jc w:val="both"/>
-        <w:rPr>
-          <w:rFonts w:ascii="Avenir" w:hAnsi="Avenir" w:eastAsia="Avenir" w:cs="Avenir"/>
-          <w:b/>
-          <w:b/>
-          <w:smallCaps/>
-          <w:sz w:val="24"/>
-          <w:szCs w:val="24"/>
-        </w:rPr>
-      </w:pPr>
-      <w:hyperlink r:id="rId37">
-        <w:r>
-          <w:rPr>
-            <w:rFonts w:eastAsia="Avenir" w:cs="Avenir" w:ascii="Avenir" w:hAnsi="Avenir"/>
-            <w:smallCaps/>
-          </w:rPr>
-          <w:t>Full time, S</w:t>
-        </w:r>
-      </w:hyperlink>
-      <w:r>
-        <w:rPr>
-          <w:rFonts w:eastAsia="Avenir" w:cs="Avenir" w:ascii="Avenir" w:hAnsi="Avenir"/>
-          <w:smallCaps/>
-        </w:rPr>
-        <w:t>r. Java Developer</w:t>
-      </w:r>
-    </w:p>
-    <w:p>
-      <w:pPr>
-        <w:pStyle w:val="Normal"/>
-        <w:widowControl/>
-        <w:numPr>
-          <w:ilvl w:val="0"/>
-          <w:numId w:val="10"/>
-        </w:numPr>
-        <w:shd w:val="clear" w:color="auto" w:fill="FFFFFF"/>
-        <w:tabs>
-          <w:tab w:val="clear" w:pos="709"/>
-          <w:tab w:val="right" w:pos="10800" w:leader="none"/>
-        </w:tabs>
-        <w:spacing w:lineRule="atLeast" w:line="100" w:before="0" w:after="0"/>
-        <w:jc w:val="both"/>
-        <w:rPr>
-          <w:rFonts w:ascii="Avenir" w:hAnsi="Avenir" w:eastAsia="Avenir" w:cs="Avenir"/>
           <w:color w:val="00000A"/>
           <w:sz w:val="20"/>
           <w:szCs w:val="20"/>
         </w:rPr>
-      </w:pPr>
-      <w:hyperlink r:id="rId38">
-        <w:r>
-          <w:rPr>
-            <w:rFonts w:eastAsia="Avenir" w:cs="Avenir" w:ascii="Avenir" w:hAnsi="Avenir"/>
-            <w:color w:val="00000A"/>
-            <w:sz w:val="20"/>
-            <w:szCs w:val="20"/>
-          </w:rPr>
-          <w:t xml:space="preserve">An integration Engineering position with the occasional Java request. </w:t>
-        </w:r>
-      </w:hyperlink>
-    </w:p>
-    <w:p>
-      <w:pPr>
-        <w:pStyle w:val="Normal"/>
-        <w:widowControl/>
-        <w:numPr>
-          <w:ilvl w:val="0"/>
-          <w:numId w:val="10"/>
-        </w:numPr>
-        <w:shd w:val="clear" w:color="auto" w:fill="FFFFFF"/>
+      </w:r>
+    </w:p>
+    <w:p>
+      <w:pPr>
+        <w:pStyle w:val="Normal"/>
         <w:tabs>
           <w:tab w:val="clear" w:pos="709"/>
           <w:tab w:val="right" w:pos="10800" w:leader="none"/>
         </w:tabs>
         <w:spacing w:lineRule="atLeast" w:line="100" w:before="0" w:after="0"/>
         <w:jc w:val="both"/>
-        <w:rPr>
-          <w:rFonts w:ascii="Avenir" w:hAnsi="Avenir" w:eastAsia="Avenir" w:cs="Avenir"/>
-          <w:color w:val="00000A"/>
-          <w:sz w:val="20"/>
-          <w:szCs w:val="20"/>
-        </w:rPr>
-      </w:pPr>
-      <w:hyperlink r:id="rId39">
-        <w:r>
-          <w:rPr>
-            <w:rFonts w:eastAsia="Avenir" w:cs="Avenir" w:ascii="Avenir" w:hAnsi="Avenir"/>
-            <w:color w:val="00000A"/>
-            <w:sz w:val="20"/>
-            <w:szCs w:val="20"/>
-          </w:rPr>
-          <w:t>The Tools used were Jenkins, Chef Objects, and Ruby. Java was used to create JSON files (Chef Objects) for ease of deployments.</w:t>
-        </w:r>
-      </w:hyperlink>
-    </w:p>
-    <w:p>
-      <w:pPr>
-        <w:pStyle w:val="Normal"/>
-        <w:widowControl/>
-        <w:numPr>
-          <w:ilvl w:val="0"/>
-          <w:numId w:val="10"/>
-        </w:numPr>
-        <w:shd w:val="clear" w:color="auto" w:fill="FFFFFF"/>
-        <w:tabs>
-          <w:tab w:val="clear" w:pos="709"/>
-          <w:tab w:val="right" w:pos="10800" w:leader="none"/>
-        </w:tabs>
-        <w:spacing w:lineRule="atLeast" w:line="100" w:before="0" w:after="0"/>
-        <w:jc w:val="both"/>
-        <w:rPr>
-          <w:rFonts w:ascii="Avenir" w:hAnsi="Avenir" w:eastAsia="Avenir" w:cs="Avenir"/>
-          <w:color w:val="00000A"/>
-          <w:sz w:val="20"/>
-          <w:szCs w:val="20"/>
-        </w:rPr>
-      </w:pPr>
-      <w:hyperlink r:id="rId40">
-        <w:r>
-          <w:rPr>
-            <w:rFonts w:eastAsia="Avenir" w:cs="Avenir" w:ascii="Avenir" w:hAnsi="Avenir"/>
-            <w:color w:val="00000A"/>
-            <w:sz w:val="20"/>
-            <w:szCs w:val="20"/>
-          </w:rPr>
-          <w:t>Oracle on Linux servers were the database tools.</w:t>
-        </w:r>
-      </w:hyperlink>
-    </w:p>
-    <w:p>
-      <w:pPr>
-        <w:pStyle w:val="Normal"/>
-        <w:widowControl/>
-        <w:numPr>
-          <w:ilvl w:val="0"/>
-          <w:numId w:val="10"/>
-        </w:numPr>
-        <w:shd w:val="clear" w:color="auto" w:fill="FFFFFF"/>
-        <w:tabs>
-          <w:tab w:val="clear" w:pos="709"/>
-          <w:tab w:val="right" w:pos="10800" w:leader="none"/>
-        </w:tabs>
-        <w:spacing w:lineRule="atLeast" w:line="100" w:before="0" w:after="0"/>
-        <w:jc w:val="both"/>
-        <w:rPr>
-          <w:rFonts w:ascii="Avenir" w:hAnsi="Avenir" w:eastAsia="Avenir" w:cs="Avenir"/>
-          <w:color w:val="00000A"/>
-          <w:sz w:val="20"/>
-          <w:szCs w:val="20"/>
-        </w:rPr>
-      </w:pPr>
-      <w:hyperlink r:id="rId41">
-        <w:r>
-          <w:rPr>
-            <w:rFonts w:eastAsia="Avenir" w:cs="Avenir" w:ascii="Avenir" w:hAnsi="Avenir"/>
-            <w:color w:val="00000A"/>
-            <w:sz w:val="20"/>
-            <w:szCs w:val="20"/>
-          </w:rPr>
-          <w:t xml:space="preserve">There were 5 interacting application being deployed to multiple virtual Linux servers. </w:t>
-        </w:r>
-      </w:hyperlink>
-    </w:p>
-    <w:p>
-      <w:pPr>
-        <w:pStyle w:val="Normal"/>
-        <w:widowControl/>
-        <w:shd w:val="clear" w:color="auto" w:fill="FFFFFF"/>
-        <w:tabs>
-          <w:tab w:val="clear" w:pos="709"/>
-          <w:tab w:val="right" w:pos="10800" w:leader="none"/>
-        </w:tabs>
-        <w:spacing w:lineRule="atLeast" w:line="100" w:before="0" w:after="0"/>
-        <w:ind w:left="720" w:hanging="360"/>
-        <w:jc w:val="both"/>
-        <w:rPr>
-          <w:rFonts w:ascii="Avenir" w:hAnsi="Avenir" w:eastAsia="Avenir" w:cs="Avenir"/>
-          <w:color w:val="00000A"/>
-          <w:sz w:val="20"/>
-          <w:szCs w:val="20"/>
-        </w:rPr>
-      </w:pPr>
-      <w:r>
-        <w:rPr>
-          <w:rFonts w:eastAsia="Avenir" w:cs="Avenir" w:ascii="Avenir" w:hAnsi="Avenir"/>
-          <w:color w:val="00000A"/>
-          <w:sz w:val="20"/>
-          <w:szCs w:val="20"/>
-        </w:rPr>
-      </w:r>
-    </w:p>
-    <w:p>
-      <w:pPr>
-        <w:pStyle w:val="Normal"/>
-        <w:tabs>
-          <w:tab w:val="clear" w:pos="709"/>
-          <w:tab w:val="right" w:pos="10800" w:leader="none"/>
-        </w:tabs>
-        <w:spacing w:lineRule="atLeast" w:line="100" w:before="0" w:after="0"/>
-        <w:jc w:val="both"/>
-        <w:rPr>
-          <w:rFonts w:ascii="Avenir" w:hAnsi="Avenir" w:eastAsia="Avenir" w:cs="Avenir"/>
-          <w:color w:val="000000"/>
-        </w:rPr>
+        <w:rPr/>
       </w:pPr>
       <w:hyperlink r:id="rId42">
         <w:r>
           <w:rPr>
+            <w:rStyle w:val="NoCharacterStyle"/>
             <w:rFonts w:eastAsia="Avenir" w:cs="Avenir" w:ascii="Avenir" w:hAnsi="Avenir"/>
             <w:b/>
             <w:smallCaps/>
@@ -2084,6 +1967,7 @@
         </w:r>
         <w:r>
           <w:rPr>
+            <w:rStyle w:val="NoCharacterStyle"/>
             <w:rFonts w:eastAsia="Avenir" w:cs="Avenir" w:ascii="Avenir" w:hAnsi="Avenir"/>
             <w:b/>
             <w:i/>
@@ -2096,6 +1980,7 @@
         </w:r>
         <w:r>
           <w:rPr>
+            <w:rStyle w:val="NoCharacterStyle"/>
             <w:rFonts w:eastAsia="Avenir" w:cs="Avenir" w:ascii="Avenir" w:hAnsi="Avenir"/>
             <w:b/>
             <w:i/>
@@ -2108,6 +1993,7 @@
         </w:r>
         <w:r>
           <w:rPr>
+            <w:rStyle w:val="NoCharacterStyle"/>
             <w:rFonts w:eastAsia="Avenir" w:cs="Avenir" w:ascii="Avenir" w:hAnsi="Avenir"/>
             <w:color w:val="00000A"/>
             <w:sz w:val="20"/>
@@ -2118,6 +2004,7 @@
         </w:r>
         <w:r>
           <w:rPr>
+            <w:rStyle w:val="NoCharacterStyle"/>
             <w:rFonts w:eastAsia="Avenir" w:cs="Avenir" w:ascii="Avenir" w:hAnsi="Avenir"/>
             <w:b/>
             <w:smallCaps/>
@@ -2137,7 +2024,9 @@
         <w:jc w:val="both"/>
         <w:rPr>
           <w:rFonts w:ascii="Avenir" w:hAnsi="Avenir" w:eastAsia="Avenir" w:cs="Avenir"/>
-          <w:color w:val="000000"/>
+          <w:b/>
+          <w:b/>
+          <w:smallCaps/>
         </w:rPr>
       </w:pPr>
       <w:r>
@@ -2153,6 +2042,183 @@
       <w:pPr>
         <w:pStyle w:val="Normal"/>
         <w:spacing w:lineRule="atLeast" w:line="100" w:before="0" w:after="0"/>
+        <w:jc w:val="both"/>
+        <w:rPr/>
+      </w:pPr>
+      <w:hyperlink r:id="rId43">
+        <w:r>
+          <w:rPr>
+            <w:rStyle w:val="NoCharacterStyle"/>
+            <w:rFonts w:eastAsia="Avenir" w:cs="Avenir" w:ascii="Avenir" w:hAnsi="Avenir"/>
+            <w:color w:val="000000"/>
+          </w:rPr>
+          <w:t>Full time, Software Engineer</w:t>
+        </w:r>
+      </w:hyperlink>
+    </w:p>
+    <w:p>
+      <w:pPr>
+        <w:pStyle w:val="Normal"/>
+        <w:widowControl/>
+        <w:numPr>
+          <w:ilvl w:val="0"/>
+          <w:numId w:val="11"/>
+        </w:numPr>
+        <w:shd w:fill="FFFFFF" w:val="clear"/>
+        <w:spacing w:lineRule="atLeast" w:line="100" w:before="0" w:after="0"/>
+        <w:jc w:val="both"/>
+        <w:rPr/>
+      </w:pPr>
+      <w:hyperlink r:id="rId44">
+        <w:r>
+          <w:rPr>
+            <w:rStyle w:val="NoCharacterStyle"/>
+            <w:rFonts w:eastAsia="Avenir" w:cs="Avenir" w:ascii="Avenir" w:hAnsi="Avenir"/>
+            <w:color w:val="00000A"/>
+            <w:sz w:val="20"/>
+            <w:szCs w:val="20"/>
+          </w:rPr>
+          <w:t>Spring Boot/ Spring batch experience for database (PostgreSQL and Oracle) data copy application.</w:t>
+        </w:r>
+      </w:hyperlink>
+    </w:p>
+    <w:p>
+      <w:pPr>
+        <w:pStyle w:val="Normal"/>
+        <w:widowControl/>
+        <w:numPr>
+          <w:ilvl w:val="0"/>
+          <w:numId w:val="11"/>
+        </w:numPr>
+        <w:shd w:fill="FFFFFF" w:val="clear"/>
+        <w:spacing w:lineRule="atLeast" w:line="100" w:before="0" w:after="0"/>
+        <w:jc w:val="both"/>
+        <w:rPr/>
+      </w:pPr>
+      <w:hyperlink r:id="rId45">
+        <w:r>
+          <w:rPr>
+            <w:rStyle w:val="NoCharacterStyle"/>
+            <w:rFonts w:eastAsia="Avenir" w:cs="Avenir" w:ascii="Avenir" w:hAnsi="Avenir"/>
+            <w:color w:val="00000A"/>
+            <w:sz w:val="20"/>
+            <w:szCs w:val="20"/>
+          </w:rPr>
+          <w:t xml:space="preserve">Large FDA Regulated Java project that used Spring MVC and spring RESTful services with a PostgreSQL database on the back end . </w:t>
+        </w:r>
+      </w:hyperlink>
+    </w:p>
+    <w:p>
+      <w:pPr>
+        <w:pStyle w:val="Normal"/>
+        <w:widowControl/>
+        <w:numPr>
+          <w:ilvl w:val="0"/>
+          <w:numId w:val="11"/>
+        </w:numPr>
+        <w:shd w:fill="FFFFFF" w:val="clear"/>
+        <w:spacing w:lineRule="atLeast" w:line="100" w:before="0" w:after="0"/>
+        <w:jc w:val="both"/>
+        <w:rPr/>
+      </w:pPr>
+      <w:hyperlink r:id="rId46">
+        <w:r>
+          <w:rPr>
+            <w:rStyle w:val="NoCharacterStyle"/>
+            <w:rFonts w:eastAsia="Avenir" w:cs="Avenir" w:ascii="Avenir" w:hAnsi="Avenir"/>
+            <w:color w:val="00000A"/>
+            <w:sz w:val="20"/>
+            <w:szCs w:val="20"/>
+          </w:rPr>
+          <w:t>HTML/CSS and JavaScript (Angular 2.x) front end</w:t>
+        </w:r>
+      </w:hyperlink>
+    </w:p>
+    <w:p>
+      <w:pPr>
+        <w:pStyle w:val="Normal"/>
+        <w:widowControl/>
+        <w:numPr>
+          <w:ilvl w:val="0"/>
+          <w:numId w:val="11"/>
+        </w:numPr>
+        <w:shd w:fill="FFFFFF" w:val="clear"/>
+        <w:spacing w:lineRule="atLeast" w:line="100" w:before="0" w:after="0"/>
+        <w:jc w:val="both"/>
+        <w:rPr/>
+      </w:pPr>
+      <w:hyperlink r:id="rId47">
+        <w:r>
+          <w:rPr>
+            <w:rStyle w:val="NoCharacterStyle"/>
+            <w:rFonts w:eastAsia="Avenir" w:cs="Avenir" w:ascii="Avenir" w:hAnsi="Avenir"/>
+            <w:color w:val="00000A"/>
+            <w:sz w:val="20"/>
+            <w:szCs w:val="20"/>
+          </w:rPr>
+          <w:t xml:space="preserve">Work was also done on the very large and complicated WiX, C++, XML, JavaScript based technology installer for that large java project. </w:t>
+        </w:r>
+      </w:hyperlink>
+    </w:p>
+    <w:p>
+      <w:pPr>
+        <w:pStyle w:val="Normal"/>
+        <w:widowControl/>
+        <w:numPr>
+          <w:ilvl w:val="0"/>
+          <w:numId w:val="11"/>
+        </w:numPr>
+        <w:shd w:fill="FFFFFF" w:val="clear"/>
+        <w:spacing w:lineRule="atLeast" w:line="100" w:before="0" w:after="0"/>
+        <w:jc w:val="both"/>
+        <w:rPr/>
+      </w:pPr>
+      <w:hyperlink r:id="rId48">
+        <w:r>
+          <w:rPr>
+            <w:rStyle w:val="NoCharacterStyle"/>
+            <w:rFonts w:eastAsia="Avenir" w:cs="Avenir" w:ascii="Avenir" w:hAnsi="Avenir"/>
+            <w:color w:val="00000A"/>
+            <w:sz w:val="20"/>
+            <w:szCs w:val="20"/>
+          </w:rPr>
+          <w:t>A brief time  was spent on the 3rd level maintenance support as an engineer. Also spent some time as a DevOps engineer for CI/CD work for project as well.</w:t>
+        </w:r>
+      </w:hyperlink>
+    </w:p>
+    <w:p>
+      <w:pPr>
+        <w:pStyle w:val="Normal"/>
+        <w:widowControl/>
+        <w:numPr>
+          <w:ilvl w:val="0"/>
+          <w:numId w:val="11"/>
+        </w:numPr>
+        <w:shd w:fill="FFFFFF" w:val="clear"/>
+        <w:spacing w:lineRule="atLeast" w:line="100" w:before="0" w:after="0"/>
+        <w:jc w:val="both"/>
+        <w:rPr/>
+      </w:pPr>
+      <w:hyperlink r:id="rId49">
+        <w:r>
+          <w:rPr>
+            <w:rStyle w:val="NoCharacterStyle"/>
+            <w:rFonts w:eastAsia="Avenir" w:cs="Avenir" w:ascii="Avenir" w:hAnsi="Avenir"/>
+            <w:color w:val="00000A"/>
+            <w:sz w:val="20"/>
+            <w:szCs w:val="20"/>
+          </w:rPr>
+          <w:t>All project were developed using Eclipse IDE</w:t>
+        </w:r>
+      </w:hyperlink>
+    </w:p>
+    <w:p>
+      <w:pPr>
+        <w:pStyle w:val="Normal"/>
+        <w:widowControl/>
+        <w:shd w:fill="FFFFFF" w:val="clear"/>
+        <w:spacing w:lineRule="atLeast" w:line="100" w:before="0" w:after="0"/>
+        <w:ind w:left="720" w:right="0" w:hanging="0"/>
         <w:jc w:val="both"/>
         <w:rPr>
           <w:rFonts w:ascii="Avenir" w:hAnsi="Avenir" w:eastAsia="Avenir" w:cs="Avenir"/>
@@ -2161,211 +2227,6 @@
           <w:szCs w:val="20"/>
         </w:rPr>
       </w:pPr>
-      <w:hyperlink r:id="rId43">
-        <w:r>
-          <w:rPr>
-            <w:rFonts w:eastAsia="Avenir" w:cs="Avenir" w:ascii="Avenir" w:hAnsi="Avenir"/>
-            <w:color w:val="000000"/>
-          </w:rPr>
-          <w:t>Full time, Software Engineer</w:t>
-        </w:r>
-      </w:hyperlink>
-    </w:p>
-    <w:p>
-      <w:pPr>
-        <w:pStyle w:val="Normal"/>
-        <w:widowControl/>
-        <w:numPr>
-          <w:ilvl w:val="0"/>
-          <w:numId w:val="10"/>
-        </w:numPr>
-        <w:shd w:val="clear" w:color="auto" w:fill="FFFFFF"/>
-        <w:spacing w:lineRule="atLeast" w:line="100" w:before="0" w:after="0"/>
-        <w:jc w:val="both"/>
-        <w:rPr>
-          <w:rFonts w:ascii="Avenir" w:hAnsi="Avenir" w:eastAsia="Avenir" w:cs="Avenir"/>
-          <w:color w:val="00000A"/>
-          <w:sz w:val="20"/>
-          <w:szCs w:val="20"/>
-        </w:rPr>
-      </w:pPr>
-      <w:hyperlink r:id="rId44">
-        <w:r>
-          <w:rPr>
-            <w:rFonts w:eastAsia="Avenir" w:cs="Avenir" w:ascii="Avenir" w:hAnsi="Avenir"/>
-            <w:color w:val="00000A"/>
-            <w:sz w:val="20"/>
-            <w:szCs w:val="20"/>
-          </w:rPr>
-          <w:t>Spring Boot/ Spring batch experience for database (PostgreSQL and Oracle) data copy application.</w:t>
-        </w:r>
-      </w:hyperlink>
-    </w:p>
-    <w:p>
-      <w:pPr>
-        <w:pStyle w:val="Normal"/>
-        <w:widowControl/>
-        <w:numPr>
-          <w:ilvl w:val="0"/>
-          <w:numId w:val="10"/>
-        </w:numPr>
-        <w:shd w:val="clear" w:color="auto" w:fill="FFFFFF"/>
-        <w:spacing w:lineRule="atLeast" w:line="100" w:before="0" w:after="0"/>
-        <w:jc w:val="both"/>
-        <w:rPr>
-          <w:rFonts w:ascii="Avenir" w:hAnsi="Avenir" w:eastAsia="Avenir" w:cs="Avenir"/>
-          <w:color w:val="00000A"/>
-          <w:sz w:val="20"/>
-          <w:szCs w:val="20"/>
-        </w:rPr>
-      </w:pPr>
-      <w:hyperlink r:id="rId45">
-        <w:r>
-          <w:rPr>
-            <w:rFonts w:eastAsia="Avenir" w:cs="Avenir" w:ascii="Avenir" w:hAnsi="Avenir"/>
-            <w:color w:val="00000A"/>
-            <w:sz w:val="20"/>
-            <w:szCs w:val="20"/>
-          </w:rPr>
-          <w:t xml:space="preserve">Large FDA Regulated Java project that used Spring MVC and spring RESTful services with a PostgreSQL database on the back end . </w:t>
-        </w:r>
-      </w:hyperlink>
-    </w:p>
-    <w:p>
-      <w:pPr>
-        <w:pStyle w:val="Normal"/>
-        <w:widowControl/>
-        <w:numPr>
-          <w:ilvl w:val="0"/>
-          <w:numId w:val="10"/>
-        </w:numPr>
-        <w:shd w:val="clear" w:color="auto" w:fill="FFFFFF"/>
-        <w:spacing w:lineRule="atLeast" w:line="100" w:before="0" w:after="0"/>
-        <w:jc w:val="both"/>
-        <w:rPr>
-          <w:rFonts w:ascii="Avenir" w:hAnsi="Avenir" w:eastAsia="Avenir" w:cs="Avenir"/>
-          <w:color w:val="00000A"/>
-          <w:sz w:val="20"/>
-          <w:szCs w:val="20"/>
-        </w:rPr>
-      </w:pPr>
-      <w:hyperlink r:id="rId46">
-        <w:r>
-          <w:rPr>
-            <w:rFonts w:eastAsia="Avenir" w:cs="Avenir" w:ascii="Avenir" w:hAnsi="Avenir"/>
-            <w:color w:val="00000A"/>
-            <w:sz w:val="20"/>
-            <w:szCs w:val="20"/>
-          </w:rPr>
-          <w:t>HTML/CSS and JavaScript (Angular 2.x) front end</w:t>
-        </w:r>
-      </w:hyperlink>
-    </w:p>
-    <w:p>
-      <w:pPr>
-        <w:pStyle w:val="Normal"/>
-        <w:widowControl/>
-        <w:numPr>
-          <w:ilvl w:val="0"/>
-          <w:numId w:val="10"/>
-        </w:numPr>
-        <w:shd w:val="clear" w:color="auto" w:fill="FFFFFF"/>
-        <w:spacing w:lineRule="atLeast" w:line="100" w:before="0" w:after="0"/>
-        <w:jc w:val="both"/>
-        <w:rPr>
-          <w:rFonts w:ascii="Avenir" w:hAnsi="Avenir" w:eastAsia="Avenir" w:cs="Avenir"/>
-          <w:color w:val="00000A"/>
-          <w:sz w:val="20"/>
-          <w:szCs w:val="20"/>
-        </w:rPr>
-      </w:pPr>
-      <w:hyperlink r:id="rId47">
-        <w:r>
-          <w:rPr>
-            <w:rFonts w:eastAsia="Avenir" w:cs="Avenir" w:ascii="Avenir" w:hAnsi="Avenir"/>
-            <w:color w:val="00000A"/>
-            <w:sz w:val="20"/>
-            <w:szCs w:val="20"/>
-          </w:rPr>
-          <w:t xml:space="preserve">Work was also done on the very large and complicated WiX, C++, XML, JavaScript based technology installer for that large java project. </w:t>
-        </w:r>
-      </w:hyperlink>
-    </w:p>
-    <w:p>
-      <w:pPr>
-        <w:pStyle w:val="Normal"/>
-        <w:widowControl/>
-        <w:numPr>
-          <w:ilvl w:val="0"/>
-          <w:numId w:val="10"/>
-        </w:numPr>
-        <w:shd w:val="clear" w:color="auto" w:fill="FFFFFF"/>
-        <w:spacing w:lineRule="atLeast" w:line="100" w:before="0" w:after="0"/>
-        <w:jc w:val="both"/>
-        <w:rPr>
-          <w:rFonts w:ascii="Avenir" w:hAnsi="Avenir" w:eastAsia="Avenir" w:cs="Avenir"/>
-          <w:color w:val="00000A"/>
-          <w:sz w:val="20"/>
-          <w:szCs w:val="20"/>
-        </w:rPr>
-      </w:pPr>
-      <w:hyperlink r:id="rId48">
-        <w:r>
-          <w:rPr>
-            <w:rFonts w:eastAsia="Avenir" w:cs="Avenir" w:ascii="Avenir" w:hAnsi="Avenir"/>
-            <w:color w:val="00000A"/>
-            <w:sz w:val="20"/>
-            <w:szCs w:val="20"/>
-          </w:rPr>
-          <w:t>A brief time  was spent on the 3rd level maintenance support as an engineer. Also spent some time as a DevOps engineer for CI/CD work for project as well.</w:t>
-        </w:r>
-      </w:hyperlink>
-    </w:p>
-    <w:p>
-      <w:pPr>
-        <w:pStyle w:val="Normal"/>
-        <w:widowControl/>
-        <w:numPr>
-          <w:ilvl w:val="0"/>
-          <w:numId w:val="10"/>
-        </w:numPr>
-        <w:shd w:val="clear" w:color="auto" w:fill="FFFFFF"/>
-        <w:spacing w:lineRule="atLeast" w:line="100" w:before="0" w:after="0"/>
-        <w:jc w:val="both"/>
-        <w:rPr>
-          <w:rFonts w:ascii="Avenir" w:hAnsi="Avenir" w:eastAsia="Avenir" w:cs="Avenir"/>
-          <w:color w:val="00000A"/>
-          <w:sz w:val="20"/>
-          <w:szCs w:val="20"/>
-        </w:rPr>
-      </w:pPr>
-      <w:hyperlink r:id="rId49">
-        <w:r>
-          <w:rPr>
-            <w:rFonts w:eastAsia="Avenir" w:cs="Avenir" w:ascii="Avenir" w:hAnsi="Avenir"/>
-            <w:color w:val="00000A"/>
-            <w:sz w:val="20"/>
-            <w:szCs w:val="20"/>
-          </w:rPr>
-          <w:t>All project were developed using Eclipse IDE</w:t>
-        </w:r>
-      </w:hyperlink>
-    </w:p>
-    <w:p>
-      <w:pPr>
-        <w:pStyle w:val="Normal"/>
-        <w:widowControl/>
-        <w:shd w:val="clear" w:color="auto" w:fill="FFFFFF"/>
-        <w:spacing w:lineRule="atLeast" w:line="100" w:before="0" w:after="0"/>
-        <w:ind w:left="720" w:hanging="0"/>
-        <w:jc w:val="both"/>
-        <w:rPr>
-          <w:rFonts w:ascii="Avenir" w:hAnsi="Avenir" w:eastAsia="Avenir" w:cs="Avenir"/>
-          <w:color w:val="00000A"/>
-          <w:sz w:val="20"/>
-          <w:szCs w:val="20"/>
-        </w:rPr>
-      </w:pPr>
       <w:r>
         <w:rPr>
           <w:rFonts w:eastAsia="Avenir" w:cs="Avenir" w:ascii="Avenir" w:hAnsi="Avenir"/>
@@ -2384,14 +2245,12 @@
         </w:tabs>
         <w:spacing w:lineRule="atLeast" w:line="100" w:before="0" w:after="0"/>
         <w:jc w:val="both"/>
-        <w:rPr>
-          <w:rFonts w:ascii="Avenir" w:hAnsi="Avenir" w:eastAsia="Avenir" w:cs="Avenir"/>
-          <w:color w:val="000000"/>
-        </w:rPr>
+        <w:rPr/>
       </w:pPr>
       <w:hyperlink r:id="rId50">
         <w:r>
           <w:rPr>
+            <w:rStyle w:val="NoCharacterStyle"/>
             <w:rFonts w:eastAsia="Avenir" w:cs="Avenir" w:ascii="Avenir" w:hAnsi="Avenir"/>
             <w:b/>
             <w:smallCaps/>
@@ -2402,6 +2261,7 @@
         </w:r>
         <w:r>
           <w:rPr>
+            <w:rStyle w:val="NoCharacterStyle"/>
             <w:rFonts w:eastAsia="Avenir" w:cs="Avenir" w:ascii="Avenir" w:hAnsi="Avenir"/>
             <w:bCs/>
             <w:smallCaps/>
@@ -2412,6 +2272,7 @@
         </w:r>
         <w:r>
           <w:rPr>
+            <w:rStyle w:val="NoCharacterStyle"/>
             <w:rFonts w:eastAsia="Avenir" w:cs="Avenir" w:ascii="Avenir" w:hAnsi="Avenir"/>
             <w:b/>
             <w:i/>
@@ -2424,6 +2285,7 @@
         </w:r>
         <w:r>
           <w:rPr>
+            <w:rStyle w:val="NoCharacterStyle"/>
             <w:rFonts w:eastAsia="Avenir" w:cs="Avenir" w:ascii="Avenir" w:hAnsi="Avenir"/>
             <w:b/>
             <w:i/>
@@ -2434,6 +2296,7 @@
         </w:r>
         <w:r>
           <w:rPr>
+            <w:rStyle w:val="NoCharacterStyle"/>
             <w:rFonts w:eastAsia="Avenir" w:cs="Avenir" w:ascii="Avenir" w:hAnsi="Avenir"/>
             <w:b/>
             <w:i/>
@@ -2446,6 +2309,7 @@
         </w:r>
         <w:r>
           <w:rPr>
+            <w:rStyle w:val="NoCharacterStyle"/>
             <w:rFonts w:eastAsia="Avenir" w:cs="Avenir" w:ascii="Avenir" w:hAnsi="Avenir"/>
             <w:color w:val="00000A"/>
             <w:sz w:val="20"/>
@@ -2455,6 +2319,7 @@
         </w:r>
         <w:r>
           <w:rPr>
+            <w:rStyle w:val="NoCharacterStyle"/>
             <w:rFonts w:eastAsia="Avenir" w:cs="Avenir" w:ascii="Avenir" w:hAnsi="Avenir"/>
             <w:b/>
             <w:smallCaps/>
@@ -2474,7 +2339,9 @@
         <w:jc w:val="both"/>
         <w:rPr>
           <w:rFonts w:ascii="Avenir" w:hAnsi="Avenir" w:eastAsia="Avenir" w:cs="Avenir"/>
-          <w:color w:val="000000"/>
+          <w:b/>
+          <w:b/>
+          <w:smallCaps/>
         </w:rPr>
       </w:pPr>
       <w:r>
@@ -2492,23 +2359,19 @@
         <w:widowControl/>
         <w:numPr>
           <w:ilvl w:val="0"/>
-          <w:numId w:val="10"/>
+          <w:numId w:val="11"/>
         </w:numPr>
-        <w:shd w:val="clear" w:color="auto" w:fill="FFFFFF"/>
+        <w:shd w:fill="FFFFFF" w:val="clear"/>
         <w:spacing w:lineRule="atLeast" w:line="100" w:before="0" w:after="0"/>
         <w:jc w:val="both"/>
-        <w:rPr>
-          <w:rFonts w:ascii="Avenir" w:hAnsi="Avenir" w:eastAsia="Avenir" w:cs="Avenir"/>
-          <w:color w:val="00000A"/>
-          <w:sz w:val="20"/>
-          <w:szCs w:val="20"/>
-        </w:rPr>
+        <w:rPr/>
       </w:pPr>
       <w:hyperlink r:id="rId51">
         <w:bookmarkStart w:id="0" w:name="Bookmark2"/>
         <w:bookmarkEnd w:id="0"/>
         <w:r>
           <w:rPr>
+            <w:rStyle w:val="NoCharacterStyle"/>
             <w:rFonts w:eastAsia="Avenir" w:cs="Avenir" w:ascii="Avenir" w:hAnsi="Avenir"/>
             <w:color w:val="00000A"/>
             <w:sz w:val="20"/>
@@ -2524,9 +2387,29 @@
         <w:widowControl/>
         <w:numPr>
           <w:ilvl w:val="0"/>
-          <w:numId w:val="10"/>
+          <w:numId w:val="11"/>
         </w:numPr>
-        <w:shd w:val="clear" w:color="auto" w:fill="FFFFFF"/>
+        <w:shd w:fill="FFFFFF" w:val="clear"/>
+        <w:spacing w:lineRule="atLeast" w:line="100" w:before="0" w:after="0"/>
+        <w:jc w:val="both"/>
+        <w:rPr/>
+      </w:pPr>
+      <w:hyperlink r:id="rId52">
+        <w:r>
+          <w:rPr>
+            <w:rStyle w:val="NoCharacterStyle"/>
+            <w:rFonts w:eastAsia="Avenir" w:cs="Avenir" w:ascii="Avenir" w:hAnsi="Avenir"/>
+            <w:color w:val="00000A"/>
+            <w:sz w:val="20"/>
+            <w:szCs w:val="20"/>
+          </w:rPr>
+          <w:t>Worked on a mobile development of a hybrid application using HTML, CSS, and Angular.</w:t>
+        </w:r>
+      </w:hyperlink>
+    </w:p>
+    <w:p>
+      <w:pPr>
+        <w:pStyle w:val="Normal"/>
         <w:spacing w:lineRule="atLeast" w:line="100" w:before="0" w:after="0"/>
         <w:jc w:val="both"/>
         <w:rPr>
@@ -2535,29 +2418,6 @@
           <w:szCs w:val="16"/>
         </w:rPr>
       </w:pPr>
-      <w:hyperlink r:id="rId52">
-        <w:r>
-          <w:rPr>
-            <w:rFonts w:eastAsia="Avenir" w:cs="Avenir" w:ascii="Avenir" w:hAnsi="Avenir"/>
-            <w:color w:val="00000A"/>
-            <w:sz w:val="20"/>
-            <w:szCs w:val="20"/>
-          </w:rPr>
-          <w:t>Worked on a mobile development of a hybrid application using HTML, CSS, and Angular.</w:t>
-        </w:r>
-      </w:hyperlink>
-    </w:p>
-    <w:p>
-      <w:pPr>
-        <w:pStyle w:val="Normal"/>
-        <w:spacing w:lineRule="atLeast" w:line="100" w:before="0" w:after="0"/>
-        <w:jc w:val="both"/>
-        <w:rPr>
-          <w:rFonts w:ascii="Avenir" w:hAnsi="Avenir" w:eastAsia="Avenir" w:cs="Avenir"/>
-          <w:sz w:val="16"/>
-          <w:szCs w:val="16"/>
-        </w:rPr>
-      </w:pPr>
       <w:r>
         <w:rPr>
           <w:rFonts w:eastAsia="Avenir" w:cs="Avenir" w:ascii="Avenir" w:hAnsi="Avenir"/>
@@ -2570,14 +2430,12 @@
       <w:pPr>
         <w:pStyle w:val="Normal"/>
         <w:spacing w:lineRule="atLeast" w:line="100" w:before="0" w:after="0"/>
-        <w:rPr>
-          <w:sz w:val="20"/>
-          <w:szCs w:val="20"/>
-        </w:rPr>
+        <w:rPr/>
       </w:pPr>
       <w:hyperlink r:id="rId53">
         <w:r>
           <w:rPr>
+            <w:rStyle w:val="NoCharacterStyle"/>
             <w:rFonts w:eastAsia="Avenir" w:cs="Avenir" w:ascii="Avenir" w:hAnsi="Avenir"/>
             <w:b/>
             <w:smallCaps/>
@@ -2588,6 +2446,7 @@
         </w:r>
         <w:r>
           <w:rPr>
+            <w:rStyle w:val="NoCharacterStyle"/>
             <w:rFonts w:eastAsia="Avenir" w:cs="Avenir" w:ascii="Avenir" w:hAnsi="Avenir"/>
             <w:bCs/>
             <w:smallCaps/>
@@ -2598,6 +2457,7 @@
         </w:r>
         <w:r>
           <w:rPr>
+            <w:rStyle w:val="NoCharacterStyle"/>
             <w:rFonts w:eastAsia="Avenir" w:cs="Avenir" w:ascii="Avenir" w:hAnsi="Avenir"/>
             <w:b/>
             <w:bCs/>
@@ -2611,6 +2471,7 @@
         </w:r>
         <w:r>
           <w:rPr>
+            <w:rStyle w:val="NoCharacterStyle"/>
             <w:rFonts w:eastAsia="Avenir" w:cs="Avenir" w:ascii="Avenir" w:hAnsi="Avenir"/>
             <w:color w:val="00000A"/>
             <w:sz w:val="20"/>
@@ -2626,6 +2487,7 @@
         </w:r>
         <w:r>
           <w:rPr>
+            <w:rStyle w:val="NoCharacterStyle"/>
             <w:rFonts w:eastAsia="Avenir" w:cs="Avenir" w:ascii="Avenir" w:hAnsi="Avenir"/>
             <w:b/>
             <w:bCs/>
@@ -2640,17 +2502,20 @@
         <w:pStyle w:val="Normal"/>
         <w:spacing w:lineRule="atLeast" w:line="100" w:before="0" w:after="0"/>
         <w:rPr>
-          <w:sz w:val="20"/>
-          <w:szCs w:val="20"/>
-        </w:rPr>
-      </w:pPr>
-      <w:r>
-        <w:rPr>
-          <w:rFonts w:eastAsia="Avenir" w:cs="Avenir" w:ascii="Avenir" w:hAnsi="Avenir"/>
+          <w:rFonts w:ascii="Avenir" w:hAnsi="Avenir" w:eastAsia="Avenir" w:cs="Avenir"/>
+          <w:b/>
           <w:b/>
           <w:bCs/>
           <w:color w:val="00000A"/>
         </w:rPr>
+      </w:pPr>
+      <w:r>
+        <w:rPr>
+          <w:rFonts w:eastAsia="Avenir" w:cs="Avenir" w:ascii="Avenir" w:hAnsi="Avenir"/>
+          <w:b/>
+          <w:bCs/>
+          <w:color w:val="00000A"/>
+        </w:rPr>
         <w:t>O’Fallon, IL</w:t>
       </w:r>
     </w:p>
@@ -2659,16 +2524,12 @@
         <w:pStyle w:val="Normal"/>
         <w:spacing w:lineRule="atLeast" w:line="100" w:before="0" w:after="0"/>
         <w:jc w:val="both"/>
-        <w:rPr>
-          <w:rFonts w:ascii="Avenir" w:hAnsi="Avenir" w:eastAsia="Avenir" w:cs="Avenir"/>
-          <w:color w:val="00000A"/>
-          <w:sz w:val="20"/>
-          <w:szCs w:val="20"/>
-        </w:rPr>
+        <w:rPr/>
       </w:pPr>
       <w:hyperlink r:id="rId54">
         <w:r>
           <w:rPr>
+            <w:rStyle w:val="NoCharacterStyle"/>
             <w:rFonts w:eastAsia="Avenir" w:cs="Avenir" w:ascii="Avenir" w:hAnsi="Avenir"/>
             <w:color w:val="000000"/>
           </w:rPr>
@@ -2681,7 +2542,7 @@
         <w:pStyle w:val="Normal"/>
         <w:numPr>
           <w:ilvl w:val="0"/>
-          <w:numId w:val="12"/>
+          <w:numId w:val="13"/>
         </w:numPr>
         <w:spacing w:lineRule="atLeast" w:line="100" w:before="0" w:after="0"/>
         <w:rPr/>
@@ -2689,6 +2550,7 @@
       <w:hyperlink r:id="rId55">
         <w:r>
           <w:rPr>
+            <w:rStyle w:val="NoCharacterStyle"/>
             <w:rFonts w:eastAsia="Avenir" w:cs="Avenir" w:ascii="Avenir" w:hAnsi="Avenir"/>
             <w:color w:val="00000A"/>
             <w:sz w:val="20"/>
@@ -2703,7 +2565,7 @@
         <w:pStyle w:val="Normal"/>
         <w:numPr>
           <w:ilvl w:val="0"/>
-          <w:numId w:val="12"/>
+          <w:numId w:val="13"/>
         </w:numPr>
         <w:spacing w:lineRule="atLeast" w:line="100" w:before="0" w:after="0"/>
         <w:rPr/>
@@ -2711,6 +2573,7 @@
       <w:hyperlink r:id="rId56">
         <w:r>
           <w:rPr>
+            <w:rStyle w:val="NoCharacterStyle"/>
             <w:rFonts w:eastAsia="Avenir" w:cs="Avenir" w:ascii="Avenir" w:hAnsi="Avenir"/>
             <w:color w:val="00000A"/>
             <w:sz w:val="20"/>
@@ -2748,14 +2611,12 @@
         </w:tabs>
         <w:spacing w:lineRule="atLeast" w:line="100" w:before="0" w:after="0"/>
         <w:jc w:val="both"/>
-        <w:rPr>
-          <w:rFonts w:ascii="Avenir" w:hAnsi="Avenir" w:eastAsia="Avenir" w:cs="Avenir"/>
-          <w:color w:val="000000"/>
-        </w:rPr>
+        <w:rPr/>
       </w:pPr>
       <w:hyperlink r:id="rId57">
         <w:r>
           <w:rPr>
+            <w:rStyle w:val="NoCharacterStyle"/>
             <w:rFonts w:eastAsia="Avenir" w:cs="Avenir" w:ascii="Avenir" w:hAnsi="Avenir"/>
             <w:b/>
             <w:smallCaps/>
@@ -2766,6 +2627,7 @@
         </w:r>
         <w:r>
           <w:rPr>
+            <w:rStyle w:val="NoCharacterStyle"/>
             <w:rFonts w:eastAsia="Avenir" w:cs="Avenir" w:ascii="Avenir" w:hAnsi="Avenir"/>
             <w:b/>
             <w:smallCaps/>
@@ -2786,7 +2648,9 @@
         <w:jc w:val="both"/>
         <w:rPr>
           <w:rFonts w:ascii="Avenir" w:hAnsi="Avenir" w:eastAsia="Avenir" w:cs="Avenir"/>
-          <w:color w:val="000000"/>
+          <w:b/>
+          <w:b/>
+          <w:smallCaps/>
         </w:rPr>
       </w:pPr>
       <w:r>
@@ -2803,16 +2667,12 @@
         <w:pStyle w:val="Normal"/>
         <w:spacing w:lineRule="atLeast" w:line="100" w:before="0" w:after="0"/>
         <w:jc w:val="both"/>
-        <w:rPr>
-          <w:rFonts w:ascii="Avenir" w:hAnsi="Avenir" w:eastAsia="Avenir" w:cs="Avenir"/>
-          <w:color w:val="00000A"/>
-          <w:sz w:val="20"/>
-          <w:szCs w:val="20"/>
-        </w:rPr>
+        <w:rPr/>
       </w:pPr>
       <w:hyperlink r:id="rId58">
         <w:r>
           <w:rPr>
+            <w:rStyle w:val="NoCharacterStyle"/>
             <w:rFonts w:eastAsia="Avenir" w:cs="Avenir" w:ascii="Avenir" w:hAnsi="Avenir"/>
             <w:color w:val="000000"/>
           </w:rPr>
@@ -2826,20 +2686,16 @@
         <w:widowControl/>
         <w:numPr>
           <w:ilvl w:val="0"/>
-          <w:numId w:val="10"/>
+          <w:numId w:val="11"/>
         </w:numPr>
-        <w:shd w:val="clear" w:color="auto" w:fill="FFFFFF"/>
-        <w:spacing w:lineRule="atLeast" w:line="100" w:before="0" w:after="0"/>
-        <w:rPr>
-          <w:rFonts w:ascii="Avenir" w:hAnsi="Avenir" w:eastAsia="Avenir" w:cs="Avenir"/>
-          <w:color w:val="00000A"/>
-          <w:sz w:val="20"/>
-          <w:szCs w:val="20"/>
-        </w:rPr>
+        <w:shd w:fill="FFFFFF" w:val="clear"/>
+        <w:spacing w:lineRule="atLeast" w:line="100" w:before="0" w:after="0"/>
+        <w:rPr/>
       </w:pPr>
       <w:hyperlink r:id="rId59">
         <w:r>
           <w:rPr>
+            <w:rStyle w:val="NoCharacterStyle"/>
             <w:rFonts w:eastAsia="Avenir" w:cs="Avenir" w:ascii="Avenir" w:hAnsi="Avenir"/>
             <w:color w:val="00000A"/>
             <w:sz w:val="20"/>
@@ -2855,20 +2711,16 @@
         <w:widowControl/>
         <w:numPr>
           <w:ilvl w:val="0"/>
-          <w:numId w:val="10"/>
+          <w:numId w:val="11"/>
         </w:numPr>
-        <w:shd w:val="clear" w:color="auto" w:fill="FFFFFF"/>
-        <w:spacing w:lineRule="atLeast" w:line="100" w:before="0" w:after="0"/>
-        <w:rPr>
-          <w:rFonts w:ascii="Avenir" w:hAnsi="Avenir" w:eastAsia="Avenir" w:cs="Avenir"/>
-          <w:color w:val="00000A"/>
-          <w:sz w:val="20"/>
-          <w:szCs w:val="20"/>
-        </w:rPr>
+        <w:shd w:fill="FFFFFF" w:val="clear"/>
+        <w:spacing w:lineRule="atLeast" w:line="100" w:before="0" w:after="0"/>
+        <w:rPr/>
       </w:pPr>
       <w:hyperlink r:id="rId60">
         <w:r>
           <w:rPr>
+            <w:rStyle w:val="NoCharacterStyle"/>
             <w:rFonts w:eastAsia="Avenir" w:cs="Avenir" w:ascii="Avenir" w:hAnsi="Avenir"/>
             <w:color w:val="00000A"/>
             <w:sz w:val="20"/>
@@ -2884,20 +2736,16 @@
         <w:widowControl/>
         <w:numPr>
           <w:ilvl w:val="0"/>
-          <w:numId w:val="10"/>
+          <w:numId w:val="11"/>
         </w:numPr>
-        <w:shd w:val="clear" w:color="auto" w:fill="FFFFFF"/>
-        <w:spacing w:lineRule="atLeast" w:line="100" w:before="0" w:after="0"/>
-        <w:rPr>
-          <w:rFonts w:ascii="Avenir" w:hAnsi="Avenir" w:eastAsia="Avenir" w:cs="Avenir"/>
-          <w:color w:val="00000A"/>
-          <w:sz w:val="20"/>
-          <w:szCs w:val="20"/>
-        </w:rPr>
+        <w:shd w:fill="FFFFFF" w:val="clear"/>
+        <w:spacing w:lineRule="atLeast" w:line="100" w:before="0" w:after="0"/>
+        <w:rPr/>
       </w:pPr>
       <w:hyperlink r:id="rId61">
         <w:r>
           <w:rPr>
+            <w:rStyle w:val="NoCharacterStyle"/>
             <w:rFonts w:eastAsia="Avenir" w:cs="Avenir" w:ascii="Avenir" w:hAnsi="Avenir"/>
             <w:color w:val="00000A"/>
             <w:sz w:val="20"/>
@@ -2913,20 +2761,16 @@
         <w:widowControl/>
         <w:numPr>
           <w:ilvl w:val="0"/>
-          <w:numId w:val="10"/>
+          <w:numId w:val="11"/>
         </w:numPr>
-        <w:shd w:val="clear" w:color="auto" w:fill="FFFFFF"/>
-        <w:spacing w:lineRule="atLeast" w:line="100" w:before="0" w:after="0"/>
-        <w:rPr>
-          <w:rFonts w:ascii="Avenir" w:hAnsi="Avenir" w:eastAsia="Avenir" w:cs="Avenir"/>
-          <w:color w:val="00000A"/>
-          <w:sz w:val="20"/>
-          <w:szCs w:val="20"/>
-        </w:rPr>
+        <w:shd w:fill="FFFFFF" w:val="clear"/>
+        <w:spacing w:lineRule="atLeast" w:line="100" w:before="0" w:after="0"/>
+        <w:rPr/>
       </w:pPr>
       <w:hyperlink r:id="rId62">
         <w:r>
           <w:rPr>
+            <w:rStyle w:val="NoCharacterStyle"/>
             <w:rFonts w:eastAsia="Avenir" w:cs="Avenir" w:ascii="Avenir" w:hAnsi="Avenir"/>
             <w:color w:val="00000A"/>
             <w:sz w:val="20"/>
@@ -2942,9 +2786,28 @@
         <w:widowControl/>
         <w:numPr>
           <w:ilvl w:val="0"/>
-          <w:numId w:val="10"/>
+          <w:numId w:val="11"/>
         </w:numPr>
-        <w:shd w:val="clear" w:color="auto" w:fill="FFFFFF"/>
+        <w:shd w:fill="FFFFFF" w:val="clear"/>
+        <w:spacing w:lineRule="atLeast" w:line="100" w:before="0" w:after="0"/>
+        <w:rPr/>
+      </w:pPr>
+      <w:hyperlink r:id="rId63">
+        <w:r>
+          <w:rPr>
+            <w:rStyle w:val="NoCharacterStyle"/>
+            <w:rFonts w:eastAsia="Avenir" w:cs="Avenir" w:ascii="Avenir" w:hAnsi="Avenir"/>
+            <w:color w:val="00000A"/>
+            <w:sz w:val="20"/>
+            <w:szCs w:val="20"/>
+          </w:rPr>
+          <w:t>Development tools used were IntelliJ, Java 7 &amp; 8, Maven, Ant, and Groovy for Unit tests, including new, convert of old, and bug fix.</w:t>
+        </w:r>
+      </w:hyperlink>
+    </w:p>
+    <w:p>
+      <w:pPr>
+        <w:pStyle w:val="Normal"/>
         <w:spacing w:lineRule="atLeast" w:line="100" w:before="0" w:after="0"/>
         <w:rPr>
           <w:rFonts w:ascii="Avenir" w:hAnsi="Avenir" w:eastAsia="Avenir" w:cs="Avenir"/>
@@ -2952,28 +2815,6 @@
           <w:szCs w:val="16"/>
         </w:rPr>
       </w:pPr>
-      <w:hyperlink r:id="rId63">
-        <w:r>
-          <w:rPr>
-            <w:rFonts w:eastAsia="Avenir" w:cs="Avenir" w:ascii="Avenir" w:hAnsi="Avenir"/>
-            <w:color w:val="00000A"/>
-            <w:sz w:val="20"/>
-            <w:szCs w:val="20"/>
-          </w:rPr>
-          <w:t>Development tools used were IntelliJ, Java 7 &amp; 8, Maven, Ant, and Groovy for Unit tests, including new, convert of old, and bug fix.</w:t>
-        </w:r>
-      </w:hyperlink>
-    </w:p>
-    <w:p>
-      <w:pPr>
-        <w:pStyle w:val="Normal"/>
-        <w:spacing w:lineRule="atLeast" w:line="100" w:before="0" w:after="0"/>
-        <w:rPr>
-          <w:rFonts w:ascii="Avenir" w:hAnsi="Avenir" w:eastAsia="Avenir" w:cs="Avenir"/>
-          <w:sz w:val="16"/>
-          <w:szCs w:val="16"/>
-        </w:rPr>
-      </w:pPr>
       <w:r>
         <w:rPr>
           <w:rFonts w:eastAsia="Avenir" w:cs="Avenir" w:ascii="Avenir" w:hAnsi="Avenir"/>
@@ -2991,14 +2832,12 @@
         </w:tabs>
         <w:spacing w:lineRule="atLeast" w:line="100" w:before="0" w:after="0"/>
         <w:jc w:val="both"/>
-        <w:rPr>
-          <w:rFonts w:ascii="Avenir" w:hAnsi="Avenir" w:eastAsia="Avenir" w:cs="Avenir"/>
-          <w:color w:val="000000"/>
-        </w:rPr>
+        <w:rPr/>
       </w:pPr>
       <w:hyperlink r:id="rId64">
         <w:r>
           <w:rPr>
+            <w:rStyle w:val="NoCharacterStyle"/>
             <w:rFonts w:eastAsia="Avenir" w:cs="Avenir" w:ascii="Avenir" w:hAnsi="Avenir"/>
             <w:b/>
             <w:smallCaps/>
@@ -3009,6 +2848,7 @@
         </w:r>
         <w:r>
           <w:rPr>
+            <w:rStyle w:val="NoCharacterStyle"/>
             <w:rFonts w:eastAsia="Avenir" w:cs="Avenir" w:ascii="Avenir" w:hAnsi="Avenir"/>
             <w:bCs/>
             <w:smallCaps/>
@@ -3019,6 +2859,7 @@
         </w:r>
         <w:r>
           <w:rPr>
+            <w:rStyle w:val="NoCharacterStyle"/>
             <w:rFonts w:eastAsia="Avenir" w:cs="Avenir" w:ascii="Avenir" w:hAnsi="Avenir"/>
             <w:b/>
             <w:i/>
@@ -3031,6 +2872,7 @@
         </w:r>
         <w:r>
           <w:rPr>
+            <w:rStyle w:val="NoCharacterStyle"/>
             <w:rFonts w:eastAsia="Avenir" w:cs="Avenir" w:ascii="Avenir" w:hAnsi="Avenir"/>
             <w:b/>
             <w:i/>
@@ -3043,6 +2885,7 @@
         </w:r>
         <w:r>
           <w:rPr>
+            <w:rStyle w:val="NoCharacterStyle"/>
             <w:rFonts w:eastAsia="Avenir" w:cs="Avenir" w:ascii="Avenir" w:hAnsi="Avenir"/>
             <w:color w:val="00000A"/>
             <w:sz w:val="20"/>
@@ -3052,6 +2895,7 @@
         </w:r>
         <w:r>
           <w:rPr>
+            <w:rStyle w:val="NoCharacterStyle"/>
             <w:rFonts w:eastAsia="Avenir" w:cs="Avenir" w:ascii="Avenir" w:hAnsi="Avenir"/>
             <w:b/>
             <w:smallCaps/>
@@ -3071,7 +2915,9 @@
         <w:jc w:val="both"/>
         <w:rPr>
           <w:rFonts w:ascii="Avenir" w:hAnsi="Avenir" w:eastAsia="Avenir" w:cs="Avenir"/>
-          <w:color w:val="000000"/>
+          <w:b/>
+          <w:b/>
+          <w:smallCaps/>
         </w:rPr>
       </w:pPr>
       <w:r>
@@ -3088,16 +2934,12 @@
         <w:pStyle w:val="Normal"/>
         <w:spacing w:lineRule="atLeast" w:line="100" w:before="0" w:after="0"/>
         <w:jc w:val="both"/>
-        <w:rPr>
-          <w:rFonts w:ascii="Avenir" w:hAnsi="Avenir" w:eastAsia="Avenir" w:cs="Avenir"/>
-          <w:color w:val="00000A"/>
-          <w:sz w:val="20"/>
-          <w:szCs w:val="20"/>
-        </w:rPr>
+        <w:rPr/>
       </w:pPr>
       <w:hyperlink r:id="rId65">
         <w:r>
           <w:rPr>
+            <w:rStyle w:val="NoCharacterStyle"/>
             <w:rFonts w:eastAsia="Avenir" w:cs="Avenir" w:ascii="Avenir" w:hAnsi="Avenir"/>
             <w:color w:val="000000"/>
           </w:rPr>
@@ -3110,19 +2952,15 @@
         <w:pStyle w:val="Normal"/>
         <w:numPr>
           <w:ilvl w:val="0"/>
-          <w:numId w:val="2"/>
+          <w:numId w:val="3"/>
         </w:numPr>
         <w:spacing w:lineRule="atLeast" w:line="100" w:before="0" w:after="0"/>
-        <w:rPr>
-          <w:rFonts w:ascii="Avenir" w:hAnsi="Avenir" w:eastAsia="Avenir" w:cs="Avenir"/>
-          <w:color w:val="00000A"/>
-          <w:sz w:val="20"/>
-          <w:szCs w:val="20"/>
-        </w:rPr>
+        <w:rPr/>
       </w:pPr>
       <w:hyperlink r:id="rId66">
         <w:r>
           <w:rPr>
+            <w:rStyle w:val="NoCharacterStyle"/>
             <w:rFonts w:eastAsia="Avenir" w:cs="Avenir" w:ascii="Avenir" w:hAnsi="Avenir"/>
             <w:color w:val="00000A"/>
             <w:sz w:val="20"/>
@@ -3137,19 +2975,15 @@
         <w:pStyle w:val="Normal"/>
         <w:numPr>
           <w:ilvl w:val="0"/>
-          <w:numId w:val="2"/>
+          <w:numId w:val="3"/>
         </w:numPr>
         <w:spacing w:lineRule="atLeast" w:line="100" w:before="0" w:after="0"/>
-        <w:rPr>
-          <w:rFonts w:ascii="Avenir" w:hAnsi="Avenir" w:eastAsia="Avenir" w:cs="Avenir"/>
-          <w:color w:val="00000A"/>
-          <w:sz w:val="20"/>
-          <w:szCs w:val="20"/>
-        </w:rPr>
+        <w:rPr/>
       </w:pPr>
       <w:hyperlink r:id="rId67">
         <w:r>
           <w:rPr>
+            <w:rStyle w:val="NoCharacterStyle"/>
             <w:rFonts w:eastAsia="Avenir" w:cs="Avenir" w:ascii="Avenir" w:hAnsi="Avenir"/>
             <w:color w:val="00000A"/>
             <w:sz w:val="20"/>
@@ -3164,19 +2998,15 @@
         <w:pStyle w:val="Normal"/>
         <w:numPr>
           <w:ilvl w:val="0"/>
-          <w:numId w:val="2"/>
+          <w:numId w:val="3"/>
         </w:numPr>
         <w:spacing w:lineRule="atLeast" w:line="100" w:before="0" w:after="0"/>
-        <w:rPr>
-          <w:rFonts w:ascii="Avenir" w:hAnsi="Avenir" w:eastAsia="Avenir" w:cs="Avenir"/>
-          <w:color w:val="00000A"/>
-          <w:sz w:val="20"/>
-          <w:szCs w:val="20"/>
-        </w:rPr>
+        <w:rPr/>
       </w:pPr>
       <w:hyperlink r:id="rId68">
         <w:r>
           <w:rPr>
+            <w:rStyle w:val="NoCharacterStyle"/>
             <w:rFonts w:eastAsia="Avenir" w:cs="Avenir" w:ascii="Avenir" w:hAnsi="Avenir"/>
             <w:color w:val="00000A"/>
             <w:sz w:val="20"/>
@@ -3213,14 +3043,12 @@
         </w:tabs>
         <w:spacing w:lineRule="atLeast" w:line="100" w:before="0" w:after="0"/>
         <w:jc w:val="both"/>
-        <w:rPr>
-          <w:rFonts w:ascii="Avenir" w:hAnsi="Avenir" w:eastAsia="Avenir" w:cs="Avenir"/>
-          <w:color w:val="000000"/>
-        </w:rPr>
+        <w:rPr/>
       </w:pPr>
       <w:hyperlink r:id="rId69">
         <w:r>
           <w:rPr>
+            <w:rStyle w:val="NoCharacterStyle"/>
             <w:rFonts w:eastAsia="Avenir" w:cs="Avenir" w:ascii="Avenir" w:hAnsi="Avenir"/>
             <w:b/>
             <w:smallCaps/>
@@ -3231,6 +3059,7 @@
         </w:r>
         <w:r>
           <w:rPr>
+            <w:rStyle w:val="NoCharacterStyle"/>
             <w:rFonts w:eastAsia="Avenir" w:cs="Avenir" w:ascii="Avenir" w:hAnsi="Avenir"/>
             <w:b/>
             <w:bCs/>
@@ -3245,6 +3074,7 @@
         </w:r>
         <w:r>
           <w:rPr>
+            <w:rStyle w:val="NoCharacterStyle"/>
             <w:rFonts w:eastAsia="Avenir" w:cs="Avenir" w:ascii="Avenir" w:hAnsi="Avenir"/>
             <w:b/>
             <w:smallCaps/>
@@ -3264,7 +3094,9 @@
         <w:jc w:val="both"/>
         <w:rPr>
           <w:rFonts w:ascii="Avenir" w:hAnsi="Avenir" w:eastAsia="Avenir" w:cs="Avenir"/>
-          <w:color w:val="000000"/>
+          <w:b/>
+          <w:b/>
+          <w:smallCaps/>
         </w:rPr>
       </w:pPr>
       <w:r>
@@ -3281,16 +3113,12 @@
         <w:pStyle w:val="Normal"/>
         <w:spacing w:lineRule="atLeast" w:line="100" w:before="0" w:after="0"/>
         <w:jc w:val="both"/>
-        <w:rPr>
-          <w:rFonts w:ascii="Avenir" w:hAnsi="Avenir" w:eastAsia="Avenir" w:cs="Avenir"/>
-          <w:color w:val="00000A"/>
-          <w:sz w:val="20"/>
-          <w:szCs w:val="20"/>
-        </w:rPr>
+        <w:rPr/>
       </w:pPr>
       <w:hyperlink r:id="rId70">
         <w:r>
           <w:rPr>
+            <w:rStyle w:val="NoCharacterStyle"/>
             <w:rFonts w:eastAsia="Avenir" w:cs="Avenir" w:ascii="Avenir" w:hAnsi="Avenir"/>
             <w:color w:val="000000"/>
           </w:rPr>
@@ -3303,19 +3131,15 @@
         <w:pStyle w:val="Normal"/>
         <w:numPr>
           <w:ilvl w:val="0"/>
-          <w:numId w:val="3"/>
+          <w:numId w:val="4"/>
         </w:numPr>
         <w:spacing w:lineRule="atLeast" w:line="100" w:before="0" w:after="0"/>
-        <w:rPr>
-          <w:rFonts w:ascii="Avenir" w:hAnsi="Avenir" w:eastAsia="Avenir" w:cs="Avenir"/>
-          <w:color w:val="00000A"/>
-          <w:sz w:val="20"/>
-          <w:szCs w:val="20"/>
-        </w:rPr>
+        <w:rPr/>
       </w:pPr>
       <w:hyperlink r:id="rId71">
         <w:r>
           <w:rPr>
+            <w:rStyle w:val="NoCharacterStyle"/>
             <w:rFonts w:eastAsia="Avenir" w:cs="Avenir" w:ascii="Avenir" w:hAnsi="Avenir"/>
             <w:color w:val="00000A"/>
             <w:sz w:val="20"/>
@@ -3330,19 +3154,15 @@
         <w:pStyle w:val="Normal"/>
         <w:numPr>
           <w:ilvl w:val="0"/>
-          <w:numId w:val="3"/>
+          <w:numId w:val="4"/>
         </w:numPr>
         <w:spacing w:lineRule="atLeast" w:line="100" w:before="0" w:after="0"/>
-        <w:rPr>
-          <w:rFonts w:ascii="Avenir" w:hAnsi="Avenir" w:eastAsia="Avenir" w:cs="Avenir"/>
-          <w:color w:val="00000A"/>
-          <w:sz w:val="20"/>
-          <w:szCs w:val="20"/>
-        </w:rPr>
+        <w:rPr/>
       </w:pPr>
       <w:hyperlink r:id="rId72">
         <w:r>
           <w:rPr>
+            <w:rStyle w:val="NoCharacterStyle"/>
             <w:rFonts w:eastAsia="Avenir" w:cs="Avenir" w:ascii="Avenir" w:hAnsi="Avenir"/>
             <w:color w:val="00000A"/>
             <w:sz w:val="20"/>
@@ -3352,6 +3172,7 @@
         </w:r>
         <w:r>
           <w:rPr>
+            <w:rStyle w:val="NoCharacterStyle"/>
             <w:rFonts w:eastAsia="Avenir" w:cs="Avenir" w:ascii="Avenir" w:hAnsi="Avenir"/>
             <w:b/>
             <w:color w:val="00000A"/>
@@ -3367,38 +3188,35 @@
         <w:pStyle w:val="Normal"/>
         <w:numPr>
           <w:ilvl w:val="0"/>
-          <w:numId w:val="3"/>
+          <w:numId w:val="4"/>
         </w:numPr>
         <w:spacing w:lineRule="atLeast" w:line="100" w:before="0" w:after="0"/>
+        <w:rPr/>
+      </w:pPr>
+      <w:hyperlink r:id="rId73">
+        <w:r>
+          <w:rPr>
+            <w:rStyle w:val="NoCharacterStyle"/>
+            <w:rFonts w:eastAsia="Avenir" w:cs="Avenir" w:ascii="Avenir" w:hAnsi="Avenir"/>
+            <w:color w:val="00000A"/>
+            <w:sz w:val="20"/>
+            <w:szCs w:val="20"/>
+          </w:rPr>
+          <w:t>The development process was an agile, test first development environment.</w:t>
+        </w:r>
+      </w:hyperlink>
+    </w:p>
+    <w:p>
+      <w:pPr>
+        <w:pStyle w:val="Normal"/>
+        <w:spacing w:lineRule="atLeast" w:line="100" w:before="0" w:after="0"/>
+        <w:jc w:val="both"/>
         <w:rPr>
           <w:rFonts w:ascii="Avenir" w:hAnsi="Avenir" w:eastAsia="Avenir" w:cs="Avenir"/>
           <w:sz w:val="16"/>
           <w:szCs w:val="16"/>
         </w:rPr>
       </w:pPr>
-      <w:hyperlink r:id="rId73">
-        <w:r>
-          <w:rPr>
-            <w:rFonts w:eastAsia="Avenir" w:cs="Avenir" w:ascii="Avenir" w:hAnsi="Avenir"/>
-            <w:color w:val="00000A"/>
-            <w:sz w:val="20"/>
-            <w:szCs w:val="20"/>
-          </w:rPr>
-          <w:t>The development process was an agile, test first development environment.</w:t>
-        </w:r>
-      </w:hyperlink>
-    </w:p>
-    <w:p>
-      <w:pPr>
-        <w:pStyle w:val="Normal"/>
-        <w:spacing w:lineRule="atLeast" w:line="100" w:before="0" w:after="0"/>
-        <w:jc w:val="both"/>
-        <w:rPr>
-          <w:rFonts w:ascii="Avenir" w:hAnsi="Avenir" w:eastAsia="Avenir" w:cs="Avenir"/>
-          <w:sz w:val="16"/>
-          <w:szCs w:val="16"/>
-        </w:rPr>
-      </w:pPr>
       <w:r>
         <w:rPr>
           <w:rFonts w:eastAsia="Avenir" w:cs="Avenir" w:ascii="Avenir" w:hAnsi="Avenir"/>
@@ -3416,14 +3234,12 @@
         </w:tabs>
         <w:spacing w:lineRule="atLeast" w:line="100" w:before="0" w:after="0"/>
         <w:jc w:val="both"/>
-        <w:rPr>
-          <w:rFonts w:ascii="Avenir" w:hAnsi="Avenir" w:eastAsia="Avenir" w:cs="Avenir"/>
-          <w:color w:val="000000"/>
-        </w:rPr>
+        <w:rPr/>
       </w:pPr>
       <w:hyperlink r:id="rId74">
         <w:r>
           <w:rPr>
+            <w:rStyle w:val="NoCharacterStyle"/>
             <w:rFonts w:eastAsia="Avenir" w:cs="Avenir" w:ascii="Avenir" w:hAnsi="Avenir"/>
             <w:b/>
             <w:smallCaps/>
@@ -3434,6 +3250,7 @@
         </w:r>
         <w:r>
           <w:rPr>
+            <w:rStyle w:val="NoCharacterStyle"/>
             <w:rFonts w:eastAsia="Avenir" w:cs="Avenir" w:ascii="Avenir" w:hAnsi="Avenir"/>
             <w:b/>
             <w:bCs/>
@@ -3448,6 +3265,7 @@
         </w:r>
         <w:r>
           <w:rPr>
+            <w:rStyle w:val="NoCharacterStyle"/>
             <w:rFonts w:eastAsia="Avenir" w:cs="Avenir" w:ascii="Avenir" w:hAnsi="Avenir"/>
             <w:b/>
             <w:smallCaps/>
@@ -3467,7 +3285,9 @@
         <w:jc w:val="both"/>
         <w:rPr>
           <w:rFonts w:ascii="Avenir" w:hAnsi="Avenir" w:eastAsia="Avenir" w:cs="Avenir"/>
-          <w:color w:val="000000"/>
+          <w:b/>
+          <w:b/>
+          <w:smallCaps/>
         </w:rPr>
       </w:pPr>
       <w:r>
@@ -3488,16 +3308,12 @@
         </w:tabs>
         <w:spacing w:lineRule="atLeast" w:line="100" w:before="0" w:after="0"/>
         <w:jc w:val="both"/>
-        <w:rPr>
-          <w:rFonts w:ascii="Avenir" w:hAnsi="Avenir" w:eastAsia="Avenir" w:cs="Avenir"/>
-          <w:b/>
-          <w:b/>
-          <w:smallCaps/>
-        </w:rPr>
+        <w:rPr/>
       </w:pPr>
       <w:hyperlink r:id="rId75">
         <w:r>
           <w:rPr>
+            <w:rStyle w:val="NoCharacterStyle"/>
             <w:rFonts w:eastAsia="Avenir" w:cs="Avenir" w:ascii="Avenir" w:hAnsi="Avenir"/>
             <w:color w:val="000000"/>
           </w:rPr>
@@ -3510,8 +3326,28 @@
         <w:pStyle w:val="Normal"/>
         <w:numPr>
           <w:ilvl w:val="0"/>
-          <w:numId w:val="4"/>
+          <w:numId w:val="5"/>
         </w:numPr>
+        <w:spacing w:lineRule="atLeast" w:line="100" w:before="0" w:after="0"/>
+        <w:jc w:val="both"/>
+        <w:rPr/>
+      </w:pPr>
+      <w:hyperlink r:id="rId76">
+        <w:r>
+          <w:rPr>
+            <w:rStyle w:val="NoCharacterStyle"/>
+            <w:rFonts w:eastAsia="Avenir" w:cs="Avenir" w:ascii="Avenir" w:hAnsi="Avenir"/>
+            <w:color w:val="00000A"/>
+            <w:sz w:val="20"/>
+            <w:szCs w:val="20"/>
+          </w:rPr>
+          <w:t xml:space="preserve">Java/Web developer in a Java Server Faces, Hibernate, EJB 1.0, DB2, WebSphere environment using RAD 7.55 for an internal project </w:t>
+        </w:r>
+      </w:hyperlink>
+    </w:p>
+    <w:p>
+      <w:pPr>
+        <w:pStyle w:val="Normal"/>
         <w:spacing w:lineRule="atLeast" w:line="100" w:before="0" w:after="0"/>
         <w:jc w:val="both"/>
         <w:rPr>
@@ -3520,29 +3356,6 @@
           <w:szCs w:val="16"/>
         </w:rPr>
       </w:pPr>
-      <w:hyperlink r:id="rId76">
-        <w:r>
-          <w:rPr>
-            <w:rFonts w:eastAsia="Avenir" w:cs="Avenir" w:ascii="Avenir" w:hAnsi="Avenir"/>
-            <w:color w:val="00000A"/>
-            <w:sz w:val="20"/>
-            <w:szCs w:val="20"/>
-          </w:rPr>
-          <w:t xml:space="preserve">Java/Web developer in a Java Server Faces, Hibernate, EJB 1.0, DB2, WebSphere environment using RAD 7.55 for an internal project </w:t>
-        </w:r>
-      </w:hyperlink>
-    </w:p>
-    <w:p>
-      <w:pPr>
-        <w:pStyle w:val="Normal"/>
-        <w:spacing w:lineRule="atLeast" w:line="100" w:before="0" w:after="0"/>
-        <w:jc w:val="both"/>
-        <w:rPr>
-          <w:rFonts w:ascii="Avenir" w:hAnsi="Avenir" w:eastAsia="Avenir" w:cs="Avenir"/>
-          <w:sz w:val="16"/>
-          <w:szCs w:val="16"/>
-        </w:rPr>
-      </w:pPr>
       <w:r>
         <w:rPr>
           <w:rFonts w:eastAsia="Avenir" w:cs="Avenir" w:ascii="Avenir" w:hAnsi="Avenir"/>
@@ -3560,14 +3373,12 @@
         </w:tabs>
         <w:spacing w:lineRule="atLeast" w:line="100" w:before="0" w:after="0"/>
         <w:jc w:val="both"/>
-        <w:rPr>
-          <w:rFonts w:ascii="Avenir" w:hAnsi="Avenir" w:eastAsia="Avenir" w:cs="Avenir"/>
-          <w:color w:val="000000"/>
-        </w:rPr>
+        <w:rPr/>
       </w:pPr>
       <w:hyperlink r:id="rId77">
         <w:r>
           <w:rPr>
+            <w:rStyle w:val="NoCharacterStyle"/>
             <w:rFonts w:eastAsia="Avenir" w:cs="Avenir" w:ascii="Avenir" w:hAnsi="Avenir"/>
             <w:b/>
             <w:smallCaps/>
@@ -3578,6 +3389,7 @@
         </w:r>
         <w:r>
           <w:rPr>
+            <w:rStyle w:val="NoCharacterStyle"/>
             <w:rFonts w:eastAsia="Avenir" w:cs="Avenir" w:ascii="Avenir" w:hAnsi="Avenir"/>
             <w:b/>
             <w:smallCaps/>
@@ -3598,7 +3410,9 @@
         <w:jc w:val="both"/>
         <w:rPr>
           <w:rFonts w:ascii="Avenir" w:hAnsi="Avenir" w:eastAsia="Avenir" w:cs="Avenir"/>
-          <w:color w:val="000000"/>
+          <w:b/>
+          <w:b/>
+          <w:smallCaps/>
         </w:rPr>
       </w:pPr>
       <w:r>
@@ -3615,16 +3429,12 @@
         <w:pStyle w:val="Normal"/>
         <w:spacing w:lineRule="atLeast" w:line="100" w:before="0" w:after="0"/>
         <w:jc w:val="both"/>
-        <w:rPr>
-          <w:rFonts w:ascii="Avenir" w:hAnsi="Avenir" w:eastAsia="Avenir" w:cs="Avenir"/>
-          <w:color w:val="00000A"/>
-          <w:sz w:val="20"/>
-          <w:szCs w:val="20"/>
-        </w:rPr>
+        <w:rPr/>
       </w:pPr>
       <w:hyperlink r:id="rId78">
         <w:r>
           <w:rPr>
+            <w:rStyle w:val="NoCharacterStyle"/>
             <w:rFonts w:eastAsia="Avenir" w:cs="Avenir" w:ascii="Avenir" w:hAnsi="Avenir"/>
             <w:color w:val="000000"/>
           </w:rPr>
@@ -3638,20 +3448,16 @@
         <w:widowControl/>
         <w:numPr>
           <w:ilvl w:val="0"/>
-          <w:numId w:val="10"/>
+          <w:numId w:val="11"/>
         </w:numPr>
-        <w:shd w:val="clear" w:color="auto" w:fill="FFFFFF"/>
-        <w:spacing w:lineRule="atLeast" w:line="100" w:before="0" w:after="0"/>
-        <w:rPr>
-          <w:rFonts w:ascii="Avenir" w:hAnsi="Avenir" w:eastAsia="Avenir" w:cs="Avenir"/>
-          <w:color w:val="00000A"/>
-          <w:sz w:val="20"/>
-          <w:szCs w:val="20"/>
-        </w:rPr>
+        <w:shd w:fill="FFFFFF" w:val="clear"/>
+        <w:spacing w:lineRule="atLeast" w:line="100" w:before="0" w:after="0"/>
+        <w:rPr/>
       </w:pPr>
       <w:hyperlink r:id="rId79">
         <w:r>
           <w:rPr>
+            <w:rStyle w:val="NoCharacterStyle"/>
             <w:rFonts w:eastAsia="Avenir" w:cs="Avenir" w:ascii="Avenir" w:hAnsi="Avenir"/>
             <w:color w:val="00000A"/>
             <w:sz w:val="20"/>
@@ -3667,39 +3473,36 @@
         <w:widowControl/>
         <w:numPr>
           <w:ilvl w:val="0"/>
-          <w:numId w:val="10"/>
+          <w:numId w:val="11"/>
         </w:numPr>
-        <w:shd w:val="clear" w:color="auto" w:fill="FFFFFF"/>
-        <w:spacing w:lineRule="atLeast" w:line="100" w:before="0" w:after="0"/>
+        <w:shd w:fill="FFFFFF" w:val="clear"/>
+        <w:spacing w:lineRule="atLeast" w:line="100" w:before="0" w:after="0"/>
+        <w:rPr/>
+      </w:pPr>
+      <w:hyperlink r:id="rId80">
+        <w:r>
+          <w:rPr>
+            <w:rStyle w:val="NoCharacterStyle"/>
+            <w:rFonts w:eastAsia="Avenir" w:cs="Avenir" w:ascii="Avenir" w:hAnsi="Avenir"/>
+            <w:color w:val="00000A"/>
+            <w:sz w:val="20"/>
+            <w:szCs w:val="20"/>
+          </w:rPr>
+          <w:t>The development environment was JDeveloper and WebLogic.</w:t>
+        </w:r>
+      </w:hyperlink>
+    </w:p>
+    <w:p>
+      <w:pPr>
+        <w:pStyle w:val="Normal"/>
+        <w:spacing w:lineRule="atLeast" w:line="100" w:before="0" w:after="0"/>
+        <w:ind w:left="360" w:right="0" w:hanging="0"/>
         <w:rPr>
           <w:rFonts w:ascii="Avenir" w:hAnsi="Avenir" w:eastAsia="Avenir" w:cs="Avenir"/>
           <w:sz w:val="16"/>
           <w:szCs w:val="16"/>
         </w:rPr>
       </w:pPr>
-      <w:hyperlink r:id="rId80">
-        <w:r>
-          <w:rPr>
-            <w:rFonts w:eastAsia="Avenir" w:cs="Avenir" w:ascii="Avenir" w:hAnsi="Avenir"/>
-            <w:color w:val="00000A"/>
-            <w:sz w:val="20"/>
-            <w:szCs w:val="20"/>
-          </w:rPr>
-          <w:t>The development environment was JDeveloper and WebLogic.</w:t>
-        </w:r>
-      </w:hyperlink>
-    </w:p>
-    <w:p>
-      <w:pPr>
-        <w:pStyle w:val="Normal"/>
-        <w:spacing w:lineRule="atLeast" w:line="100" w:before="0" w:after="0"/>
-        <w:ind w:left="360" w:hanging="0"/>
-        <w:rPr>
-          <w:rFonts w:ascii="Avenir" w:hAnsi="Avenir" w:eastAsia="Avenir" w:cs="Avenir"/>
-          <w:sz w:val="16"/>
-          <w:szCs w:val="16"/>
-        </w:rPr>
-      </w:pPr>
       <w:r>
         <w:rPr>
           <w:rFonts w:eastAsia="Avenir" w:cs="Avenir" w:ascii="Avenir" w:hAnsi="Avenir"/>
@@ -3717,14 +3520,12 @@
         </w:tabs>
         <w:spacing w:lineRule="atLeast" w:line="100" w:before="0" w:after="0"/>
         <w:jc w:val="both"/>
-        <w:rPr>
-          <w:rFonts w:ascii="Avenir" w:hAnsi="Avenir" w:eastAsia="Avenir" w:cs="Avenir"/>
-          <w:color w:val="000000"/>
-        </w:rPr>
+        <w:rPr/>
       </w:pPr>
       <w:hyperlink r:id="rId81">
         <w:r>
           <w:rPr>
+            <w:rStyle w:val="NoCharacterStyle"/>
             <w:rFonts w:eastAsia="Avenir" w:cs="Avenir" w:ascii="Avenir" w:hAnsi="Avenir"/>
             <w:b/>
             <w:smallCaps/>
@@ -3735,6 +3536,7 @@
         </w:r>
         <w:r>
           <w:rPr>
+            <w:rStyle w:val="NoCharacterStyle"/>
             <w:rFonts w:eastAsia="Avenir" w:cs="Avenir" w:ascii="Avenir" w:hAnsi="Avenir"/>
             <w:b/>
             <w:i/>
@@ -3747,6 +3549,7 @@
         </w:r>
         <w:r>
           <w:rPr>
+            <w:rStyle w:val="NoCharacterStyle"/>
             <w:rFonts w:eastAsia="Avenir" w:cs="Avenir" w:ascii="Avenir" w:hAnsi="Avenir"/>
             <w:b/>
             <w:i/>
@@ -3760,6 +3563,7 @@
         </w:r>
         <w:r>
           <w:rPr>
+            <w:rStyle w:val="NoCharacterStyle"/>
             <w:rFonts w:eastAsia="Avenir" w:cs="Avenir" w:ascii="Avenir" w:hAnsi="Avenir"/>
             <w:b/>
             <w:smallCaps/>
@@ -3779,7 +3583,9 @@
         <w:jc w:val="both"/>
         <w:rPr>
           <w:rFonts w:ascii="Avenir" w:hAnsi="Avenir" w:eastAsia="Avenir" w:cs="Avenir"/>
-          <w:color w:val="000000"/>
+          <w:b/>
+          <w:b/>
+          <w:smallCaps/>
         </w:rPr>
       </w:pPr>
       <w:r>
@@ -3796,16 +3602,12 @@
         <w:pStyle w:val="Normal"/>
         <w:spacing w:lineRule="atLeast" w:line="100" w:before="0" w:after="0"/>
         <w:jc w:val="both"/>
-        <w:rPr>
-          <w:rFonts w:ascii="Avenir" w:hAnsi="Avenir" w:eastAsia="Avenir" w:cs="Avenir"/>
-          <w:color w:val="00000A"/>
-          <w:sz w:val="20"/>
-          <w:szCs w:val="20"/>
-        </w:rPr>
+        <w:rPr/>
       </w:pPr>
       <w:hyperlink r:id="rId82">
         <w:r>
           <w:rPr>
+            <w:rStyle w:val="NoCharacterStyle"/>
             <w:rFonts w:eastAsia="Avenir" w:cs="Avenir" w:ascii="Avenir" w:hAnsi="Avenir"/>
             <w:color w:val="000000"/>
           </w:rPr>
@@ -3819,9 +3621,28 @@
         <w:widowControl/>
         <w:numPr>
           <w:ilvl w:val="0"/>
-          <w:numId w:val="10"/>
+          <w:numId w:val="11"/>
         </w:numPr>
-        <w:shd w:val="clear" w:color="auto" w:fill="FFFFFF"/>
+        <w:shd w:fill="FFFFFF" w:val="clear"/>
+        <w:spacing w:lineRule="atLeast" w:line="100" w:before="0" w:after="0"/>
+        <w:rPr/>
+      </w:pPr>
+      <w:hyperlink r:id="rId83">
+        <w:r>
+          <w:rPr>
+            <w:rStyle w:val="NoCharacterStyle"/>
+            <w:rFonts w:eastAsia="Avenir" w:cs="Avenir" w:ascii="Avenir" w:hAnsi="Avenir"/>
+            <w:color w:val="00000A"/>
+            <w:sz w:val="20"/>
+            <w:szCs w:val="20"/>
+          </w:rPr>
+          <w:t>Analyst in a Java, JRun, Custom MVC, Custom Hibernate, type of environment, included experience with PL/SQL for SQL Server and Linux deployment. Position includes business/customer interactions as well as development.</w:t>
+        </w:r>
+      </w:hyperlink>
+    </w:p>
+    <w:p>
+      <w:pPr>
+        <w:pStyle w:val="Normal"/>
         <w:spacing w:lineRule="atLeast" w:line="100" w:before="0" w:after="0"/>
         <w:rPr>
           <w:rFonts w:ascii="Avenir" w:hAnsi="Avenir" w:eastAsia="Avenir" w:cs="Avenir"/>
@@ -3829,28 +3650,6 @@
           <w:szCs w:val="20"/>
         </w:rPr>
       </w:pPr>
-      <w:hyperlink r:id="rId83">
-        <w:r>
-          <w:rPr>
-            <w:rFonts w:eastAsia="Avenir" w:cs="Avenir" w:ascii="Avenir" w:hAnsi="Avenir"/>
-            <w:color w:val="00000A"/>
-            <w:sz w:val="20"/>
-            <w:szCs w:val="20"/>
-          </w:rPr>
-          <w:t>Analyst in a Java, JRun, Custom MVC, Custom Hibernate, type of environment, included experience with PL/SQL for SQL Server and Linux deployment. Position includes business/customer interactions as well as development.</w:t>
-        </w:r>
-      </w:hyperlink>
-    </w:p>
-    <w:p>
-      <w:pPr>
-        <w:pStyle w:val="Normal"/>
-        <w:spacing w:lineRule="atLeast" w:line="100" w:before="0" w:after="0"/>
-        <w:rPr>
-          <w:rFonts w:ascii="Avenir" w:hAnsi="Avenir" w:eastAsia="Avenir" w:cs="Avenir"/>
-          <w:sz w:val="20"/>
-          <w:szCs w:val="20"/>
-        </w:rPr>
-      </w:pPr>
       <w:r>
         <w:rPr>
           <w:rFonts w:eastAsia="Avenir" w:cs="Avenir" w:ascii="Avenir" w:hAnsi="Avenir"/>
@@ -3868,14 +3667,12 @@
         </w:tabs>
         <w:spacing w:lineRule="atLeast" w:line="100" w:before="0" w:after="0"/>
         <w:jc w:val="both"/>
-        <w:rPr>
-          <w:rFonts w:ascii="Avenir" w:hAnsi="Avenir" w:eastAsia="Avenir" w:cs="Avenir"/>
-          <w:color w:val="000000"/>
-        </w:rPr>
+        <w:rPr/>
       </w:pPr>
       <w:hyperlink r:id="rId84">
         <w:r>
           <w:rPr>
+            <w:rStyle w:val="NoCharacterStyle"/>
             <w:rFonts w:eastAsia="Avenir" w:cs="Avenir" w:ascii="Avenir" w:hAnsi="Avenir"/>
             <w:b/>
             <w:smallCaps/>
@@ -3886,6 +3683,7 @@
         </w:r>
         <w:r>
           <w:rPr>
+            <w:rStyle w:val="NoCharacterStyle"/>
             <w:rFonts w:eastAsia="Avenir" w:cs="Avenir" w:ascii="Avenir" w:hAnsi="Avenir"/>
             <w:b/>
             <w:i/>
@@ -3898,6 +3696,7 @@
         </w:r>
         <w:r>
           <w:rPr>
+            <w:rStyle w:val="NoCharacterStyle"/>
             <w:rFonts w:eastAsia="Avenir" w:cs="Avenir" w:ascii="Avenir" w:hAnsi="Avenir"/>
             <w:b/>
             <w:i/>
@@ -3910,6 +3709,7 @@
         </w:r>
         <w:r>
           <w:rPr>
+            <w:rStyle w:val="NoCharacterStyle"/>
             <w:rFonts w:eastAsia="Avenir" w:cs="Avenir" w:ascii="Avenir" w:hAnsi="Avenir"/>
             <w:bCs/>
             <w:i/>
@@ -3922,6 +3722,7 @@
         </w:r>
         <w:r>
           <w:rPr>
+            <w:rStyle w:val="NoCharacterStyle"/>
             <w:rFonts w:eastAsia="Avenir" w:cs="Avenir" w:ascii="Avenir" w:hAnsi="Avenir"/>
             <w:b/>
             <w:smallCaps/>
@@ -3941,7 +3742,9 @@
         <w:jc w:val="both"/>
         <w:rPr>
           <w:rFonts w:ascii="Avenir" w:hAnsi="Avenir" w:eastAsia="Avenir" w:cs="Avenir"/>
-          <w:color w:val="000000"/>
+          <w:b/>
+          <w:b/>
+          <w:smallCaps/>
         </w:rPr>
       </w:pPr>
       <w:r>
@@ -3958,20 +3761,780 @@
         <w:pStyle w:val="Normal"/>
         <w:spacing w:lineRule="atLeast" w:line="100" w:before="0" w:after="0"/>
         <w:jc w:val="both"/>
+        <w:rPr/>
+      </w:pPr>
+      <w:hyperlink r:id="rId85">
+        <w:r>
+          <w:rPr>
+            <w:rStyle w:val="NoCharacterStyle"/>
+            <w:rFonts w:eastAsia="Avenir" w:cs="Avenir" w:ascii="Avenir" w:hAnsi="Avenir"/>
+            <w:color w:val="000000"/>
+          </w:rPr>
+          <w:t>Full time, Software Engineer</w:t>
+        </w:r>
+      </w:hyperlink>
+    </w:p>
+    <w:p>
+      <w:pPr>
+        <w:pStyle w:val="Normal"/>
+        <w:widowControl/>
+        <w:numPr>
+          <w:ilvl w:val="0"/>
+          <w:numId w:val="11"/>
+        </w:numPr>
+        <w:shd w:fill="FFFFFF" w:val="clear"/>
+        <w:spacing w:lineRule="atLeast" w:line="100" w:before="0" w:after="0"/>
+        <w:rPr/>
+      </w:pPr>
+      <w:hyperlink r:id="rId86">
+        <w:r>
+          <w:rPr>
+            <w:rStyle w:val="NoCharacterStyle"/>
+            <w:rFonts w:eastAsia="Avenir" w:cs="Avenir" w:ascii="Avenir" w:hAnsi="Avenir"/>
+            <w:color w:val="00000A"/>
+            <w:sz w:val="20"/>
+            <w:szCs w:val="20"/>
+          </w:rPr>
+          <w:t>Functioned as an Analyst in a Java, JRun, Custom MVC, Custom Hibernate, type of environment.</w:t>
+        </w:r>
+      </w:hyperlink>
+    </w:p>
+    <w:p>
+      <w:pPr>
+        <w:pStyle w:val="Normal"/>
+        <w:widowControl/>
+        <w:numPr>
+          <w:ilvl w:val="0"/>
+          <w:numId w:val="11"/>
+        </w:numPr>
+        <w:shd w:fill="FFFFFF" w:val="clear"/>
+        <w:spacing w:lineRule="atLeast" w:line="100" w:before="0" w:after="0"/>
+        <w:jc w:val="both"/>
+        <w:rPr/>
+      </w:pPr>
+      <w:hyperlink r:id="rId87">
+        <w:r>
+          <w:rPr>
+            <w:rStyle w:val="NoCharacterStyle"/>
+            <w:rFonts w:eastAsia="Avenir" w:cs="Avenir" w:ascii="Avenir" w:hAnsi="Avenir"/>
+            <w:color w:val="00000A"/>
+            <w:sz w:val="20"/>
+            <w:szCs w:val="20"/>
+          </w:rPr>
+          <w:t>Included experience with PL/SQL for SQL Server, Linux deployment and business/customer interactions.</w:t>
+        </w:r>
+      </w:hyperlink>
+    </w:p>
+    <w:p>
+      <w:pPr>
+        <w:pStyle w:val="Normal"/>
+        <w:spacing w:lineRule="atLeast" w:line="100" w:before="0" w:after="0"/>
+        <w:jc w:val="both"/>
         <w:rPr>
           <w:rFonts w:ascii="Avenir" w:hAnsi="Avenir" w:eastAsia="Avenir" w:cs="Avenir"/>
-          <w:color w:val="00000A"/>
-          <w:sz w:val="20"/>
-          <w:szCs w:val="20"/>
-        </w:rPr>
-      </w:pPr>
-      <w:hyperlink r:id="rId85">
-        <w:r>
-          <w:rPr>
+          <w:sz w:val="16"/>
+          <w:szCs w:val="16"/>
+        </w:rPr>
+      </w:pPr>
+      <w:r>
+        <w:rPr>
+          <w:rFonts w:eastAsia="Avenir" w:cs="Avenir" w:ascii="Avenir" w:hAnsi="Avenir"/>
+          <w:sz w:val="16"/>
+          <w:szCs w:val="16"/>
+        </w:rPr>
+      </w:r>
+    </w:p>
+    <w:p>
+      <w:pPr>
+        <w:pStyle w:val="Normal"/>
+        <w:tabs>
+          <w:tab w:val="clear" w:pos="709"/>
+          <w:tab w:val="right" w:pos="10800" w:leader="none"/>
+        </w:tabs>
+        <w:spacing w:lineRule="atLeast" w:line="100" w:before="0" w:after="0"/>
+        <w:jc w:val="both"/>
+        <w:rPr/>
+      </w:pPr>
+      <w:hyperlink r:id="rId88">
+        <w:r>
+          <w:rPr>
+            <w:rStyle w:val="NoCharacterStyle"/>
+            <w:rFonts w:eastAsia="Avenir" w:cs="Avenir" w:ascii="Avenir" w:hAnsi="Avenir"/>
+            <w:b/>
+            <w:smallCaps/>
+            <w:sz w:val="24"/>
+            <w:szCs w:val="24"/>
+          </w:rPr>
+          <w:t>Strategic Staffing Solutions</w:t>
+        </w:r>
+        <w:r>
+          <w:rPr>
+            <w:rStyle w:val="NoCharacterStyle"/>
+            <w:rFonts w:eastAsia="Avenir" w:cs="Avenir" w:ascii="Avenir" w:hAnsi="Avenir"/>
+            <w:b/>
+            <w:smallCaps/>
+          </w:rPr>
+          <w:tab/>
+          <w:t>March 2010</w:t>
+        </w:r>
+      </w:hyperlink>
+    </w:p>
+    <w:p>
+      <w:pPr>
+        <w:pStyle w:val="Normal"/>
+        <w:tabs>
+          <w:tab w:val="clear" w:pos="709"/>
+          <w:tab w:val="right" w:pos="10800" w:leader="none"/>
+        </w:tabs>
+        <w:spacing w:lineRule="atLeast" w:line="100" w:before="0" w:after="0"/>
+        <w:jc w:val="both"/>
+        <w:rPr>
+          <w:rFonts w:ascii="Avenir" w:hAnsi="Avenir" w:eastAsia="Avenir" w:cs="Avenir"/>
+          <w:b/>
+          <w:b/>
+          <w:smallCaps/>
+        </w:rPr>
+      </w:pPr>
+      <w:r>
+        <w:rPr>
+          <w:rFonts w:eastAsia="Avenir" w:cs="Avenir" w:ascii="Avenir" w:hAnsi="Avenir"/>
+          <w:b/>
+          <w:smallCaps/>
+        </w:rPr>
+        <w:t>St. Louis, MO</w:t>
+      </w:r>
+    </w:p>
+    <w:p>
+      <w:pPr>
+        <w:pStyle w:val="Normal"/>
+        <w:spacing w:lineRule="atLeast" w:line="100" w:before="0" w:after="0"/>
+        <w:jc w:val="both"/>
+        <w:rPr/>
+      </w:pPr>
+      <w:hyperlink r:id="rId89">
+        <w:r>
+          <w:rPr>
+            <w:rStyle w:val="NoCharacterStyle"/>
             <w:rFonts w:eastAsia="Avenir" w:cs="Avenir" w:ascii="Avenir" w:hAnsi="Avenir"/>
             <w:color w:val="000000"/>
-          </w:rPr>
-          <w:t>Full time, Software Engineer</w:t>
+            <w:sz w:val="20"/>
+            <w:szCs w:val="20"/>
+          </w:rPr>
+          <w:t>Contract Senior Java Developer</w:t>
+        </w:r>
+      </w:hyperlink>
+    </w:p>
+    <w:p>
+      <w:pPr>
+        <w:pStyle w:val="Normal"/>
+        <w:widowControl/>
+        <w:numPr>
+          <w:ilvl w:val="0"/>
+          <w:numId w:val="6"/>
+        </w:numPr>
+        <w:shd w:fill="FFFFFF" w:val="clear"/>
+        <w:spacing w:lineRule="atLeast" w:line="100" w:before="0" w:after="0"/>
+        <w:rPr/>
+      </w:pPr>
+      <w:hyperlink r:id="rId90">
+        <w:r>
+          <w:rPr>
+            <w:rStyle w:val="NoCharacterStyle"/>
+            <w:rFonts w:eastAsia="Avenir" w:cs="Avenir" w:ascii="Avenir" w:hAnsi="Avenir"/>
+            <w:color w:val="00000A"/>
+            <w:sz w:val="20"/>
+            <w:szCs w:val="20"/>
+          </w:rPr>
+          <w:t xml:space="preserve">I was a contractor at Monsanto. I work with WebLogic, webservices, and JPA in an agile development environment. </w:t>
+        </w:r>
+      </w:hyperlink>
+    </w:p>
+    <w:p>
+      <w:pPr>
+        <w:pStyle w:val="Normal"/>
+        <w:spacing w:lineRule="atLeast" w:line="100" w:before="0" w:after="0"/>
+        <w:jc w:val="both"/>
+        <w:rPr>
+          <w:rFonts w:ascii="Avenir" w:hAnsi="Avenir" w:eastAsia="Avenir" w:cs="Avenir"/>
+          <w:sz w:val="16"/>
+          <w:szCs w:val="16"/>
+        </w:rPr>
+      </w:pPr>
+      <w:r>
+        <w:rPr>
+          <w:rFonts w:eastAsia="Avenir" w:cs="Avenir" w:ascii="Avenir" w:hAnsi="Avenir"/>
+          <w:sz w:val="16"/>
+          <w:szCs w:val="16"/>
+        </w:rPr>
+      </w:r>
+    </w:p>
+    <w:p>
+      <w:pPr>
+        <w:pStyle w:val="Normal"/>
+        <w:tabs>
+          <w:tab w:val="clear" w:pos="709"/>
+          <w:tab w:val="right" w:pos="10800" w:leader="none"/>
+        </w:tabs>
+        <w:spacing w:lineRule="atLeast" w:line="100" w:before="0" w:after="0"/>
+        <w:jc w:val="both"/>
+        <w:rPr/>
+      </w:pPr>
+      <w:r>
+        <w:rPr/>
+      </w:r>
+    </w:p>
+    <w:p>
+      <w:pPr>
+        <w:pStyle w:val="Normal"/>
+        <w:tabs>
+          <w:tab w:val="clear" w:pos="709"/>
+          <w:tab w:val="right" w:pos="10800" w:leader="none"/>
+        </w:tabs>
+        <w:spacing w:lineRule="atLeast" w:line="100" w:before="0" w:after="0"/>
+        <w:jc w:val="both"/>
+        <w:rPr/>
+      </w:pPr>
+      <w:r>
+        <w:rPr/>
+      </w:r>
+    </w:p>
+    <w:p>
+      <w:pPr>
+        <w:pStyle w:val="Normal"/>
+        <w:tabs>
+          <w:tab w:val="clear" w:pos="709"/>
+          <w:tab w:val="right" w:pos="10800" w:leader="none"/>
+        </w:tabs>
+        <w:spacing w:lineRule="atLeast" w:line="100" w:before="0" w:after="0"/>
+        <w:jc w:val="both"/>
+        <w:rPr/>
+      </w:pPr>
+      <w:hyperlink r:id="rId91">
+        <w:r>
+          <w:rPr>
+            <w:rStyle w:val="NoCharacterStyle"/>
+            <w:rFonts w:eastAsia="Avenir" w:cs="Avenir" w:ascii="Avenir" w:hAnsi="Avenir"/>
+            <w:b/>
+            <w:smallCaps/>
+            <w:sz w:val="24"/>
+            <w:szCs w:val="24"/>
+          </w:rPr>
+          <w:t>TEKsystems (</w:t>
+        </w:r>
+        <w:r>
+          <w:rPr>
+            <w:rStyle w:val="NoCharacterStyle"/>
+            <w:rFonts w:eastAsia="Avenir" w:cs="Avenir" w:ascii="Avenir" w:hAnsi="Avenir"/>
+            <w:b/>
+            <w:bCs/>
+            <w:i/>
+            <w:iCs/>
+            <w:color w:val="00000A"/>
+            <w:sz w:val="20"/>
+            <w:szCs w:val="20"/>
+          </w:rPr>
+          <w:t>Contractor at American Express Incentive Services)</w:t>
+          <w:tab/>
+        </w:r>
+        <w:r>
+          <w:rPr>
+            <w:rStyle w:val="NoCharacterStyle"/>
+            <w:rFonts w:eastAsia="Avenir" w:cs="Avenir" w:ascii="Avenir" w:hAnsi="Avenir"/>
+            <w:b/>
+            <w:smallCaps/>
+          </w:rPr>
+          <w:t>Sep 2009 – March 2010</w:t>
+        </w:r>
+      </w:hyperlink>
+    </w:p>
+    <w:p>
+      <w:pPr>
+        <w:pStyle w:val="Normal"/>
+        <w:tabs>
+          <w:tab w:val="clear" w:pos="709"/>
+          <w:tab w:val="right" w:pos="10800" w:leader="none"/>
+        </w:tabs>
+        <w:spacing w:lineRule="atLeast" w:line="100" w:before="0" w:after="0"/>
+        <w:jc w:val="both"/>
+        <w:rPr>
+          <w:rFonts w:ascii="Avenir" w:hAnsi="Avenir" w:eastAsia="Avenir" w:cs="Avenir"/>
+          <w:b/>
+          <w:b/>
+          <w:smallCaps/>
+        </w:rPr>
+      </w:pPr>
+      <w:r>
+        <w:rPr>
+          <w:rFonts w:eastAsia="Avenir" w:cs="Avenir" w:ascii="Avenir" w:hAnsi="Avenir"/>
+          <w:b/>
+          <w:smallCaps/>
+        </w:rPr>
+        <w:t>Creve Coeur, MO</w:t>
+      </w:r>
+    </w:p>
+    <w:p>
+      <w:pPr>
+        <w:pStyle w:val="Normal"/>
+        <w:spacing w:lineRule="atLeast" w:line="100" w:before="0" w:after="0"/>
+        <w:jc w:val="both"/>
+        <w:rPr/>
+      </w:pPr>
+      <w:hyperlink r:id="rId92">
+        <w:r>
+          <w:rPr>
+            <w:rStyle w:val="NoCharacterStyle"/>
+            <w:rFonts w:eastAsia="Avenir" w:cs="Avenir" w:ascii="Avenir" w:hAnsi="Avenir"/>
+            <w:color w:val="000000"/>
+          </w:rPr>
+          <w:t>Full Time, Java Developer</w:t>
+        </w:r>
+      </w:hyperlink>
+    </w:p>
+    <w:p>
+      <w:pPr>
+        <w:pStyle w:val="Normal"/>
+        <w:numPr>
+          <w:ilvl w:val="0"/>
+          <w:numId w:val="8"/>
+        </w:numPr>
+        <w:spacing w:lineRule="atLeast" w:line="100" w:before="0" w:after="0"/>
+        <w:jc w:val="both"/>
+        <w:rPr/>
+      </w:pPr>
+      <w:hyperlink r:id="rId93">
+        <w:r>
+          <w:rPr>
+            <w:rStyle w:val="NoCharacterStyle"/>
+            <w:rFonts w:eastAsia="Avenir" w:cs="Avenir" w:ascii="Avenir" w:hAnsi="Avenir"/>
+            <w:color w:val="00000A"/>
+            <w:sz w:val="20"/>
+            <w:szCs w:val="20"/>
+          </w:rPr>
+          <w:t xml:space="preserve">Java developer in a Rails/Java application that used TIBCO in a SOA environment with a Java back end. </w:t>
+        </w:r>
+      </w:hyperlink>
+    </w:p>
+    <w:p>
+      <w:pPr>
+        <w:pStyle w:val="Normal"/>
+        <w:numPr>
+          <w:ilvl w:val="0"/>
+          <w:numId w:val="8"/>
+        </w:numPr>
+        <w:spacing w:lineRule="atLeast" w:line="100" w:before="0" w:after="0"/>
+        <w:jc w:val="both"/>
+        <w:rPr/>
+      </w:pPr>
+      <w:hyperlink r:id="rId94">
+        <w:r>
+          <w:rPr>
+            <w:rStyle w:val="NoCharacterStyle"/>
+            <w:rFonts w:eastAsia="Avenir" w:cs="Avenir" w:ascii="Avenir" w:hAnsi="Avenir"/>
+            <w:color w:val="00000A"/>
+            <w:sz w:val="20"/>
+            <w:szCs w:val="20"/>
+          </w:rPr>
+          <w:t>Other technologies include Spring 3, Maven, Maven Plugins, JUnit, and Hibernate, as well as Agile development.</w:t>
+        </w:r>
+      </w:hyperlink>
+    </w:p>
+    <w:p>
+      <w:pPr>
+        <w:pStyle w:val="Normal"/>
+        <w:spacing w:lineRule="atLeast" w:line="100" w:before="0" w:after="0"/>
+        <w:jc w:val="both"/>
+        <w:rPr>
+          <w:rFonts w:ascii="Avenir" w:hAnsi="Avenir" w:eastAsia="Avenir" w:cs="Avenir"/>
+          <w:sz w:val="16"/>
+          <w:szCs w:val="16"/>
+        </w:rPr>
+      </w:pPr>
+      <w:r>
+        <w:rPr>
+          <w:rFonts w:eastAsia="Avenir" w:cs="Avenir" w:ascii="Avenir" w:hAnsi="Avenir"/>
+          <w:sz w:val="16"/>
+          <w:szCs w:val="16"/>
+        </w:rPr>
+      </w:r>
+    </w:p>
+    <w:p>
+      <w:pPr>
+        <w:pStyle w:val="Normal"/>
+        <w:tabs>
+          <w:tab w:val="clear" w:pos="709"/>
+          <w:tab w:val="right" w:pos="10800" w:leader="none"/>
+        </w:tabs>
+        <w:spacing w:lineRule="atLeast" w:line="100" w:before="0" w:after="0"/>
+        <w:jc w:val="both"/>
+        <w:rPr/>
+      </w:pPr>
+      <w:hyperlink r:id="rId95">
+        <w:r>
+          <w:rPr>
+            <w:rStyle w:val="NoCharacterStyle"/>
+            <w:rFonts w:eastAsia="Avenir" w:cs="Avenir" w:ascii="Avenir" w:hAnsi="Avenir"/>
+            <w:b/>
+            <w:smallCaps/>
+            <w:sz w:val="24"/>
+            <w:szCs w:val="24"/>
+          </w:rPr>
+          <w:t>NCI Information Systems</w:t>
+        </w:r>
+        <w:r>
+          <w:rPr>
+            <w:rStyle w:val="NoCharacterStyle"/>
+            <w:rFonts w:eastAsia="Avenir" w:cs="Avenir" w:ascii="Avenir" w:hAnsi="Avenir"/>
+            <w:b/>
+            <w:smallCaps/>
+          </w:rPr>
+          <w:tab/>
+          <w:t>Nov 2004 – July 2009</w:t>
+        </w:r>
+      </w:hyperlink>
+    </w:p>
+    <w:p>
+      <w:pPr>
+        <w:pStyle w:val="Normal"/>
+        <w:tabs>
+          <w:tab w:val="clear" w:pos="709"/>
+          <w:tab w:val="right" w:pos="10800" w:leader="none"/>
+        </w:tabs>
+        <w:spacing w:lineRule="atLeast" w:line="100" w:before="0" w:after="0"/>
+        <w:jc w:val="both"/>
+        <w:rPr>
+          <w:rFonts w:ascii="Avenir" w:hAnsi="Avenir" w:eastAsia="Avenir" w:cs="Avenir"/>
+          <w:b/>
+          <w:b/>
+          <w:smallCaps/>
+        </w:rPr>
+      </w:pPr>
+      <w:r>
+        <w:rPr>
+          <w:rFonts w:eastAsia="Avenir" w:cs="Avenir" w:ascii="Avenir" w:hAnsi="Avenir"/>
+          <w:b/>
+          <w:smallCaps/>
+        </w:rPr>
+        <w:t>O’Fallon, IL</w:t>
+      </w:r>
+    </w:p>
+    <w:p>
+      <w:pPr>
+        <w:pStyle w:val="Normal"/>
+        <w:spacing w:lineRule="atLeast" w:line="100" w:before="0" w:after="0"/>
+        <w:rPr/>
+      </w:pPr>
+      <w:hyperlink r:id="rId96">
+        <w:r>
+          <w:rPr>
+            <w:rStyle w:val="NoCharacterStyle"/>
+            <w:rFonts w:eastAsia="Avenir" w:cs="Avenir" w:ascii="Avenir" w:hAnsi="Avenir"/>
+            <w:color w:val="000000"/>
+          </w:rPr>
+          <w:t>Full time, Web Developer</w:t>
+        </w:r>
+      </w:hyperlink>
+    </w:p>
+    <w:p>
+      <w:pPr>
+        <w:pStyle w:val="Normal"/>
+        <w:widowControl/>
+        <w:numPr>
+          <w:ilvl w:val="0"/>
+          <w:numId w:val="6"/>
+        </w:numPr>
+        <w:shd w:fill="FFFFFF" w:val="clear"/>
+        <w:spacing w:lineRule="atLeast" w:line="100" w:before="0" w:after="0"/>
+        <w:rPr/>
+      </w:pPr>
+      <w:hyperlink r:id="rId97">
+        <w:r>
+          <w:rPr>
+            <w:rStyle w:val="NoCharacterStyle"/>
+            <w:rFonts w:eastAsia="Avenir" w:cs="Avenir" w:ascii="Avenir" w:hAnsi="Avenir"/>
+            <w:color w:val="00000A"/>
+            <w:sz w:val="20"/>
+            <w:szCs w:val="20"/>
+          </w:rPr>
+          <w:t xml:space="preserve">Developed a web-based portal which powered essential government websites at USTRANSCOM. </w:t>
+        </w:r>
+      </w:hyperlink>
+    </w:p>
+    <w:p>
+      <w:pPr>
+        <w:pStyle w:val="Normal"/>
+        <w:widowControl/>
+        <w:numPr>
+          <w:ilvl w:val="0"/>
+          <w:numId w:val="6"/>
+        </w:numPr>
+        <w:shd w:fill="FFFFFF" w:val="clear"/>
+        <w:spacing w:lineRule="atLeast" w:line="100" w:before="0" w:after="0"/>
+        <w:rPr/>
+      </w:pPr>
+      <w:hyperlink r:id="rId98">
+        <w:r>
+          <w:rPr>
+            <w:rStyle w:val="NoCharacterStyle"/>
+            <w:rFonts w:eastAsia="Avenir" w:cs="Avenir" w:ascii="Avenir" w:hAnsi="Avenir"/>
+            <w:color w:val="00000A"/>
+            <w:sz w:val="20"/>
+            <w:szCs w:val="20"/>
+          </w:rPr>
+          <w:t>The system enabled content management, document management, &amp; process flow.</w:t>
+        </w:r>
+      </w:hyperlink>
+    </w:p>
+    <w:p>
+      <w:pPr>
+        <w:pStyle w:val="Normal"/>
+        <w:widowControl/>
+        <w:numPr>
+          <w:ilvl w:val="0"/>
+          <w:numId w:val="6"/>
+        </w:numPr>
+        <w:shd w:fill="FFFFFF" w:val="clear"/>
+        <w:spacing w:lineRule="atLeast" w:line="100" w:before="0" w:after="0"/>
+        <w:rPr/>
+      </w:pPr>
+      <w:hyperlink r:id="rId99">
+        <w:r>
+          <w:rPr>
+            <w:rStyle w:val="NoCharacterStyle"/>
+            <w:rFonts w:eastAsia="Avenir" w:cs="Avenir" w:ascii="Avenir" w:hAnsi="Avenir"/>
+            <w:color w:val="00000A"/>
+            <w:sz w:val="20"/>
+            <w:szCs w:val="20"/>
+          </w:rPr>
+          <w:t>Provided role based and inherited group/user file permissions, batch file upload, auditing, and custom query reporting capabilities. The services bus followed JAXB 2.0 Web Service standards, common J2EE design patterns, and is platform independent.</w:t>
+        </w:r>
+      </w:hyperlink>
+    </w:p>
+    <w:p>
+      <w:pPr>
+        <w:pStyle w:val="Normal"/>
+        <w:widowControl/>
+        <w:numPr>
+          <w:ilvl w:val="0"/>
+          <w:numId w:val="6"/>
+        </w:numPr>
+        <w:shd w:fill="FFFFFF" w:val="clear"/>
+        <w:spacing w:lineRule="atLeast" w:line="100" w:before="0" w:after="0"/>
+        <w:rPr/>
+      </w:pPr>
+      <w:hyperlink r:id="rId100">
+        <w:r>
+          <w:rPr>
+            <w:rStyle w:val="NoCharacterStyle"/>
+            <w:rFonts w:eastAsia="Avenir" w:cs="Avenir" w:ascii="Avenir" w:hAnsi="Avenir"/>
+            <w:color w:val="00000A"/>
+            <w:sz w:val="20"/>
+            <w:szCs w:val="20"/>
+          </w:rPr>
+          <w:t xml:space="preserve">Apache web server &amp; Tomcat application server configuration management. </w:t>
+        </w:r>
+      </w:hyperlink>
+    </w:p>
+    <w:p>
+      <w:pPr>
+        <w:pStyle w:val="Normal"/>
+        <w:widowControl/>
+        <w:numPr>
+          <w:ilvl w:val="0"/>
+          <w:numId w:val="6"/>
+        </w:numPr>
+        <w:shd w:fill="FFFFFF" w:val="clear"/>
+        <w:spacing w:lineRule="atLeast" w:line="100" w:before="0" w:after="0"/>
+        <w:rPr/>
+      </w:pPr>
+      <w:hyperlink r:id="rId101">
+        <w:r>
+          <w:rPr>
+            <w:rStyle w:val="NoCharacterStyle"/>
+            <w:rFonts w:eastAsia="Avenir" w:cs="Avenir" w:ascii="Avenir" w:hAnsi="Avenir"/>
+            <w:color w:val="00000A"/>
+            <w:sz w:val="20"/>
+            <w:szCs w:val="20"/>
+          </w:rPr>
+          <w:t>Modular portal programming with, J2EE servlets, portlets, Struts 1 &amp; 2, JSP, iBatis, JDBC, SQL, Hibernate , and JAXB 2.0 Web Services technologies.</w:t>
+        </w:r>
+      </w:hyperlink>
+    </w:p>
+    <w:p>
+      <w:pPr>
+        <w:pStyle w:val="Normal"/>
+        <w:widowControl/>
+        <w:numPr>
+          <w:ilvl w:val="0"/>
+          <w:numId w:val="6"/>
+        </w:numPr>
+        <w:shd w:fill="FFFFFF" w:val="clear"/>
+        <w:spacing w:lineRule="atLeast" w:line="100" w:before="0" w:after="0"/>
+        <w:rPr/>
+      </w:pPr>
+      <w:hyperlink r:id="rId102">
+        <w:r>
+          <w:rPr>
+            <w:rStyle w:val="NoCharacterStyle"/>
+            <w:rFonts w:eastAsia="Avenir" w:cs="Avenir" w:ascii="Avenir" w:hAnsi="Avenir"/>
+            <w:color w:val="00000A"/>
+            <w:sz w:val="20"/>
+            <w:szCs w:val="20"/>
+          </w:rPr>
+          <w:t>Front end web design with HTML, JavaScript, AJAX, and CSS.</w:t>
+        </w:r>
+      </w:hyperlink>
+    </w:p>
+    <w:p>
+      <w:pPr>
+        <w:pStyle w:val="Normal"/>
+        <w:widowControl/>
+        <w:numPr>
+          <w:ilvl w:val="0"/>
+          <w:numId w:val="6"/>
+        </w:numPr>
+        <w:shd w:fill="FFFFFF" w:val="clear"/>
+        <w:spacing w:lineRule="atLeast" w:line="100" w:before="0" w:after="0"/>
+        <w:rPr/>
+      </w:pPr>
+      <w:hyperlink r:id="rId103">
+        <w:r>
+          <w:rPr>
+            <w:rStyle w:val="NoCharacterStyle"/>
+            <w:rFonts w:eastAsia="Avenir" w:cs="Avenir" w:ascii="Avenir" w:hAnsi="Avenir"/>
+            <w:color w:val="00000A"/>
+            <w:sz w:val="20"/>
+            <w:szCs w:val="20"/>
+          </w:rPr>
+          <w:t>Database experience include Oracle 9i &amp; 10i</w:t>
+        </w:r>
+      </w:hyperlink>
+    </w:p>
+    <w:p>
+      <w:pPr>
+        <w:pStyle w:val="Normal"/>
+        <w:widowControl/>
+        <w:numPr>
+          <w:ilvl w:val="0"/>
+          <w:numId w:val="6"/>
+        </w:numPr>
+        <w:shd w:fill="FFFFFF" w:val="clear"/>
+        <w:spacing w:lineRule="atLeast" w:line="100" w:before="0" w:after="0"/>
+        <w:rPr/>
+      </w:pPr>
+      <w:hyperlink r:id="rId104">
+        <w:r>
+          <w:rPr>
+            <w:rStyle w:val="NoCharacterStyle"/>
+            <w:rFonts w:eastAsia="Avenir" w:cs="Avenir" w:ascii="Avenir" w:hAnsi="Avenir"/>
+            <w:color w:val="00000A"/>
+            <w:sz w:val="20"/>
+            <w:szCs w:val="20"/>
+          </w:rPr>
+          <w:t>The development environment was Eclipse and Tomcat.</w:t>
+        </w:r>
+      </w:hyperlink>
+    </w:p>
+    <w:p>
+      <w:pPr>
+        <w:pStyle w:val="Normal"/>
+        <w:spacing w:lineRule="atLeast" w:line="100" w:before="0" w:after="0"/>
+        <w:jc w:val="both"/>
+        <w:rPr>
+          <w:rFonts w:ascii="Avenir" w:hAnsi="Avenir" w:eastAsia="Avenir" w:cs="Avenir"/>
+          <w:sz w:val="16"/>
+          <w:szCs w:val="16"/>
+        </w:rPr>
+      </w:pPr>
+      <w:r>
+        <w:rPr>
+          <w:rFonts w:eastAsia="Avenir" w:cs="Avenir" w:ascii="Avenir" w:hAnsi="Avenir"/>
+          <w:sz w:val="16"/>
+          <w:szCs w:val="16"/>
+        </w:rPr>
+      </w:r>
+    </w:p>
+    <w:p>
+      <w:pPr>
+        <w:pStyle w:val="Normal"/>
+        <w:tabs>
+          <w:tab w:val="clear" w:pos="709"/>
+          <w:tab w:val="right" w:pos="10800" w:leader="none"/>
+        </w:tabs>
+        <w:spacing w:lineRule="atLeast" w:line="100" w:before="0" w:after="0"/>
+        <w:jc w:val="both"/>
+        <w:rPr/>
+      </w:pPr>
+      <w:hyperlink r:id="rId105">
+        <w:r>
+          <w:rPr>
+            <w:rStyle w:val="NoCharacterStyle"/>
+            <w:rFonts w:eastAsia="Avenir" w:cs="Avenir" w:ascii="Avenir" w:hAnsi="Avenir"/>
+            <w:b/>
+            <w:smallCaps/>
+            <w:sz w:val="24"/>
+            <w:szCs w:val="24"/>
+          </w:rPr>
+          <w:t>Enterprise Rent-A-Car</w:t>
+        </w:r>
+        <w:r>
+          <w:rPr>
+            <w:rStyle w:val="NoCharacterStyle"/>
+            <w:rFonts w:eastAsia="Avenir" w:cs="Avenir" w:ascii="Avenir" w:hAnsi="Avenir"/>
+            <w:b/>
+            <w:smallCaps/>
+          </w:rPr>
+          <w:tab/>
+          <w:t>May 1997 – Oct 2004</w:t>
+        </w:r>
+      </w:hyperlink>
+    </w:p>
+    <w:p>
+      <w:pPr>
+        <w:pStyle w:val="Normal"/>
+        <w:tabs>
+          <w:tab w:val="clear" w:pos="709"/>
+          <w:tab w:val="right" w:pos="10800" w:leader="none"/>
+        </w:tabs>
+        <w:spacing w:lineRule="atLeast" w:line="100" w:before="0" w:after="0"/>
+        <w:jc w:val="both"/>
+        <w:rPr>
+          <w:rFonts w:ascii="Avenir" w:hAnsi="Avenir" w:eastAsia="Avenir" w:cs="Avenir"/>
+          <w:b/>
+          <w:b/>
+          <w:smallCaps/>
+        </w:rPr>
+      </w:pPr>
+      <w:r>
+        <w:rPr>
+          <w:rFonts w:eastAsia="Avenir" w:cs="Avenir" w:ascii="Avenir" w:hAnsi="Avenir"/>
+          <w:b/>
+          <w:smallCaps/>
+        </w:rPr>
+        <w:t>Clayton, MO</w:t>
+      </w:r>
+    </w:p>
+    <w:p>
+      <w:pPr>
+        <w:pStyle w:val="Normal"/>
+        <w:spacing w:lineRule="atLeast" w:line="100" w:before="0" w:after="0"/>
+        <w:rPr/>
+      </w:pPr>
+      <w:hyperlink r:id="rId106">
+        <w:r>
+          <w:rPr>
+            <w:rStyle w:val="NoCharacterStyle"/>
+            <w:rFonts w:eastAsia="Avenir" w:cs="Avenir" w:ascii="Avenir" w:hAnsi="Avenir"/>
+            <w:color w:val="000000"/>
+          </w:rPr>
+          <w:t xml:space="preserve"> </w:t>
+        </w:r>
+        <w:r>
+          <w:rPr>
+            <w:rStyle w:val="NoCharacterStyle"/>
+            <w:rFonts w:eastAsia="Avenir" w:cs="Avenir" w:ascii="Avenir" w:hAnsi="Avenir"/>
+            <w:color w:val="000000"/>
+          </w:rPr>
+          <w:t>Full Time, Software Engineer</w:t>
         </w:r>
       </w:hyperlink>
     </w:p>
@@ -3983,24 +4546,21 @@
           <w:ilvl w:val="0"/>
           <w:numId w:val="10"/>
         </w:numPr>
-        <w:shd w:val="clear" w:color="auto" w:fill="FFFFFF"/>
-        <w:spacing w:lineRule="atLeast" w:line="100" w:before="0" w:after="0"/>
-        <w:rPr>
-          <w:rFonts w:ascii="Avenir" w:hAnsi="Avenir" w:eastAsia="Avenir" w:cs="Avenir"/>
-          <w:color w:val="00000A"/>
-          <w:sz w:val="20"/>
-          <w:szCs w:val="20"/>
-        </w:rPr>
-      </w:pPr>
-      <w:hyperlink r:id="rId86">
-        <w:r>
-          <w:rPr>
+        <w:shd w:fill="FFFFFF" w:val="clear"/>
+        <w:spacing w:lineRule="atLeast" w:line="100" w:before="0" w:after="0"/>
+        <w:ind w:left="720" w:right="0" w:hanging="360"/>
+        <w:rPr/>
+      </w:pPr>
+      <w:hyperlink r:id="rId107">
+        <w:r>
+          <w:rPr>
+            <w:rStyle w:val="NoCharacterStyle"/>
             <w:rFonts w:eastAsia="Avenir" w:cs="Avenir" w:ascii="Avenir" w:hAnsi="Avenir"/>
             <w:color w:val="00000A"/>
             <w:sz w:val="20"/>
             <w:szCs w:val="20"/>
           </w:rPr>
-          <w:t>Functioned as an Analyst in a Java, JRun, Custom MVC, Custom Hibernate, type of environment.</w:t>
+          <w:t>Worked on Enterprises two major web applications. These two applications are responsible for 25% of Enterprises global income.</w:t>
         </w:r>
       </w:hyperlink>
     </w:p>
@@ -4012,38 +4572,34 @@
           <w:ilvl w:val="0"/>
           <w:numId w:val="10"/>
         </w:numPr>
-        <w:shd w:val="clear" w:color="auto" w:fill="FFFFFF"/>
-        <w:spacing w:lineRule="atLeast" w:line="100" w:before="0" w:after="0"/>
-        <w:jc w:val="both"/>
+        <w:shd w:fill="FFFFFF" w:val="clear"/>
+        <w:spacing w:lineRule="atLeast" w:line="100" w:before="0" w:after="0"/>
+        <w:ind w:left="720" w:right="0" w:hanging="360"/>
+        <w:rPr/>
+      </w:pPr>
+      <w:hyperlink r:id="rId108">
+        <w:r>
+          <w:rPr>
+            <w:rStyle w:val="NoCharacterStyle"/>
+            <w:rFonts w:eastAsia="Avenir" w:cs="Avenir" w:ascii="Avenir" w:hAnsi="Avenir"/>
+            <w:color w:val="00000A"/>
+            <w:sz w:val="20"/>
+            <w:szCs w:val="20"/>
+          </w:rPr>
+          <w:t>Designed and developed J2EE applications using Hibernate, JDBC, SQL, JSP, HTML, JavaScript, Struts 1.1, Ant 1.6.2, WebLogic 7.1 Sp 4, entity EJBs, Rational ClearQuest 2003, and Rational ClearCase 2003.</w:t>
+        </w:r>
+      </w:hyperlink>
+    </w:p>
+    <w:p>
+      <w:pPr>
+        <w:pStyle w:val="Normal"/>
+        <w:spacing w:lineRule="atLeast" w:line="100" w:before="0" w:after="0"/>
         <w:rPr>
           <w:rFonts w:ascii="Avenir" w:hAnsi="Avenir" w:eastAsia="Avenir" w:cs="Avenir"/>
           <w:sz w:val="16"/>
           <w:szCs w:val="16"/>
         </w:rPr>
       </w:pPr>
-      <w:hyperlink r:id="rId87">
-        <w:r>
-          <w:rPr>
-            <w:rFonts w:eastAsia="Avenir" w:cs="Avenir" w:ascii="Avenir" w:hAnsi="Avenir"/>
-            <w:color w:val="00000A"/>
-            <w:sz w:val="20"/>
-            <w:szCs w:val="20"/>
-          </w:rPr>
-          <w:t>Included experience with PL/SQL for SQL Server, Linux deployment and business/customer interactions.</w:t>
-        </w:r>
-      </w:hyperlink>
-    </w:p>
-    <w:p>
-      <w:pPr>
-        <w:pStyle w:val="Normal"/>
-        <w:spacing w:lineRule="atLeast" w:line="100" w:before="0" w:after="0"/>
-        <w:jc w:val="both"/>
-        <w:rPr>
-          <w:rFonts w:ascii="Avenir" w:hAnsi="Avenir" w:eastAsia="Avenir" w:cs="Avenir"/>
-          <w:sz w:val="16"/>
-          <w:szCs w:val="16"/>
-        </w:rPr>
-      </w:pPr>
       <w:r>
         <w:rPr>
           <w:rFonts w:eastAsia="Avenir" w:cs="Avenir" w:ascii="Avenir" w:hAnsi="Avenir"/>
@@ -4055,82 +4611,18 @@
     <w:p>
       <w:pPr>
         <w:pStyle w:val="Normal"/>
-        <w:tabs>
-          <w:tab w:val="clear" w:pos="709"/>
-          <w:tab w:val="right" w:pos="10800" w:leader="none"/>
-        </w:tabs>
         <w:spacing w:lineRule="atLeast" w:line="100" w:before="0" w:after="0"/>
         <w:jc w:val="both"/>
-        <w:rPr>
-          <w:rFonts w:ascii="Avenir" w:hAnsi="Avenir" w:eastAsia="Avenir" w:cs="Avenir"/>
-          <w:color w:val="000000"/>
-        </w:rPr>
-      </w:pPr>
-      <w:hyperlink r:id="rId88">
-        <w:r>
-          <w:rPr>
-            <w:rFonts w:eastAsia="Avenir" w:cs="Avenir" w:ascii="Avenir" w:hAnsi="Avenir"/>
-            <w:b/>
-            <w:smallCaps/>
-            <w:sz w:val="24"/>
-            <w:szCs w:val="24"/>
-          </w:rPr>
-          <w:t>Strategic Staffing Solutions</w:t>
-        </w:r>
-        <w:r>
-          <w:rPr>
-            <w:rFonts w:eastAsia="Avenir" w:cs="Avenir" w:ascii="Avenir" w:hAnsi="Avenir"/>
-            <w:b/>
-            <w:smallCaps/>
-          </w:rPr>
-          <w:tab/>
-          <w:t>March 2010</w:t>
-        </w:r>
-      </w:hyperlink>
-    </w:p>
-    <w:p>
-      <w:pPr>
-        <w:pStyle w:val="Normal"/>
-        <w:tabs>
-          <w:tab w:val="clear" w:pos="709"/>
-          <w:tab w:val="right" w:pos="10800" w:leader="none"/>
-        </w:tabs>
-        <w:spacing w:lineRule="atLeast" w:line="100" w:before="0" w:after="0"/>
-        <w:jc w:val="both"/>
-        <w:rPr>
-          <w:rFonts w:ascii="Avenir" w:hAnsi="Avenir" w:eastAsia="Avenir" w:cs="Avenir"/>
-          <w:color w:val="000000"/>
-        </w:rPr>
-      </w:pPr>
-      <w:r>
-        <w:rPr>
-          <w:rFonts w:eastAsia="Avenir" w:cs="Avenir" w:ascii="Avenir" w:hAnsi="Avenir"/>
-          <w:b/>
-          <w:smallCaps/>
-        </w:rPr>
-        <w:t>St. Louis, MO</w:t>
-      </w:r>
-    </w:p>
-    <w:p>
-      <w:pPr>
-        <w:pStyle w:val="Normal"/>
-        <w:spacing w:lineRule="atLeast" w:line="100" w:before="0" w:after="0"/>
-        <w:jc w:val="both"/>
-        <w:rPr>
-          <w:rFonts w:ascii="Avenir" w:hAnsi="Avenir"/>
-          <w:sz w:val="20"/>
-          <w:szCs w:val="20"/>
-        </w:rPr>
-      </w:pPr>
-      <w:hyperlink r:id="rId89">
-        <w:r>
-          <w:rPr>
+        <w:rPr/>
+      </w:pPr>
+      <w:hyperlink r:id="rId109">
+        <w:r>
+          <w:rPr>
+            <w:rStyle w:val="NoCharacterStyle"/>
             <w:rFonts w:eastAsia="Avenir" w:cs="Avenir" w:ascii="Avenir" w:hAnsi="Avenir"/>
             <w:color w:val="000000"/>
-            <w:sz w:val="20"/>
-            <w:szCs w:val="20"/>
-          </w:rPr>
-          <w:t>Contract Senior Java Developer</w:t>
+          </w:rPr>
+          <w:t>Research and Development Specialist</w:t>
         </w:r>
       </w:hyperlink>
     </w:p>
@@ -4138,239 +4630,112 @@
       <w:pPr>
         <w:pStyle w:val="Normal"/>
         <w:widowControl/>
-        <w:numPr>
-          <w:ilvl w:val="0"/>
-          <w:numId w:val="5"/>
-        </w:numPr>
-        <w:shd w:val="clear" w:color="auto" w:fill="FFFFFF"/>
-        <w:spacing w:lineRule="atLeast" w:line="100" w:before="0" w:after="0"/>
-        <w:rPr>
-          <w:rFonts w:ascii="Avenir" w:hAnsi="Avenir"/>
-          <w:sz w:val="20"/>
-          <w:szCs w:val="20"/>
-        </w:rPr>
-      </w:pPr>
-      <w:hyperlink r:id="rId90">
-        <w:r>
-          <w:rPr>
-            <w:rFonts w:eastAsia="Avenir" w:cs="Avenir" w:ascii="Avenir" w:hAnsi="Avenir"/>
-            <w:color w:val="00000A"/>
-            <w:sz w:val="20"/>
-            <w:szCs w:val="20"/>
-          </w:rPr>
-          <w:t xml:space="preserve">I was a contractor at Monsanto. I work with WebLogic, webservices, and JPA in an agile development environment. </w:t>
-        </w:r>
-      </w:hyperlink>
-    </w:p>
-    <w:p>
-      <w:pPr>
-        <w:pStyle w:val="Normal"/>
-        <w:spacing w:lineRule="atLeast" w:line="100" w:before="0" w:after="0"/>
-        <w:jc w:val="both"/>
-        <w:rPr>
-          <w:rFonts w:ascii="Avenir" w:hAnsi="Avenir" w:eastAsia="Avenir" w:cs="Avenir"/>
-          <w:sz w:val="16"/>
-          <w:szCs w:val="16"/>
-        </w:rPr>
-      </w:pPr>
-      <w:r>
-        <w:rPr>
-          <w:rFonts w:eastAsia="Avenir" w:cs="Avenir" w:ascii="Avenir" w:hAnsi="Avenir"/>
-          <w:sz w:val="16"/>
-          <w:szCs w:val="16"/>
-        </w:rPr>
-      </w:r>
-    </w:p>
-    <w:p>
-      <w:pPr>
-        <w:pStyle w:val="Normal"/>
-        <w:tabs>
-          <w:tab w:val="clear" w:pos="709"/>
-          <w:tab w:val="right" w:pos="10800" w:leader="none"/>
-        </w:tabs>
-        <w:spacing w:lineRule="atLeast" w:line="100" w:before="0" w:after="0"/>
-        <w:jc w:val="both"/>
-        <w:rPr/>
-      </w:pPr>
-      <w:r>
-        <w:rPr/>
-      </w:r>
-    </w:p>
-    <w:p>
-      <w:pPr>
-        <w:pStyle w:val="Normal"/>
-        <w:tabs>
-          <w:tab w:val="clear" w:pos="709"/>
-          <w:tab w:val="right" w:pos="10800" w:leader="none"/>
-        </w:tabs>
-        <w:spacing w:lineRule="atLeast" w:line="100" w:before="0" w:after="0"/>
-        <w:jc w:val="both"/>
-        <w:rPr/>
-      </w:pPr>
-      <w:r>
-        <w:rPr/>
-      </w:r>
-    </w:p>
-    <w:p>
-      <w:pPr>
-        <w:pStyle w:val="Normal"/>
-        <w:tabs>
-          <w:tab w:val="clear" w:pos="709"/>
-          <w:tab w:val="right" w:pos="10800" w:leader="none"/>
-        </w:tabs>
-        <w:spacing w:lineRule="atLeast" w:line="100" w:before="0" w:after="0"/>
-        <w:jc w:val="both"/>
-        <w:rPr>
-          <w:rFonts w:ascii="Avenir" w:hAnsi="Avenir" w:eastAsia="Avenir" w:cs="Avenir"/>
-          <w:color w:val="000000"/>
-        </w:rPr>
-      </w:pPr>
-      <w:hyperlink r:id="rId91">
-        <w:r>
-          <w:rPr>
-            <w:rFonts w:eastAsia="Avenir" w:cs="Avenir" w:ascii="Avenir" w:hAnsi="Avenir"/>
-            <w:b/>
-            <w:smallCaps/>
-            <w:sz w:val="24"/>
-            <w:szCs w:val="24"/>
-          </w:rPr>
-          <w:t>TEKsystems (</w:t>
-        </w:r>
-        <w:r>
-          <w:rPr>
-            <w:rFonts w:eastAsia="Avenir" w:cs="Avenir" w:ascii="Avenir" w:hAnsi="Avenir"/>
-            <w:b/>
-            <w:bCs/>
-            <w:i/>
-            <w:iCs/>
-            <w:color w:val="00000A"/>
-            <w:sz w:val="20"/>
-            <w:szCs w:val="20"/>
-          </w:rPr>
-          <w:t>Contractor at American Express Incentive Services)</w:t>
-          <w:tab/>
-        </w:r>
-        <w:r>
-          <w:rPr>
-            <w:rFonts w:eastAsia="Avenir" w:cs="Avenir" w:ascii="Avenir" w:hAnsi="Avenir"/>
-            <w:b/>
-            <w:smallCaps/>
-          </w:rPr>
-          <w:t>Sep 2009 – March 2010</w:t>
-        </w:r>
-      </w:hyperlink>
-    </w:p>
-    <w:p>
-      <w:pPr>
-        <w:pStyle w:val="Normal"/>
-        <w:tabs>
-          <w:tab w:val="clear" w:pos="709"/>
-          <w:tab w:val="right" w:pos="10800" w:leader="none"/>
-        </w:tabs>
-        <w:spacing w:lineRule="atLeast" w:line="100" w:before="0" w:after="0"/>
-        <w:jc w:val="both"/>
-        <w:rPr>
-          <w:rFonts w:ascii="Avenir" w:hAnsi="Avenir" w:eastAsia="Avenir" w:cs="Avenir"/>
-          <w:color w:val="000000"/>
-        </w:rPr>
-      </w:pPr>
-      <w:r>
-        <w:rPr>
-          <w:rFonts w:eastAsia="Avenir" w:cs="Avenir" w:ascii="Avenir" w:hAnsi="Avenir"/>
-          <w:b/>
-          <w:smallCaps/>
-        </w:rPr>
-        <w:t>Creve Coeur, MO</w:t>
-      </w:r>
-    </w:p>
-    <w:p>
-      <w:pPr>
-        <w:pStyle w:val="Normal"/>
-        <w:spacing w:lineRule="atLeast" w:line="100" w:before="0" w:after="0"/>
-        <w:jc w:val="both"/>
-        <w:rPr>
-          <w:rFonts w:ascii="Avenir" w:hAnsi="Avenir" w:eastAsia="Avenir" w:cs="Avenir"/>
-          <w:color w:val="00000A"/>
-          <w:sz w:val="20"/>
-          <w:szCs w:val="20"/>
-        </w:rPr>
-      </w:pPr>
-      <w:hyperlink r:id="rId92">
-        <w:r>
-          <w:rPr>
-            <w:rFonts w:eastAsia="Avenir" w:cs="Avenir" w:ascii="Avenir" w:hAnsi="Avenir"/>
-            <w:color w:val="000000"/>
-          </w:rPr>
-          <w:t>Full Time, Java Developer</w:t>
-        </w:r>
-      </w:hyperlink>
-    </w:p>
-    <w:p>
-      <w:pPr>
-        <w:pStyle w:val="Normal"/>
         <w:numPr>
           <w:ilvl w:val="0"/>
           <w:numId w:val="7"/>
         </w:numPr>
-        <w:spacing w:lineRule="atLeast" w:line="100" w:before="0" w:after="0"/>
-        <w:jc w:val="both"/>
-        <w:rPr>
-          <w:rFonts w:ascii="Avenir" w:hAnsi="Avenir" w:eastAsia="Avenir" w:cs="Avenir"/>
-          <w:color w:val="00000A"/>
-          <w:sz w:val="20"/>
-          <w:szCs w:val="20"/>
-        </w:rPr>
-      </w:pPr>
-      <w:hyperlink r:id="rId93">
-        <w:r>
-          <w:rPr>
+        <w:shd w:fill="FFFFFF" w:val="clear"/>
+        <w:spacing w:lineRule="atLeast" w:line="100" w:before="0" w:after="0"/>
+        <w:rPr/>
+      </w:pPr>
+      <w:hyperlink r:id="rId110">
+        <w:r>
+          <w:rPr>
+            <w:rStyle w:val="NoCharacterStyle"/>
             <w:rFonts w:eastAsia="Avenir" w:cs="Avenir" w:ascii="Avenir" w:hAnsi="Avenir"/>
             <w:color w:val="00000A"/>
             <w:sz w:val="20"/>
             <w:szCs w:val="20"/>
           </w:rPr>
-          <w:t xml:space="preserve">Java developer in a Rails/Java application that used TIBCO in a SOA environment with a Java back end. </w:t>
-        </w:r>
-      </w:hyperlink>
-    </w:p>
-    <w:p>
-      <w:pPr>
-        <w:pStyle w:val="Normal"/>
+          <w:t xml:space="preserve">Performed research and development utilizing Java and C++/C. </w:t>
+        </w:r>
+      </w:hyperlink>
+    </w:p>
+    <w:p>
+      <w:pPr>
+        <w:pStyle w:val="Normal"/>
+        <w:widowControl/>
         <w:numPr>
           <w:ilvl w:val="0"/>
           <w:numId w:val="7"/>
         </w:numPr>
-        <w:spacing w:lineRule="atLeast" w:line="100" w:before="0" w:after="0"/>
-        <w:jc w:val="both"/>
+        <w:shd w:fill="FFFFFF" w:val="clear"/>
+        <w:spacing w:lineRule="atLeast" w:line="100" w:before="0" w:after="0"/>
+        <w:rPr/>
+      </w:pPr>
+      <w:hyperlink r:id="rId111">
+        <w:r>
+          <w:rPr>
+            <w:rStyle w:val="NoCharacterStyle"/>
+            <w:rFonts w:eastAsia="Avenir" w:cs="Avenir" w:ascii="Avenir" w:hAnsi="Avenir"/>
+            <w:color w:val="00000A"/>
+            <w:sz w:val="20"/>
+            <w:szCs w:val="20"/>
+          </w:rPr>
+          <w:t xml:space="preserve">Gathered requirements from either upper management or the end user of any software written by the development team. </w:t>
+        </w:r>
+      </w:hyperlink>
+    </w:p>
+    <w:p>
+      <w:pPr>
+        <w:pStyle w:val="Normal"/>
+        <w:widowControl/>
+        <w:numPr>
+          <w:ilvl w:val="0"/>
+          <w:numId w:val="7"/>
+        </w:numPr>
+        <w:shd w:fill="FFFFFF" w:val="clear"/>
+        <w:spacing w:lineRule="atLeast" w:line="100" w:before="0" w:after="0"/>
+        <w:rPr/>
+      </w:pPr>
+      <w:hyperlink r:id="rId112">
+        <w:r>
+          <w:rPr>
+            <w:rStyle w:val="NoCharacterStyle"/>
+            <w:rFonts w:eastAsia="Avenir" w:cs="Avenir" w:ascii="Avenir" w:hAnsi="Avenir"/>
+            <w:color w:val="00000A"/>
+            <w:sz w:val="20"/>
+            <w:szCs w:val="20"/>
+          </w:rPr>
+          <w:t xml:space="preserve">Demonstrated and documented any of the software written by the development team. </w:t>
+        </w:r>
+      </w:hyperlink>
+    </w:p>
+    <w:p>
+      <w:pPr>
+        <w:pStyle w:val="Normal"/>
+        <w:widowControl/>
+        <w:numPr>
+          <w:ilvl w:val="0"/>
+          <w:numId w:val="7"/>
+        </w:numPr>
+        <w:shd w:fill="FFFFFF" w:val="clear"/>
+        <w:spacing w:lineRule="atLeast" w:line="100" w:before="0" w:after="0"/>
+        <w:rPr/>
+      </w:pPr>
+      <w:hyperlink r:id="rId113">
+        <w:r>
+          <w:rPr>
+            <w:rStyle w:val="NoCharacterStyle"/>
+            <w:rFonts w:eastAsia="Avenir" w:cs="Avenir" w:ascii="Avenir" w:hAnsi="Avenir"/>
+            <w:color w:val="00000A"/>
+            <w:sz w:val="20"/>
+            <w:szCs w:val="20"/>
+          </w:rPr>
+          <w:t>Gained experience with Rational Rose 2003 and a minimally implemented RUP.</w:t>
+        </w:r>
+      </w:hyperlink>
+    </w:p>
+    <w:p>
+      <w:pPr>
+        <w:pStyle w:val="Normal"/>
+        <w:spacing w:lineRule="atLeast" w:line="100" w:before="0" w:after="0"/>
         <w:rPr>
           <w:rFonts w:ascii="Avenir" w:hAnsi="Avenir" w:eastAsia="Avenir" w:cs="Avenir"/>
           <w:sz w:val="16"/>
           <w:szCs w:val="16"/>
         </w:rPr>
       </w:pPr>
-      <w:hyperlink r:id="rId94">
-        <w:r>
-          <w:rPr>
-            <w:rFonts w:eastAsia="Avenir" w:cs="Avenir" w:ascii="Avenir" w:hAnsi="Avenir"/>
-            <w:color w:val="00000A"/>
-            <w:sz w:val="20"/>
-            <w:szCs w:val="20"/>
-          </w:rPr>
-          <w:t>Other technologies include Spring 3, Maven, Maven Plugins, JUnit, and Hibernate, as well as Agile development.</w:t>
-        </w:r>
-      </w:hyperlink>
-    </w:p>
-    <w:p>
-      <w:pPr>
-        <w:pStyle w:val="Normal"/>
-        <w:spacing w:lineRule="atLeast" w:line="100" w:before="0" w:after="0"/>
-        <w:jc w:val="both"/>
-        <w:rPr>
-          <w:rFonts w:ascii="Avenir" w:hAnsi="Avenir" w:eastAsia="Avenir" w:cs="Avenir"/>
-          <w:sz w:val="16"/>
-          <w:szCs w:val="16"/>
-        </w:rPr>
-      </w:pPr>
       <w:r>
         <w:rPr>
           <w:rFonts w:eastAsia="Avenir" w:cs="Avenir" w:ascii="Avenir" w:hAnsi="Avenir"/>
@@ -4382,708 +4747,53 @@
     <w:p>
       <w:pPr>
         <w:pStyle w:val="Normal"/>
-        <w:tabs>
-          <w:tab w:val="clear" w:pos="709"/>
-          <w:tab w:val="right" w:pos="10800" w:leader="none"/>
-        </w:tabs>
-        <w:spacing w:lineRule="atLeast" w:line="100" w:before="0" w:after="0"/>
-        <w:jc w:val="both"/>
-        <w:rPr>
-          <w:rFonts w:ascii="Avenir" w:hAnsi="Avenir" w:eastAsia="Avenir" w:cs="Avenir"/>
-          <w:color w:val="000000"/>
-        </w:rPr>
-      </w:pPr>
-      <w:hyperlink r:id="rId95">
-        <w:r>
-          <w:rPr>
-            <w:rFonts w:eastAsia="Avenir" w:cs="Avenir" w:ascii="Avenir" w:hAnsi="Avenir"/>
-            <w:b/>
-            <w:smallCaps/>
-            <w:sz w:val="24"/>
-            <w:szCs w:val="24"/>
-          </w:rPr>
-          <w:t>NCI Information Systems</w:t>
-        </w:r>
-        <w:r>
-          <w:rPr>
-            <w:rFonts w:eastAsia="Avenir" w:cs="Avenir" w:ascii="Avenir" w:hAnsi="Avenir"/>
-            <w:b/>
-            <w:smallCaps/>
-          </w:rPr>
-          <w:tab/>
-          <w:t>Nov 2004 – July 2009</w:t>
-        </w:r>
-      </w:hyperlink>
-    </w:p>
-    <w:p>
-      <w:pPr>
-        <w:pStyle w:val="Normal"/>
-        <w:tabs>
-          <w:tab w:val="clear" w:pos="709"/>
-          <w:tab w:val="right" w:pos="10800" w:leader="none"/>
-        </w:tabs>
-        <w:spacing w:lineRule="atLeast" w:line="100" w:before="0" w:after="0"/>
-        <w:jc w:val="both"/>
-        <w:rPr>
-          <w:rFonts w:ascii="Avenir" w:hAnsi="Avenir" w:eastAsia="Avenir" w:cs="Avenir"/>
-          <w:color w:val="000000"/>
-        </w:rPr>
-      </w:pPr>
-      <w:r>
-        <w:rPr>
-          <w:rFonts w:eastAsia="Avenir" w:cs="Avenir" w:ascii="Avenir" w:hAnsi="Avenir"/>
-          <w:b/>
-          <w:smallCaps/>
-        </w:rPr>
-        <w:t>O’Fallon, IL</w:t>
-      </w:r>
-    </w:p>
-    <w:p>
-      <w:pPr>
-        <w:pStyle w:val="Normal"/>
-        <w:spacing w:lineRule="atLeast" w:line="100" w:before="0" w:after="0"/>
-        <w:rPr>
-          <w:rFonts w:ascii="Avenir" w:hAnsi="Avenir" w:eastAsia="Avenir" w:cs="Avenir"/>
-          <w:color w:val="00000A"/>
-          <w:sz w:val="20"/>
-          <w:szCs w:val="20"/>
-        </w:rPr>
-      </w:pPr>
-      <w:hyperlink r:id="rId96">
-        <w:r>
-          <w:rPr>
+        <w:spacing w:lineRule="atLeast" w:line="100" w:before="0" w:after="0"/>
+        <w:rPr/>
+      </w:pPr>
+      <w:hyperlink r:id="rId114">
+        <w:r>
+          <w:rPr>
+            <w:rStyle w:val="NoCharacterStyle"/>
             <w:rFonts w:eastAsia="Avenir" w:cs="Avenir" w:ascii="Avenir" w:hAnsi="Avenir"/>
             <w:color w:val="000000"/>
           </w:rPr>
-          <w:t>Full time, Web Developer</w:t>
-        </w:r>
-      </w:hyperlink>
-    </w:p>
-    <w:p>
-      <w:pPr>
-        <w:pStyle w:val="Normal"/>
-        <w:widowControl/>
-        <w:numPr>
-          <w:ilvl w:val="0"/>
-          <w:numId w:val="5"/>
-        </w:numPr>
-        <w:shd w:val="clear" w:color="auto" w:fill="FFFFFF"/>
-        <w:spacing w:lineRule="atLeast" w:line="100" w:before="0" w:after="0"/>
-        <w:rPr>
-          <w:rFonts w:ascii="Avenir" w:hAnsi="Avenir" w:eastAsia="Avenir" w:cs="Avenir"/>
-          <w:color w:val="00000A"/>
-          <w:sz w:val="20"/>
-          <w:szCs w:val="20"/>
-        </w:rPr>
-      </w:pPr>
-      <w:hyperlink r:id="rId97">
-        <w:r>
-          <w:rPr>
-            <w:rFonts w:eastAsia="Avenir" w:cs="Avenir" w:ascii="Avenir" w:hAnsi="Avenir"/>
-            <w:color w:val="00000A"/>
-            <w:sz w:val="20"/>
-            <w:szCs w:val="20"/>
-          </w:rPr>
-          <w:t xml:space="preserve">Developed a web-based portal which powered essential government websites at USTRANSCOM. </w:t>
-        </w:r>
-      </w:hyperlink>
-    </w:p>
-    <w:p>
-      <w:pPr>
-        <w:pStyle w:val="Normal"/>
-        <w:widowControl/>
-        <w:numPr>
-          <w:ilvl w:val="0"/>
-          <w:numId w:val="5"/>
-        </w:numPr>
-        <w:shd w:val="clear" w:color="auto" w:fill="FFFFFF"/>
-        <w:spacing w:lineRule="atLeast" w:line="100" w:before="0" w:after="0"/>
-        <w:rPr>
-          <w:rFonts w:ascii="Avenir" w:hAnsi="Avenir" w:eastAsia="Avenir" w:cs="Avenir"/>
-          <w:color w:val="00000A"/>
-          <w:sz w:val="20"/>
-          <w:szCs w:val="20"/>
-        </w:rPr>
-      </w:pPr>
-      <w:hyperlink r:id="rId98">
-        <w:r>
-          <w:rPr>
-            <w:rFonts w:eastAsia="Avenir" w:cs="Avenir" w:ascii="Avenir" w:hAnsi="Avenir"/>
-            <w:color w:val="00000A"/>
-            <w:sz w:val="20"/>
-            <w:szCs w:val="20"/>
-          </w:rPr>
-          <w:t>The system enabled content management, document management, &amp; process flow.</w:t>
-        </w:r>
-      </w:hyperlink>
-    </w:p>
-    <w:p>
-      <w:pPr>
-        <w:pStyle w:val="Normal"/>
-        <w:widowControl/>
-        <w:numPr>
-          <w:ilvl w:val="0"/>
-          <w:numId w:val="5"/>
-        </w:numPr>
-        <w:shd w:val="clear" w:color="auto" w:fill="FFFFFF"/>
-        <w:spacing w:lineRule="atLeast" w:line="100" w:before="0" w:after="0"/>
-        <w:rPr>
-          <w:rFonts w:ascii="Avenir" w:hAnsi="Avenir" w:eastAsia="Avenir" w:cs="Avenir"/>
-          <w:color w:val="00000A"/>
-          <w:sz w:val="20"/>
-          <w:szCs w:val="20"/>
-        </w:rPr>
-      </w:pPr>
-      <w:hyperlink r:id="rId99">
-        <w:r>
-          <w:rPr>
-            <w:rFonts w:eastAsia="Avenir" w:cs="Avenir" w:ascii="Avenir" w:hAnsi="Avenir"/>
-            <w:color w:val="00000A"/>
-            <w:sz w:val="20"/>
-            <w:szCs w:val="20"/>
-          </w:rPr>
-          <w:t>Provided role based and inherited group/user file permissions, batch file upload, auditing, and custom query reporting capabilities. The services bus followed JAXB 2.0 Web Service standards, common J2EE design patterns, and is platform independent.</w:t>
-        </w:r>
-      </w:hyperlink>
-    </w:p>
-    <w:p>
-      <w:pPr>
-        <w:pStyle w:val="Normal"/>
-        <w:widowControl/>
-        <w:numPr>
-          <w:ilvl w:val="0"/>
-          <w:numId w:val="5"/>
-        </w:numPr>
-        <w:shd w:val="clear" w:color="auto" w:fill="FFFFFF"/>
-        <w:spacing w:lineRule="atLeast" w:line="100" w:before="0" w:after="0"/>
-        <w:rPr>
-          <w:rFonts w:ascii="Avenir" w:hAnsi="Avenir" w:eastAsia="Avenir" w:cs="Avenir"/>
-          <w:color w:val="00000A"/>
-          <w:sz w:val="20"/>
-          <w:szCs w:val="20"/>
-        </w:rPr>
-      </w:pPr>
-      <w:hyperlink r:id="rId100">
-        <w:r>
-          <w:rPr>
-            <w:rFonts w:eastAsia="Avenir" w:cs="Avenir" w:ascii="Avenir" w:hAnsi="Avenir"/>
-            <w:color w:val="00000A"/>
-            <w:sz w:val="20"/>
-            <w:szCs w:val="20"/>
-          </w:rPr>
-          <w:t xml:space="preserve">Apache web server &amp; Tomcat application server configuration management. </w:t>
-        </w:r>
-      </w:hyperlink>
-    </w:p>
-    <w:p>
-      <w:pPr>
-        <w:pStyle w:val="Normal"/>
-        <w:widowControl/>
-        <w:numPr>
-          <w:ilvl w:val="0"/>
-          <w:numId w:val="5"/>
-        </w:numPr>
-        <w:shd w:val="clear" w:color="auto" w:fill="FFFFFF"/>
-        <w:spacing w:lineRule="atLeast" w:line="100" w:before="0" w:after="0"/>
-        <w:rPr>
-          <w:rFonts w:ascii="Avenir" w:hAnsi="Avenir" w:eastAsia="Avenir" w:cs="Avenir"/>
-          <w:color w:val="00000A"/>
-          <w:sz w:val="20"/>
-          <w:szCs w:val="20"/>
-        </w:rPr>
-      </w:pPr>
-      <w:hyperlink r:id="rId101">
-        <w:r>
-          <w:rPr>
-            <w:rFonts w:eastAsia="Avenir" w:cs="Avenir" w:ascii="Avenir" w:hAnsi="Avenir"/>
-            <w:color w:val="00000A"/>
-            <w:sz w:val="20"/>
-            <w:szCs w:val="20"/>
-          </w:rPr>
-          <w:t>Modular portal programming with, J2EE servlets, portlets, Struts 1 &amp; 2, JSP, iBatis, JDBC, SQL, Hibernate , and JAXB 2.0 Web Services technologies.</w:t>
-        </w:r>
-      </w:hyperlink>
-    </w:p>
-    <w:p>
-      <w:pPr>
-        <w:pStyle w:val="Normal"/>
-        <w:widowControl/>
-        <w:numPr>
-          <w:ilvl w:val="0"/>
-          <w:numId w:val="5"/>
-        </w:numPr>
-        <w:shd w:val="clear" w:color="auto" w:fill="FFFFFF"/>
-        <w:spacing w:lineRule="atLeast" w:line="100" w:before="0" w:after="0"/>
-        <w:rPr>
-          <w:rFonts w:ascii="Avenir" w:hAnsi="Avenir" w:eastAsia="Avenir" w:cs="Avenir"/>
-          <w:color w:val="00000A"/>
-          <w:sz w:val="20"/>
-          <w:szCs w:val="20"/>
-        </w:rPr>
-      </w:pPr>
-      <w:hyperlink r:id="rId102">
-        <w:r>
-          <w:rPr>
-            <w:rFonts w:eastAsia="Avenir" w:cs="Avenir" w:ascii="Avenir" w:hAnsi="Avenir"/>
-            <w:color w:val="00000A"/>
-            <w:sz w:val="20"/>
-            <w:szCs w:val="20"/>
-          </w:rPr>
-          <w:t>Front end web design with HTML, JavaScript, AJAX, and CSS.</w:t>
-        </w:r>
-      </w:hyperlink>
-    </w:p>
-    <w:p>
-      <w:pPr>
-        <w:pStyle w:val="Normal"/>
-        <w:widowControl/>
-        <w:numPr>
-          <w:ilvl w:val="0"/>
-          <w:numId w:val="5"/>
-        </w:numPr>
-        <w:shd w:val="clear" w:color="auto" w:fill="FFFFFF"/>
-        <w:spacing w:lineRule="atLeast" w:line="100" w:before="0" w:after="0"/>
-        <w:rPr>
-          <w:rFonts w:ascii="Avenir" w:hAnsi="Avenir" w:eastAsia="Avenir" w:cs="Avenir"/>
-          <w:color w:val="00000A"/>
-          <w:sz w:val="20"/>
-          <w:szCs w:val="20"/>
-        </w:rPr>
-      </w:pPr>
-      <w:hyperlink r:id="rId103">
-        <w:r>
-          <w:rPr>
-            <w:rFonts w:eastAsia="Avenir" w:cs="Avenir" w:ascii="Avenir" w:hAnsi="Avenir"/>
-            <w:color w:val="00000A"/>
-            <w:sz w:val="20"/>
-            <w:szCs w:val="20"/>
-          </w:rPr>
-          <w:t>Database experience include Oracle 9i &amp; 10i</w:t>
-        </w:r>
-      </w:hyperlink>
-    </w:p>
-    <w:p>
-      <w:pPr>
-        <w:pStyle w:val="Normal"/>
-        <w:widowControl/>
-        <w:numPr>
-          <w:ilvl w:val="0"/>
-          <w:numId w:val="5"/>
-        </w:numPr>
-        <w:shd w:val="clear" w:color="auto" w:fill="FFFFFF"/>
-        <w:spacing w:lineRule="atLeast" w:line="100" w:before="0" w:after="0"/>
-        <w:rPr>
-          <w:rFonts w:ascii="Avenir" w:hAnsi="Avenir" w:eastAsia="Avenir" w:cs="Avenir"/>
-          <w:sz w:val="16"/>
-          <w:szCs w:val="16"/>
-        </w:rPr>
-      </w:pPr>
-      <w:hyperlink r:id="rId104">
-        <w:r>
-          <w:rPr>
-            <w:rFonts w:eastAsia="Avenir" w:cs="Avenir" w:ascii="Avenir" w:hAnsi="Avenir"/>
-            <w:color w:val="00000A"/>
-            <w:sz w:val="20"/>
-            <w:szCs w:val="20"/>
-          </w:rPr>
-          <w:t>The development environment was Eclipse and Tomcat.</w:t>
-        </w:r>
-      </w:hyperlink>
-    </w:p>
-    <w:p>
-      <w:pPr>
-        <w:pStyle w:val="Normal"/>
-        <w:spacing w:lineRule="atLeast" w:line="100" w:before="0" w:after="0"/>
-        <w:jc w:val="both"/>
-        <w:rPr>
-          <w:rFonts w:ascii="Avenir" w:hAnsi="Avenir" w:eastAsia="Avenir" w:cs="Avenir"/>
-          <w:sz w:val="16"/>
-          <w:szCs w:val="16"/>
-        </w:rPr>
-      </w:pPr>
-      <w:r>
-        <w:rPr>
-          <w:rFonts w:eastAsia="Avenir" w:cs="Avenir" w:ascii="Avenir" w:hAnsi="Avenir"/>
-          <w:sz w:val="16"/>
-          <w:szCs w:val="16"/>
-        </w:rPr>
-      </w:r>
-    </w:p>
-    <w:p>
-      <w:pPr>
-        <w:pStyle w:val="Normal"/>
-        <w:tabs>
-          <w:tab w:val="clear" w:pos="709"/>
-          <w:tab w:val="right" w:pos="10800" w:leader="none"/>
-        </w:tabs>
-        <w:spacing w:lineRule="atLeast" w:line="100" w:before="0" w:after="0"/>
-        <w:jc w:val="both"/>
-        <w:rPr>
-          <w:rFonts w:ascii="Avenir" w:hAnsi="Avenir" w:eastAsia="Avenir" w:cs="Avenir"/>
-          <w:color w:val="000000"/>
-        </w:rPr>
-      </w:pPr>
-      <w:hyperlink r:id="rId105">
-        <w:r>
-          <w:rPr>
-            <w:rFonts w:eastAsia="Avenir" w:cs="Avenir" w:ascii="Avenir" w:hAnsi="Avenir"/>
-            <w:b/>
-            <w:smallCaps/>
-            <w:sz w:val="24"/>
-            <w:szCs w:val="24"/>
-          </w:rPr>
-          <w:t>Enterprise Rent-A-Car</w:t>
-        </w:r>
-        <w:r>
-          <w:rPr>
-            <w:rFonts w:eastAsia="Avenir" w:cs="Avenir" w:ascii="Avenir" w:hAnsi="Avenir"/>
-            <w:b/>
-            <w:smallCaps/>
-          </w:rPr>
-          <w:tab/>
-          <w:t>May 1997 – Oct 2004</w:t>
-        </w:r>
-      </w:hyperlink>
-    </w:p>
-    <w:p>
-      <w:pPr>
-        <w:pStyle w:val="Normal"/>
-        <w:tabs>
-          <w:tab w:val="clear" w:pos="709"/>
-          <w:tab w:val="right" w:pos="10800" w:leader="none"/>
-        </w:tabs>
-        <w:spacing w:lineRule="atLeast" w:line="100" w:before="0" w:after="0"/>
-        <w:jc w:val="both"/>
-        <w:rPr>
-          <w:rFonts w:ascii="Avenir" w:hAnsi="Avenir" w:eastAsia="Avenir" w:cs="Avenir"/>
-          <w:color w:val="000000"/>
-        </w:rPr>
-      </w:pPr>
-      <w:r>
-        <w:rPr>
-          <w:rFonts w:eastAsia="Avenir" w:cs="Avenir" w:ascii="Avenir" w:hAnsi="Avenir"/>
-          <w:b/>
-          <w:smallCaps/>
-        </w:rPr>
-        <w:t>Clayton, MO</w:t>
-      </w:r>
-    </w:p>
-    <w:p>
-      <w:pPr>
-        <w:pStyle w:val="Normal"/>
-        <w:spacing w:lineRule="atLeast" w:line="100" w:before="0" w:after="0"/>
-        <w:rPr>
-          <w:rFonts w:ascii="Avenir" w:hAnsi="Avenir" w:eastAsia="Avenir" w:cs="Avenir"/>
-          <w:color w:val="00000A"/>
-          <w:sz w:val="20"/>
-          <w:szCs w:val="20"/>
-        </w:rPr>
-      </w:pPr>
-      <w:hyperlink r:id="rId106">
-        <w:r>
-          <w:rPr>
-            <w:rFonts w:eastAsia="Avenir" w:cs="Avenir" w:ascii="Avenir" w:hAnsi="Avenir"/>
-            <w:color w:val="000000"/>
-          </w:rPr>
-          <w:t xml:space="preserve"> </w:t>
-        </w:r>
-        <w:r>
-          <w:rPr>
-            <w:rFonts w:eastAsia="Avenir" w:cs="Avenir" w:ascii="Avenir" w:hAnsi="Avenir"/>
-            <w:color w:val="000000"/>
-          </w:rPr>
-          <w:t>Full Time, Software Engineer</w:t>
-        </w:r>
-      </w:hyperlink>
-    </w:p>
-    <w:p>
-      <w:pPr>
-        <w:pStyle w:val="Normal"/>
-        <w:widowControl/>
+          <w:t>Systems Programmer/Analyst</w:t>
+        </w:r>
+      </w:hyperlink>
+    </w:p>
+    <w:p>
+      <w:pPr>
+        <w:pStyle w:val="Normal"/>
         <w:numPr>
           <w:ilvl w:val="0"/>
           <w:numId w:val="9"/>
         </w:numPr>
-        <w:shd w:val="clear" w:color="auto" w:fill="FFFFFF"/>
-        <w:spacing w:lineRule="atLeast" w:line="100" w:before="0" w:after="0"/>
-        <w:ind w:left="720" w:hanging="360"/>
-        <w:rPr>
-          <w:rFonts w:ascii="Avenir" w:hAnsi="Avenir" w:eastAsia="Avenir" w:cs="Avenir"/>
-          <w:color w:val="00000A"/>
-          <w:sz w:val="20"/>
-          <w:szCs w:val="20"/>
-        </w:rPr>
-      </w:pPr>
-      <w:hyperlink r:id="rId107">
-        <w:r>
-          <w:rPr>
-            <w:rFonts w:eastAsia="Avenir" w:cs="Avenir" w:ascii="Avenir" w:hAnsi="Avenir"/>
-            <w:color w:val="00000A"/>
-            <w:sz w:val="20"/>
-            <w:szCs w:val="20"/>
-          </w:rPr>
-          <w:t>Worked on Enterprises two major web applications. These two applications are responsible for 25% of Enterprises global income.</w:t>
-        </w:r>
-      </w:hyperlink>
-    </w:p>
-    <w:p>
-      <w:pPr>
-        <w:pStyle w:val="Normal"/>
-        <w:widowControl/>
-        <w:numPr>
-          <w:ilvl w:val="0"/>
-          <w:numId w:val="9"/>
-        </w:numPr>
-        <w:shd w:val="clear" w:color="auto" w:fill="FFFFFF"/>
-        <w:spacing w:lineRule="atLeast" w:line="100" w:before="0" w:after="0"/>
-        <w:ind w:left="720" w:hanging="360"/>
-        <w:rPr>
-          <w:rFonts w:ascii="Avenir" w:hAnsi="Avenir" w:eastAsia="Avenir" w:cs="Avenir"/>
-          <w:sz w:val="16"/>
-          <w:szCs w:val="16"/>
-        </w:rPr>
-      </w:pPr>
-      <w:hyperlink r:id="rId108">
-        <w:r>
-          <w:rPr>
-            <w:rFonts w:eastAsia="Avenir" w:cs="Avenir" w:ascii="Avenir" w:hAnsi="Avenir"/>
-            <w:color w:val="00000A"/>
-            <w:sz w:val="20"/>
-            <w:szCs w:val="20"/>
-          </w:rPr>
-          <w:t>Designed and developed J2EE applications using Hibernate, JDBC, SQL, JSP, HTML, JavaScript, Struts 1.1, Ant 1.6.2, WebLogic 7.1 Sp 4, entity EJBs, Rational ClearQuest 2003, and Rational ClearCase 2003.</w:t>
-        </w:r>
-      </w:hyperlink>
-    </w:p>
-    <w:p>
-      <w:pPr>
-        <w:pStyle w:val="Normal"/>
-        <w:spacing w:lineRule="atLeast" w:line="100" w:before="0" w:after="0"/>
-        <w:rPr>
-          <w:rFonts w:ascii="Avenir" w:hAnsi="Avenir" w:eastAsia="Avenir" w:cs="Avenir"/>
-          <w:sz w:val="16"/>
-          <w:szCs w:val="16"/>
-        </w:rPr>
-      </w:pPr>
-      <w:r>
-        <w:rPr>
-          <w:rFonts w:eastAsia="Avenir" w:cs="Avenir" w:ascii="Avenir" w:hAnsi="Avenir"/>
-          <w:sz w:val="16"/>
-          <w:szCs w:val="16"/>
-        </w:rPr>
-      </w:r>
-    </w:p>
-    <w:p>
-      <w:pPr>
-        <w:pStyle w:val="Normal"/>
-        <w:spacing w:lineRule="atLeast" w:line="100" w:before="0" w:after="0"/>
-        <w:jc w:val="both"/>
-        <w:rPr>
-          <w:rFonts w:ascii="Avenir" w:hAnsi="Avenir" w:eastAsia="Avenir" w:cs="Avenir"/>
-          <w:color w:val="00000A"/>
-          <w:sz w:val="20"/>
-          <w:szCs w:val="20"/>
-        </w:rPr>
-      </w:pPr>
-      <w:hyperlink r:id="rId109">
-        <w:r>
-          <w:rPr>
-            <w:rFonts w:eastAsia="Avenir" w:cs="Avenir" w:ascii="Avenir" w:hAnsi="Avenir"/>
-            <w:color w:val="000000"/>
-          </w:rPr>
-          <w:t>Research and Development Specialist</w:t>
-        </w:r>
-      </w:hyperlink>
-    </w:p>
-    <w:p>
-      <w:pPr>
-        <w:pStyle w:val="Normal"/>
-        <w:widowControl/>
-        <w:numPr>
-          <w:ilvl w:val="0"/>
-          <w:numId w:val="6"/>
-        </w:numPr>
-        <w:shd w:val="clear" w:color="auto" w:fill="FFFFFF"/>
-        <w:spacing w:lineRule="atLeast" w:line="100" w:before="0" w:after="0"/>
-        <w:rPr>
-          <w:rFonts w:ascii="Avenir" w:hAnsi="Avenir" w:eastAsia="Avenir" w:cs="Avenir"/>
-          <w:color w:val="00000A"/>
-          <w:sz w:val="20"/>
-          <w:szCs w:val="20"/>
-        </w:rPr>
-      </w:pPr>
-      <w:hyperlink r:id="rId110">
-        <w:r>
-          <w:rPr>
-            <w:rFonts w:eastAsia="Avenir" w:cs="Avenir" w:ascii="Avenir" w:hAnsi="Avenir"/>
-            <w:color w:val="00000A"/>
-            <w:sz w:val="20"/>
-            <w:szCs w:val="20"/>
-          </w:rPr>
-          <w:t xml:space="preserve">Performed research and development utilizing Java and C++/C. </w:t>
-        </w:r>
-      </w:hyperlink>
-    </w:p>
-    <w:p>
-      <w:pPr>
-        <w:pStyle w:val="Normal"/>
-        <w:widowControl/>
-        <w:numPr>
-          <w:ilvl w:val="0"/>
-          <w:numId w:val="6"/>
-        </w:numPr>
-        <w:shd w:val="clear" w:color="auto" w:fill="FFFFFF"/>
-        <w:spacing w:lineRule="atLeast" w:line="100" w:before="0" w:after="0"/>
-        <w:rPr>
-          <w:rFonts w:ascii="Avenir" w:hAnsi="Avenir" w:eastAsia="Avenir" w:cs="Avenir"/>
-          <w:color w:val="00000A"/>
-          <w:sz w:val="20"/>
-          <w:szCs w:val="20"/>
-        </w:rPr>
-      </w:pPr>
-      <w:hyperlink r:id="rId111">
-        <w:r>
-          <w:rPr>
-            <w:rFonts w:eastAsia="Avenir" w:cs="Avenir" w:ascii="Avenir" w:hAnsi="Avenir"/>
-            <w:color w:val="00000A"/>
-            <w:sz w:val="20"/>
-            <w:szCs w:val="20"/>
-          </w:rPr>
-          <w:t xml:space="preserve">Gathered requirements from either upper management or the end user of any software written by the development team. </w:t>
-        </w:r>
-      </w:hyperlink>
-    </w:p>
-    <w:p>
-      <w:pPr>
-        <w:pStyle w:val="Normal"/>
-        <w:widowControl/>
-        <w:numPr>
-          <w:ilvl w:val="0"/>
-          <w:numId w:val="6"/>
-        </w:numPr>
-        <w:shd w:val="clear" w:color="auto" w:fill="FFFFFF"/>
-        <w:spacing w:lineRule="atLeast" w:line="100" w:before="0" w:after="0"/>
-        <w:rPr>
-          <w:rFonts w:ascii="Avenir" w:hAnsi="Avenir" w:eastAsia="Avenir" w:cs="Avenir"/>
-          <w:color w:val="00000A"/>
-          <w:sz w:val="20"/>
-          <w:szCs w:val="20"/>
-        </w:rPr>
-      </w:pPr>
-      <w:hyperlink r:id="rId112">
-        <w:r>
-          <w:rPr>
-            <w:rFonts w:eastAsia="Avenir" w:cs="Avenir" w:ascii="Avenir" w:hAnsi="Avenir"/>
-            <w:color w:val="00000A"/>
-            <w:sz w:val="20"/>
-            <w:szCs w:val="20"/>
-          </w:rPr>
-          <w:t xml:space="preserve">Demonstrated and documented any of the software written by the development team. </w:t>
-        </w:r>
-      </w:hyperlink>
-    </w:p>
-    <w:p>
-      <w:pPr>
-        <w:pStyle w:val="Normal"/>
-        <w:widowControl/>
-        <w:numPr>
-          <w:ilvl w:val="0"/>
-          <w:numId w:val="6"/>
-        </w:numPr>
-        <w:shd w:val="clear" w:color="auto" w:fill="FFFFFF"/>
-        <w:spacing w:lineRule="atLeast" w:line="100" w:before="0" w:after="0"/>
-        <w:rPr>
-          <w:rFonts w:ascii="Avenir" w:hAnsi="Avenir" w:eastAsia="Avenir" w:cs="Avenir"/>
-          <w:sz w:val="16"/>
-          <w:szCs w:val="16"/>
-        </w:rPr>
-      </w:pPr>
-      <w:hyperlink r:id="rId113">
-        <w:r>
-          <w:rPr>
-            <w:rFonts w:eastAsia="Avenir" w:cs="Avenir" w:ascii="Avenir" w:hAnsi="Avenir"/>
-            <w:color w:val="00000A"/>
-            <w:sz w:val="20"/>
-            <w:szCs w:val="20"/>
-          </w:rPr>
-          <w:t>Gained experience with Rational Rose 2003 and a minimally implemented RUP.</w:t>
-        </w:r>
-      </w:hyperlink>
-    </w:p>
-    <w:p>
-      <w:pPr>
-        <w:pStyle w:val="Normal"/>
-        <w:spacing w:lineRule="atLeast" w:line="100" w:before="0" w:after="0"/>
-        <w:rPr>
-          <w:rFonts w:ascii="Avenir" w:hAnsi="Avenir" w:eastAsia="Avenir" w:cs="Avenir"/>
-          <w:sz w:val="16"/>
-          <w:szCs w:val="16"/>
-        </w:rPr>
-      </w:pPr>
-      <w:r>
-        <w:rPr>
-          <w:rFonts w:eastAsia="Avenir" w:cs="Avenir" w:ascii="Avenir" w:hAnsi="Avenir"/>
-          <w:sz w:val="16"/>
-          <w:szCs w:val="16"/>
-        </w:rPr>
-      </w:r>
-    </w:p>
-    <w:p>
-      <w:pPr>
-        <w:pStyle w:val="Normal"/>
-        <w:spacing w:lineRule="atLeast" w:line="100" w:before="0" w:after="0"/>
+        <w:spacing w:lineRule="atLeast" w:line="100" w:before="0" w:after="0"/>
+        <w:rPr/>
+      </w:pPr>
+      <w:hyperlink r:id="rId115">
+        <w:r>
+          <w:rPr>
+            <w:rStyle w:val="NoCharacterStyle"/>
+            <w:rFonts w:eastAsia="Avenir" w:cs="Avenir" w:ascii="Avenir" w:hAnsi="Avenir"/>
+            <w:sz w:val="20"/>
+            <w:szCs w:val="20"/>
+          </w:rPr>
+          <w:t xml:space="preserve">Utilized C/C++ to develop a training game for Enterprise employees. This project included documentation and a demonstration for the Enterprise CIO. </w:t>
+        </w:r>
+      </w:hyperlink>
+    </w:p>
+    <w:p>
+      <w:pPr>
+        <w:pStyle w:val="TextBody"/>
+        <w:spacing w:lineRule="atLeast" w:line="100" w:before="0" w:after="0"/>
+        <w:ind w:left="360" w:right="0" w:hanging="0"/>
         <w:rPr>
           <w:rFonts w:ascii="Avenir" w:hAnsi="Avenir" w:eastAsia="Avenir" w:cs="Avenir"/>
           <w:sz w:val="20"/>
           <w:szCs w:val="20"/>
         </w:rPr>
       </w:pPr>
-      <w:hyperlink r:id="rId114">
-        <w:r>
-          <w:rPr>
-            <w:rFonts w:eastAsia="Avenir" w:cs="Avenir" w:ascii="Avenir" w:hAnsi="Avenir"/>
-            <w:color w:val="000000"/>
-          </w:rPr>
-          <w:t>Systems Programmer/Analyst</w:t>
-        </w:r>
-      </w:hyperlink>
-    </w:p>
-    <w:p>
-      <w:pPr>
-        <w:pStyle w:val="Normal"/>
-        <w:numPr>
-          <w:ilvl w:val="0"/>
-          <w:numId w:val="8"/>
-        </w:numPr>
-        <w:spacing w:lineRule="atLeast" w:line="100" w:before="0" w:after="0"/>
-        <w:rPr>
-          <w:rFonts w:ascii="Avenir" w:hAnsi="Avenir" w:eastAsia="Avenir" w:cs="Avenir"/>
-          <w:sz w:val="20"/>
-          <w:szCs w:val="20"/>
-        </w:rPr>
-      </w:pPr>
-      <w:hyperlink r:id="rId115">
-        <w:r>
-          <w:rPr>
-            <w:rFonts w:eastAsia="Avenir" w:cs="Avenir" w:ascii="Avenir" w:hAnsi="Avenir"/>
-            <w:sz w:val="20"/>
-            <w:szCs w:val="20"/>
-          </w:rPr>
-          <w:t xml:space="preserve">Utilized C/C++ to develop a training game for Enterprise employees. This project included documentation and a demonstration for the Enterprise CIO. </w:t>
-        </w:r>
-      </w:hyperlink>
-    </w:p>
-    <w:p>
-      <w:pPr>
-        <w:pStyle w:val="TextBody"/>
-        <w:spacing w:lineRule="atLeast" w:line="100" w:before="0" w:after="0"/>
-        <w:ind w:left="360" w:hanging="0"/>
-        <w:rPr>
-          <w:rFonts w:ascii="Avenir" w:hAnsi="Avenir" w:eastAsia="Avenir" w:cs="Avenir"/>
-          <w:sz w:val="20"/>
-          <w:szCs w:val="20"/>
-        </w:rPr>
-      </w:pPr>
       <w:r>
         <w:rPr>
           <w:rFonts w:eastAsia="Avenir" w:cs="Avenir" w:ascii="Avenir" w:hAnsi="Avenir"/>
@@ -5097,16 +4807,14 @@
         <w:pStyle w:val="TextBody"/>
         <w:spacing w:lineRule="atLeast" w:line="100" w:before="0" w:after="0"/>
         <w:jc w:val="both"/>
-        <w:rPr>
-          <w:rFonts w:ascii="Avenir" w:hAnsi="Avenir" w:cs="Avenir"/>
-          <w:color w:val="000000"/>
-        </w:rPr>
+        <w:rPr/>
       </w:pPr>
       <w:hyperlink r:id="rId116">
         <w:bookmarkStart w:id="1" w:name="docs-internal-guid-f24d4cfd-7fff-650e-f2"/>
         <w:bookmarkEnd w:id="1"/>
         <w:r>
           <w:rPr>
+            <w:rStyle w:val="NoCharacterStyle"/>
             <w:rFonts w:ascii="Avenir" w:hAnsi="Avenir"/>
             <w:b/>
             <w:color w:val="000000"/>
@@ -5115,188 +4823,121 @@
         </w:r>
         <w:r>
           <w:rPr>
+            <w:rStyle w:val="NoCharacterStyle"/>
             <w:rFonts w:ascii="Avenir" w:hAnsi="Avenir"/>
             <w:color w:val="000000"/>
           </w:rPr>
-          <w:t xml:space="preserve">.                                                                                                     </w:t>
-        </w:r>
-        <w:r>
-          <w:rPr>
+          <w:t xml:space="preserve">.                                                                                         </w:t>
+        </w:r>
+        <w:r>
+          <w:rPr>
+            <w:rStyle w:val="NoCharacterStyle"/>
             <w:rFonts w:cs="Avenir" w:ascii="Avenir" w:hAnsi="Avenir"/>
             <w:b/>
             <w:color w:val="000000"/>
           </w:rPr>
-          <w:t xml:space="preserve"> </w:t>
-        </w:r>
-        <w:r>
-          <w:rPr>
+          <w:t>December</w:t>
+        </w:r>
+        <w:r>
+          <w:rPr>
+            <w:rStyle w:val="NoCharacterStyle"/>
             <w:rFonts w:cs="Times New Roman" w:ascii="Avenir" w:hAnsi="Avenir"/>
             <w:b/>
             <w:color w:val="000000"/>
           </w:rPr>
-          <w:t>Sept 1996 – Dec 1996</w:t>
-        </w:r>
-      </w:hyperlink>
-    </w:p>
-    <w:p>
-      <w:pPr>
-        <w:pStyle w:val="TextBody"/>
-        <w:spacing w:lineRule="atLeast" w:line="100" w:before="0" w:after="0"/>
-        <w:jc w:val="both"/>
-        <w:rPr>
-          <w:rFonts w:ascii="Avenir" w:hAnsi="Avenir" w:cs="Avenir"/>
-          <w:color w:val="000000"/>
-        </w:rPr>
-      </w:pPr>
-      <w:r>
-        <w:rPr>
-          <w:rFonts w:cs="Times New Roman" w:ascii="Avenir" w:hAnsi="Avenir"/>
-          <w:b/>
-          <w:color w:val="000000"/>
-        </w:rPr>
-        <w:t>Research Triangle Park, NC</w:t>
-      </w:r>
-    </w:p>
-    <w:p>
-      <w:pPr>
-        <w:pStyle w:val="TextBody"/>
-        <w:spacing w:lineRule="auto" w:line="240" w:before="0" w:after="0"/>
-        <w:rPr>
-          <w:color w:val="000000"/>
-          <w:sz w:val="20"/>
-          <w:szCs w:val="20"/>
-        </w:rPr>
-      </w:pPr>
-      <w:hyperlink r:id="rId117">
-        <w:r>
-          <w:rPr>
-            <w:rFonts w:cs="Avenir" w:ascii="Avenir" w:hAnsi="Avenir"/>
-            <w:color w:val="000000"/>
-          </w:rPr>
-          <w:t>Windows Programmer</w:t>
-        </w:r>
-        <w:r>
-          <w:rPr>
-            <w:rFonts w:cs="Times New Roman" w:ascii="Times New Roman" w:hAnsi="Times New Roman"/>
-            <w:color w:val="000000"/>
-          </w:rPr>
-          <w:t xml:space="preserve"> </w:t>
-        </w:r>
-      </w:hyperlink>
-    </w:p>
-    <w:p>
-      <w:pPr>
-        <w:pStyle w:val="TextBody"/>
-        <w:numPr>
-          <w:ilvl w:val="0"/>
-          <w:numId w:val="13"/>
-        </w:numPr>
-        <w:spacing w:lineRule="auto" w:line="240" w:before="0" w:after="0"/>
-        <w:rPr>
-          <w:color w:val="000000"/>
-          <w:sz w:val="20"/>
-          <w:szCs w:val="20"/>
-        </w:rPr>
-      </w:pPr>
-      <w:hyperlink r:id="rId118">
-        <w:r>
-          <w:rPr>
-            <w:color w:val="000000"/>
-            <w:sz w:val="20"/>
-            <w:szCs w:val="20"/>
-          </w:rPr>
-          <w:t>Work focused on writing bar coding software for Windows 3.1 for a bar code equipment distributor.</w:t>
-        </w:r>
-      </w:hyperlink>
-    </w:p>
-    <w:p>
-      <w:pPr>
-        <w:pStyle w:val="TextBody"/>
-        <w:spacing w:lineRule="auto" w:line="288" w:before="0" w:after="0"/>
-        <w:rPr/>
-      </w:pPr>
-      <w:r>
-        <w:rPr/>
-      </w:r>
-    </w:p>
-    <w:p>
-      <w:pPr>
-        <w:pStyle w:val="TextBody"/>
-        <w:spacing w:lineRule="auto" w:line="240" w:before="0" w:after="0"/>
-        <w:rPr>
-          <w:rFonts w:ascii="Avenir" w:hAnsi="Avenir"/>
-          <w:color w:val="000000"/>
-        </w:rPr>
-      </w:pPr>
-      <w:hyperlink r:id="rId119">
-        <w:r>
-          <w:rPr>
-            <w:rFonts w:ascii="Avenir" w:hAnsi="Avenir"/>
-            <w:b/>
-            <w:color w:val="000000"/>
-          </w:rPr>
-          <w:t>New Boston Select Group, Inc</w:t>
-        </w:r>
-        <w:r>
-          <w:rPr>
-            <w:rFonts w:ascii="Avenir" w:hAnsi="Avenir"/>
-            <w:color w:val="000000"/>
-          </w:rPr>
-          <w:t>.</w:t>
-        </w:r>
-        <w:r>
-          <w:rPr>
-            <w:rFonts w:cs="Avenir" w:ascii="Avenir" w:hAnsi="Avenir"/>
-            <w:b/>
-            <w:color w:val="000000"/>
-          </w:rPr>
-          <w:t xml:space="preserve">                                                                                                  </w:t>
-        </w:r>
-        <w:r>
-          <w:rPr>
+          <w:t xml:space="preserve"> 199</w:t>
+        </w:r>
+        <w:r>
+          <w:rPr>
+            <w:rStyle w:val="NoCharacterStyle"/>
             <w:rFonts w:cs="Times New Roman" w:ascii="Avenir" w:hAnsi="Avenir"/>
             <w:b/>
             <w:color w:val="000000"/>
           </w:rPr>
-          <w:t xml:space="preserve">Sept 1995 – Dec 1995  </w:t>
-        </w:r>
-      </w:hyperlink>
+          <w:t>6</w:t>
+        </w:r>
+        <w:r>
+          <w:rPr>
+            <w:rStyle w:val="NoCharacterStyle"/>
+            <w:rFonts w:cs="Times New Roman" w:ascii="Avenir" w:hAnsi="Avenir"/>
+            <w:b/>
+            <w:color w:val="000000"/>
+          </w:rPr>
+          <w:t xml:space="preserve"> – </w:t>
+        </w:r>
+        <w:r>
+          <w:rPr>
+            <w:rStyle w:val="NoCharacterStyle"/>
+            <w:rFonts w:cs="Times New Roman" w:ascii="Avenir" w:hAnsi="Avenir"/>
+            <w:b/>
+            <w:color w:val="000000"/>
+          </w:rPr>
+          <w:t>May</w:t>
+        </w:r>
+        <w:r>
+          <w:rPr>
+            <w:rStyle w:val="NoCharacterStyle"/>
+            <w:rFonts w:cs="Times New Roman" w:ascii="Avenir" w:hAnsi="Avenir"/>
+            <w:b/>
+            <w:color w:val="000000"/>
+          </w:rPr>
+          <w:t xml:space="preserve"> 199</w:t>
+        </w:r>
+      </w:hyperlink>
+      <w:r>
+        <w:rPr>
+          <w:rFonts w:cs="Times New Roman" w:ascii="Avenir" w:hAnsi="Avenir"/>
+          <w:b/>
+          <w:color w:val="000000"/>
+        </w:rPr>
+        <w:t>7</w:t>
+      </w:r>
+    </w:p>
+    <w:p>
+      <w:pPr>
+        <w:pStyle w:val="TextBody"/>
+        <w:spacing w:lineRule="atLeast" w:line="100" w:before="0" w:after="0"/>
+        <w:jc w:val="both"/>
+        <w:rPr>
+          <w:rFonts w:ascii="Avenir" w:hAnsi="Avenir" w:cs="Times New Roman"/>
+          <w:b/>
+          <w:b/>
+          <w:color w:val="000000"/>
+        </w:rPr>
+      </w:pPr>
+      <w:r>
+        <w:rPr>
+          <w:rFonts w:cs="Times New Roman" w:ascii="Avenir" w:hAnsi="Avenir"/>
+          <w:b/>
+          <w:color w:val="000000"/>
+        </w:rPr>
+        <w:t>Research Triangle Park, NC</w:t>
+      </w:r>
     </w:p>
     <w:p>
       <w:pPr>
         <w:pStyle w:val="TextBody"/>
         <w:spacing w:lineRule="auto" w:line="240" w:before="0" w:after="0"/>
-        <w:rPr>
-          <w:rFonts w:ascii="Avenir" w:hAnsi="Avenir"/>
-          <w:color w:val="000000"/>
-        </w:rPr>
-      </w:pPr>
-      <w:r>
-        <w:rPr>
-          <w:rFonts w:cs="Times New Roman" w:ascii="Avenir" w:hAnsi="Avenir"/>
-          <w:b/>
-          <w:color w:val="000000"/>
-        </w:rPr>
-        <w:t>Research Triangle Park, NC</w:t>
-      </w:r>
-    </w:p>
-    <w:p>
-      <w:pPr>
-        <w:pStyle w:val="TextBody"/>
-        <w:spacing w:lineRule="auto" w:line="240" w:before="0" w:after="0"/>
-        <w:rPr>
-          <w:rFonts w:ascii="Avenir" w:hAnsi="Avenir"/>
-          <w:color w:val="000000"/>
-        </w:rPr>
-      </w:pPr>
-      <w:r>
-        <w:rPr>
-          <w:rFonts w:cs="Times New Roman" w:ascii="Avenir" w:hAnsi="Avenir"/>
-          <w:b/>
-          <w:color w:val="000000"/>
-        </w:rPr>
-        <w:t>Contractor</w:t>
-      </w:r>
+        <w:rPr/>
+      </w:pPr>
+      <w:hyperlink r:id="rId117">
+        <w:r>
+          <w:rPr>
+            <w:rStyle w:val="NoCharacterStyle"/>
+            <w:rFonts w:cs="Avenir" w:ascii="Avenir" w:hAnsi="Avenir"/>
+            <w:color w:val="000000"/>
+          </w:rPr>
+          <w:t>Windows Programmer</w:t>
+        </w:r>
+        <w:r>
+          <w:rPr>
+            <w:rStyle w:val="NoCharacterStyle"/>
+            <w:rFonts w:cs="Times New Roman" w:ascii="Times New Roman" w:hAnsi="Times New Roman"/>
+            <w:color w:val="000000"/>
+          </w:rPr>
+          <w:t xml:space="preserve"> </w:t>
+        </w:r>
+      </w:hyperlink>
     </w:p>
     <w:p>
       <w:pPr>
@@ -5306,16 +4947,17 @@
           <w:numId w:val="14"/>
         </w:numPr>
         <w:spacing w:lineRule="auto" w:line="240" w:before="0" w:after="0"/>
-        <w:rPr>
-          <w:color w:val="000000"/>
-        </w:rPr>
-      </w:pPr>
-      <w:hyperlink r:id="rId120">
-        <w:r>
-          <w:rPr>
+        <w:rPr/>
+      </w:pPr>
+      <w:hyperlink r:id="rId118">
+        <w:r>
+          <w:rPr>
+            <w:rStyle w:val="NoCharacterStyle"/>
             <w:color w:val="000000"/>
-          </w:rPr>
-          <w:t>Contract software tester at IBM using Windows 95</w:t>
+            <w:sz w:val="20"/>
+            <w:szCs w:val="20"/>
+          </w:rPr>
+          <w:t>Work focused on writing bar coding software for Windows 3.1 for a bar code equipment distributor.</w:t>
         </w:r>
       </w:hyperlink>
     </w:p>
@@ -5333,34 +4975,88 @@
       <w:pPr>
         <w:pStyle w:val="TextBody"/>
         <w:spacing w:lineRule="auto" w:line="240" w:before="0" w:after="0"/>
-        <w:rPr>
-          <w:rFonts w:ascii="Avenir" w:hAnsi="Avenir" w:cs="Avenir"/>
-          <w:color w:val="000000"/>
-        </w:rPr>
-      </w:pPr>
-      <w:hyperlink r:id="rId121">
-        <w:r>
-          <w:rPr>
+        <w:rPr/>
+      </w:pPr>
+      <w:hyperlink r:id="rId119">
+        <w:r>
+          <w:rPr>
+            <w:rStyle w:val="NoCharacterStyle"/>
             <w:rFonts w:ascii="Avenir" w:hAnsi="Avenir"/>
             <w:b/>
             <w:color w:val="000000"/>
           </w:rPr>
-          <w:t>Random Games</w:t>
-        </w:r>
-        <w:r>
-          <w:rPr>
+          <w:t>New Boston Select Group, Inc</w:t>
+        </w:r>
+        <w:r>
+          <w:rPr>
+            <w:rStyle w:val="NoCharacterStyle"/>
             <w:rFonts w:ascii="Avenir" w:hAnsi="Avenir"/>
             <w:color w:val="000000"/>
           </w:rPr>
-          <w:t xml:space="preserve">                                                                                                                                </w:t>
-        </w:r>
-        <w:r>
-          <w:rPr>
+          <w:t>.</w:t>
+        </w:r>
+        <w:r>
+          <w:rPr>
+            <w:rStyle w:val="NoCharacterStyle"/>
+            <w:rFonts w:cs="Avenir" w:ascii="Avenir" w:hAnsi="Avenir"/>
+            <w:b/>
+            <w:color w:val="000000"/>
+          </w:rPr>
+          <w:t xml:space="preserve">                                                                                         </w:t>
+        </w:r>
+        <w:r>
+          <w:rPr>
+            <w:rStyle w:val="NoCharacterStyle"/>
+            <w:rFonts w:cs="Avenir" w:ascii="Avenir" w:hAnsi="Avenir"/>
+            <w:b/>
+            <w:color w:val="000000"/>
+          </w:rPr>
+          <w:t>December</w:t>
+        </w:r>
+        <w:r>
+          <w:rPr>
+            <w:rStyle w:val="NoCharacterStyle"/>
             <w:rFonts w:cs="Times New Roman" w:ascii="Avenir" w:hAnsi="Avenir"/>
             <w:b/>
             <w:color w:val="000000"/>
           </w:rPr>
-          <w:t xml:space="preserve">Jan 1995 – Dec 1995 </w:t>
+          <w:t xml:space="preserve"> 1995 – </w:t>
+        </w:r>
+        <w:r>
+          <w:rPr>
+            <w:rStyle w:val="NoCharacterStyle"/>
+            <w:rFonts w:cs="Times New Roman" w:ascii="Avenir" w:hAnsi="Avenir"/>
+            <w:b/>
+            <w:color w:val="000000"/>
+          </w:rPr>
+          <w:t>September</w:t>
+        </w:r>
+        <w:r>
+          <w:rPr>
+            <w:rStyle w:val="NoCharacterStyle"/>
+            <w:rFonts w:cs="Times New Roman" w:ascii="Avenir" w:hAnsi="Avenir"/>
+            <w:b/>
+            <w:color w:val="000000"/>
+          </w:rPr>
+          <w:t xml:space="preserve"> 199</w:t>
+        </w:r>
+        <w:r>
+          <w:rPr>
+            <w:rStyle w:val="NoCharacterStyle"/>
+            <w:rFonts w:cs="Times New Roman" w:ascii="Avenir" w:hAnsi="Avenir"/>
+            <w:b/>
+            <w:color w:val="000000"/>
+          </w:rPr>
+          <w:t>6</w:t>
+        </w:r>
+        <w:r>
+          <w:rPr>
+            <w:rStyle w:val="NoCharacterStyle"/>
+            <w:rFonts w:cs="Times New Roman" w:ascii="Avenir" w:hAnsi="Avenir"/>
+            <w:b/>
+            <w:color w:val="000000"/>
+          </w:rPr>
+          <w:t xml:space="preserve"> </w:t>
         </w:r>
       </w:hyperlink>
     </w:p>
@@ -5369,7 +5065,9 @@
         <w:pStyle w:val="TextBody"/>
         <w:spacing w:lineRule="auto" w:line="240" w:before="0" w:after="0"/>
         <w:rPr>
-          <w:rFonts w:ascii="Avenir" w:hAnsi="Avenir" w:cs="Avenir"/>
+          <w:rFonts w:ascii="Avenir" w:hAnsi="Avenir" w:cs="Times New Roman"/>
+          <w:b/>
+          <w:b/>
           <w:color w:val="000000"/>
         </w:rPr>
       </w:pPr>
@@ -5387,19 +5085,20 @@
         <w:pStyle w:val="TextBody"/>
         <w:spacing w:lineRule="auto" w:line="240" w:before="0" w:after="0"/>
         <w:rPr>
-          <w:rFonts w:ascii="Avenir" w:hAnsi="Avenir"/>
+          <w:rFonts w:ascii="Avenir" w:hAnsi="Avenir" w:cs="Times New Roman"/>
+          <w:b/>
+          <w:b/>
           <w:color w:val="000000"/>
         </w:rPr>
       </w:pPr>
-      <w:hyperlink r:id="rId122">
-        <w:r>
-          <w:rPr>
-            <w:rFonts w:cs="Avenir" w:ascii="Avenir" w:hAnsi="Avenir"/>
-            <w:color w:val="000000"/>
-          </w:rPr>
-          <w:t>Junior Programmer</w:t>
-        </w:r>
-      </w:hyperlink>
+      <w:r>
+        <w:rPr>
+          <w:rFonts w:cs="Times New Roman" w:ascii="Avenir" w:hAnsi="Avenir"/>
+          <w:b/>
+          <w:color w:val="000000"/>
+        </w:rPr>
+        <w:t>Contractor</w:t>
+      </w:r>
     </w:p>
     <w:p>
       <w:pPr>
@@ -5409,16 +5108,97 @@
           <w:numId w:val="15"/>
         </w:numPr>
         <w:spacing w:lineRule="auto" w:line="240" w:before="0" w:after="0"/>
-        <w:rPr>
+        <w:rPr/>
+      </w:pPr>
+      <w:hyperlink r:id="rId120">
+        <w:r>
+          <w:rPr>
+            <w:rStyle w:val="NoCharacterStyle"/>
+            <w:color w:val="000000"/>
+          </w:rPr>
+          <w:t>Contract software tester at IBM using Windows 95</w:t>
+        </w:r>
+      </w:hyperlink>
+    </w:p>
+    <w:p>
+      <w:pPr>
+        <w:pStyle w:val="TextBody"/>
+        <w:spacing w:lineRule="auto" w:line="288" w:before="0" w:after="0"/>
+        <w:rPr/>
+      </w:pPr>
+      <w:r>
+        <w:rPr/>
+      </w:r>
+    </w:p>
+    <w:p>
+      <w:pPr>
+        <w:pStyle w:val="TextBody"/>
+        <w:spacing w:lineRule="auto" w:line="240" w:before="0" w:after="0"/>
+        <w:rPr/>
+      </w:pPr>
+      <w:hyperlink r:id="rId121">
+        <w:r>
+          <w:rPr>
+            <w:rStyle w:val="NoCharacterStyle"/>
+            <w:rFonts w:ascii="Avenir" w:hAnsi="Avenir"/>
+            <w:b/>
+            <w:color w:val="000000"/>
+          </w:rPr>
+          <w:t>Random Games</w:t>
+        </w:r>
+        <w:r>
+          <w:rPr>
+            <w:rStyle w:val="NoCharacterStyle"/>
+            <w:rFonts w:ascii="Avenir" w:hAnsi="Avenir"/>
+            <w:color w:val="000000"/>
+          </w:rPr>
+          <w:t xml:space="preserve">                                                                                                                                </w:t>
+        </w:r>
+        <w:r>
+          <w:rPr>
+            <w:rStyle w:val="NoCharacterStyle"/>
+            <w:rFonts w:cs="Times New Roman" w:ascii="Avenir" w:hAnsi="Avenir"/>
+            <w:b/>
+            <w:color w:val="000000"/>
+          </w:rPr>
+          <w:t xml:space="preserve">Jan 1995 – Dec 1995 </w:t>
+        </w:r>
+      </w:hyperlink>
+    </w:p>
+    <w:p>
+      <w:pPr>
+        <w:pStyle w:val="TextBody"/>
+        <w:spacing w:lineRule="auto" w:line="240" w:before="0" w:after="0"/>
+        <w:rPr>
+          <w:rFonts w:ascii="Avenir" w:hAnsi="Avenir" w:cs="Times New Roman"/>
+          <w:b/>
+          <w:b/>
           <w:color w:val="000000"/>
         </w:rPr>
       </w:pPr>
-      <w:hyperlink r:id="rId123">
-        <w:r>
-          <w:rPr>
+      <w:r>
+        <w:rPr>
+          <w:rFonts w:cs="Times New Roman" w:ascii="Avenir" w:hAnsi="Avenir"/>
+          <w:b/>
+          <w:color w:val="000000"/>
+        </w:rPr>
+        <w:t>Research Triangle Park, NC</w:t>
+      </w:r>
+    </w:p>
+    <w:p>
+      <w:pPr>
+        <w:pStyle w:val="TextBody"/>
+        <w:spacing w:lineRule="auto" w:line="240" w:before="0" w:after="0"/>
+        <w:rPr/>
+      </w:pPr>
+      <w:hyperlink r:id="rId122">
+        <w:r>
+          <w:rPr>
+            <w:rStyle w:val="NoCharacterStyle"/>
+            <w:rFonts w:cs="Avenir" w:ascii="Avenir" w:hAnsi="Avenir"/>
             <w:color w:val="000000"/>
           </w:rPr>
-          <w:t xml:space="preserve">Work focused on writing a Windows game called “Vikings: The Power of Ultimate Conquest”. </w:t>
+          <w:t>Junior Programmer</w:t>
         </w:r>
       </w:hyperlink>
     </w:p>
@@ -5427,16 +5207,35 @@
         <w:pStyle w:val="TextBody"/>
         <w:numPr>
           <w:ilvl w:val="0"/>
-          <w:numId w:val="15"/>
+          <w:numId w:val="16"/>
         </w:numPr>
         <w:spacing w:lineRule="auto" w:line="240" w:before="0" w:after="0"/>
-        <w:rPr>
-          <w:color w:val="000000"/>
-        </w:rPr>
+        <w:rPr/>
+      </w:pPr>
+      <w:hyperlink r:id="rId123">
+        <w:r>
+          <w:rPr>
+            <w:rStyle w:val="NoCharacterStyle"/>
+            <w:color w:val="000000"/>
+          </w:rPr>
+          <w:t xml:space="preserve">Work focused on writing a Windows game called “Vikings: The Power of Ultimate Conquest”. </w:t>
+        </w:r>
+      </w:hyperlink>
+    </w:p>
+    <w:p>
+      <w:pPr>
+        <w:pStyle w:val="TextBody"/>
+        <w:numPr>
+          <w:ilvl w:val="0"/>
+          <w:numId w:val="16"/>
+        </w:numPr>
+        <w:spacing w:lineRule="auto" w:line="240" w:before="0" w:after="0"/>
+        <w:rPr/>
       </w:pPr>
       <w:hyperlink r:id="rId124">
         <w:r>
           <w:rPr>
+            <w:rStyle w:val="NoCharacterStyle"/>
             <w:color w:val="000000"/>
           </w:rPr>
           <w:t>Game was written in C for windows 3.1</w:t>
@@ -5478,7 +5277,7 @@
     <w:pPr>
       <w:pStyle w:val="Normal"/>
       <w:widowControl/>
-      <w:shd w:val="clear" w:color="auto" w:fill="FFFFFF"/>
+      <w:shd w:fill="FFFFFF" w:val="clear"/>
       <w:tabs>
         <w:tab w:val="clear" w:pos="709"/>
         <w:tab w:val="center" w:pos="4680" w:leader="none"/>
@@ -5520,7 +5319,126 @@
       <w:start w:val="1"/>
       <w:numFmt w:val="none"/>
       <w:suff w:val="nothing"/>
-      <w:lvlText w:val=""/>
+      <w:lvlText w:val="%1"/>
+      <w:lvlJc w:val="left"/>
+      <w:pPr>
+        <w:tabs>
+          <w:tab w:val="num" w:pos="0"/>
+        </w:tabs>
+        <w:ind w:left="0" w:hanging="0"/>
+      </w:pPr>
+    </w:lvl>
+    <w:lvl w:ilvl="1">
+      <w:start w:val="1"/>
+      <w:numFmt w:val="none"/>
+      <w:suff w:val="nothing"/>
+      <w:lvlText w:val="%2"/>
+      <w:lvlJc w:val="left"/>
+      <w:pPr>
+        <w:tabs>
+          <w:tab w:val="num" w:pos="0"/>
+        </w:tabs>
+        <w:ind w:left="0" w:hanging="0"/>
+      </w:pPr>
+    </w:lvl>
+    <w:lvl w:ilvl="2">
+      <w:start w:val="1"/>
+      <w:numFmt w:val="none"/>
+      <w:suff w:val="nothing"/>
+      <w:lvlText w:val="%3"/>
+      <w:lvlJc w:val="left"/>
+      <w:pPr>
+        <w:tabs>
+          <w:tab w:val="num" w:pos="0"/>
+        </w:tabs>
+        <w:ind w:left="0" w:hanging="0"/>
+      </w:pPr>
+    </w:lvl>
+    <w:lvl w:ilvl="3">
+      <w:start w:val="1"/>
+      <w:numFmt w:val="none"/>
+      <w:suff w:val="nothing"/>
+      <w:lvlText w:val="%4"/>
+      <w:lvlJc w:val="left"/>
+      <w:pPr>
+        <w:tabs>
+          <w:tab w:val="num" w:pos="0"/>
+        </w:tabs>
+        <w:ind w:left="0" w:hanging="0"/>
+      </w:pPr>
+    </w:lvl>
+    <w:lvl w:ilvl="4">
+      <w:start w:val="1"/>
+      <w:numFmt w:val="none"/>
+      <w:suff w:val="nothing"/>
+      <w:lvlText w:val="%5"/>
+      <w:lvlJc w:val="left"/>
+      <w:pPr>
+        <w:tabs>
+          <w:tab w:val="num" w:pos="0"/>
+        </w:tabs>
+        <w:ind w:left="0" w:hanging="0"/>
+      </w:pPr>
+    </w:lvl>
+    <w:lvl w:ilvl="5">
+      <w:start w:val="1"/>
+      <w:numFmt w:val="none"/>
+      <w:suff w:val="nothing"/>
+      <w:lvlText w:val="%6"/>
+      <w:lvlJc w:val="left"/>
+      <w:pPr>
+        <w:tabs>
+          <w:tab w:val="num" w:pos="0"/>
+        </w:tabs>
+        <w:ind w:left="0" w:hanging="0"/>
+      </w:pPr>
+    </w:lvl>
+    <w:lvl w:ilvl="6">
+      <w:start w:val="1"/>
+      <w:numFmt w:val="none"/>
+      <w:suff w:val="nothing"/>
+      <w:lvlText w:val="%7"/>
+      <w:lvlJc w:val="left"/>
+      <w:pPr>
+        <w:tabs>
+          <w:tab w:val="num" w:pos="0"/>
+        </w:tabs>
+        <w:ind w:left="0" w:hanging="0"/>
+      </w:pPr>
+    </w:lvl>
+    <w:lvl w:ilvl="7">
+      <w:start w:val="1"/>
+      <w:numFmt w:val="none"/>
+      <w:suff w:val="nothing"/>
+      <w:lvlText w:val="%8"/>
+      <w:lvlJc w:val="left"/>
+      <w:pPr>
+        <w:tabs>
+          <w:tab w:val="num" w:pos="0"/>
+        </w:tabs>
+        <w:ind w:left="0" w:hanging="0"/>
+      </w:pPr>
+    </w:lvl>
+    <w:lvl w:ilvl="8">
+      <w:start w:val="1"/>
+      <w:numFmt w:val="none"/>
+      <w:suff w:val="nothing"/>
+      <w:lvlText w:val="%9"/>
+      <w:lvlJc w:val="left"/>
+      <w:pPr>
+        <w:tabs>
+          <w:tab w:val="num" w:pos="0"/>
+        </w:tabs>
+        <w:ind w:left="0" w:hanging="0"/>
+      </w:pPr>
+    </w:lvl>
+  </w:abstractNum>
+  <w:abstractNum w:abstractNumId="2">
+    <w:lvl w:ilvl="0">
+      <w:start w:val="1"/>
+      <w:numFmt w:val="none"/>
+      <w:suff w:val="nothing"/>
+      <w:lvlText w:val="%1"/>
       <w:lvlJc w:val="left"/>
       <w:pPr>
         <w:tabs>
@@ -5538,7 +5456,7 @@
       <w:start w:val="1"/>
       <w:numFmt w:val="none"/>
       <w:suff w:val="nothing"/>
-      <w:lvlText w:val=""/>
+      <w:lvlText w:val="%2"/>
       <w:lvlJc w:val="left"/>
       <w:pPr>
         <w:tabs>
@@ -5556,7 +5474,7 @@
       <w:start w:val="1"/>
       <w:numFmt w:val="none"/>
       <w:suff w:val="nothing"/>
-      <w:lvlText w:val=""/>
+      <w:lvlText w:val="%3"/>
       <w:lvlJc w:val="left"/>
       <w:pPr>
         <w:tabs>
@@ -5570,7 +5488,7 @@
       <w:start w:val="1"/>
       <w:numFmt w:val="none"/>
       <w:suff w:val="nothing"/>
-      <w:lvlText w:val=""/>
+      <w:lvlText w:val="%4"/>
       <w:lvlJc w:val="left"/>
       <w:pPr>
         <w:tabs>
@@ -5584,7 +5502,7 @@
       <w:start w:val="1"/>
       <w:numFmt w:val="none"/>
       <w:suff w:val="nothing"/>
-      <w:lvlText w:val=""/>
+      <w:lvlText w:val="%5"/>
       <w:lvlJc w:val="left"/>
       <w:pPr>
         <w:tabs>
@@ -5598,7 +5516,7 @@
       <w:start w:val="1"/>
       <w:numFmt w:val="none"/>
       <w:suff w:val="nothing"/>
-      <w:lvlText w:val=""/>
+      <w:lvlText w:val="%6"/>
       <w:lvlJc w:val="left"/>
       <w:pPr>
         <w:tabs>
@@ -5612,7 +5530,7 @@
       <w:start w:val="1"/>
       <w:numFmt w:val="none"/>
       <w:suff w:val="nothing"/>
-      <w:lvlText w:val=""/>
+      <w:lvlText w:val="%7"/>
       <w:lvlJc w:val="left"/>
       <w:pPr>
         <w:tabs>
@@ -5626,7 +5544,7 @@
       <w:start w:val="1"/>
       <w:numFmt w:val="none"/>
       <w:suff w:val="nothing"/>
-      <w:lvlText w:val=""/>
+      <w:lvlText w:val="%8"/>
       <w:lvlJc w:val="left"/>
       <w:pPr>
         <w:tabs>
@@ -5640,7 +5558,7 @@
       <w:start w:val="1"/>
       <w:numFmt w:val="none"/>
       <w:suff w:val="nothing"/>
-      <w:lvlText w:val=""/>
+      <w:lvlText w:val="%9"/>
       <w:lvlJc w:val="left"/>
       <w:pPr>
         <w:tabs>
@@ -5649,143 +5567,6 @@
         <w:ind w:left="0" w:hanging="0"/>
       </w:pPr>
       <w:rPr/>
-    </w:lvl>
-  </w:abstractNum>
-  <w:abstractNum w:abstractNumId="2">
-    <w:lvl w:ilvl="0">
-      <w:start w:val="1"/>
-      <w:numFmt w:val="bullet"/>
-      <w:lvlText w:val="●"/>
-      <w:lvlJc w:val="left"/>
-      <w:pPr>
-        <w:tabs>
-          <w:tab w:val="num" w:pos="0"/>
-        </w:tabs>
-        <w:ind w:left="720" w:hanging="360"/>
-      </w:pPr>
-      <w:rPr>
-        <w:rFonts w:ascii="Noto Sans Symbols" w:hAnsi="Noto Sans Symbols" w:cs="Noto Sans Symbols" w:hint="default"/>
-      </w:rPr>
-    </w:lvl>
-    <w:lvl w:ilvl="1">
-      <w:start w:val="1"/>
-      <w:numFmt w:val="bullet"/>
-      <w:lvlText w:val="o"/>
-      <w:lvlJc w:val="left"/>
-      <w:pPr>
-        <w:tabs>
-          <w:tab w:val="num" w:pos="0"/>
-        </w:tabs>
-        <w:ind w:left="1440" w:hanging="360"/>
-      </w:pPr>
-      <w:rPr>
-        <w:rFonts w:ascii="Courier New" w:hAnsi="Courier New" w:cs="Courier New" w:hint="default"/>
-      </w:rPr>
-    </w:lvl>
-    <w:lvl w:ilvl="2">
-      <w:start w:val="1"/>
-      <w:numFmt w:val="bullet"/>
-      <w:lvlText w:val="▪"/>
-      <w:lvlJc w:val="left"/>
-      <w:pPr>
-        <w:tabs>
-          <w:tab w:val="num" w:pos="0"/>
-        </w:tabs>
-        <w:ind w:left="2160" w:hanging="360"/>
-      </w:pPr>
-      <w:rPr>
-        <w:rFonts w:ascii="Noto Sans Symbols" w:hAnsi="Noto Sans Symbols" w:cs="Noto Sans Symbols" w:hint="default"/>
-      </w:rPr>
-    </w:lvl>
-    <w:lvl w:ilvl="3">
-      <w:start w:val="1"/>
-      <w:numFmt w:val="bullet"/>
-      <w:lvlText w:val="▪"/>
-      <w:lvlJc w:val="left"/>
-      <w:pPr>
-        <w:tabs>
-          <w:tab w:val="num" w:pos="0"/>
-        </w:tabs>
-        <w:ind w:left="2880" w:hanging="360"/>
-      </w:pPr>
-      <w:rPr>
-        <w:rFonts w:ascii="Noto Sans Symbols" w:hAnsi="Noto Sans Symbols" w:cs="Noto Sans Symbols" w:hint="default"/>
-      </w:rPr>
-    </w:lvl>
-    <w:lvl w:ilvl="4">
-      <w:start w:val="1"/>
-      <w:numFmt w:val="bullet"/>
-      <w:lvlText w:val="▪"/>
-      <w:lvlJc w:val="left"/>
-      <w:pPr>
-        <w:tabs>
-          <w:tab w:val="num" w:pos="0"/>
-        </w:tabs>
-        <w:ind w:left="3600" w:hanging="360"/>
-      </w:pPr>
-      <w:rPr>
-        <w:rFonts w:ascii="Noto Sans Symbols" w:hAnsi="Noto Sans Symbols" w:cs="Noto Sans Symbols" w:hint="default"/>
-      </w:rPr>
-    </w:lvl>
-    <w:lvl w:ilvl="5">
-      <w:start w:val="1"/>
-      <w:numFmt w:val="bullet"/>
-      <w:lvlText w:val="▪"/>
-      <w:lvlJc w:val="left"/>
-      <w:pPr>
-        <w:tabs>
-          <w:tab w:val="num" w:pos="0"/>
-        </w:tabs>
-        <w:ind w:left="4320" w:hanging="360"/>
-      </w:pPr>
-      <w:rPr>
-        <w:rFonts w:ascii="Noto Sans Symbols" w:hAnsi="Noto Sans Symbols" w:cs="Noto Sans Symbols" w:hint="default"/>
-      </w:rPr>
-    </w:lvl>
-    <w:lvl w:ilvl="6">
-      <w:start w:val="1"/>
-      <w:numFmt w:val="bullet"/>
-      <w:lvlText w:val="▪"/>
-      <w:lvlJc w:val="left"/>
-      <w:pPr>
-        <w:tabs>
-          <w:tab w:val="num" w:pos="0"/>
-        </w:tabs>
-        <w:ind w:left="5040" w:hanging="360"/>
-      </w:pPr>
-      <w:rPr>
-        <w:rFonts w:ascii="Noto Sans Symbols" w:hAnsi="Noto Sans Symbols" w:cs="Noto Sans Symbols" w:hint="default"/>
-      </w:rPr>
-    </w:lvl>
-    <w:lvl w:ilvl="7">
-      <w:start w:val="1"/>
-      <w:numFmt w:val="bullet"/>
-      <w:lvlText w:val="▪"/>
-      <w:lvlJc w:val="left"/>
-      <w:pPr>
-        <w:tabs>
-          <w:tab w:val="num" w:pos="0"/>
-        </w:tabs>
-        <w:ind w:left="5760" w:hanging="360"/>
-      </w:pPr>
-      <w:rPr>
-        <w:rFonts w:ascii="Noto Sans Symbols" w:hAnsi="Noto Sans Symbols" w:cs="Noto Sans Symbols" w:hint="default"/>
-      </w:rPr>
-    </w:lvl>
-    <w:lvl w:ilvl="8">
-      <w:start w:val="1"/>
-      <w:numFmt w:val="bullet"/>
-      <w:lvlText w:val="▪"/>
-      <w:lvlJc w:val="left"/>
-      <w:pPr>
-        <w:tabs>
-          <w:tab w:val="num" w:pos="0"/>
-        </w:tabs>
-        <w:ind w:left="6480" w:hanging="360"/>
-      </w:pPr>
-      <w:rPr>
-        <w:rFonts w:ascii="Noto Sans Symbols" w:hAnsi="Noto Sans Symbols" w:cs="Noto Sans Symbols" w:hint="default"/>
-      </w:rPr>
     </w:lvl>
   </w:abstractNum>
   <w:abstractNum w:abstractNumId="3">
@@ -6111,7 +5892,7 @@
     <w:lvl w:ilvl="3">
       <w:start w:val="1"/>
       <w:numFmt w:val="bullet"/>
-      <w:lvlText w:val="●"/>
+      <w:lvlText w:val="▪"/>
       <w:lvlJc w:val="left"/>
       <w:pPr>
         <w:tabs>
@@ -6126,7 +5907,7 @@
     <w:lvl w:ilvl="4">
       <w:start w:val="1"/>
       <w:numFmt w:val="bullet"/>
-      <w:lvlText w:val="o"/>
+      <w:lvlText w:val="▪"/>
       <w:lvlJc w:val="left"/>
       <w:pPr>
         <w:tabs>
@@ -6135,7 +5916,7 @@
         <w:ind w:left="3600" w:hanging="360"/>
       </w:pPr>
       <w:rPr>
-        <w:rFonts w:ascii="Courier New" w:hAnsi="Courier New" w:cs="Courier New" w:hint="default"/>
+        <w:rFonts w:ascii="Noto Sans Symbols" w:hAnsi="Noto Sans Symbols" w:cs="Noto Sans Symbols" w:hint="default"/>
       </w:rPr>
     </w:lvl>
     <w:lvl w:ilvl="5">
@@ -6156,7 +5937,7 @@
     <w:lvl w:ilvl="6">
       <w:start w:val="1"/>
       <w:numFmt w:val="bullet"/>
-      <w:lvlText w:val="●"/>
+      <w:lvlText w:val="▪"/>
       <w:lvlJc w:val="left"/>
       <w:pPr>
         <w:tabs>
@@ -6171,7 +5952,7 @@
     <w:lvl w:ilvl="7">
       <w:start w:val="1"/>
       <w:numFmt w:val="bullet"/>
-      <w:lvlText w:val="o"/>
+      <w:lvlText w:val="▪"/>
       <w:lvlJc w:val="left"/>
       <w:pPr>
         <w:tabs>
@@ -6180,7 +5961,7 @@
         <w:ind w:left="5760" w:hanging="360"/>
       </w:pPr>
       <w:rPr>
-        <w:rFonts w:ascii="Courier New" w:hAnsi="Courier New" w:cs="Courier New" w:hint="default"/>
+        <w:rFonts w:ascii="Noto Sans Symbols" w:hAnsi="Noto Sans Symbols" w:cs="Noto Sans Symbols" w:hint="default"/>
       </w:rPr>
     </w:lvl>
     <w:lvl w:ilvl="8">
@@ -6385,67 +6166,67 @@
     <w:lvl w:ilvl="3">
       <w:start w:val="1"/>
       <w:numFmt w:val="bullet"/>
+      <w:lvlText w:val="●"/>
+      <w:lvlJc w:val="left"/>
+      <w:pPr>
+        <w:tabs>
+          <w:tab w:val="num" w:pos="0"/>
+        </w:tabs>
+        <w:ind w:left="2880" w:hanging="360"/>
+      </w:pPr>
+      <w:rPr>
+        <w:rFonts w:ascii="Noto Sans Symbols" w:hAnsi="Noto Sans Symbols" w:cs="Noto Sans Symbols" w:hint="default"/>
+      </w:rPr>
+    </w:lvl>
+    <w:lvl w:ilvl="4">
+      <w:start w:val="1"/>
+      <w:numFmt w:val="bullet"/>
+      <w:lvlText w:val="o"/>
+      <w:lvlJc w:val="left"/>
+      <w:pPr>
+        <w:tabs>
+          <w:tab w:val="num" w:pos="0"/>
+        </w:tabs>
+        <w:ind w:left="3600" w:hanging="360"/>
+      </w:pPr>
+      <w:rPr>
+        <w:rFonts w:ascii="Courier New" w:hAnsi="Courier New" w:cs="Courier New" w:hint="default"/>
+      </w:rPr>
+    </w:lvl>
+    <w:lvl w:ilvl="5">
+      <w:start w:val="1"/>
+      <w:numFmt w:val="bullet"/>
       <w:lvlText w:val="▪"/>
       <w:lvlJc w:val="left"/>
       <w:pPr>
         <w:tabs>
           <w:tab w:val="num" w:pos="0"/>
         </w:tabs>
-        <w:ind w:left="2880" w:hanging="360"/>
+        <w:ind w:left="4320" w:hanging="360"/>
       </w:pPr>
       <w:rPr>
         <w:rFonts w:ascii="Noto Sans Symbols" w:hAnsi="Noto Sans Symbols" w:cs="Noto Sans Symbols" w:hint="default"/>
       </w:rPr>
     </w:lvl>
-    <w:lvl w:ilvl="4">
-      <w:start w:val="1"/>
-      <w:numFmt w:val="bullet"/>
-      <w:lvlText w:val="▪"/>
-      <w:lvlJc w:val="left"/>
-      <w:pPr>
-        <w:tabs>
-          <w:tab w:val="num" w:pos="0"/>
-        </w:tabs>
-        <w:ind w:left="3600" w:hanging="360"/>
+    <w:lvl w:ilvl="6">
+      <w:start w:val="1"/>
+      <w:numFmt w:val="bullet"/>
+      <w:lvlText w:val="●"/>
+      <w:lvlJc w:val="left"/>
+      <w:pPr>
+        <w:tabs>
+          <w:tab w:val="num" w:pos="0"/>
+        </w:tabs>
+        <w:ind w:left="5040" w:hanging="360"/>
       </w:pPr>
       <w:rPr>
         <w:rFonts w:ascii="Noto Sans Symbols" w:hAnsi="Noto Sans Symbols" w:cs="Noto Sans Symbols" w:hint="default"/>
       </w:rPr>
     </w:lvl>
-    <w:lvl w:ilvl="5">
-      <w:start w:val="1"/>
-      <w:numFmt w:val="bullet"/>
-      <w:lvlText w:val="▪"/>
-      <w:lvlJc w:val="left"/>
-      <w:pPr>
-        <w:tabs>
-          <w:tab w:val="num" w:pos="0"/>
-        </w:tabs>
-        <w:ind w:left="4320" w:hanging="360"/>
-      </w:pPr>
-      <w:rPr>
-        <w:rFonts w:ascii="Noto Sans Symbols" w:hAnsi="Noto Sans Symbols" w:cs="Noto Sans Symbols" w:hint="default"/>
-      </w:rPr>
-    </w:lvl>
-    <w:lvl w:ilvl="6">
-      <w:start w:val="1"/>
-      <w:numFmt w:val="bullet"/>
-      <w:lvlText w:val="▪"/>
-      <w:lvlJc w:val="left"/>
-      <w:pPr>
-        <w:tabs>
-          <w:tab w:val="num" w:pos="0"/>
-        </w:tabs>
-        <w:ind w:left="5040" w:hanging="360"/>
-      </w:pPr>
-      <w:rPr>
-        <w:rFonts w:ascii="Noto Sans Symbols" w:hAnsi="Noto Sans Symbols" w:cs="Noto Sans Symbols" w:hint="default"/>
-      </w:rPr>
-    </w:lvl>
     <w:lvl w:ilvl="7">
       <w:start w:val="1"/>
       <w:numFmt w:val="bullet"/>
-      <w:lvlText w:val="▪"/>
+      <w:lvlText w:val="o"/>
       <w:lvlJc w:val="left"/>
       <w:pPr>
         <w:tabs>
@@ -6454,7 +6235,7 @@
         <w:ind w:left="5760" w:hanging="360"/>
       </w:pPr>
       <w:rPr>
-        <w:rFonts w:ascii="Noto Sans Symbols" w:hAnsi="Noto Sans Symbols" w:cs="Noto Sans Symbols" w:hint="default"/>
+        <w:rFonts w:ascii="Courier New" w:hAnsi="Courier New" w:cs="Courier New" w:hint="default"/>
       </w:rPr>
     </w:lvl>
     <w:lvl w:ilvl="8">
@@ -6618,37 +6399,52 @@
       <w:lvlJc w:val="left"/>
       <w:pPr>
         <w:tabs>
-          <w:tab w:val="num" w:pos="720"/>
+          <w:tab w:val="num" w:pos="0"/>
+        </w:tabs>
+        <w:ind w:left="720" w:hanging="360"/>
+      </w:pPr>
+      <w:rPr>
+        <w:rFonts w:ascii="Noto Sans Symbols" w:hAnsi="Noto Sans Symbols" w:cs="Noto Sans Symbols" w:hint="default"/>
+      </w:rPr>
+    </w:lvl>
+    <w:lvl w:ilvl="1">
+      <w:start w:val="1"/>
+      <w:numFmt w:val="bullet"/>
+      <w:lvlText w:val="o"/>
+      <w:lvlJc w:val="left"/>
+      <w:pPr>
+        <w:tabs>
+          <w:tab w:val="num" w:pos="0"/>
         </w:tabs>
         <w:ind w:left="1440" w:hanging="360"/>
       </w:pPr>
       <w:rPr>
+        <w:rFonts w:ascii="Courier New" w:hAnsi="Courier New" w:cs="Courier New" w:hint="default"/>
+      </w:rPr>
+    </w:lvl>
+    <w:lvl w:ilvl="2">
+      <w:start w:val="1"/>
+      <w:numFmt w:val="bullet"/>
+      <w:lvlText w:val="▪"/>
+      <w:lvlJc w:val="left"/>
+      <w:pPr>
+        <w:tabs>
+          <w:tab w:val="num" w:pos="0"/>
+        </w:tabs>
+        <w:ind w:left="2160" w:hanging="360"/>
+      </w:pPr>
+      <w:rPr>
         <w:rFonts w:ascii="Noto Sans Symbols" w:hAnsi="Noto Sans Symbols" w:cs="Noto Sans Symbols" w:hint="default"/>
       </w:rPr>
     </w:lvl>
-    <w:lvl w:ilvl="1">
-      <w:start w:val="1"/>
-      <w:numFmt w:val="bullet"/>
-      <w:lvlText w:val="o"/>
-      <w:lvlJc w:val="left"/>
-      <w:pPr>
-        <w:tabs>
-          <w:tab w:val="num" w:pos="720"/>
-        </w:tabs>
-        <w:ind w:left="2160" w:hanging="360"/>
-      </w:pPr>
-      <w:rPr>
-        <w:rFonts w:ascii="Courier New" w:hAnsi="Courier New" w:cs="Courier New" w:hint="default"/>
-      </w:rPr>
-    </w:lvl>
-    <w:lvl w:ilvl="2">
+    <w:lvl w:ilvl="3">
       <w:start w:val="1"/>
       <w:numFmt w:val="bullet"/>
       <w:lvlText w:val="▪"/>
       <w:lvlJc w:val="left"/>
       <w:pPr>
         <w:tabs>
-          <w:tab w:val="num" w:pos="720"/>
+          <w:tab w:val="num" w:pos="0"/>
         </w:tabs>
         <w:ind w:left="2880" w:hanging="360"/>
       </w:pPr>
@@ -6656,14 +6452,14 @@
         <w:rFonts w:ascii="Noto Sans Symbols" w:hAnsi="Noto Sans Symbols" w:cs="Noto Sans Symbols" w:hint="default"/>
       </w:rPr>
     </w:lvl>
-    <w:lvl w:ilvl="3">
-      <w:start w:val="1"/>
-      <w:numFmt w:val="bullet"/>
-      <w:lvlText w:val="●"/>
-      <w:lvlJc w:val="left"/>
-      <w:pPr>
-        <w:tabs>
-          <w:tab w:val="num" w:pos="720"/>
+    <w:lvl w:ilvl="4">
+      <w:start w:val="1"/>
+      <w:numFmt w:val="bullet"/>
+      <w:lvlText w:val="▪"/>
+      <w:lvlJc w:val="left"/>
+      <w:pPr>
+        <w:tabs>
+          <w:tab w:val="num" w:pos="0"/>
         </w:tabs>
         <w:ind w:left="3600" w:hanging="360"/>
       </w:pPr>
@@ -6671,29 +6467,29 @@
         <w:rFonts w:ascii="Noto Sans Symbols" w:hAnsi="Noto Sans Symbols" w:cs="Noto Sans Symbols" w:hint="default"/>
       </w:rPr>
     </w:lvl>
-    <w:lvl w:ilvl="4">
-      <w:start w:val="1"/>
-      <w:numFmt w:val="bullet"/>
-      <w:lvlText w:val="o"/>
-      <w:lvlJc w:val="left"/>
-      <w:pPr>
-        <w:tabs>
-          <w:tab w:val="num" w:pos="720"/>
+    <w:lvl w:ilvl="5">
+      <w:start w:val="1"/>
+      <w:numFmt w:val="bullet"/>
+      <w:lvlText w:val="▪"/>
+      <w:lvlJc w:val="left"/>
+      <w:pPr>
+        <w:tabs>
+          <w:tab w:val="num" w:pos="0"/>
         </w:tabs>
         <w:ind w:left="4320" w:hanging="360"/>
       </w:pPr>
       <w:rPr>
-        <w:rFonts w:ascii="Courier New" w:hAnsi="Courier New" w:cs="Courier New" w:hint="default"/>
-      </w:rPr>
-    </w:lvl>
-    <w:lvl w:ilvl="5">
+        <w:rFonts w:ascii="Noto Sans Symbols" w:hAnsi="Noto Sans Symbols" w:cs="Noto Sans Symbols" w:hint="default"/>
+      </w:rPr>
+    </w:lvl>
+    <w:lvl w:ilvl="6">
       <w:start w:val="1"/>
       <w:numFmt w:val="bullet"/>
       <w:lvlText w:val="▪"/>
       <w:lvlJc w:val="left"/>
       <w:pPr>
         <w:tabs>
-          <w:tab w:val="num" w:pos="720"/>
+          <w:tab w:val="num" w:pos="0"/>
         </w:tabs>
         <w:ind w:left="5040" w:hanging="360"/>
       </w:pPr>
@@ -6701,14 +6497,14 @@
         <w:rFonts w:ascii="Noto Sans Symbols" w:hAnsi="Noto Sans Symbols" w:cs="Noto Sans Symbols" w:hint="default"/>
       </w:rPr>
     </w:lvl>
-    <w:lvl w:ilvl="6">
-      <w:start w:val="1"/>
-      <w:numFmt w:val="bullet"/>
-      <w:lvlText w:val="●"/>
-      <w:lvlJc w:val="left"/>
-      <w:pPr>
-        <w:tabs>
-          <w:tab w:val="num" w:pos="720"/>
+    <w:lvl w:ilvl="7">
+      <w:start w:val="1"/>
+      <w:numFmt w:val="bullet"/>
+      <w:lvlText w:val="▪"/>
+      <w:lvlJc w:val="left"/>
+      <w:pPr>
+        <w:tabs>
+          <w:tab w:val="num" w:pos="0"/>
         </w:tabs>
         <w:ind w:left="5760" w:hanging="360"/>
       </w:pPr>
@@ -6716,31 +6512,16 @@
         <w:rFonts w:ascii="Noto Sans Symbols" w:hAnsi="Noto Sans Symbols" w:cs="Noto Sans Symbols" w:hint="default"/>
       </w:rPr>
     </w:lvl>
-    <w:lvl w:ilvl="7">
-      <w:start w:val="1"/>
-      <w:numFmt w:val="bullet"/>
-      <w:lvlText w:val="o"/>
-      <w:lvlJc w:val="left"/>
-      <w:pPr>
-        <w:tabs>
-          <w:tab w:val="num" w:pos="720"/>
+    <w:lvl w:ilvl="8">
+      <w:start w:val="1"/>
+      <w:numFmt w:val="bullet"/>
+      <w:lvlText w:val="▪"/>
+      <w:lvlJc w:val="left"/>
+      <w:pPr>
+        <w:tabs>
+          <w:tab w:val="num" w:pos="0"/>
         </w:tabs>
         <w:ind w:left="6480" w:hanging="360"/>
-      </w:pPr>
-      <w:rPr>
-        <w:rFonts w:ascii="Courier New" w:hAnsi="Courier New" w:cs="Courier New" w:hint="default"/>
-      </w:rPr>
-    </w:lvl>
-    <w:lvl w:ilvl="8">
-      <w:start w:val="1"/>
-      <w:numFmt w:val="bullet"/>
-      <w:lvlText w:val="▪"/>
-      <w:lvlJc w:val="left"/>
-      <w:pPr>
-        <w:tabs>
-          <w:tab w:val="num" w:pos="720"/>
-        </w:tabs>
-        <w:ind w:left="7200" w:hanging="360"/>
       </w:pPr>
       <w:rPr>
         <w:rFonts w:ascii="Noto Sans Symbols" w:hAnsi="Noto Sans Symbols" w:cs="Noto Sans Symbols" w:hint="default"/>
@@ -6755,9 +6536,9 @@
       <w:lvlJc w:val="left"/>
       <w:pPr>
         <w:tabs>
-          <w:tab w:val="num" w:pos="0"/>
-        </w:tabs>
-        <w:ind w:left="720" w:hanging="360"/>
+          <w:tab w:val="num" w:pos="720"/>
+        </w:tabs>
+        <w:ind w:left="1440" w:hanging="360"/>
       </w:pPr>
       <w:rPr>
         <w:rFonts w:ascii="Noto Sans Symbols" w:hAnsi="Noto Sans Symbols" w:cs="Noto Sans Symbols" w:hint="default"/>
@@ -6770,9 +6551,9 @@
       <w:lvlJc w:val="left"/>
       <w:pPr>
         <w:tabs>
-          <w:tab w:val="num" w:pos="0"/>
-        </w:tabs>
-        <w:ind w:left="1440" w:hanging="360"/>
+          <w:tab w:val="num" w:pos="720"/>
+        </w:tabs>
+        <w:ind w:left="2160" w:hanging="360"/>
       </w:pPr>
       <w:rPr>
         <w:rFonts w:ascii="Courier New" w:hAnsi="Courier New" w:cs="Courier New" w:hint="default"/>
@@ -6785,9 +6566,9 @@
       <w:lvlJc w:val="left"/>
       <w:pPr>
         <w:tabs>
-          <w:tab w:val="num" w:pos="0"/>
-        </w:tabs>
-        <w:ind w:left="2160" w:hanging="360"/>
+          <w:tab w:val="num" w:pos="720"/>
+        </w:tabs>
+        <w:ind w:left="2880" w:hanging="360"/>
       </w:pPr>
       <w:rPr>
         <w:rFonts w:ascii="Noto Sans Symbols" w:hAnsi="Noto Sans Symbols" w:cs="Noto Sans Symbols" w:hint="default"/>
@@ -6800,9 +6581,9 @@
       <w:lvlJc w:val="left"/>
       <w:pPr>
         <w:tabs>
-          <w:tab w:val="num" w:pos="0"/>
-        </w:tabs>
-        <w:ind w:left="2880" w:hanging="360"/>
+          <w:tab w:val="num" w:pos="720"/>
+        </w:tabs>
+        <w:ind w:left="3600" w:hanging="360"/>
       </w:pPr>
       <w:rPr>
         <w:rFonts w:ascii="Noto Sans Symbols" w:hAnsi="Noto Sans Symbols" w:cs="Noto Sans Symbols" w:hint="default"/>
@@ -6815,9 +6596,9 @@
       <w:lvlJc w:val="left"/>
       <w:pPr>
         <w:tabs>
-          <w:tab w:val="num" w:pos="0"/>
-        </w:tabs>
-        <w:ind w:left="3600" w:hanging="360"/>
+          <w:tab w:val="num" w:pos="720"/>
+        </w:tabs>
+        <w:ind w:left="4320" w:hanging="360"/>
       </w:pPr>
       <w:rPr>
         <w:rFonts w:ascii="Courier New" w:hAnsi="Courier New" w:cs="Courier New" w:hint="default"/>
@@ -6830,9 +6611,9 @@
       <w:lvlJc w:val="left"/>
       <w:pPr>
         <w:tabs>
-          <w:tab w:val="num" w:pos="0"/>
-        </w:tabs>
-        <w:ind w:left="4320" w:hanging="360"/>
+          <w:tab w:val="num" w:pos="720"/>
+        </w:tabs>
+        <w:ind w:left="5040" w:hanging="360"/>
       </w:pPr>
       <w:rPr>
         <w:rFonts w:ascii="Noto Sans Symbols" w:hAnsi="Noto Sans Symbols" w:cs="Noto Sans Symbols" w:hint="default"/>
@@ -6845,9 +6626,9 @@
       <w:lvlJc w:val="left"/>
       <w:pPr>
         <w:tabs>
-          <w:tab w:val="num" w:pos="0"/>
-        </w:tabs>
-        <w:ind w:left="5040" w:hanging="360"/>
+          <w:tab w:val="num" w:pos="720"/>
+        </w:tabs>
+        <w:ind w:left="5760" w:hanging="360"/>
       </w:pPr>
       <w:rPr>
         <w:rFonts w:ascii="Noto Sans Symbols" w:hAnsi="Noto Sans Symbols" w:cs="Noto Sans Symbols" w:hint="default"/>
@@ -6860,9 +6641,9 @@
       <w:lvlJc w:val="left"/>
       <w:pPr>
         <w:tabs>
-          <w:tab w:val="num" w:pos="0"/>
-        </w:tabs>
-        <w:ind w:left="5760" w:hanging="360"/>
+          <w:tab w:val="num" w:pos="720"/>
+        </w:tabs>
+        <w:ind w:left="6480" w:hanging="360"/>
       </w:pPr>
       <w:rPr>
         <w:rFonts w:ascii="Courier New" w:hAnsi="Courier New" w:cs="Courier New" w:hint="default"/>
@@ -6875,9 +6656,9 @@
       <w:lvlJc w:val="left"/>
       <w:pPr>
         <w:tabs>
-          <w:tab w:val="num" w:pos="0"/>
-        </w:tabs>
-        <w:ind w:left="6480" w:hanging="360"/>
+          <w:tab w:val="num" w:pos="720"/>
+        </w:tabs>
+        <w:ind w:left="7200" w:hanging="360"/>
       </w:pPr>
       <w:rPr>
         <w:rFonts w:ascii="Noto Sans Symbols" w:hAnsi="Noto Sans Symbols" w:cs="Noto Sans Symbols" w:hint="default"/>
@@ -6933,67 +6714,67 @@
     <w:lvl w:ilvl="3">
       <w:start w:val="1"/>
       <w:numFmt w:val="bullet"/>
+      <w:lvlText w:val="●"/>
+      <w:lvlJc w:val="left"/>
+      <w:pPr>
+        <w:tabs>
+          <w:tab w:val="num" w:pos="0"/>
+        </w:tabs>
+        <w:ind w:left="2880" w:hanging="360"/>
+      </w:pPr>
+      <w:rPr>
+        <w:rFonts w:ascii="Noto Sans Symbols" w:hAnsi="Noto Sans Symbols" w:cs="Noto Sans Symbols" w:hint="default"/>
+      </w:rPr>
+    </w:lvl>
+    <w:lvl w:ilvl="4">
+      <w:start w:val="1"/>
+      <w:numFmt w:val="bullet"/>
+      <w:lvlText w:val="o"/>
+      <w:lvlJc w:val="left"/>
+      <w:pPr>
+        <w:tabs>
+          <w:tab w:val="num" w:pos="0"/>
+        </w:tabs>
+        <w:ind w:left="3600" w:hanging="360"/>
+      </w:pPr>
+      <w:rPr>
+        <w:rFonts w:ascii="Courier New" w:hAnsi="Courier New" w:cs="Courier New" w:hint="default"/>
+      </w:rPr>
+    </w:lvl>
+    <w:lvl w:ilvl="5">
+      <w:start w:val="1"/>
+      <w:numFmt w:val="bullet"/>
       <w:lvlText w:val="▪"/>
       <w:lvlJc w:val="left"/>
       <w:pPr>
         <w:tabs>
           <w:tab w:val="num" w:pos="0"/>
         </w:tabs>
-        <w:ind w:left="2880" w:hanging="360"/>
+        <w:ind w:left="4320" w:hanging="360"/>
       </w:pPr>
       <w:rPr>
         <w:rFonts w:ascii="Noto Sans Symbols" w:hAnsi="Noto Sans Symbols" w:cs="Noto Sans Symbols" w:hint="default"/>
       </w:rPr>
     </w:lvl>
-    <w:lvl w:ilvl="4">
-      <w:start w:val="1"/>
-      <w:numFmt w:val="bullet"/>
-      <w:lvlText w:val="▪"/>
-      <w:lvlJc w:val="left"/>
-      <w:pPr>
-        <w:tabs>
-          <w:tab w:val="num" w:pos="0"/>
-        </w:tabs>
-        <w:ind w:left="3600" w:hanging="360"/>
+    <w:lvl w:ilvl="6">
+      <w:start w:val="1"/>
+      <w:numFmt w:val="bullet"/>
+      <w:lvlText w:val="●"/>
+      <w:lvlJc w:val="left"/>
+      <w:pPr>
+        <w:tabs>
+          <w:tab w:val="num" w:pos="0"/>
+        </w:tabs>
+        <w:ind w:left="5040" w:hanging="360"/>
       </w:pPr>
       <w:rPr>
         <w:rFonts w:ascii="Noto Sans Symbols" w:hAnsi="Noto Sans Symbols" w:cs="Noto Sans Symbols" w:hint="default"/>
       </w:rPr>
     </w:lvl>
-    <w:lvl w:ilvl="5">
-      <w:start w:val="1"/>
-      <w:numFmt w:val="bullet"/>
-      <w:lvlText w:val="▪"/>
-      <w:lvlJc w:val="left"/>
-      <w:pPr>
-        <w:tabs>
-          <w:tab w:val="num" w:pos="0"/>
-        </w:tabs>
-        <w:ind w:left="4320" w:hanging="360"/>
-      </w:pPr>
-      <w:rPr>
-        <w:rFonts w:ascii="Noto Sans Symbols" w:hAnsi="Noto Sans Symbols" w:cs="Noto Sans Symbols" w:hint="default"/>
-      </w:rPr>
-    </w:lvl>
-    <w:lvl w:ilvl="6">
-      <w:start w:val="1"/>
-      <w:numFmt w:val="bullet"/>
-      <w:lvlText w:val="▪"/>
-      <w:lvlJc w:val="left"/>
-      <w:pPr>
-        <w:tabs>
-          <w:tab w:val="num" w:pos="0"/>
-        </w:tabs>
-        <w:ind w:left="5040" w:hanging="360"/>
-      </w:pPr>
-      <w:rPr>
-        <w:rFonts w:ascii="Noto Sans Symbols" w:hAnsi="Noto Sans Symbols" w:cs="Noto Sans Symbols" w:hint="default"/>
-      </w:rPr>
-    </w:lvl>
     <w:lvl w:ilvl="7">
       <w:start w:val="1"/>
       <w:numFmt w:val="bullet"/>
-      <w:lvlText w:val="▪"/>
+      <w:lvlText w:val="o"/>
       <w:lvlJc w:val="left"/>
       <w:pPr>
         <w:tabs>
@@ -7002,7 +6783,7 @@
         <w:ind w:left="5760" w:hanging="360"/>
       </w:pPr>
       <w:rPr>
-        <w:rFonts w:ascii="Noto Sans Symbols" w:hAnsi="Noto Sans Symbols" w:cs="Noto Sans Symbols" w:hint="default"/>
+        <w:rFonts w:ascii="Courier New" w:hAnsi="Courier New" w:cs="Courier New" w:hint="default"/>
       </w:rPr>
     </w:lvl>
     <w:lvl w:ilvl="8">
@@ -7162,136 +6943,136 @@
     <w:lvl w:ilvl="0">
       <w:start w:val="1"/>
       <w:numFmt w:val="bullet"/>
-      <w:lvlText w:val=""/>
-      <w:lvlJc w:val="left"/>
-      <w:pPr>
-        <w:tabs>
-          <w:tab w:val="num" w:pos="720"/>
+      <w:lvlText w:val="●"/>
+      <w:lvlJc w:val="left"/>
+      <w:pPr>
+        <w:tabs>
+          <w:tab w:val="num" w:pos="0"/>
         </w:tabs>
         <w:ind w:left="720" w:hanging="360"/>
       </w:pPr>
       <w:rPr>
-        <w:rFonts w:ascii="Wingdings" w:hAnsi="Wingdings" w:cs="Wingdings" w:hint="default"/>
+        <w:rFonts w:ascii="Noto Sans Symbols" w:hAnsi="Noto Sans Symbols" w:cs="Noto Sans Symbols" w:hint="default"/>
       </w:rPr>
     </w:lvl>
     <w:lvl w:ilvl="1">
       <w:start w:val="1"/>
       <w:numFmt w:val="bullet"/>
-      <w:lvlText w:val=""/>
-      <w:lvlJc w:val="left"/>
-      <w:pPr>
-        <w:tabs>
-          <w:tab w:val="num" w:pos="1080"/>
-        </w:tabs>
-        <w:ind w:left="1080" w:hanging="360"/>
-      </w:pPr>
-      <w:rPr>
-        <w:rFonts w:ascii="Wingdings" w:hAnsi="Wingdings" w:cs="Wingdings" w:hint="default"/>
+      <w:lvlText w:val="o"/>
+      <w:lvlJc w:val="left"/>
+      <w:pPr>
+        <w:tabs>
+          <w:tab w:val="num" w:pos="0"/>
+        </w:tabs>
+        <w:ind w:left="1440" w:hanging="360"/>
+      </w:pPr>
+      <w:rPr>
+        <w:rFonts w:ascii="Courier New" w:hAnsi="Courier New" w:cs="Courier New" w:hint="default"/>
       </w:rPr>
     </w:lvl>
     <w:lvl w:ilvl="2">
       <w:start w:val="1"/>
       <w:numFmt w:val="bullet"/>
-      <w:lvlText w:val=""/>
-      <w:lvlJc w:val="left"/>
-      <w:pPr>
-        <w:tabs>
-          <w:tab w:val="num" w:pos="1440"/>
-        </w:tabs>
-        <w:ind w:left="1440" w:hanging="360"/>
-      </w:pPr>
-      <w:rPr>
-        <w:rFonts w:ascii="Wingdings" w:hAnsi="Wingdings" w:cs="Wingdings" w:hint="default"/>
+      <w:lvlText w:val="▪"/>
+      <w:lvlJc w:val="left"/>
+      <w:pPr>
+        <w:tabs>
+          <w:tab w:val="num" w:pos="0"/>
+        </w:tabs>
+        <w:ind w:left="2160" w:hanging="360"/>
+      </w:pPr>
+      <w:rPr>
+        <w:rFonts w:ascii="Noto Sans Symbols" w:hAnsi="Noto Sans Symbols" w:cs="Noto Sans Symbols" w:hint="default"/>
       </w:rPr>
     </w:lvl>
     <w:lvl w:ilvl="3">
       <w:start w:val="1"/>
       <w:numFmt w:val="bullet"/>
-      <w:lvlText w:val=""/>
-      <w:lvlJc w:val="left"/>
-      <w:pPr>
-        <w:tabs>
-          <w:tab w:val="num" w:pos="1800"/>
-        </w:tabs>
-        <w:ind w:left="1800" w:hanging="360"/>
-      </w:pPr>
-      <w:rPr>
-        <w:rFonts w:ascii="Wingdings" w:hAnsi="Wingdings" w:cs="Wingdings" w:hint="default"/>
+      <w:lvlText w:val="▪"/>
+      <w:lvlJc w:val="left"/>
+      <w:pPr>
+        <w:tabs>
+          <w:tab w:val="num" w:pos="0"/>
+        </w:tabs>
+        <w:ind w:left="2880" w:hanging="360"/>
+      </w:pPr>
+      <w:rPr>
+        <w:rFonts w:ascii="Noto Sans Symbols" w:hAnsi="Noto Sans Symbols" w:cs="Noto Sans Symbols" w:hint="default"/>
       </w:rPr>
     </w:lvl>
     <w:lvl w:ilvl="4">
       <w:start w:val="1"/>
       <w:numFmt w:val="bullet"/>
-      <w:lvlText w:val=""/>
-      <w:lvlJc w:val="left"/>
-      <w:pPr>
-        <w:tabs>
-          <w:tab w:val="num" w:pos="2160"/>
-        </w:tabs>
-        <w:ind w:left="2160" w:hanging="360"/>
-      </w:pPr>
-      <w:rPr>
-        <w:rFonts w:ascii="Wingdings" w:hAnsi="Wingdings" w:cs="Wingdings" w:hint="default"/>
+      <w:lvlText w:val="▪"/>
+      <w:lvlJc w:val="left"/>
+      <w:pPr>
+        <w:tabs>
+          <w:tab w:val="num" w:pos="0"/>
+        </w:tabs>
+        <w:ind w:left="3600" w:hanging="360"/>
+      </w:pPr>
+      <w:rPr>
+        <w:rFonts w:ascii="Noto Sans Symbols" w:hAnsi="Noto Sans Symbols" w:cs="Noto Sans Symbols" w:hint="default"/>
       </w:rPr>
     </w:lvl>
     <w:lvl w:ilvl="5">
       <w:start w:val="1"/>
       <w:numFmt w:val="bullet"/>
-      <w:lvlText w:val=""/>
-      <w:lvlJc w:val="left"/>
-      <w:pPr>
-        <w:tabs>
-          <w:tab w:val="num" w:pos="2520"/>
-        </w:tabs>
-        <w:ind w:left="2520" w:hanging="360"/>
-      </w:pPr>
-      <w:rPr>
-        <w:rFonts w:ascii="Wingdings" w:hAnsi="Wingdings" w:cs="Wingdings" w:hint="default"/>
+      <w:lvlText w:val="▪"/>
+      <w:lvlJc w:val="left"/>
+      <w:pPr>
+        <w:tabs>
+          <w:tab w:val="num" w:pos="0"/>
+        </w:tabs>
+        <w:ind w:left="4320" w:hanging="360"/>
+      </w:pPr>
+      <w:rPr>
+        <w:rFonts w:ascii="Noto Sans Symbols" w:hAnsi="Noto Sans Symbols" w:cs="Noto Sans Symbols" w:hint="default"/>
       </w:rPr>
     </w:lvl>
     <w:lvl w:ilvl="6">
       <w:start w:val="1"/>
       <w:numFmt w:val="bullet"/>
-      <w:lvlText w:val=""/>
-      <w:lvlJc w:val="left"/>
-      <w:pPr>
-        <w:tabs>
-          <w:tab w:val="num" w:pos="2880"/>
-        </w:tabs>
-        <w:ind w:left="2880" w:hanging="360"/>
-      </w:pPr>
-      <w:rPr>
-        <w:rFonts w:ascii="Wingdings" w:hAnsi="Wingdings" w:cs="Wingdings" w:hint="default"/>
+      <w:lvlText w:val="▪"/>
+      <w:lvlJc w:val="left"/>
+      <w:pPr>
+        <w:tabs>
+          <w:tab w:val="num" w:pos="0"/>
+        </w:tabs>
+        <w:ind w:left="5040" w:hanging="360"/>
+      </w:pPr>
+      <w:rPr>
+        <w:rFonts w:ascii="Noto Sans Symbols" w:hAnsi="Noto Sans Symbols" w:cs="Noto Sans Symbols" w:hint="default"/>
       </w:rPr>
     </w:lvl>
     <w:lvl w:ilvl="7">
       <w:start w:val="1"/>
       <w:numFmt w:val="bullet"/>
-      <w:lvlText w:val=""/>
-      <w:lvlJc w:val="left"/>
-      <w:pPr>
-        <w:tabs>
-          <w:tab w:val="num" w:pos="3240"/>
-        </w:tabs>
-        <w:ind w:left="3240" w:hanging="360"/>
-      </w:pPr>
-      <w:rPr>
-        <w:rFonts w:ascii="Wingdings" w:hAnsi="Wingdings" w:cs="Wingdings" w:hint="default"/>
+      <w:lvlText w:val="▪"/>
+      <w:lvlJc w:val="left"/>
+      <w:pPr>
+        <w:tabs>
+          <w:tab w:val="num" w:pos="0"/>
+        </w:tabs>
+        <w:ind w:left="5760" w:hanging="360"/>
+      </w:pPr>
+      <w:rPr>
+        <w:rFonts w:ascii="Noto Sans Symbols" w:hAnsi="Noto Sans Symbols" w:cs="Noto Sans Symbols" w:hint="default"/>
       </w:rPr>
     </w:lvl>
     <w:lvl w:ilvl="8">
       <w:start w:val="1"/>
       <w:numFmt w:val="bullet"/>
-      <w:lvlText w:val=""/>
-      <w:lvlJc w:val="left"/>
-      <w:pPr>
-        <w:tabs>
-          <w:tab w:val="num" w:pos="3600"/>
-        </w:tabs>
-        <w:ind w:left="3600" w:hanging="360"/>
-      </w:pPr>
-      <w:rPr>
-        <w:rFonts w:ascii="Wingdings" w:hAnsi="Wingdings" w:cs="Wingdings" w:hint="default"/>
+      <w:lvlText w:val="▪"/>
+      <w:lvlJc w:val="left"/>
+      <w:pPr>
+        <w:tabs>
+          <w:tab w:val="num" w:pos="0"/>
+        </w:tabs>
+        <w:ind w:left="6480" w:hanging="360"/>
+      </w:pPr>
+      <w:rPr>
+        <w:rFonts w:ascii="Noto Sans Symbols" w:hAnsi="Noto Sans Symbols" w:cs="Noto Sans Symbols" w:hint="default"/>
       </w:rPr>
     </w:lvl>
   </w:abstractNum>
@@ -7573,41 +7354,71 @@
     <w:lvl w:ilvl="0">
       <w:start w:val="1"/>
       <w:numFmt w:val="bullet"/>
-      <w:lvlText w:val=""/>
-      <w:lvlJc w:val="left"/>
-      <w:pPr>
-        <w:tabs>
-          <w:tab w:val="num" w:pos="0"/>
+      <w:lvlText w:val=""/>
+      <w:lvlJc w:val="left"/>
+      <w:pPr>
+        <w:tabs>
+          <w:tab w:val="num" w:pos="720"/>
         </w:tabs>
         <w:ind w:left="720" w:hanging="360"/>
       </w:pPr>
       <w:rPr>
-        <w:rFonts w:ascii="Symbol" w:hAnsi="Symbol" w:cs="Symbol" w:hint="default"/>
+        <w:rFonts w:ascii="Wingdings" w:hAnsi="Wingdings" w:cs="Wingdings" w:hint="default"/>
       </w:rPr>
     </w:lvl>
     <w:lvl w:ilvl="1">
       <w:start w:val="1"/>
       <w:numFmt w:val="bullet"/>
-      <w:lvlText w:val="o"/>
-      <w:lvlJc w:val="left"/>
-      <w:pPr>
-        <w:tabs>
-          <w:tab w:val="num" w:pos="0"/>
+      <w:lvlText w:val=""/>
+      <w:lvlJc w:val="left"/>
+      <w:pPr>
+        <w:tabs>
+          <w:tab w:val="num" w:pos="1080"/>
+        </w:tabs>
+        <w:ind w:left="1080" w:hanging="360"/>
+      </w:pPr>
+      <w:rPr>
+        <w:rFonts w:ascii="Wingdings" w:hAnsi="Wingdings" w:cs="Wingdings" w:hint="default"/>
+      </w:rPr>
+    </w:lvl>
+    <w:lvl w:ilvl="2">
+      <w:start w:val="1"/>
+      <w:numFmt w:val="bullet"/>
+      <w:lvlText w:val=""/>
+      <w:lvlJc w:val="left"/>
+      <w:pPr>
+        <w:tabs>
+          <w:tab w:val="num" w:pos="1440"/>
         </w:tabs>
         <w:ind w:left="1440" w:hanging="360"/>
       </w:pPr>
       <w:rPr>
-        <w:rFonts w:ascii="Courier New" w:hAnsi="Courier New" w:cs="Courier New" w:hint="default"/>
-      </w:rPr>
-    </w:lvl>
-    <w:lvl w:ilvl="2">
-      <w:start w:val="1"/>
-      <w:numFmt w:val="bullet"/>
-      <w:lvlText w:val=""/>
-      <w:lvlJc w:val="left"/>
-      <w:pPr>
-        <w:tabs>
-          <w:tab w:val="num" w:pos="0"/>
+        <w:rFonts w:ascii="Wingdings" w:hAnsi="Wingdings" w:cs="Wingdings" w:hint="default"/>
+      </w:rPr>
+    </w:lvl>
+    <w:lvl w:ilvl="3">
+      <w:start w:val="1"/>
+      <w:numFmt w:val="bullet"/>
+      <w:lvlText w:val=""/>
+      <w:lvlJc w:val="left"/>
+      <w:pPr>
+        <w:tabs>
+          <w:tab w:val="num" w:pos="1800"/>
+        </w:tabs>
+        <w:ind w:left="1800" w:hanging="360"/>
+      </w:pPr>
+      <w:rPr>
+        <w:rFonts w:ascii="Wingdings" w:hAnsi="Wingdings" w:cs="Wingdings" w:hint="default"/>
+      </w:rPr>
+    </w:lvl>
+    <w:lvl w:ilvl="4">
+      <w:start w:val="1"/>
+      <w:numFmt w:val="bullet"/>
+      <w:lvlText w:val=""/>
+      <w:lvlJc w:val="left"/>
+      <w:pPr>
+        <w:tabs>
+          <w:tab w:val="num" w:pos="2160"/>
         </w:tabs>
         <w:ind w:left="2160" w:hanging="360"/>
       </w:pPr>
@@ -7615,91 +7426,61 @@
         <w:rFonts w:ascii="Wingdings" w:hAnsi="Wingdings" w:cs="Wingdings" w:hint="default"/>
       </w:rPr>
     </w:lvl>
-    <w:lvl w:ilvl="3">
-      <w:start w:val="1"/>
-      <w:numFmt w:val="bullet"/>
-      <w:lvlText w:val=""/>
-      <w:lvlJc w:val="left"/>
-      <w:pPr>
-        <w:tabs>
-          <w:tab w:val="num" w:pos="0"/>
+    <w:lvl w:ilvl="5">
+      <w:start w:val="1"/>
+      <w:numFmt w:val="bullet"/>
+      <w:lvlText w:val=""/>
+      <w:lvlJc w:val="left"/>
+      <w:pPr>
+        <w:tabs>
+          <w:tab w:val="num" w:pos="2520"/>
+        </w:tabs>
+        <w:ind w:left="2520" w:hanging="360"/>
+      </w:pPr>
+      <w:rPr>
+        <w:rFonts w:ascii="Wingdings" w:hAnsi="Wingdings" w:cs="Wingdings" w:hint="default"/>
+      </w:rPr>
+    </w:lvl>
+    <w:lvl w:ilvl="6">
+      <w:start w:val="1"/>
+      <w:numFmt w:val="bullet"/>
+      <w:lvlText w:val=""/>
+      <w:lvlJc w:val="left"/>
+      <w:pPr>
+        <w:tabs>
+          <w:tab w:val="num" w:pos="2880"/>
         </w:tabs>
         <w:ind w:left="2880" w:hanging="360"/>
       </w:pPr>
       <w:rPr>
-        <w:rFonts w:ascii="Symbol" w:hAnsi="Symbol" w:cs="Symbol" w:hint="default"/>
-      </w:rPr>
-    </w:lvl>
-    <w:lvl w:ilvl="4">
-      <w:start w:val="1"/>
-      <w:numFmt w:val="bullet"/>
-      <w:lvlText w:val="o"/>
-      <w:lvlJc w:val="left"/>
-      <w:pPr>
-        <w:tabs>
-          <w:tab w:val="num" w:pos="0"/>
+        <w:rFonts w:ascii="Wingdings" w:hAnsi="Wingdings" w:cs="Wingdings" w:hint="default"/>
+      </w:rPr>
+    </w:lvl>
+    <w:lvl w:ilvl="7">
+      <w:start w:val="1"/>
+      <w:numFmt w:val="bullet"/>
+      <w:lvlText w:val=""/>
+      <w:lvlJc w:val="left"/>
+      <w:pPr>
+        <w:tabs>
+          <w:tab w:val="num" w:pos="3240"/>
+        </w:tabs>
+        <w:ind w:left="3240" w:hanging="360"/>
+      </w:pPr>
+      <w:rPr>
+        <w:rFonts w:ascii="Wingdings" w:hAnsi="Wingdings" w:cs="Wingdings" w:hint="default"/>
+      </w:rPr>
+    </w:lvl>
+    <w:lvl w:ilvl="8">
+      <w:start w:val="1"/>
+      <w:numFmt w:val="bullet"/>
+      <w:lvlText w:val=""/>
+      <w:lvlJc w:val="left"/>
+      <w:pPr>
+        <w:tabs>
+          <w:tab w:val="num" w:pos="3600"/>
         </w:tabs>
         <w:ind w:left="3600" w:hanging="360"/>
-      </w:pPr>
-      <w:rPr>
-        <w:rFonts w:ascii="Courier New" w:hAnsi="Courier New" w:cs="Courier New" w:hint="default"/>
-      </w:rPr>
-    </w:lvl>
-    <w:lvl w:ilvl="5">
-      <w:start w:val="1"/>
-      <w:numFmt w:val="bullet"/>
-      <w:lvlText w:val=""/>
-      <w:lvlJc w:val="left"/>
-      <w:pPr>
-        <w:tabs>
-          <w:tab w:val="num" w:pos="0"/>
-        </w:tabs>
-        <w:ind w:left="4320" w:hanging="360"/>
-      </w:pPr>
-      <w:rPr>
-        <w:rFonts w:ascii="Wingdings" w:hAnsi="Wingdings" w:cs="Wingdings" w:hint="default"/>
-      </w:rPr>
-    </w:lvl>
-    <w:lvl w:ilvl="6">
-      <w:start w:val="1"/>
-      <w:numFmt w:val="bullet"/>
-      <w:lvlText w:val=""/>
-      <w:lvlJc w:val="left"/>
-      <w:pPr>
-        <w:tabs>
-          <w:tab w:val="num" w:pos="0"/>
-        </w:tabs>
-        <w:ind w:left="5040" w:hanging="360"/>
-      </w:pPr>
-      <w:rPr>
-        <w:rFonts w:ascii="Symbol" w:hAnsi="Symbol" w:cs="Symbol" w:hint="default"/>
-      </w:rPr>
-    </w:lvl>
-    <w:lvl w:ilvl="7">
-      <w:start w:val="1"/>
-      <w:numFmt w:val="bullet"/>
-      <w:lvlText w:val="o"/>
-      <w:lvlJc w:val="left"/>
-      <w:pPr>
-        <w:tabs>
-          <w:tab w:val="num" w:pos="0"/>
-        </w:tabs>
-        <w:ind w:left="5760" w:hanging="360"/>
-      </w:pPr>
-      <w:rPr>
-        <w:rFonts w:ascii="Courier New" w:hAnsi="Courier New" w:cs="Courier New" w:hint="default"/>
-      </w:rPr>
-    </w:lvl>
-    <w:lvl w:ilvl="8">
-      <w:start w:val="1"/>
-      <w:numFmt w:val="bullet"/>
-      <w:lvlText w:val=""/>
-      <w:lvlJc w:val="left"/>
-      <w:pPr>
-        <w:tabs>
-          <w:tab w:val="num" w:pos="0"/>
-        </w:tabs>
-        <w:ind w:left="6480" w:hanging="360"/>
       </w:pPr>
       <w:rPr>
         <w:rFonts w:ascii="Wingdings" w:hAnsi="Wingdings" w:cs="Wingdings" w:hint="default"/>
@@ -7709,120 +7490,138 @@
   <w:abstractNum w:abstractNumId="17">
     <w:lvl w:ilvl="0">
       <w:start w:val="1"/>
-      <w:numFmt w:val="none"/>
-      <w:suff w:val="nothing"/>
-      <w:lvlText w:val=""/>
-      <w:lvlJc w:val="left"/>
-      <w:pPr>
-        <w:tabs>
-          <w:tab w:val="num" w:pos="0"/>
-        </w:tabs>
-        <w:ind w:left="0" w:hanging="0"/>
-      </w:pPr>
+      <w:numFmt w:val="bullet"/>
+      <w:lvlText w:val=""/>
+      <w:lvlJc w:val="left"/>
+      <w:pPr>
+        <w:tabs>
+          <w:tab w:val="num" w:pos="0"/>
+        </w:tabs>
+        <w:ind w:left="720" w:hanging="360"/>
+      </w:pPr>
+      <w:rPr>
+        <w:rFonts w:ascii="Symbol" w:hAnsi="Symbol" w:cs="Symbol" w:hint="default"/>
+      </w:rPr>
     </w:lvl>
     <w:lvl w:ilvl="1">
       <w:start w:val="1"/>
-      <w:numFmt w:val="none"/>
-      <w:suff w:val="nothing"/>
-      <w:lvlText w:val=""/>
-      <w:lvlJc w:val="left"/>
-      <w:pPr>
-        <w:tabs>
-          <w:tab w:val="num" w:pos="0"/>
-        </w:tabs>
-        <w:ind w:left="0" w:hanging="0"/>
-      </w:pPr>
+      <w:numFmt w:val="bullet"/>
+      <w:lvlText w:val="o"/>
+      <w:lvlJc w:val="left"/>
+      <w:pPr>
+        <w:tabs>
+          <w:tab w:val="num" w:pos="0"/>
+        </w:tabs>
+        <w:ind w:left="1440" w:hanging="360"/>
+      </w:pPr>
+      <w:rPr>
+        <w:rFonts w:ascii="Courier New" w:hAnsi="Courier New" w:cs="Courier New" w:hint="default"/>
+      </w:rPr>
     </w:lvl>
     <w:lvl w:ilvl="2">
       <w:start w:val="1"/>
-      <w:numFmt w:val="none"/>
-      <w:suff w:val="nothing"/>
-      <w:lvlText w:val=""/>
-      <w:lvlJc w:val="left"/>
-      <w:pPr>
-        <w:tabs>
-          <w:tab w:val="num" w:pos="0"/>
-        </w:tabs>
-        <w:ind w:left="0" w:hanging="0"/>
-      </w:pPr>
+      <w:numFmt w:val="bullet"/>
+      <w:lvlText w:val=""/>
+      <w:lvlJc w:val="left"/>
+      <w:pPr>
+        <w:tabs>
+          <w:tab w:val="num" w:pos="0"/>
+        </w:tabs>
+        <w:ind w:left="2160" w:hanging="360"/>
+      </w:pPr>
+      <w:rPr>
+        <w:rFonts w:ascii="Wingdings" w:hAnsi="Wingdings" w:cs="Wingdings" w:hint="default"/>
+      </w:rPr>
     </w:lvl>
     <w:lvl w:ilvl="3">
       <w:start w:val="1"/>
-      <w:numFmt w:val="none"/>
-      <w:suff w:val="nothing"/>
-      <w:lvlText w:val=""/>
-      <w:lvlJc w:val="left"/>
-      <w:pPr>
-        <w:tabs>
-          <w:tab w:val="num" w:pos="0"/>
-        </w:tabs>
-        <w:ind w:left="0" w:hanging="0"/>
-      </w:pPr>
+      <w:numFmt w:val="bullet"/>
+      <w:lvlText w:val=""/>
+      <w:lvlJc w:val="left"/>
+      <w:pPr>
+        <w:tabs>
+          <w:tab w:val="num" w:pos="0"/>
+        </w:tabs>
+        <w:ind w:left="2880" w:hanging="360"/>
+      </w:pPr>
+      <w:rPr>
+        <w:rFonts w:ascii="Symbol" w:hAnsi="Symbol" w:cs="Symbol" w:hint="default"/>
+      </w:rPr>
     </w:lvl>
     <w:lvl w:ilvl="4">
       <w:start w:val="1"/>
-      <w:numFmt w:val="none"/>
-      <w:suff w:val="nothing"/>
-      <w:lvlText w:val=""/>
-      <w:lvlJc w:val="left"/>
-      <w:pPr>
-        <w:tabs>
-          <w:tab w:val="num" w:pos="0"/>
-        </w:tabs>
-        <w:ind w:left="0" w:hanging="0"/>
-      </w:pPr>
+      <w:numFmt w:val="bullet"/>
+      <w:lvlText w:val="o"/>
+      <w:lvlJc w:val="left"/>
+      <w:pPr>
+        <w:tabs>
+          <w:tab w:val="num" w:pos="0"/>
+        </w:tabs>
+        <w:ind w:left="3600" w:hanging="360"/>
+      </w:pPr>
+      <w:rPr>
+        <w:rFonts w:ascii="Courier New" w:hAnsi="Courier New" w:cs="Courier New" w:hint="default"/>
+      </w:rPr>
     </w:lvl>
     <w:lvl w:ilvl="5">
       <w:start w:val="1"/>
-      <w:numFmt w:val="none"/>
-      <w:suff w:val="nothing"/>
-      <w:lvlText w:val=""/>
-      <w:lvlJc w:val="left"/>
-      <w:pPr>
-        <w:tabs>
-          <w:tab w:val="num" w:pos="0"/>
-        </w:tabs>
-        <w:ind w:left="0" w:hanging="0"/>
-      </w:pPr>
+      <w:numFmt w:val="bullet"/>
+      <w:lvlText w:val=""/>
+      <w:lvlJc w:val="left"/>
+      <w:pPr>
+        <w:tabs>
+          <w:tab w:val="num" w:pos="0"/>
+        </w:tabs>
+        <w:ind w:left="4320" w:hanging="360"/>
+      </w:pPr>
+      <w:rPr>
+        <w:rFonts w:ascii="Wingdings" w:hAnsi="Wingdings" w:cs="Wingdings" w:hint="default"/>
+      </w:rPr>
     </w:lvl>
     <w:lvl w:ilvl="6">
       <w:start w:val="1"/>
-      <w:numFmt w:val="none"/>
-      <w:suff w:val="nothing"/>
-      <w:lvlText w:val=""/>
-      <w:lvlJc w:val="left"/>
-      <w:pPr>
-        <w:tabs>
-          <w:tab w:val="num" w:pos="0"/>
-        </w:tabs>
-        <w:ind w:left="0" w:hanging="0"/>
-      </w:pPr>
+      <w:numFmt w:val="bullet"/>
+      <w:lvlText w:val=""/>
+      <w:lvlJc w:val="left"/>
+      <w:pPr>
+        <w:tabs>
+          <w:tab w:val="num" w:pos="0"/>
+        </w:tabs>
+        <w:ind w:left="5040" w:hanging="360"/>
+      </w:pPr>
+      <w:rPr>
+        <w:rFonts w:ascii="Symbol" w:hAnsi="Symbol" w:cs="Symbol" w:hint="default"/>
+      </w:rPr>
     </w:lvl>
     <w:lvl w:ilvl="7">
       <w:start w:val="1"/>
-      <w:numFmt w:val="none"/>
-      <w:suff w:val="nothing"/>
-      <w:lvlText w:val=""/>
-      <w:lvlJc w:val="left"/>
-      <w:pPr>
-        <w:tabs>
-          <w:tab w:val="num" w:pos="0"/>
-        </w:tabs>
-        <w:ind w:left="0" w:hanging="0"/>
-      </w:pPr>
+      <w:numFmt w:val="bullet"/>
+      <w:lvlText w:val="o"/>
+      <w:lvlJc w:val="left"/>
+      <w:pPr>
+        <w:tabs>
+          <w:tab w:val="num" w:pos="0"/>
+        </w:tabs>
+        <w:ind w:left="5760" w:hanging="360"/>
+      </w:pPr>
+      <w:rPr>
+        <w:rFonts w:ascii="Courier New" w:hAnsi="Courier New" w:cs="Courier New" w:hint="default"/>
+      </w:rPr>
     </w:lvl>
     <w:lvl w:ilvl="8">
       <w:start w:val="1"/>
-      <w:numFmt w:val="none"/>
-      <w:suff w:val="nothing"/>
-      <w:lvlText w:val=""/>
-      <w:lvlJc w:val="left"/>
-      <w:pPr>
-        <w:tabs>
-          <w:tab w:val="num" w:pos="0"/>
-        </w:tabs>
-        <w:ind w:left="0" w:hanging="0"/>
-      </w:pPr>
+      <w:numFmt w:val="bullet"/>
+      <w:lvlText w:val=""/>
+      <w:lvlJc w:val="left"/>
+      <w:pPr>
+        <w:tabs>
+          <w:tab w:val="num" w:pos="0"/>
+        </w:tabs>
+        <w:ind w:left="6480" w:hanging="360"/>
+      </w:pPr>
+      <w:rPr>
+        <w:rFonts w:ascii="Wingdings" w:hAnsi="Wingdings" w:cs="Wingdings" w:hint="default"/>
+      </w:rPr>
     </w:lvl>
   </w:abstractNum>
   <w:num w:numId="1">
@@ -7896,390 +7695,15 @@
       </w:pPr>
     </w:pPrDefault>
   </w:docDefaults>
-  <w:latentStyles w:defLockedState="0" w:defUIPriority="99" w:defSemiHidden="0" w:defUnhideWhenUsed="0" w:defQFormat="0" w:count="376">
-    <w:lsdException w:name="Normal" w:uiPriority="0" w:qFormat="1"/>
-    <w:lsdException w:name="heading 1" w:uiPriority="9" w:qFormat="1"/>
-    <w:lsdException w:name="heading 2" w:uiPriority="9" w:semiHidden="1" w:unhideWhenUsed="1" w:qFormat="1"/>
-    <w:lsdException w:name="heading 3" w:uiPriority="9" w:semiHidden="1" w:unhideWhenUsed="1" w:qFormat="1"/>
-    <w:lsdException w:name="heading 4" w:uiPriority="9" w:semiHidden="1" w:unhideWhenUsed="1" w:qFormat="1"/>
-    <w:lsdException w:name="heading 5" w:uiPriority="9" w:semiHidden="1" w:unhideWhenUsed="1" w:qFormat="1"/>
-    <w:lsdException w:name="heading 6" w:uiPriority="9" w:semiHidden="1" w:unhideWhenUsed="1" w:qFormat="1"/>
-    <w:lsdException w:name="heading 7" w:uiPriority="9" w:semiHidden="1" w:unhideWhenUsed="1" w:qFormat="1"/>
-    <w:lsdException w:name="heading 8" w:uiPriority="9" w:semiHidden="1" w:unhideWhenUsed="1" w:qFormat="1"/>
-    <w:lsdException w:name="heading 9" w:uiPriority="9" w:semiHidden="1" w:unhideWhenUsed="1" w:qFormat="1"/>
-    <w:lsdException w:name="index 1" w:semiHidden="1" w:unhideWhenUsed="1"/>
-    <w:lsdException w:name="index 2" w:semiHidden="1" w:unhideWhenUsed="1"/>
-    <w:lsdException w:name="index 3" w:semiHidden="1" w:unhideWhenUsed="1"/>
-    <w:lsdException w:name="index 4" w:semiHidden="1" w:unhideWhenUsed="1"/>
-    <w:lsdException w:name="index 5" w:semiHidden="1" w:unhideWhenUsed="1"/>
-    <w:lsdException w:name="index 6" w:semiHidden="1" w:unhideWhenUsed="1"/>
-    <w:lsdException w:name="index 7" w:semiHidden="1" w:unhideWhenUsed="1"/>
-    <w:lsdException w:name="index 8" w:semiHidden="1" w:unhideWhenUsed="1"/>
-    <w:lsdException w:name="index 9" w:semiHidden="1" w:unhideWhenUsed="1"/>
-    <w:lsdException w:name="toc 1" w:uiPriority="39" w:semiHidden="1" w:unhideWhenUsed="1"/>
-    <w:lsdException w:name="toc 2" w:uiPriority="39" w:semiHidden="1" w:unhideWhenUsed="1"/>
-    <w:lsdException w:name="toc 3" w:uiPriority="39" w:semiHidden="1" w:unhideWhenUsed="1"/>
-    <w:lsdException w:name="toc 4" w:uiPriority="39" w:semiHidden="1" w:unhideWhenUsed="1"/>
-    <w:lsdException w:name="toc 5" w:uiPriority="39" w:semiHidden="1" w:unhideWhenUsed="1"/>
-    <w:lsdException w:name="toc 6" w:uiPriority="39" w:semiHidden="1" w:unhideWhenUsed="1"/>
-    <w:lsdException w:name="toc 7" w:uiPriority="39" w:semiHidden="1" w:unhideWhenUsed="1"/>
-    <w:lsdException w:name="toc 8" w:uiPriority="39" w:semiHidden="1" w:unhideWhenUsed="1"/>
-    <w:lsdException w:name="toc 9" w:uiPriority="39" w:semiHidden="1" w:unhideWhenUsed="1"/>
-    <w:lsdException w:name="Normal Indent" w:semiHidden="1" w:unhideWhenUsed="1"/>
-    <w:lsdException w:name="footnote text" w:semiHidden="1" w:unhideWhenUsed="1"/>
-    <w:lsdException w:name="annotation text" w:semiHidden="1" w:unhideWhenUsed="1"/>
-    <w:lsdException w:name="header" w:semiHidden="1" w:unhideWhenUsed="1"/>
-    <w:lsdException w:name="footer" w:semiHidden="1" w:unhideWhenUsed="1"/>
-    <w:lsdException w:name="index heading" w:semiHidden="1" w:unhideWhenUsed="1"/>
-    <w:lsdException w:name="caption" w:uiPriority="35" w:semiHidden="1" w:unhideWhenUsed="1" w:qFormat="1"/>
-    <w:lsdException w:name="table of figures" w:semiHidden="1" w:unhideWhenUsed="1"/>
-    <w:lsdException w:name="envelope address" w:semiHidden="1" w:unhideWhenUsed="1"/>
-    <w:lsdException w:name="envelope return" w:semiHidden="1" w:unhideWhenUsed="1"/>
-    <w:lsdException w:name="footnote reference" w:semiHidden="1" w:unhideWhenUsed="1"/>
-    <w:lsdException w:name="annotation reference" w:semiHidden="1" w:unhideWhenUsed="1"/>
-    <w:lsdException w:name="line number" w:semiHidden="1" w:unhideWhenUsed="1"/>
-    <w:lsdException w:name="page number" w:semiHidden="1" w:unhideWhenUsed="1"/>
-    <w:lsdException w:name="endnote reference" w:semiHidden="1" w:unhideWhenUsed="1"/>
-    <w:lsdException w:name="endnote text" w:semiHidden="1" w:unhideWhenUsed="1"/>
-    <w:lsdException w:name="table of authorities" w:semiHidden="1" w:unhideWhenUsed="1"/>
-    <w:lsdException w:name="macro" w:semiHidden="1" w:unhideWhenUsed="1"/>
-    <w:lsdException w:name="toa heading" w:semiHidden="1" w:unhideWhenUsed="1"/>
-    <w:lsdException w:name="List" w:semiHidden="1" w:unhideWhenUsed="1"/>
-    <w:lsdException w:name="List Bullet" w:semiHidden="1" w:unhideWhenUsed="1"/>
-    <w:lsdException w:name="List Number" w:semiHidden="1" w:unhideWhenUsed="1"/>
-    <w:lsdException w:name="List 2" w:semiHidden="1" w:unhideWhenUsed="1"/>
-    <w:lsdException w:name="List 3" w:semiHidden="1" w:unhideWhenUsed="1"/>
-    <w:lsdException w:name="List 4" w:semiHidden="1" w:unhideWhenUsed="1"/>
-    <w:lsdException w:name="List 5" w:semiHidden="1" w:unhideWhenUsed="1"/>
-    <w:lsdException w:name="List Bullet 2" w:semiHidden="1" w:unhideWhenUsed="1"/>
-    <w:lsdException w:name="List Bullet 3" w:semiHidden="1" w:unhideWhenUsed="1"/>
-    <w:lsdException w:name="List Bullet 4" w:semiHidden="1" w:unhideWhenUsed="1"/>
-    <w:lsdException w:name="List Bullet 5" w:semiHidden="1" w:unhideWhenUsed="1"/>
-    <w:lsdException w:name="List Number 2" w:semiHidden="1" w:unhideWhenUsed="1"/>
-    <w:lsdException w:name="List Number 3" w:semiHidden="1" w:unhideWhenUsed="1"/>
-    <w:lsdException w:name="List Number 4" w:semiHidden="1" w:unhideWhenUsed="1"/>
-    <w:lsdException w:name="List Number 5" w:semiHidden="1" w:unhideWhenUsed="1"/>
-    <w:lsdException w:name="Title" w:uiPriority="10" w:qFormat="1"/>
-    <w:lsdException w:name="Closing" w:semiHidden="1" w:unhideWhenUsed="1"/>
-    <w:lsdException w:name="Signature" w:semiHidden="1" w:unhideWhenUsed="1"/>
-    <w:lsdException w:name="Default Paragraph Font" w:uiPriority="1" w:semiHidden="1" w:unhideWhenUsed="1"/>
-    <w:lsdException w:name="Body Text" w:semiHidden="1" w:unhideWhenUsed="1"/>
-    <w:lsdException w:name="Body Text Indent" w:semiHidden="1" w:unhideWhenUsed="1"/>
-    <w:lsdException w:name="List Continue" w:semiHidden="1" w:unhideWhenUsed="1"/>
-    <w:lsdException w:name="List Continue 2" w:semiHidden="1" w:unhideWhenUsed="1"/>
-    <w:lsdException w:name="List Continue 3" w:semiHidden="1" w:unhideWhenUsed="1"/>
-    <w:lsdException w:name="List Continue 4" w:semiHidden="1" w:unhideWhenUsed="1"/>
-    <w:lsdException w:name="List Continue 5" w:semiHidden="1" w:unhideWhenUsed="1"/>
-    <w:lsdException w:name="Message Header" w:semiHidden="1" w:unhideWhenUsed="1"/>
-    <w:lsdException w:name="Subtitle" w:uiPriority="11" w:qFormat="1"/>
-    <w:lsdException w:name="Salutation" w:semiHidden="1" w:unhideWhenUsed="1"/>
-    <w:lsdException w:name="Date" w:semiHidden="1" w:unhideWhenUsed="1"/>
-    <w:lsdException w:name="Body Text First Indent" w:semiHidden="1" w:unhideWhenUsed="1"/>
-    <w:lsdException w:name="Body Text First Indent 2" w:semiHidden="1" w:unhideWhenUsed="1"/>
-    <w:lsdException w:name="Note Heading" w:semiHidden="1" w:unhideWhenUsed="1"/>
-    <w:lsdException w:name="Body Text 2" w:semiHidden="1" w:unhideWhenUsed="1"/>
-    <w:lsdException w:name="Body Text 3" w:semiHidden="1" w:unhideWhenUsed="1"/>
-    <w:lsdException w:name="Body Text Indent 2" w:semiHidden="1" w:unhideWhenUsed="1"/>
-    <w:lsdException w:name="Body Text Indent 3" w:semiHidden="1" w:unhideWhenUsed="1"/>
-    <w:lsdException w:name="Block Text" w:semiHidden="1" w:unhideWhenUsed="1"/>
-    <w:lsdException w:name="Hyperlink" w:semiHidden="1" w:unhideWhenUsed="1"/>
-    <w:lsdException w:name="FollowedHyperlink" w:semiHidden="1" w:unhideWhenUsed="1"/>
-    <w:lsdException w:name="Strong" w:uiPriority="22" w:qFormat="1"/>
-    <w:lsdException w:name="Emphasis" w:uiPriority="20" w:qFormat="1"/>
-    <w:lsdException w:name="Document Map" w:semiHidden="1" w:unhideWhenUsed="1"/>
-    <w:lsdException w:name="Plain Text" w:semiHidden="1" w:unhideWhenUsed="1"/>
-    <w:lsdException w:name="E-mail Signature" w:semiHidden="1" w:unhideWhenUsed="1"/>
-    <w:lsdException w:name="HTML Top of Form" w:semiHidden="1" w:unhideWhenUsed="1"/>
-    <w:lsdException w:name="HTML Bottom of Form" w:semiHidden="1" w:unhideWhenUsed="1"/>
-    <w:lsdException w:name="Normal (Web)" w:semiHidden="1" w:unhideWhenUsed="1"/>
-    <w:lsdException w:name="HTML Acronym" w:semiHidden="1" w:unhideWhenUsed="1"/>
-    <w:lsdException w:name="HTML Address" w:semiHidden="1" w:unhideWhenUsed="1"/>
-    <w:lsdException w:name="HTML Cite" w:semiHidden="1" w:unhideWhenUsed="1"/>
-    <w:lsdException w:name="HTML Code" w:semiHidden="1" w:unhideWhenUsed="1"/>
-    <w:lsdException w:name="HTML Definition" w:semiHidden="1" w:unhideWhenUsed="1"/>
-    <w:lsdException w:name="HTML Keyboard" w:semiHidden="1" w:unhideWhenUsed="1"/>
-    <w:lsdException w:name="HTML Preformatted" w:semiHidden="1" w:unhideWhenUsed="1"/>
-    <w:lsdException w:name="HTML Sample" w:semiHidden="1" w:unhideWhenUsed="1"/>
-    <w:lsdException w:name="HTML Typewriter" w:semiHidden="1" w:unhideWhenUsed="1"/>
-    <w:lsdException w:name="HTML Variable" w:semiHidden="1" w:unhideWhenUsed="1"/>
-    <w:lsdException w:name="Normal Table" w:semiHidden="1" w:unhideWhenUsed="1"/>
-    <w:lsdException w:name="annotation subject" w:semiHidden="1" w:unhideWhenUsed="1"/>
-    <w:lsdException w:name="No List" w:semiHidden="1" w:unhideWhenUsed="1"/>
-    <w:lsdException w:name="Outline List 1" w:semiHidden="1" w:unhideWhenUsed="1"/>
-    <w:lsdException w:name="Outline List 2" w:semiHidden="1" w:unhideWhenUsed="1"/>
-    <w:lsdException w:name="Outline List 3" w:semiHidden="1" w:unhideWhenUsed="1"/>
-    <w:lsdException w:name="Table Simple 1" w:semiHidden="1" w:unhideWhenUsed="1"/>
-    <w:lsdException w:name="Table Simple 2" w:semiHidden="1" w:unhideWhenUsed="1"/>
-    <w:lsdException w:name="Table Simple 3" w:semiHidden="1" w:unhideWhenUsed="1"/>
-    <w:lsdException w:name="Table Classic 1" w:semiHidden="1" w:unhideWhenUsed="1"/>
-    <w:lsdException w:name="Table Classic 2" w:semiHidden="1" w:unhideWhenUsed="1"/>
-    <w:lsdException w:name="Table Classic 3" w:semiHidden="1" w:unhideWhenUsed="1"/>
-    <w:lsdException w:name="Table Classic 4" w:semiHidden="1" w:unhideWhenUsed="1"/>
-    <w:lsdException w:name="Table Colorful 1" w:semiHidden="1" w:unhideWhenUsed="1"/>
-    <w:lsdException w:name="Table Colorful 2" w:semiHidden="1" w:unhideWhenUsed="1"/>
-    <w:lsdException w:name="Table Colorful 3" w:semiHidden="1" w:unhideWhenUsed="1"/>
-    <w:lsdException w:name="Table Columns 1" w:semiHidden="1" w:unhideWhenUsed="1"/>
-    <w:lsdException w:name="Table Columns 2" w:semiHidden="1" w:unhideWhenUsed="1"/>
-    <w:lsdException w:name="Table Columns 3" w:semiHidden="1" w:unhideWhenUsed="1"/>
-    <w:lsdException w:name="Table Columns 4" w:semiHidden="1" w:unhideWhenUsed="1"/>
-    <w:lsdException w:name="Table Columns 5" w:semiHidden="1" w:unhideWhenUsed="1"/>
-    <w:lsdException w:name="Table Grid 1" w:semiHidden="1" w:unhideWhenUsed="1"/>
-    <w:lsdException w:name="Table Grid 2" w:semiHidden="1" w:unhideWhenUsed="1"/>
-    <w:lsdException w:name="Table Grid 3" w:semiHidden="1" w:unhideWhenUsed="1"/>
-    <w:lsdException w:name="Table Grid 4" w:semiHidden="1" w:unhideWhenUsed="1"/>
-    <w:lsdException w:name="Table Grid 5" w:semiHidden="1" w:unhideWhenUsed="1"/>
-    <w:lsdException w:name="Table Grid 6" w:semiHidden="1" w:unhideWhenUsed="1"/>
-    <w:lsdException w:name="Table Grid 7" w:semiHidden="1" w:unhideWhenUsed="1"/>
-    <w:lsdException w:name="Table Grid 8" w:semiHidden="1" w:unhideWhenUsed="1"/>
-    <w:lsdException w:name="Table List 1" w:semiHidden="1" w:unhideWhenUsed="1"/>
-    <w:lsdException w:name="Table List 2" w:semiHidden="1" w:unhideWhenUsed="1"/>
-    <w:lsdException w:name="Table List 3" w:semiHidden="1" w:unhideWhenUsed="1"/>
-    <w:lsdException w:name="Table List 4" w:semiHidden="1" w:unhideWhenUsed="1"/>
-    <w:lsdException w:name="Table List 5" w:semiHidden="1" w:unhideWhenUsed="1"/>
-    <w:lsdException w:name="Table List 6" w:semiHidden="1" w:unhideWhenUsed="1"/>
-    <w:lsdException w:name="Table List 7" w:semiHidden="1" w:unhideWhenUsed="1"/>
-    <w:lsdException w:name="Table List 8" w:semiHidden="1" w:unhideWhenUsed="1"/>
-    <w:lsdException w:name="Table 3D effects 1" w:semiHidden="1" w:unhideWhenUsed="1"/>
-    <w:lsdException w:name="Table 3D effects 2" w:semiHidden="1" w:unhideWhenUsed="1"/>
-    <w:lsdException w:name="Table 3D effects 3" w:semiHidden="1" w:unhideWhenUsed="1"/>
-    <w:lsdException w:name="Table Contemporary" w:semiHidden="1" w:unhideWhenUsed="1"/>
-    <w:lsdException w:name="Table Elegant" w:semiHidden="1" w:unhideWhenUsed="1"/>
-    <w:lsdException w:name="Table Professional" w:semiHidden="1" w:unhideWhenUsed="1"/>
-    <w:lsdException w:name="Table Subtle 1" w:semiHidden="1" w:unhideWhenUsed="1"/>
-    <w:lsdException w:name="Table Subtle 2" w:semiHidden="1" w:unhideWhenUsed="1"/>
-    <w:lsdException w:name="Table Web 1" w:semiHidden="1" w:unhideWhenUsed="1"/>
-    <w:lsdException w:name="Table Web 2" w:semiHidden="1" w:unhideWhenUsed="1"/>
-    <w:lsdException w:name="Table Web 3" w:semiHidden="1" w:unhideWhenUsed="1"/>
-    <w:lsdException w:name="Balloon Text" w:semiHidden="1" w:unhideWhenUsed="1"/>
-    <w:lsdException w:name="Table Grid" w:uiPriority="39"/>
-    <w:lsdException w:name="Table Theme" w:semiHidden="1" w:unhideWhenUsed="1"/>
-    <w:lsdException w:name="Placeholder Text" w:semiHidden="1"/>
-    <w:lsdException w:name="No Spacing" w:uiPriority="1" w:qFormat="1"/>
-    <w:lsdException w:name="Light Shading" w:uiPriority="60"/>
-    <w:lsdException w:name="Light List" w:uiPriority="61"/>
-    <w:lsdException w:name="Light Grid" w:uiPriority="62"/>
-    <w:lsdException w:name="Medium Shading 1" w:uiPriority="63"/>
-    <w:lsdException w:name="Medium Shading 2" w:uiPriority="64"/>
-    <w:lsdException w:name="Medium List 1" w:uiPriority="65"/>
-    <w:lsdException w:name="Medium List 2" w:uiPriority="66"/>
-    <w:lsdException w:name="Medium Grid 1" w:uiPriority="67"/>
-    <w:lsdException w:name="Medium Grid 2" w:uiPriority="68"/>
-    <w:lsdException w:name="Medium Grid 3" w:uiPriority="69"/>
-    <w:lsdException w:name="Dark List" w:uiPriority="70"/>
-    <w:lsdException w:name="Colorful Shading" w:uiPriority="71"/>
-    <w:lsdException w:name="Colorful List" w:uiPriority="72"/>
-    <w:lsdException w:name="Colorful Grid" w:uiPriority="73"/>
-    <w:lsdException w:name="Light Shading Accent 1" w:uiPriority="60"/>
-    <w:lsdException w:name="Light List Accent 1" w:uiPriority="61"/>
-    <w:lsdException w:name="Light Grid Accent 1" w:uiPriority="62"/>
-    <w:lsdException w:name="Medium Shading 1 Accent 1" w:uiPriority="63"/>
-    <w:lsdException w:name="Medium Shading 2 Accent 1" w:uiPriority="64"/>
-    <w:lsdException w:name="Medium List 1 Accent 1" w:uiPriority="65"/>
-    <w:lsdException w:name="Revision" w:semiHidden="1"/>
-    <w:lsdException w:name="List Paragraph" w:uiPriority="34" w:qFormat="1"/>
-    <w:lsdException w:name="Quote" w:uiPriority="29" w:qFormat="1"/>
-    <w:lsdException w:name="Intense Quote" w:uiPriority="30" w:qFormat="1"/>
-    <w:lsdException w:name="Medium List 2 Accent 1" w:uiPriority="66"/>
-    <w:lsdException w:name="Medium Grid 1 Accent 1" w:uiPriority="67"/>
-    <w:lsdException w:name="Medium Grid 2 Accent 1" w:uiPriority="68"/>
-    <w:lsdException w:name="Medium Grid 3 Accent 1" w:uiPriority="69"/>
-    <w:lsdException w:name="Dark List Accent 1" w:uiPriority="70"/>
-    <w:lsdException w:name="Colorful Shading Accent 1" w:uiPriority="71"/>
-    <w:lsdException w:name="Colorful List Accent 1" w:uiPriority="72"/>
-    <w:lsdException w:name="Colorful Grid Accent 1" w:uiPriority="73"/>
-    <w:lsdException w:name="Light Shading Accent 2" w:uiPriority="60"/>
-    <w:lsdException w:name="Light List Accent 2" w:uiPriority="61"/>
-    <w:lsdException w:name="Light Grid Accent 2" w:uiPriority="62"/>
-    <w:lsdException w:name="Medium Shading 1 Accent 2" w:uiPriority="63"/>
-    <w:lsdException w:name="Medium Shading 2 Accent 2" w:uiPriority="64"/>
-    <w:lsdException w:name="Medium List 1 Accent 2" w:uiPriority="65"/>
-    <w:lsdException w:name="Medium List 2 Accent 2" w:uiPriority="66"/>
-    <w:lsdException w:name="Medium Grid 1 Accent 2" w:uiPriority="67"/>
-    <w:lsdException w:name="Medium Grid 2 Accent 2" w:uiPriority="68"/>
-    <w:lsdException w:name="Medium Grid 3 Accent 2" w:uiPriority="69"/>
-    <w:lsdException w:name="Dark List Accent 2" w:uiPriority="70"/>
-    <w:lsdException w:name="Colorful Shading Accent 2" w:uiPriority="71"/>
-    <w:lsdException w:name="Colorful List Accent 2" w:uiPriority="72"/>
-    <w:lsdException w:name="Colorful Grid Accent 2" w:uiPriority="73"/>
-    <w:lsdException w:name="Light Shading Accent 3" w:uiPriority="60"/>
-    <w:lsdException w:name="Light List Accent 3" w:uiPriority="61"/>
-    <w:lsdException w:name="Light Grid Accent 3" w:uiPriority="62"/>
-    <w:lsdException w:name="Medium Shading 1 Accent 3" w:uiPriority="63"/>
-    <w:lsdException w:name="Medium Shading 2 Accent 3" w:uiPriority="64"/>
-    <w:lsdException w:name="Medium List 1 Accent 3" w:uiPriority="65"/>
-    <w:lsdException w:name="Medium List 2 Accent 3" w:uiPriority="66"/>
-    <w:lsdException w:name="Medium Grid 1 Accent 3" w:uiPriority="67"/>
-    <w:lsdException w:name="Medium Grid 2 Accent 3" w:uiPriority="68"/>
-    <w:lsdException w:name="Medium Grid 3 Accent 3" w:uiPriority="69"/>
-    <w:lsdException w:name="Dark List Accent 3" w:uiPriority="70"/>
-    <w:lsdException w:name="Colorful Shading Accent 3" w:uiPriority="71"/>
-    <w:lsdException w:name="Colorful List Accent 3" w:uiPriority="72"/>
-    <w:lsdException w:name="Colorful Grid Accent 3" w:uiPriority="73"/>
-    <w:lsdException w:name="Light Shading Accent 4" w:uiPriority="60"/>
-    <w:lsdException w:name="Light List Accent 4" w:uiPriority="61"/>
-    <w:lsdException w:name="Light Grid Accent 4" w:uiPriority="62"/>
-    <w:lsdException w:name="Medium Shading 1 Accent 4" w:uiPriority="63"/>
-    <w:lsdException w:name="Medium Shading 2 Accent 4" w:uiPriority="64"/>
-    <w:lsdException w:name="Medium List 1 Accent 4" w:uiPriority="65"/>
-    <w:lsdException w:name="Medium List 2 Accent 4" w:uiPriority="66"/>
-    <w:lsdException w:name="Medium Grid 1 Accent 4" w:uiPriority="67"/>
-    <w:lsdException w:name="Medium Grid 2 Accent 4" w:uiPriority="68"/>
-    <w:lsdException w:name="Medium Grid 3 Accent 4" w:uiPriority="69"/>
-    <w:lsdException w:name="Dark List Accent 4" w:uiPriority="70"/>
-    <w:lsdException w:name="Colorful Shading Accent 4" w:uiPriority="71"/>
-    <w:lsdException w:name="Colorful List Accent 4" w:uiPriority="72"/>
-    <w:lsdException w:name="Colorful Grid Accent 4" w:uiPriority="73"/>
-    <w:lsdException w:name="Light Shading Accent 5" w:uiPriority="60"/>
-    <w:lsdException w:name="Light List Accent 5" w:uiPriority="61"/>
-    <w:lsdException w:name="Light Grid Accent 5" w:uiPriority="62"/>
-    <w:lsdException w:name="Medium Shading 1 Accent 5" w:uiPriority="63"/>
-    <w:lsdException w:name="Medium Shading 2 Accent 5" w:uiPriority="64"/>
-    <w:lsdException w:name="Medium List 1 Accent 5" w:uiPriority="65"/>
-    <w:lsdException w:name="Medium List 2 Accent 5" w:uiPriority="66"/>
-    <w:lsdException w:name="Medium Grid 1 Accent 5" w:uiPriority="67"/>
-    <w:lsdException w:name="Medium Grid 2 Accent 5" w:uiPriority="68"/>
-    <w:lsdException w:name="Medium Grid 3 Accent 5" w:uiPriority="69"/>
-    <w:lsdException w:name="Dark List Accent 5" w:uiPriority="70"/>
-    <w:lsdException w:name="Colorful Shading Accent 5" w:uiPriority="71"/>
-    <w:lsdException w:name="Colorful List Accent 5" w:uiPriority="72"/>
-    <w:lsdException w:name="Colorful Grid Accent 5" w:uiPriority="73"/>
-    <w:lsdException w:name="Light Shading Accent 6" w:uiPriority="60"/>
-    <w:lsdException w:name="Light List Accent 6" w:uiPriority="61"/>
-    <w:lsdException w:name="Light Grid Accent 6" w:uiPriority="62"/>
-    <w:lsdException w:name="Medium Shading 1 Accent 6" w:uiPriority="63"/>
-    <w:lsdException w:name="Medium Shading 2 Accent 6" w:uiPriority="64"/>
-    <w:lsdException w:name="Medium List 1 Accent 6" w:uiPriority="65"/>
-    <w:lsdException w:name="Medium List 2 Accent 6" w:uiPriority="66"/>
-    <w:lsdException w:name="Medium Grid 1 Accent 6" w:uiPriority="67"/>
-    <w:lsdException w:name="Medium Grid 2 Accent 6" w:uiPriority="68"/>
-    <w:lsdException w:name="Medium Grid 3 Accent 6" w:uiPriority="69"/>
-    <w:lsdException w:name="Dark List Accent 6" w:uiPriority="70"/>
-    <w:lsdException w:name="Colorful Shading Accent 6" w:uiPriority="71"/>
-    <w:lsdException w:name="Colorful List Accent 6" w:uiPriority="72"/>
-    <w:lsdException w:name="Colorful Grid Accent 6" w:uiPriority="73"/>
-    <w:lsdException w:name="Subtle Emphasis" w:uiPriority="19" w:qFormat="1"/>
-    <w:lsdException w:name="Intense Emphasis" w:uiPriority="21" w:qFormat="1"/>
-    <w:lsdException w:name="Subtle Reference" w:uiPriority="31" w:qFormat="1"/>
-    <w:lsdException w:name="Intense Reference" w:uiPriority="32" w:qFormat="1"/>
-    <w:lsdException w:name="Book Title" w:uiPriority="33" w:qFormat="1"/>
-    <w:lsdException w:name="Bibliography" w:uiPriority="37" w:semiHidden="1" w:unhideWhenUsed="1"/>
-    <w:lsdException w:name="TOC Heading" w:uiPriority="39" w:semiHidden="1" w:unhideWhenUsed="1" w:qFormat="1"/>
-    <w:lsdException w:name="Plain Table 1" w:uiPriority="41"/>
-    <w:lsdException w:name="Plain Table 2" w:uiPriority="42"/>
-    <w:lsdException w:name="Plain Table 3" w:uiPriority="43"/>
-    <w:lsdException w:name="Plain Table 4" w:uiPriority="44"/>
-    <w:lsdException w:name="Plain Table 5" w:uiPriority="45"/>
-    <w:lsdException w:name="Grid Table Light" w:uiPriority="40"/>
-    <w:lsdException w:name="Grid Table 1 Light" w:uiPriority="46"/>
-    <w:lsdException w:name="Grid Table 2" w:uiPriority="47"/>
-    <w:lsdException w:name="Grid Table 3" w:uiPriority="48"/>
-    <w:lsdException w:name="Grid Table 4" w:uiPriority="49"/>
-    <w:lsdException w:name="Grid Table 5 Dark" w:uiPriority="50"/>
-    <w:lsdException w:name="Grid Table 6 Colorful" w:uiPriority="51"/>
-    <w:lsdException w:name="Grid Table 7 Colorful" w:uiPriority="52"/>
-    <w:lsdException w:name="Grid Table 1 Light Accent 1" w:uiPriority="46"/>
-    <w:lsdException w:name="Grid Table 2 Accent 1" w:uiPriority="47"/>
-    <w:lsdException w:name="Grid Table 3 Accent 1" w:uiPriority="48"/>
-    <w:lsdException w:name="Grid Table 4 Accent 1" w:uiPriority="49"/>
-    <w:lsdException w:name="Grid Table 5 Dark Accent 1" w:uiPriority="50"/>
-    <w:lsdException w:name="Grid Table 6 Colorful Accent 1" w:uiPriority="51"/>
-    <w:lsdException w:name="Grid Table 7 Colorful Accent 1" w:uiPriority="52"/>
-    <w:lsdException w:name="Grid Table 1 Light Accent 2" w:uiPriority="46"/>
-    <w:lsdException w:name="Grid Table 2 Accent 2" w:uiPriority="47"/>
-    <w:lsdException w:name="Grid Table 3 Accent 2" w:uiPriority="48"/>
-    <w:lsdException w:name="Grid Table 4 Accent 2" w:uiPriority="49"/>
-    <w:lsdException w:name="Grid Table 5 Dark Accent 2" w:uiPriority="50"/>
-    <w:lsdException w:name="Grid Table 6 Colorful Accent 2" w:uiPriority="51"/>
-    <w:lsdException w:name="Grid Table 7 Colorful Accent 2" w:uiPriority="52"/>
-    <w:lsdException w:name="Grid Table 1 Light Accent 3" w:uiPriority="46"/>
-    <w:lsdException w:name="Grid Table 2 Accent 3" w:uiPriority="47"/>
-    <w:lsdException w:name="Grid Table 3 Accent 3" w:uiPriority="48"/>
-    <w:lsdException w:name="Grid Table 4 Accent 3" w:uiPriority="49"/>
-    <w:lsdException w:name="Grid Table 5 Dark Accent 3" w:uiPriority="50"/>
-    <w:lsdException w:name="Grid Table 6 Colorful Accent 3" w:uiPriority="51"/>
-    <w:lsdException w:name="Grid Table 7 Colorful Accent 3" w:uiPriority="52"/>
-    <w:lsdException w:name="Grid Table 1 Light Accent 4" w:uiPriority="46"/>
-    <w:lsdException w:name="Grid Table 2 Accent 4" w:uiPriority="47"/>
-    <w:lsdException w:name="Grid Table 3 Accent 4" w:uiPriority="48"/>
-    <w:lsdException w:name="Grid Table 4 Accent 4" w:uiPriority="49"/>
-    <w:lsdException w:name="Grid Table 5 Dark Accent 4" w:uiPriority="50"/>
-    <w:lsdException w:name="Grid Table 6 Colorful Accent 4" w:uiPriority="51"/>
-    <w:lsdException w:name="Grid Table 7 Colorful Accent 4" w:uiPriority="52"/>
-    <w:lsdException w:name="Grid Table 1 Light Accent 5" w:uiPriority="46"/>
-    <w:lsdException w:name="Grid Table 2 Accent 5" w:uiPriority="47"/>
-    <w:lsdException w:name="Grid Table 3 Accent 5" w:uiPriority="48"/>
-    <w:lsdException w:name="Grid Table 4 Accent 5" w:uiPriority="49"/>
-    <w:lsdException w:name="Grid Table 5 Dark Accent 5" w:uiPriority="50"/>
-    <w:lsdException w:name="Grid Table 6 Colorful Accent 5" w:uiPriority="51"/>
-    <w:lsdException w:name="Grid Table 7 Colorful Accent 5" w:uiPriority="52"/>
-    <w:lsdException w:name="Grid Table 1 Light Accent 6" w:uiPriority="46"/>
-    <w:lsdException w:name="Grid Table 2 Accent 6" w:uiPriority="47"/>
-    <w:lsdException w:name="Grid Table 3 Accent 6" w:uiPriority="48"/>
-    <w:lsdException w:name="Grid Table 4 Accent 6" w:uiPriority="49"/>
-    <w:lsdException w:name="Grid Table 5 Dark Accent 6" w:uiPriority="50"/>
-    <w:lsdException w:name="Grid Table 6 Colorful Accent 6" w:uiPriority="51"/>
-    <w:lsdException w:name="Grid Table 7 Colorful Accent 6" w:uiPriority="52"/>
-    <w:lsdException w:name="List Table 1 Light" w:uiPriority="46"/>
-    <w:lsdException w:name="List Table 2" w:uiPriority="47"/>
-    <w:lsdException w:name="List Table 3" w:uiPriority="48"/>
-    <w:lsdException w:name="List Table 4" w:uiPriority="49"/>
-    <w:lsdException w:name="List Table 5 Dark" w:uiPriority="50"/>
-    <w:lsdException w:name="List Table 6 Colorful" w:uiPriority="51"/>
-    <w:lsdException w:name="List Table 7 Colorful" w:uiPriority="52"/>
-    <w:lsdException w:name="List Table 1 Light Accent 1" w:uiPriority="46"/>
-    <w:lsdException w:name="List Table 2 Accent 1" w:uiPriority="47"/>
-    <w:lsdException w:name="List Table 3 Accent 1" w:uiPriority="48"/>
-    <w:lsdException w:name="List Table 4 Accent 1" w:uiPriority="49"/>
-    <w:lsdException w:name="List Table 5 Dark Accent 1" w:uiPriority="50"/>
-    <w:lsdException w:name="List Table 6 Colorful Accent 1" w:uiPriority="51"/>
-    <w:lsdException w:name="List Table 7 Colorful Accent 1" w:uiPriority="52"/>
-    <w:lsdException w:name="List Table 1 Light Accent 2" w:uiPriority="46"/>
-    <w:lsdException w:name="List Table 2 Accent 2" w:uiPriority="47"/>
-    <w:lsdException w:name="List Table 3 Accent 2" w:uiPriority="48"/>
-    <w:lsdException w:name="List Table 4 Accent 2" w:uiPriority="49"/>
-    <w:lsdException w:name="List Table 5 Dark Accent 2" w:uiPriority="50"/>
-    <w:lsdException w:name="List Table 6 Colorful Accent 2" w:uiPriority="51"/>
-    <w:lsdException w:name="List Table 7 Colorful Accent 2" w:uiPriority="52"/>
-    <w:lsdException w:name="List Table 1 Light Accent 3" w:uiPriority="46"/>
-    <w:lsdException w:name="List Table 2 Accent 3" w:uiPriority="47"/>
-    <w:lsdException w:name="List Table 3 Accent 3" w:uiPriority="48"/>
-    <w:lsdException w:name="List Table 4 Accent 3" w:uiPriority="49"/>
-    <w:lsdException w:name="List Table 5 Dark Accent 3" w:uiPriority="50"/>
-    <w:lsdException w:name="List Table 6 Colorful Accent 3" w:uiPriority="51"/>
-    <w:lsdException w:name="List Table 7 Colorful Accent 3" w:uiPriority="52"/>
-    <w:lsdException w:name="List Table 1 Light Accent 4" w:uiPriority="46"/>
-    <w:lsdException w:name="List Table 2 Accent 4" w:uiPriority="47"/>
-    <w:lsdException w:name="List Table 3 Accent 4" w:uiPriority="48"/>
-    <w:lsdException w:name="List Table 4 Accent 4" w:uiPriority="49"/>
-    <w:lsdException w:name="List Table 5 Dark Accent 4" w:uiPriority="50"/>
-    <w:lsdException w:name="List Table 6 Colorful Accent 4" w:uiPriority="51"/>
-    <w:lsdException w:name="List Table 7 Colorful Accent 4" w:uiPriority="52"/>
-    <w:lsdException w:name="List Table 1 Light Accent 5" w:uiPriority="46"/>
-    <w:lsdException w:name="List Table 2 Accent 5" w:uiPriority="47"/>
-    <w:lsdException w:name="List Table 3 Accent 5" w:uiPriority="48"/>
-    <w:lsdException w:name="List Table 4 Accent 5" w:uiPriority="49"/>
-    <w:lsdException w:name="List Table 5 Dark Accent 5" w:uiPriority="50"/>
-    <w:lsdException w:name="List Table 6 Colorful Accent 5" w:uiPriority="51"/>
-    <w:lsdException w:name="List Table 7 Colorful Accent 5" w:uiPriority="52"/>
-    <w:lsdException w:name="List Table 1 Light Accent 6" w:uiPriority="46"/>
-    <w:lsdException w:name="List Table 2 Accent 6" w:uiPriority="47"/>
-    <w:lsdException w:name="List Table 3 Accent 6" w:uiPriority="48"/>
-    <w:lsdException w:name="List Table 4 Accent 6" w:uiPriority="49"/>
-    <w:lsdException w:name="List Table 5 Dark Accent 6" w:uiPriority="50"/>
-    <w:lsdException w:name="List Table 6 Colorful Accent 6" w:uiPriority="51"/>
-    <w:lsdException w:name="List Table 7 Colorful Accent 6" w:uiPriority="52"/>
-    <w:lsdException w:name="Mention" w:semiHidden="1" w:unhideWhenUsed="1"/>
-    <w:lsdException w:name="Smart Hyperlink" w:semiHidden="1" w:unhideWhenUsed="1"/>
-    <w:lsdException w:name="Hashtag" w:semiHidden="1" w:unhideWhenUsed="1"/>
-    <w:lsdException w:name="Unresolved Mention" w:semiHidden="1" w:unhideWhenUsed="1"/>
-    <w:lsdException w:name="Smart Link" w:semiHidden="1" w:unhideWhenUsed="1"/>
-  </w:latentStyles>
-  <w:style w:type="paragraph" w:styleId="Normal" w:default="1">
+  <w:style w:type="paragraph" w:styleId="Normal">
     <w:name w:val="Normal"/>
     <w:qFormat/>
     <w:pPr>
       <w:widowControl w:val="false"/>
       <w:suppressAutoHyphens w:val="true"/>
+      <w:kinsoku w:val="true"/>
+      <w:overflowPunct w:val="true"/>
+      <w:autoSpaceDE w:val="true"/>
       <w:bidi w:val="0"/>
       <w:spacing w:lineRule="auto" w:line="252" w:before="0" w:after="160"/>
       <w:jc w:val="left"/>
@@ -8297,17 +7721,16 @@
     <w:name w:val="Heading 1"/>
     <w:basedOn w:val="LOnormal"/>
     <w:next w:val="TextBody"/>
-    <w:uiPriority w:val="9"/>
     <w:qFormat/>
     <w:pPr>
       <w:keepNext w:val="true"/>
       <w:keepLines/>
       <w:numPr>
         <w:ilvl w:val="0"/>
-        <w:numId w:val="1"/>
+        <w:numId w:val="2"/>
       </w:numPr>
       <w:spacing w:lineRule="atLeast" w:line="100" w:before="480" w:after="120"/>
-      <w:ind w:left="0" w:hanging="0"/>
+      <w:ind w:left="0" w:right="0" w:hanging="0"/>
       <w:outlineLvl w:val="0"/>
     </w:pPr>
     <w:rPr>
@@ -8320,19 +7743,16 @@
     <w:name w:val="Heading 2"/>
     <w:basedOn w:val="LOnormal"/>
     <w:next w:val="TextBody"/>
-    <w:uiPriority w:val="9"/>
-    <w:semiHidden/>
-    <w:unhideWhenUsed/>
     <w:qFormat/>
     <w:pPr>
       <w:keepNext w:val="true"/>
       <w:keepLines/>
       <w:numPr>
         <w:ilvl w:val="1"/>
-        <w:numId w:val="1"/>
+        <w:numId w:val="2"/>
       </w:numPr>
       <w:spacing w:lineRule="atLeast" w:line="100" w:before="360" w:after="80"/>
-      <w:ind w:left="0" w:hanging="0"/>
+      <w:ind w:left="0" w:right="0" w:hanging="0"/>
       <w:outlineLvl w:val="1"/>
     </w:pPr>
     <w:rPr>
@@ -8345,19 +7765,16 @@
     <w:name w:val="Heading 3"/>
     <w:basedOn w:val="LOnormal"/>
     <w:next w:val="TextBody"/>
-    <w:uiPriority w:val="9"/>
-    <w:semiHidden/>
-    <w:unhideWhenUsed/>
     <w:qFormat/>
     <w:pPr>
       <w:keepNext w:val="true"/>
       <w:keepLines/>
       <w:numPr>
         <w:ilvl w:val="2"/>
-        <w:numId w:val="1"/>
+        <w:numId w:val="2"/>
       </w:numPr>
       <w:spacing w:lineRule="atLeast" w:line="100" w:before="280" w:after="80"/>
-      <w:ind w:left="0" w:hanging="0"/>
+      <w:ind w:left="0" w:right="0" w:hanging="0"/>
       <w:outlineLvl w:val="2"/>
     </w:pPr>
     <w:rPr>
@@ -8370,19 +7787,16 @@
     <w:name w:val="Heading 4"/>
     <w:basedOn w:val="LOnormal"/>
     <w:next w:val="TextBody"/>
-    <w:uiPriority w:val="9"/>
-    <w:semiHidden/>
-    <w:unhideWhenUsed/>
     <w:qFormat/>
     <w:pPr>
       <w:keepNext w:val="true"/>
       <w:keepLines/>
       <w:numPr>
         <w:ilvl w:val="3"/>
-        <w:numId w:val="1"/>
+        <w:numId w:val="2"/>
       </w:numPr>
       <w:spacing w:lineRule="atLeast" w:line="100" w:before="240" w:after="40"/>
-      <w:ind w:left="0" w:hanging="0"/>
+      <w:ind w:left="0" w:right="0" w:hanging="0"/>
       <w:outlineLvl w:val="3"/>
     </w:pPr>
     <w:rPr>
@@ -8395,19 +7809,16 @@
     <w:name w:val="Heading 5"/>
     <w:basedOn w:val="LOnormal"/>
     <w:next w:val="TextBody"/>
-    <w:uiPriority w:val="9"/>
-    <w:semiHidden/>
-    <w:unhideWhenUsed/>
     <w:qFormat/>
     <w:pPr>
       <w:keepNext w:val="true"/>
       <w:keepLines/>
       <w:numPr>
         <w:ilvl w:val="4"/>
-        <w:numId w:val="1"/>
+        <w:numId w:val="2"/>
       </w:numPr>
       <w:spacing w:lineRule="atLeast" w:line="100" w:before="220" w:after="40"/>
-      <w:ind w:left="0" w:hanging="0"/>
+      <w:ind w:left="0" w:right="0" w:hanging="0"/>
       <w:outlineLvl w:val="4"/>
     </w:pPr>
     <w:rPr>
@@ -8418,19 +7829,16 @@
     <w:name w:val="Heading 6"/>
     <w:basedOn w:val="LOnormal"/>
     <w:next w:val="TextBody"/>
-    <w:uiPriority w:val="9"/>
-    <w:semiHidden/>
-    <w:unhideWhenUsed/>
     <w:qFormat/>
     <w:pPr>
       <w:keepNext w:val="true"/>
       <w:keepLines/>
       <w:numPr>
         <w:ilvl w:val="5"/>
-        <w:numId w:val="1"/>
+        <w:numId w:val="2"/>
       </w:numPr>
       <w:spacing w:lineRule="atLeast" w:line="100" w:before="200" w:after="40"/>
-      <w:ind w:left="0" w:hanging="0"/>
+      <w:ind w:left="0" w:right="0" w:hanging="0"/>
       <w:outlineLvl w:val="5"/>
     </w:pPr>
     <w:rPr>
@@ -8439,15 +7847,12 @@
       <w:szCs w:val="20"/>
     </w:rPr>
   </w:style>
-  <w:style w:type="character" w:styleId="DefaultParagraphFont" w:default="1">
+  <w:style w:type="character" w:styleId="DefaultParagraphFont">
     <w:name w:val="Default Paragraph Font"/>
-    <w:uiPriority w:val="1"/>
-    <w:semiHidden/>
-    <w:unhideWhenUsed/>
     <w:qFormat/>
     <w:rPr/>
   </w:style>
-  <w:style w:type="character" w:styleId="WW8Num1z0" w:customStyle="1">
+  <w:style w:type="character" w:styleId="WW8Num1z0">
     <w:name w:val="WW8Num1z0"/>
     <w:qFormat/>
     <w:rPr>
@@ -8456,7 +7861,7 @@
       <w:szCs w:val="20"/>
     </w:rPr>
   </w:style>
-  <w:style w:type="character" w:styleId="WW8Num1z1" w:customStyle="1">
+  <w:style w:type="character" w:styleId="WW8Num1z1">
     <w:name w:val="WW8Num1z1"/>
     <w:qFormat/>
     <w:rPr>
@@ -8465,42 +7870,42 @@
       <w:szCs w:val="20"/>
     </w:rPr>
   </w:style>
-  <w:style w:type="character" w:styleId="WW8Num1z2" w:customStyle="1">
+  <w:style w:type="character" w:styleId="WW8Num1z2">
     <w:name w:val="WW8Num1z2"/>
     <w:qFormat/>
     <w:rPr/>
   </w:style>
-  <w:style w:type="character" w:styleId="WW8Num1z3" w:customStyle="1">
+  <w:style w:type="character" w:styleId="WW8Num1z3">
     <w:name w:val="WW8Num1z3"/>
     <w:qFormat/>
     <w:rPr/>
   </w:style>
-  <w:style w:type="character" w:styleId="WW8Num1z4" w:customStyle="1">
+  <w:style w:type="character" w:styleId="WW8Num1z4">
     <w:name w:val="WW8Num1z4"/>
     <w:qFormat/>
     <w:rPr/>
   </w:style>
-  <w:style w:type="character" w:styleId="WW8Num1z5" w:customStyle="1">
+  <w:style w:type="character" w:styleId="WW8Num1z5">
     <w:name w:val="WW8Num1z5"/>
     <w:qFormat/>
     <w:rPr/>
   </w:style>
-  <w:style w:type="character" w:styleId="WW8Num1z6" w:customStyle="1">
+  <w:style w:type="character" w:styleId="WW8Num1z6">
     <w:name w:val="WW8Num1z6"/>
     <w:qFormat/>
     <w:rPr/>
   </w:style>
-  <w:style w:type="character" w:styleId="WW8Num1z7" w:customStyle="1">
+  <w:style w:type="character" w:styleId="WW8Num1z7">
     <w:name w:val="WW8Num1z7"/>
     <w:qFormat/>
     <w:rPr/>
   </w:style>
-  <w:style w:type="character" w:styleId="WW8Num1z8" w:customStyle="1">
+  <w:style w:type="character" w:styleId="WW8Num1z8">
     <w:name w:val="WW8Num1z8"/>
     <w:qFormat/>
     <w:rPr/>
   </w:style>
-  <w:style w:type="character" w:styleId="WW8Num2z0" w:customStyle="1">
+  <w:style w:type="character" w:styleId="WW8Num2z0">
     <w:name w:val="WW8Num2z0"/>
     <w:qFormat/>
     <w:rPr>
@@ -8509,7 +7914,7 @@
       <w:szCs w:val="20"/>
     </w:rPr>
   </w:style>
-  <w:style w:type="character" w:styleId="WW8Num2z1" w:customStyle="1">
+  <w:style w:type="character" w:styleId="WW8Num2z1">
     <w:name w:val="WW8Num2z1"/>
     <w:qFormat/>
     <w:rPr>
@@ -8518,7 +7923,7 @@
       <w:szCs w:val="20"/>
     </w:rPr>
   </w:style>
-  <w:style w:type="character" w:styleId="WW8Num3z0" w:customStyle="1">
+  <w:style w:type="character" w:styleId="WW8Num3z0">
     <w:name w:val="WW8Num3z0"/>
     <w:qFormat/>
     <w:rPr>
@@ -8527,7 +7932,7 @@
       <w:szCs w:val="20"/>
     </w:rPr>
   </w:style>
-  <w:style w:type="character" w:styleId="WW8Num3z1" w:customStyle="1">
+  <w:style w:type="character" w:styleId="WW8Num3z1">
     <w:name w:val="WW8Num3z1"/>
     <w:qFormat/>
     <w:rPr>
@@ -8536,35 +7941,35 @@
       <w:szCs w:val="20"/>
     </w:rPr>
   </w:style>
-  <w:style w:type="character" w:styleId="WW8Num4z0" w:customStyle="1">
+  <w:style w:type="character" w:styleId="WW8Num4z0">
     <w:name w:val="WW8Num4z0"/>
     <w:qFormat/>
     <w:rPr>
       <w:rFonts w:ascii="Noto Sans Symbols" w:hAnsi="Noto Sans Symbols" w:cs="Noto Sans Symbols"/>
     </w:rPr>
   </w:style>
-  <w:style w:type="character" w:styleId="WW8Num4z1" w:customStyle="1">
+  <w:style w:type="character" w:styleId="WW8Num4z1">
     <w:name w:val="WW8Num4z1"/>
     <w:qFormat/>
     <w:rPr>
       <w:rFonts w:ascii="Courier New" w:hAnsi="Courier New" w:cs="Courier New"/>
     </w:rPr>
   </w:style>
-  <w:style w:type="character" w:styleId="WW8Num5z0" w:customStyle="1">
+  <w:style w:type="character" w:styleId="WW8Num5z0">
     <w:name w:val="WW8Num5z0"/>
     <w:qFormat/>
     <w:rPr>
       <w:rFonts w:ascii="Noto Sans Symbols" w:hAnsi="Noto Sans Symbols" w:cs="Noto Sans Symbols"/>
     </w:rPr>
   </w:style>
-  <w:style w:type="character" w:styleId="WW8Num5z1" w:customStyle="1">
+  <w:style w:type="character" w:styleId="WW8Num5z1">
     <w:name w:val="WW8Num5z1"/>
     <w:qFormat/>
     <w:rPr>
       <w:rFonts w:ascii="Courier New" w:hAnsi="Courier New" w:cs="Courier New"/>
     </w:rPr>
   </w:style>
-  <w:style w:type="character" w:styleId="WW8Num6z0" w:customStyle="1">
+  <w:style w:type="character" w:styleId="WW8Num6z0">
     <w:name w:val="WW8Num6z0"/>
     <w:qFormat/>
     <w:rPr>
@@ -8573,7 +7978,7 @@
       <w:szCs w:val="20"/>
     </w:rPr>
   </w:style>
-  <w:style w:type="character" w:styleId="WW8Num6z1" w:customStyle="1">
+  <w:style w:type="character" w:styleId="WW8Num6z1">
     <w:name w:val="WW8Num6z1"/>
     <w:qFormat/>
     <w:rPr>
@@ -8582,7 +7987,7 @@
       <w:szCs w:val="20"/>
     </w:rPr>
   </w:style>
-  <w:style w:type="character" w:styleId="WW8Num7z0" w:customStyle="1">
+  <w:style w:type="character" w:styleId="WW8Num7z0">
     <w:name w:val="WW8Num7z0"/>
     <w:qFormat/>
     <w:rPr>
@@ -8591,7 +7996,7 @@
       <w:szCs w:val="20"/>
     </w:rPr>
   </w:style>
-  <w:style w:type="character" w:styleId="WW8Num7z1" w:customStyle="1">
+  <w:style w:type="character" w:styleId="WW8Num7z1">
     <w:name w:val="WW8Num7z1"/>
     <w:qFormat/>
     <w:rPr>
@@ -8600,21 +8005,21 @@
       <w:szCs w:val="20"/>
     </w:rPr>
   </w:style>
-  <w:style w:type="character" w:styleId="WW8Num8z0" w:customStyle="1">
+  <w:style w:type="character" w:styleId="WW8Num8z0">
     <w:name w:val="WW8Num8z0"/>
     <w:qFormat/>
     <w:rPr>
       <w:rFonts w:ascii="Noto Sans Symbols" w:hAnsi="Noto Sans Symbols" w:cs="Noto Sans Symbols"/>
     </w:rPr>
   </w:style>
-  <w:style w:type="character" w:styleId="WW8Num8z1" w:customStyle="1">
+  <w:style w:type="character" w:styleId="WW8Num8z1">
     <w:name w:val="WW8Num8z1"/>
     <w:qFormat/>
     <w:rPr>
       <w:rFonts w:ascii="Courier New" w:hAnsi="Courier New" w:cs="Courier New"/>
     </w:rPr>
   </w:style>
-  <w:style w:type="character" w:styleId="WW8Num9z0" w:customStyle="1">
+  <w:style w:type="character" w:styleId="WW8Num9z0">
     <w:name w:val="WW8Num9z0"/>
     <w:qFormat/>
     <w:rPr>
@@ -8629,14 +8034,14 @@
       <w:vertAlign w:val="baseline"/>
     </w:rPr>
   </w:style>
-  <w:style w:type="character" w:styleId="WW8Num9z1" w:customStyle="1">
+  <w:style w:type="character" w:styleId="WW8Num9z1">
     <w:name w:val="WW8Num9z1"/>
     <w:qFormat/>
     <w:rPr>
       <w:rFonts w:ascii="Courier New" w:hAnsi="Courier New" w:cs="Courier New"/>
     </w:rPr>
   </w:style>
-  <w:style w:type="character" w:styleId="WW8Num10z0" w:customStyle="1">
+  <w:style w:type="character" w:styleId="WW8Num10z0">
     <w:name w:val="WW8Num10z0"/>
     <w:qFormat/>
     <w:rPr>
@@ -8653,7 +8058,7 @@
       <w:vertAlign w:val="baseline"/>
     </w:rPr>
   </w:style>
-  <w:style w:type="character" w:styleId="WW8Num10z1" w:customStyle="1">
+  <w:style w:type="character" w:styleId="WW8Num10z1">
     <w:name w:val="WW8Num10z1"/>
     <w:qFormat/>
     <w:rPr>
@@ -8662,7 +8067,7 @@
       <w:szCs w:val="20"/>
     </w:rPr>
   </w:style>
-  <w:style w:type="character" w:styleId="WW8Num11z0" w:customStyle="1">
+  <w:style w:type="character" w:styleId="WW8Num11z0">
     <w:name w:val="WW8Num11z0"/>
     <w:qFormat/>
     <w:rPr>
@@ -8671,7 +8076,7 @@
       <w:szCs w:val="20"/>
     </w:rPr>
   </w:style>
-  <w:style w:type="character" w:styleId="WW8Num11z1" w:customStyle="1">
+  <w:style w:type="character" w:styleId="WW8Num11z1">
     <w:name w:val="WW8Num11z1"/>
     <w:qFormat/>
     <w:rPr>
@@ -8680,77 +8085,77 @@
       <w:szCs w:val="20"/>
     </w:rPr>
   </w:style>
-  <w:style w:type="character" w:styleId="WW8Num12z0" w:customStyle="1">
+  <w:style w:type="character" w:styleId="WW8Num12z0">
     <w:name w:val="WW8Num12z0"/>
     <w:qFormat/>
     <w:rPr>
       <w:rFonts w:ascii="Noto Sans Symbols" w:hAnsi="Noto Sans Symbols" w:cs="Noto Sans Symbols"/>
     </w:rPr>
   </w:style>
-  <w:style w:type="character" w:styleId="WW8Num12z1" w:customStyle="1">
+  <w:style w:type="character" w:styleId="WW8Num12z1">
     <w:name w:val="WW8Num12z1"/>
     <w:qFormat/>
     <w:rPr>
       <w:rFonts w:ascii="Courier New" w:hAnsi="Courier New" w:cs="Courier New"/>
     </w:rPr>
   </w:style>
-  <w:style w:type="character" w:styleId="WW8Num13z0" w:customStyle="1">
+  <w:style w:type="character" w:styleId="WW8Num13z0">
     <w:name w:val="WW8Num13z0"/>
     <w:qFormat/>
     <w:rPr>
       <w:rFonts w:ascii="Wingdings" w:hAnsi="Wingdings" w:cs="Wingdings"/>
     </w:rPr>
   </w:style>
-  <w:style w:type="character" w:styleId="WW8Num14z0" w:customStyle="1">
+  <w:style w:type="character" w:styleId="WW8Num14z0">
     <w:name w:val="WW8Num14z0"/>
     <w:qFormat/>
     <w:rPr>
       <w:rFonts w:ascii="Wingdings" w:hAnsi="Wingdings" w:cs="Wingdings"/>
     </w:rPr>
   </w:style>
-  <w:style w:type="character" w:styleId="WW8Num15z0" w:customStyle="1">
+  <w:style w:type="character" w:styleId="WW8Num15z0">
     <w:name w:val="WW8Num15z0"/>
     <w:qFormat/>
     <w:rPr>
       <w:rFonts w:ascii="Wingdings" w:hAnsi="Wingdings" w:cs="Wingdings"/>
     </w:rPr>
   </w:style>
-  <w:style w:type="character" w:styleId="WW8Num12z2" w:customStyle="1">
+  <w:style w:type="character" w:styleId="WW8Num12z2">
     <w:name w:val="WW8Num12z2"/>
     <w:qFormat/>
     <w:rPr/>
   </w:style>
-  <w:style w:type="character" w:styleId="WW8Num12z3" w:customStyle="1">
+  <w:style w:type="character" w:styleId="WW8Num12z3">
     <w:name w:val="WW8Num12z3"/>
     <w:qFormat/>
     <w:rPr/>
   </w:style>
-  <w:style w:type="character" w:styleId="WW8Num12z4" w:customStyle="1">
+  <w:style w:type="character" w:styleId="WW8Num12z4">
     <w:name w:val="WW8Num12z4"/>
     <w:qFormat/>
     <w:rPr/>
   </w:style>
-  <w:style w:type="character" w:styleId="WW8Num12z5" w:customStyle="1">
+  <w:style w:type="character" w:styleId="WW8Num12z5">
     <w:name w:val="WW8Num12z5"/>
     <w:qFormat/>
     <w:rPr/>
   </w:style>
-  <w:style w:type="character" w:styleId="WW8Num12z6" w:customStyle="1">
+  <w:style w:type="character" w:styleId="WW8Num12z6">
     <w:name w:val="WW8Num12z6"/>
     <w:qFormat/>
     <w:rPr/>
   </w:style>
-  <w:style w:type="character" w:styleId="WW8Num12z7" w:customStyle="1">
+  <w:style w:type="character" w:styleId="WW8Num12z7">
     <w:name w:val="WW8Num12z7"/>
     <w:qFormat/>
     <w:rPr/>
   </w:style>
-  <w:style w:type="character" w:styleId="WW8Num12z8" w:customStyle="1">
+  <w:style w:type="character" w:styleId="WW8Num12z8">
     <w:name w:val="WW8Num12z8"/>
     <w:qFormat/>
     <w:rPr/>
   </w:style>
-  <w:style w:type="character" w:styleId="NumberingSymbols" w:customStyle="1">
+  <w:style w:type="character" w:styleId="NumberingSymbols">
     <w:name w:val="Numbering Symbols"/>
     <w:qFormat/>
     <w:rPr/>
@@ -8762,14 +8167,14 @@
       <w:u w:val="single"/>
     </w:rPr>
   </w:style>
-  <w:style w:type="character" w:styleId="Bullets" w:customStyle="1">
+  <w:style w:type="character" w:styleId="Bullets">
     <w:name w:val="Bullets"/>
     <w:qFormat/>
     <w:rPr>
       <w:rFonts w:ascii="OpenSymbol" w:hAnsi="OpenSymbol" w:eastAsia="OpenSymbol" w:cs="OpenSymbol"/>
     </w:rPr>
   </w:style>
-  <w:style w:type="paragraph" w:styleId="Heading" w:customStyle="1">
+  <w:style w:type="paragraph" w:styleId="Heading">
     <w:name w:val="Heading"/>
     <w:basedOn w:val="Normal"/>
     <w:next w:val="TextBody"/>
@@ -8816,7 +8221,7 @@
       <w:szCs w:val="24"/>
     </w:rPr>
   </w:style>
-  <w:style w:type="paragraph" w:styleId="Index" w:customStyle="1">
+  <w:style w:type="paragraph" w:styleId="Index">
     <w:name w:val="Index"/>
     <w:basedOn w:val="Normal"/>
     <w:qFormat/>
@@ -8843,12 +8248,15 @@
       <w:szCs w:val="24"/>
     </w:rPr>
   </w:style>
-  <w:style w:type="paragraph" w:styleId="LOnormal" w:customStyle="1">
+  <w:style w:type="paragraph" w:styleId="LOnormal">
     <w:name w:val="LO-normal"/>
     <w:qFormat/>
     <w:pPr>
       <w:widowControl/>
       <w:suppressAutoHyphens w:val="true"/>
+      <w:kinsoku w:val="true"/>
+      <w:overflowPunct w:val="true"/>
+      <w:autoSpaceDE w:val="true"/>
       <w:bidi w:val="0"/>
       <w:spacing w:lineRule="auto" w:line="252" w:before="0" w:after="160"/>
       <w:jc w:val="left"/>
@@ -8866,7 +8274,6 @@
     <w:name w:val="Title"/>
     <w:basedOn w:val="LOnormal"/>
     <w:next w:val="Subtitle"/>
-    <w:uiPriority w:val="10"/>
     <w:qFormat/>
     <w:pPr>
       <w:keepNext w:val="true"/>
@@ -8884,7 +8291,6 @@
     <w:name w:val="Subtitle"/>
     <w:basedOn w:val="LOnormal"/>
     <w:next w:val="TextBody"/>
-    <w:uiPriority w:val="11"/>
     <w:qFormat/>
     <w:pPr>
       <w:keepNext w:val="true"/>
@@ -8900,7 +8306,7 @@
       <w:szCs w:val="48"/>
     </w:rPr>
   </w:style>
-  <w:style w:type="paragraph" w:styleId="HeaderandFooter" w:customStyle="1">
+  <w:style w:type="paragraph" w:styleId="HeaderandFooter">
     <w:name w:val="Header and Footer"/>
     <w:basedOn w:val="Normal"/>
     <w:qFormat/>
@@ -8943,12 +8349,10 @@
   <w:style w:type="paragraph" w:styleId="ListParagraph">
     <w:name w:val="List Paragraph"/>
     <w:basedOn w:val="Normal"/>
-    <w:uiPriority w:val="34"/>
     <w:qFormat/>
-    <w:rsid w:val="00377c9d"/>
     <w:pPr>
       <w:spacing w:before="0" w:after="160"/>
-      <w:ind w:left="720" w:hanging="0"/>
+      <w:ind w:left="720" w:right="0" w:hanging="0"/>
       <w:contextualSpacing/>
     </w:pPr>
     <w:rPr>
@@ -8956,381 +8360,69 @@
       <w:szCs w:val="20"/>
     </w:rPr>
   </w:style>
-  <w:style w:type="numbering" w:styleId="NoList" w:default="1">
+  <w:style w:type="numbering" w:styleId="NoList">
     <w:name w:val="No List"/>
-    <w:uiPriority w:val="99"/>
-    <w:semiHidden/>
-    <w:unhideWhenUsed/>
     <w:qFormat/>
   </w:style>
-  <w:style w:type="numbering" w:styleId="WW8Num1" w:customStyle="1">
+  <w:style w:type="numbering" w:styleId="WW8Num1">
     <w:name w:val="WW8Num1"/>
     <w:qFormat/>
   </w:style>
-  <w:style w:type="numbering" w:styleId="WW8Num2" w:customStyle="1">
+  <w:style w:type="numbering" w:styleId="WW8Num2">
     <w:name w:val="WW8Num2"/>
     <w:qFormat/>
   </w:style>
-  <w:style w:type="numbering" w:styleId="WW8Num3" w:customStyle="1">
+  <w:style w:type="numbering" w:styleId="WW8Num3">
     <w:name w:val="WW8Num3"/>
     <w:qFormat/>
   </w:style>
-  <w:style w:type="numbering" w:styleId="WW8Num4" w:customStyle="1">
+  <w:style w:type="numbering" w:styleId="WW8Num4">
     <w:name w:val="WW8Num4"/>
     <w:qFormat/>
   </w:style>
-  <w:style w:type="numbering" w:styleId="WW8Num5" w:customStyle="1">
+  <w:style w:type="numbering" w:styleId="WW8Num5">
     <w:name w:val="WW8Num5"/>
     <w:qFormat/>
   </w:style>
-  <w:style w:type="numbering" w:styleId="WW8Num6" w:customStyle="1">
+  <w:style w:type="numbering" w:styleId="WW8Num6">
     <w:name w:val="WW8Num6"/>
     <w:qFormat/>
   </w:style>
-  <w:style w:type="numbering" w:styleId="WW8Num7" w:customStyle="1">
+  <w:style w:type="numbering" w:styleId="WW8Num7">
     <w:name w:val="WW8Num7"/>
     <w:qFormat/>
   </w:style>
-  <w:style w:type="numbering" w:styleId="WW8Num8" w:customStyle="1">
+  <w:style w:type="numbering" w:styleId="WW8Num8">
     <w:name w:val="WW8Num8"/>
     <w:qFormat/>
   </w:style>
-  <w:style w:type="numbering" w:styleId="WW8Num9" w:customStyle="1">
+  <w:style w:type="numbering" w:styleId="WW8Num9">
     <w:name w:val="WW8Num9"/>
     <w:qFormat/>
   </w:style>
-  <w:style w:type="numbering" w:styleId="WW8Num10" w:customStyle="1">
+  <w:style w:type="numbering" w:styleId="WW8Num10">
     <w:name w:val="WW8Num10"/>
     <w:qFormat/>
   </w:style>
-  <w:style w:type="numbering" w:styleId="WW8Num11" w:customStyle="1">
+  <w:style w:type="numbering" w:styleId="WW8Num11">
     <w:name w:val="WW8Num11"/>
     <w:qFormat/>
   </w:style>
-  <w:style w:type="numbering" w:styleId="WW8Num12" w:customStyle="1">
+  <w:style w:type="numbering" w:styleId="WW8Num12">
     <w:name w:val="WW8Num12"/>
     <w:qFormat/>
   </w:style>
-  <w:style w:type="numbering" w:styleId="WW8Num13" w:customStyle="1">
+  <w:style w:type="numbering" w:styleId="WW8Num13">
     <w:name w:val="WW8Num13"/>
     <w:qFormat/>
   </w:style>
-  <w:style w:type="numbering" w:styleId="WW8Num14" w:customStyle="1">
+  <w:style w:type="numbering" w:styleId="WW8Num14">
     <w:name w:val="WW8Num14"/>
     <w:qFormat/>
   </w:style>
-  <w:style w:type="numbering" w:styleId="WW8Num15" w:customStyle="1">
+  <w:style w:type="numbering" w:styleId="WW8Num15">
     <w:name w:val="WW8Num15"/>
     <w:qFormat/>
   </w:style>
-  <w:style w:type="table" w:default="1" w:styleId="TableNormal">
-    <w:name w:val="Normal Table"/>
-    <w:uiPriority w:val="99"/>
-    <w:semiHidden/>
-    <w:unhideWhenUsed/>
-    <w:tblPr>
-      <w:tblCellMar>
-        <w:top w:w="0" w:type="dxa"/>
-        <w:left w:w="108" w:type="dxa"/>
-        <w:bottom w:w="0" w:type="dxa"/>
-        <w:right w:w="108" w:type="dxa"/>
-      </w:tblCellMar>
-    </w:tblPr>
-  </w:style>
 </w:styles>
-</file>
-
-<file path=word/theme/theme1.xml><?xml version="1.0" encoding="utf-8"?>
-<a:theme xmlns:a="http://schemas.openxmlformats.org/drawingml/2006/main" name="Office Theme">
-  <a:themeElements>
-    <a:clrScheme name="Office">
-      <a:dk1>
-        <a:sysClr val="windowText" lastClr="000000"/>
-      </a:dk1>
-      <a:lt1>
-        <a:sysClr val="window" lastClr="FFFFFF"/>
-      </a:lt1>
-      <a:dk2>
-        <a:srgbClr val="44546A"/>
-      </a:dk2>
-      <a:lt2>
-        <a:srgbClr val="E7E6E6"/>
-      </a:lt2>
-      <a:accent1>
-        <a:srgbClr val="4472C4"/>
-      </a:accent1>
-      <a:accent2>
-        <a:srgbClr val="ED7D31"/>
-      </a:accent2>
-      <a:accent3>
-        <a:srgbClr val="A5A5A5"/>
-      </a:accent3>
-      <a:accent4>
-        <a:srgbClr val="FFC000"/>
-      </a:accent4>
-      <a:accent5>
-        <a:srgbClr val="5B9BD5"/>
-      </a:accent5>
-      <a:accent6>
-        <a:srgbClr val="70AD47"/>
-      </a:accent6>
-      <a:hlink>
-        <a:srgbClr val="0563C1"/>
-      </a:hlink>
-      <a:folHlink>
-        <a:srgbClr val="954F72"/>
-      </a:folHlink>
-    </a:clrScheme>
-    <a:fontScheme name="Office">
-      <a:majorFont>
-        <a:latin typeface="Calibri Light" panose="020F0302020204030204"/>
-        <a:ea typeface=""/>
-        <a:cs typeface=""/>
-        <a:font script="Jpan" typeface="游ゴシック Light"/>
-        <a:font script="Hang" typeface="맑은 고딕"/>
-        <a:font script="Hans" typeface="等线 Light"/>
-        <a:font script="Hant" typeface="新細明體"/>
-        <a:font script="Arab" typeface="Times New Roman"/>
-        <a:font script="Hebr" typeface="Times New Roman"/>
-        <a:font script="Thai" typeface="Angsana New"/>
-        <a:font script="Ethi" typeface="Nyala"/>
-        <a:font script="Beng" typeface="Vrinda"/>
-        <a:font script="Gujr" typeface="Shruti"/>
-        <a:font script="Khmr" typeface="MoolBoran"/>
-        <a:font script="Knda" typeface="Tunga"/>
-        <a:font script="Guru" typeface="Raavi"/>
-        <a:font script="Cans" typeface="Euphemia"/>
-        <a:font script="Cher" typeface="Plantagenet Cherokee"/>
-        <a:font script="Yiii" typeface="Microsoft Yi Baiti"/>
-        <a:font script="Tibt" typeface="Microsoft Himalaya"/>
-        <a:font script="Thaa" typeface="MV Boli"/>
-        <a:font script="Deva" typeface="Mangal"/>
-        <a:font script="Telu" typeface="Gautami"/>
-        <a:font script="Taml" typeface="Latha"/>
-        <a:font script="Syrc" typeface="Estrangelo Edessa"/>
-        <a:font script="Orya" typeface="Kalinga"/>
-        <a:font script="Mlym" typeface="Kartika"/>
-        <a:font script="Laoo" typeface="DokChampa"/>
-        <a:font script="Sinh" typeface="Iskoola Pota"/>
-        <a:font script="Mong" typeface="Mongolian Baiti"/>
-        <a:font script="Viet" typeface="Times New Roman"/>
-        <a:font script="Uigh" typeface="Microsoft Uighur"/>
-        <a:font script="Geor" typeface="Sylfaen"/>
-        <a:font script="Armn" typeface="Arial"/>
-        <a:font script="Bugi" typeface="Leelawadee UI"/>
-        <a:font script="Bopo" typeface="Microsoft JhengHei"/>
-        <a:font script="Java" typeface="Javanese Text"/>
-        <a:font script="Lisu" typeface="Segoe UI"/>
-        <a:font script="Mymr" typeface="Myanmar Text"/>
-        <a:font script="Nkoo" typeface="Ebrima"/>
-        <a:font script="Olck" typeface="Nirmala UI"/>
-        <a:font script="Osma" typeface="Ebrima"/>
-        <a:font script="Phag" typeface="Phagspa"/>
-        <a:font script="Syrn" typeface="Estrangelo Edessa"/>
-        <a:font script="Syrj" typeface="Estrangelo Edessa"/>
-        <a:font script="Syre" typeface="Estrangelo Edessa"/>
-        <a:font script="Sora" typeface="Nirmala UI"/>
-        <a:font script="Tale" typeface="Microsoft Tai Le"/>
-        <a:font script="Talu" typeface="Microsoft New Tai Lue"/>
-        <a:font script="Tfng" typeface="Ebrima"/>
-      </a:majorFont>
-      <a:minorFont>
-        <a:latin typeface="Calibri" panose="020F0502020204030204"/>
-        <a:ea typeface=""/>
-        <a:cs typeface=""/>
-        <a:font script="Jpan" typeface="游明朝"/>
-        <a:font script="Hang" typeface="맑은 고딕"/>
-        <a:font script="Hans" typeface="等线"/>
-        <a:font script="Hant" typeface="新細明體"/>
-        <a:font script="Arab" typeface="Arial"/>
-        <a:font script="Hebr" typeface="Arial"/>
-        <a:font script="Thai" typeface="Cordia New"/>
-        <a:font script="Ethi" typeface="Nyala"/>
-        <a:font script="Beng" typeface="Vrinda"/>
-        <a:font script="Gujr" typeface="Shruti"/>
-        <a:font script="Khmr" typeface="DaunPenh"/>
-        <a:font script="Knda" typeface="Tunga"/>
-        <a:font script="Guru" typeface="Raavi"/>
-        <a:font script="Cans" typeface="Euphemia"/>
-        <a:font script="Cher" typeface="Plantagenet Cherokee"/>
-        <a:font script="Yiii" typeface="Microsoft Yi Baiti"/>
-        <a:font script="Tibt" typeface="Microsoft Himalaya"/>
-        <a:font script="Thaa" typeface="MV Boli"/>
-        <a:font script="Deva" typeface="Mangal"/>
-        <a:font script="Telu" typeface="Gautami"/>
-        <a:font script="Taml" typeface="Latha"/>
-        <a:font script="Syrc" typeface="Estrangelo Edessa"/>
-        <a:font script="Orya" typeface="Kalinga"/>
-        <a:font script="Mlym" typeface="Kartika"/>
-        <a:font script="Laoo" typeface="DokChampa"/>
-        <a:font script="Sinh" typeface="Iskoola Pota"/>
-        <a:font script="Mong" typeface="Mongolian Baiti"/>
-        <a:font script="Viet" typeface="Arial"/>
-        <a:font script="Uigh" typeface="Microsoft Uighur"/>
-        <a:font script="Geor" typeface="Sylfaen"/>
-        <a:font script="Armn" typeface="Arial"/>
-        <a:font script="Bugi" typeface="Leelawadee UI"/>
-        <a:font script="Bopo" typeface="Microsoft JhengHei"/>
-        <a:font script="Java" typeface="Javanese Text"/>
-        <a:font script="Lisu" typeface="Segoe UI"/>
-        <a:font script="Mymr" typeface="Myanmar Text"/>
-        <a:font script="Nkoo" typeface="Ebrima"/>
-        <a:font script="Olck" typeface="Nirmala UI"/>
-        <a:font script="Osma" typeface="Ebrima"/>
-        <a:font script="Phag" typeface="Phagspa"/>
-        <a:font script="Syrn" typeface="Estrangelo Edessa"/>
-        <a:font script="Syrj" typeface="Estrangelo Edessa"/>
-        <a:font script="Syre" typeface="Estrangelo Edessa"/>
-        <a:font script="Sora" typeface="Nirmala UI"/>
-        <a:font script="Tale" typeface="Microsoft Tai Le"/>
-        <a:font script="Talu" typeface="Microsoft New Tai Lue"/>
-        <a:font script="Tfng" typeface="Ebrima"/>
-      </a:minorFont>
-    </a:fontScheme>
-    <a:fmtScheme name="Office">
-      <a:fillStyleLst>
-        <a:solidFill>
-          <a:schemeClr val="phClr"/>
-        </a:solidFill>
-        <a:gradFill rotWithShape="1">
-          <a:gsLst>
-            <a:gs pos="0">
-              <a:schemeClr val="phClr">
-                <a:lumMod val="110000"/>
-                <a:satMod val="105000"/>
-                <a:tint val="67000"/>
-              </a:schemeClr>
-            </a:gs>
-            <a:gs pos="50000">
-              <a:schemeClr val="phClr">
-                <a:lumMod val="105000"/>
-                <a:satMod val="103000"/>
-                <a:tint val="73000"/>
-              </a:schemeClr>
-            </a:gs>
-            <a:gs pos="100000">
-              <a:schemeClr val="phClr">
-                <a:lumMod val="105000"/>
-                <a:satMod val="109000"/>
-                <a:tint val="81000"/>
-              </a:schemeClr>
-            </a:gs>
-          </a:gsLst>
-          <a:lin ang="5400000" scaled="0"/>
-        </a:gradFill>
-        <a:gradFill rotWithShape="1">
-          <a:gsLst>
-            <a:gs pos="0">
-              <a:schemeClr val="phClr">
-                <a:satMod val="103000"/>
-                <a:lumMod val="102000"/>
-                <a:tint val="94000"/>
-              </a:schemeClr>
-            </a:gs>
-            <a:gs pos="50000">
-              <a:schemeClr val="phClr">
-                <a:satMod val="110000"/>
-                <a:lumMod val="100000"/>
-                <a:shade val="100000"/>
-              </a:schemeClr>
-            </a:gs>
-            <a:gs pos="100000">
-              <a:schemeClr val="phClr">
-                <a:lumMod val="99000"/>
-                <a:satMod val="120000"/>
-                <a:shade val="78000"/>
-              </a:schemeClr>
-            </a:gs>
-          </a:gsLst>
-          <a:lin ang="5400000" scaled="0"/>
-        </a:gradFill>
-      </a:fillStyleLst>
-      <a:lnStyleLst>
-        <a:ln w="6350" cap="flat" cmpd="sng" algn="ctr">
-          <a:solidFill>
-            <a:schemeClr val="phClr"/>
-          </a:solidFill>
-          <a:prstDash val="solid"/>
-          <a:miter lim="800000"/>
-        </a:ln>
-        <a:ln w="12700" cap="flat" cmpd="sng" algn="ctr">
-          <a:solidFill>
-            <a:schemeClr val="phClr"/>
-          </a:solidFill>
-          <a:prstDash val="solid"/>
-          <a:miter lim="800000"/>
-        </a:ln>
-        <a:ln w="19050" cap="flat" cmpd="sng" algn="ctr">
-          <a:solidFill>
-            <a:schemeClr val="phClr"/>
-          </a:solidFill>
-          <a:prstDash val="solid"/>
-          <a:miter lim="800000"/>
-        </a:ln>
-      </a:lnStyleLst>
-      <a:effectStyleLst>
-        <a:effectStyle>
-          <a:effectLst/>
-        </a:effectStyle>
-        <a:effectStyle>
-          <a:effectLst/>
-        </a:effectStyle>
-        <a:effectStyle>
-          <a:effectLst>
-            <a:outerShdw blurRad="57150" dist="19050" dir="5400000" algn="ctr" rotWithShape="0">
-              <a:srgbClr val="000000">
-                <a:alpha val="63000"/>
-              </a:srgbClr>
-            </a:outerShdw>
-          </a:effectLst>
-        </a:effectStyle>
-      </a:effectStyleLst>
-      <a:bgFillStyleLst>
-        <a:solidFill>
-          <a:schemeClr val="phClr"/>
-        </a:solidFill>
-        <a:solidFill>
-          <a:schemeClr val="phClr">
-            <a:tint val="95000"/>
-            <a:satMod val="170000"/>
-          </a:schemeClr>
-        </a:solidFill>
-        <a:gradFill rotWithShape="1">
-          <a:gsLst>
-            <a:gs pos="0">
-              <a:schemeClr val="phClr">
-                <a:tint val="93000"/>
-                <a:satMod val="150000"/>
-                <a:shade val="98000"/>
-                <a:lumMod val="102000"/>
-              </a:schemeClr>
-            </a:gs>
-            <a:gs pos="50000">
-              <a:schemeClr val="phClr">
-                <a:tint val="98000"/>
-                <a:satMod val="130000"/>
-                <a:shade val="90000"/>
-                <a:lumMod val="103000"/>
-              </a:schemeClr>
-            </a:gs>
-            <a:gs pos="100000">
-              <a:schemeClr val="phClr">
-                <a:shade val="63000"/>
-                <a:satMod val="120000"/>
-              </a:schemeClr>
-            </a:gs>
-          </a:gsLst>
-          <a:lin ang="5400000" scaled="0"/>
-        </a:gradFill>
-      </a:bgFillStyleLst>
-    </a:fmtScheme>
-  </a:themeElements>
-  <a:objectDefaults/>
-  <a:extraClrSchemeLst/>
-  <a:extLst>
-    <a:ext uri="{05A4C25C-085E-4340-85A3-A5531E510DB2}">
-      <thm15:themeFamily xmlns:thm15="http://schemas.microsoft.com/office/thememl/2012/main" name="Office Theme" id="{62F939B6-93AF-4DB8-9C6B-D6C7DFDC589F}" vid="{4A3C46E8-61CC-4603-A589-7422A47A8E4A}"/>
-    </a:ext>
-  </a:extLst>
-</a:theme>
 </file>
--- a/Wade Christopher_11_06_23_2.docx
+++ b/Wade Christopher_11_06_23_2.docx
@@ -99,7 +99,6 @@
       <w:hyperlink r:id="rId2">
         <w:r>
           <w:rPr>
-            <w:rStyle w:val="NoCharacterStyle"/>
             <w:rFonts w:eastAsia="Avenir" w:cs="Avenir" w:ascii="Avenir" w:hAnsi="Avenir"/>
             <w:b/>
             <w:color w:val="000080"/>
@@ -119,7 +118,6 @@
       <w:hyperlink r:id="rId3">
         <w:r>
           <w:rPr>
-            <w:rStyle w:val="NoCharacterStyle"/>
             <w:rFonts w:eastAsia="Avenir" w:cs="Avenir" w:ascii="Avenir" w:hAnsi="Avenir"/>
             <w:b/>
           </w:rPr>
@@ -136,7 +134,6 @@
       <w:hyperlink r:id="rId4">
         <w:r>
           <w:rPr>
-            <w:rStyle w:val="NoCharacterStyle"/>
             <w:rFonts w:eastAsia="Avenir" w:cs="Avenir" w:ascii="Avenir" w:hAnsi="Avenir"/>
             <w:b/>
             <w:sz w:val="26"/>
@@ -151,7 +148,7 @@
         <w:pStyle w:val="Normal"/>
         <w:numPr>
           <w:ilvl w:val="0"/>
-          <w:numId w:val="12"/>
+          <w:numId w:val="11"/>
         </w:numPr>
         <w:spacing w:lineRule="auto" w:line="240" w:before="0" w:after="0"/>
         <w:rPr/>
@@ -159,7 +156,6 @@
       <w:hyperlink r:id="rId5">
         <w:r>
           <w:rPr>
-            <w:rStyle w:val="NoCharacterStyle"/>
             <w:rFonts w:eastAsia="Avenir" w:cs="Avenir" w:ascii="Avenir" w:hAnsi="Avenir"/>
             <w:sz w:val="20"/>
             <w:szCs w:val="20"/>
@@ -173,7 +169,7 @@
         <w:pStyle w:val="Normal"/>
         <w:numPr>
           <w:ilvl w:val="0"/>
-          <w:numId w:val="12"/>
+          <w:numId w:val="11"/>
         </w:numPr>
         <w:spacing w:lineRule="auto" w:line="240" w:before="0" w:after="0"/>
         <w:rPr/>
@@ -181,7 +177,6 @@
       <w:hyperlink r:id="rId6">
         <w:r>
           <w:rPr>
-            <w:rStyle w:val="NoCharacterStyle"/>
             <w:rFonts w:eastAsia="Avenir" w:cs="Avenir" w:ascii="Avenir" w:hAnsi="Avenir"/>
             <w:sz w:val="20"/>
             <w:szCs w:val="20"/>
@@ -195,7 +190,7 @@
         <w:pStyle w:val="Normal"/>
         <w:numPr>
           <w:ilvl w:val="0"/>
-          <w:numId w:val="12"/>
+          <w:numId w:val="11"/>
         </w:numPr>
         <w:spacing w:lineRule="auto" w:line="240" w:before="0" w:after="0"/>
         <w:rPr/>
@@ -203,7 +198,6 @@
       <w:hyperlink r:id="rId7">
         <w:r>
           <w:rPr>
-            <w:rStyle w:val="NoCharacterStyle"/>
             <w:rFonts w:eastAsia="Avenir" w:cs="Avenir" w:ascii="Avenir" w:hAnsi="Avenir"/>
             <w:sz w:val="20"/>
             <w:szCs w:val="20"/>
@@ -217,7 +211,7 @@
         <w:pStyle w:val="Normal"/>
         <w:numPr>
           <w:ilvl w:val="0"/>
-          <w:numId w:val="12"/>
+          <w:numId w:val="11"/>
         </w:numPr>
         <w:spacing w:lineRule="auto" w:line="240" w:before="0" w:after="0"/>
         <w:rPr/>
@@ -225,7 +219,6 @@
       <w:hyperlink r:id="rId8">
         <w:r>
           <w:rPr>
-            <w:rStyle w:val="NoCharacterStyle"/>
             <w:rFonts w:eastAsia="Avenir" w:cs="Avenir" w:ascii="Avenir" w:hAnsi="Avenir"/>
             <w:sz w:val="20"/>
             <w:szCs w:val="20"/>
@@ -239,7 +232,7 @@
         <w:pStyle w:val="Normal"/>
         <w:numPr>
           <w:ilvl w:val="0"/>
-          <w:numId w:val="12"/>
+          <w:numId w:val="11"/>
         </w:numPr>
         <w:spacing w:lineRule="auto" w:line="240" w:before="0" w:after="0"/>
         <w:rPr/>
@@ -255,7 +248,6 @@
       <w:hyperlink r:id="rId9">
         <w:r>
           <w:rPr>
-            <w:rStyle w:val="NoCharacterStyle"/>
             <w:rFonts w:eastAsia="Avenir" w:cs="Avenir" w:ascii="Avenir" w:hAnsi="Avenir"/>
             <w:sz w:val="20"/>
             <w:szCs w:val="20"/>
@@ -269,7 +261,7 @@
         <w:pStyle w:val="Normal"/>
         <w:numPr>
           <w:ilvl w:val="0"/>
-          <w:numId w:val="12"/>
+          <w:numId w:val="11"/>
         </w:numPr>
         <w:spacing w:lineRule="auto" w:line="240" w:before="0" w:after="0"/>
         <w:rPr/>
@@ -277,7 +269,6 @@
       <w:hyperlink r:id="rId10">
         <w:r>
           <w:rPr>
-            <w:rStyle w:val="NoCharacterStyle"/>
             <w:rFonts w:eastAsia="Avenir" w:cs="Avenir" w:ascii="Avenir" w:hAnsi="Avenir"/>
             <w:sz w:val="20"/>
             <w:szCs w:val="20"/>
@@ -291,7 +282,7 @@
         <w:pStyle w:val="Normal"/>
         <w:numPr>
           <w:ilvl w:val="0"/>
-          <w:numId w:val="12"/>
+          <w:numId w:val="11"/>
         </w:numPr>
         <w:spacing w:lineRule="auto" w:line="240" w:before="0" w:after="0"/>
         <w:rPr/>
@@ -299,7 +290,6 @@
       <w:hyperlink r:id="rId11">
         <w:r>
           <w:rPr>
-            <w:rStyle w:val="NoCharacterStyle"/>
             <w:rFonts w:eastAsia="Avenir" w:cs="Avenir" w:ascii="Avenir" w:hAnsi="Avenir"/>
             <w:sz w:val="20"/>
             <w:szCs w:val="20"/>
@@ -313,7 +303,7 @@
         <w:pStyle w:val="Normal"/>
         <w:numPr>
           <w:ilvl w:val="0"/>
-          <w:numId w:val="12"/>
+          <w:numId w:val="11"/>
         </w:numPr>
         <w:spacing w:lineRule="auto" w:line="240" w:before="0" w:after="0"/>
         <w:rPr/>
@@ -321,7 +311,6 @@
       <w:hyperlink r:id="rId12">
         <w:r>
           <w:rPr>
-            <w:rStyle w:val="NoCharacterStyle"/>
             <w:rFonts w:eastAsia="Avenir" w:cs="Avenir" w:ascii="Avenir" w:hAnsi="Avenir"/>
             <w:sz w:val="20"/>
             <w:szCs w:val="20"/>
@@ -335,7 +324,7 @@
         <w:pStyle w:val="Normal"/>
         <w:numPr>
           <w:ilvl w:val="0"/>
-          <w:numId w:val="12"/>
+          <w:numId w:val="11"/>
         </w:numPr>
         <w:spacing w:lineRule="auto" w:line="240" w:before="0" w:after="0"/>
         <w:rPr/>
@@ -343,7 +332,6 @@
       <w:hyperlink r:id="rId13">
         <w:r>
           <w:rPr>
-            <w:rStyle w:val="NoCharacterStyle"/>
             <w:rFonts w:eastAsia="Avenir" w:cs="Avenir" w:ascii="Avenir" w:hAnsi="Avenir"/>
             <w:sz w:val="20"/>
             <w:szCs w:val="20"/>
@@ -365,7 +353,7 @@
         <w:pStyle w:val="Normal"/>
         <w:numPr>
           <w:ilvl w:val="0"/>
-          <w:numId w:val="12"/>
+          <w:numId w:val="11"/>
         </w:numPr>
         <w:spacing w:lineRule="auto" w:line="240" w:before="0" w:after="0"/>
         <w:rPr>
@@ -388,7 +376,7 @@
         <w:pStyle w:val="Normal"/>
         <w:numPr>
           <w:ilvl w:val="0"/>
-          <w:numId w:val="12"/>
+          <w:numId w:val="11"/>
         </w:numPr>
         <w:spacing w:lineRule="auto" w:line="240" w:before="0" w:after="0"/>
         <w:rPr>
@@ -411,7 +399,7 @@
         <w:pStyle w:val="Normal"/>
         <w:numPr>
           <w:ilvl w:val="0"/>
-          <w:numId w:val="12"/>
+          <w:numId w:val="11"/>
         </w:numPr>
         <w:spacing w:lineRule="auto" w:line="240" w:before="0" w:after="0"/>
         <w:rPr>
@@ -434,7 +422,7 @@
         <w:pStyle w:val="Normal"/>
         <w:numPr>
           <w:ilvl w:val="0"/>
-          <w:numId w:val="12"/>
+          <w:numId w:val="11"/>
         </w:numPr>
         <w:spacing w:lineRule="auto" w:line="240" w:before="0" w:after="0"/>
         <w:rPr>
@@ -463,7 +451,6 @@
       <w:hyperlink r:id="rId14">
         <w:r>
           <w:rPr>
-            <w:rStyle w:val="NoCharacterStyle"/>
             <w:rFonts w:eastAsia="Avenir" w:cs="Avenir" w:ascii="Avenir" w:hAnsi="Avenir"/>
             <w:sz w:val="20"/>
             <w:szCs w:val="20"/>
@@ -481,7 +468,6 @@
       <w:hyperlink r:id="rId15">
         <w:r>
           <w:rPr>
-            <w:rStyle w:val="NoCharacterStyle"/>
             <w:rFonts w:eastAsia="Avenir" w:cs="Avenir" w:ascii="Avenir" w:hAnsi="Avenir"/>
             <w:b/>
             <w:sz w:val="26"/>
@@ -500,7 +486,6 @@
       <w:hyperlink r:id="rId16">
         <w:r>
           <w:rPr>
-            <w:rStyle w:val="NoCharacterStyle"/>
             <w:rFonts w:eastAsia="Avenir" w:cs="Avenir" w:ascii="Avenir" w:hAnsi="Avenir"/>
             <w:sz w:val="20"/>
             <w:szCs w:val="20"/>
@@ -518,7 +503,6 @@
       <w:hyperlink r:id="rId17">
         <w:r>
           <w:rPr>
-            <w:rStyle w:val="NoCharacterStyle"/>
             <w:rFonts w:eastAsia="Avenir" w:cs="Avenir" w:ascii="Avenir" w:hAnsi="Avenir"/>
             <w:sz w:val="20"/>
             <w:szCs w:val="20"/>
@@ -536,7 +520,6 @@
       <w:hyperlink r:id="rId18">
         <w:r>
           <w:rPr>
-            <w:rStyle w:val="NoCharacterStyle"/>
             <w:rFonts w:eastAsia="Avenir" w:cs="Avenir" w:ascii="Avenir" w:hAnsi="Avenir"/>
             <w:i/>
             <w:sz w:val="20"/>
@@ -573,7 +556,6 @@
       <w:hyperlink r:id="rId19">
         <w:r>
           <w:rPr>
-            <w:rStyle w:val="NoCharacterStyle"/>
             <w:rFonts w:eastAsia="Avenir" w:cs="Avenir" w:ascii="Avenir" w:hAnsi="Avenir"/>
             <w:sz w:val="20"/>
             <w:szCs w:val="20"/>
@@ -591,7 +573,6 @@
       <w:hyperlink r:id="rId20">
         <w:r>
           <w:rPr>
-            <w:rStyle w:val="NoCharacterStyle"/>
             <w:rFonts w:eastAsia="Avenir" w:cs="Avenir" w:ascii="Avenir" w:hAnsi="Avenir"/>
             <w:sz w:val="20"/>
             <w:szCs w:val="20"/>
@@ -609,7 +590,6 @@
       <w:hyperlink r:id="rId21">
         <w:r>
           <w:rPr>
-            <w:rStyle w:val="NoCharacterStyle"/>
             <w:rFonts w:eastAsia="Avenir" w:cs="Avenir" w:ascii="Avenir" w:hAnsi="Avenir"/>
             <w:sz w:val="20"/>
             <w:szCs w:val="20"/>
@@ -627,7 +607,6 @@
       <w:hyperlink r:id="rId22">
         <w:r>
           <w:rPr>
-            <w:rStyle w:val="NoCharacterStyle"/>
             <w:rFonts w:eastAsia="Avenir" w:cs="Avenir" w:ascii="Avenir" w:hAnsi="Avenir"/>
             <w:sz w:val="20"/>
             <w:szCs w:val="20"/>
@@ -663,7 +642,6 @@
       <w:hyperlink r:id="rId23">
         <w:r>
           <w:rPr>
-            <w:rStyle w:val="NoCharacterStyle"/>
             <w:rFonts w:eastAsia="Avenir" w:cs="Avenir" w:ascii="Avenir" w:hAnsi="Avenir"/>
             <w:sz w:val="20"/>
             <w:szCs w:val="20"/>
@@ -681,7 +659,6 @@
       <w:hyperlink r:id="rId24">
         <w:r>
           <w:rPr>
-            <w:rStyle w:val="NoCharacterStyle"/>
             <w:rFonts w:eastAsia="Avenir" w:cs="Avenir" w:ascii="Avenir" w:hAnsi="Avenir"/>
             <w:sz w:val="20"/>
             <w:szCs w:val="20"/>
@@ -699,7 +676,6 @@
       <w:hyperlink r:id="rId25">
         <w:r>
           <w:rPr>
-            <w:rStyle w:val="NoCharacterStyle"/>
             <w:rFonts w:eastAsia="Avenir" w:cs="Avenir" w:ascii="Avenir" w:hAnsi="Avenir"/>
             <w:i/>
             <w:sz w:val="20"/>
@@ -740,7 +716,6 @@
       <w:hyperlink r:id="rId26">
         <w:r>
           <w:rPr>
-            <w:rStyle w:val="NoCharacterStyle"/>
             <w:rFonts w:eastAsia="Avenir" w:cs="Avenir" w:ascii="Avenir" w:hAnsi="Avenir"/>
             <w:b/>
             <w:sz w:val="26"/>
@@ -754,7 +729,7 @@
       <w:pPr>
         <w:pStyle w:val="Normal"/>
         <w:widowControl/>
-        <w:shd w:fill="FFFFFF" w:val="clear"/>
+        <w:shd w:val="clear" w:fill="FFFFFF"/>
         <w:tabs>
           <w:tab w:val="clear" w:pos="709"/>
           <w:tab w:val="right" w:pos="10800" w:leader="none"/>
@@ -783,7 +758,7 @@
       <w:pPr>
         <w:pStyle w:val="Normal"/>
         <w:widowControl/>
-        <w:shd w:fill="FFFFFF" w:val="clear"/>
+        <w:shd w:val="clear" w:fill="FFFFFF"/>
         <w:tabs>
           <w:tab w:val="clear" w:pos="709"/>
           <w:tab w:val="right" w:pos="10800" w:leader="none"/>
@@ -804,7 +779,6 @@
       <w:hyperlink r:id="rId27">
         <w:r>
           <w:rPr>
-            <w:rStyle w:val="NoCharacterStyle"/>
             <w:rFonts w:eastAsia="Avenir" w:cs="Avenir" w:ascii="Avenir" w:hAnsi="Avenir"/>
             <w:b/>
             <w:smallCaps/>
@@ -871,7 +845,6 @@
       <w:hyperlink r:id="rId28">
         <w:r>
           <w:rPr>
-            <w:rStyle w:val="NoCharacterStyle"/>
             <w:rFonts w:eastAsia="Avenir" w:cs="Avenir" w:ascii="Avenir" w:hAnsi="Avenir"/>
             <w:b/>
             <w:smallCaps/>
@@ -897,7 +870,7 @@
       <w:pPr>
         <w:pStyle w:val="Normal"/>
         <w:widowControl/>
-        <w:shd w:fill="FFFFFF" w:val="clear"/>
+        <w:shd w:val="clear" w:fill="FFFFFF"/>
         <w:tabs>
           <w:tab w:val="clear" w:pos="709"/>
           <w:tab w:val="right" w:pos="10800" w:leader="none"/>
@@ -927,7 +900,7 @@
       <w:pPr>
         <w:pStyle w:val="Normal"/>
         <w:widowControl/>
-        <w:shd w:fill="FFFFFF" w:val="clear"/>
+        <w:shd w:val="clear" w:fill="FFFFFF"/>
         <w:tabs>
           <w:tab w:val="clear" w:pos="709"/>
           <w:tab w:val="right" w:pos="10800" w:leader="none"/>
@@ -957,9 +930,10 @@
         <w:pStyle w:val="ListParagraph"/>
         <w:numPr>
           <w:ilvl w:val="0"/>
-          <w:numId w:val="17"/>
+          <w:numId w:val="16"/>
         </w:numPr>
         <w:spacing w:lineRule="auto" w:line="240" w:before="0" w:after="0"/>
+        <w:ind w:left="720" w:right="0" w:hanging="360"/>
         <w:contextualSpacing/>
         <w:rPr/>
       </w:pPr>
@@ -973,9 +947,10 @@
         <w:pStyle w:val="ListParagraph"/>
         <w:numPr>
           <w:ilvl w:val="0"/>
-          <w:numId w:val="17"/>
+          <w:numId w:val="16"/>
         </w:numPr>
         <w:spacing w:lineRule="auto" w:line="240" w:before="0" w:after="0"/>
+        <w:ind w:left="720" w:right="0" w:hanging="360"/>
         <w:contextualSpacing/>
         <w:rPr/>
       </w:pPr>
@@ -989,9 +964,10 @@
         <w:pStyle w:val="ListParagraph"/>
         <w:numPr>
           <w:ilvl w:val="0"/>
-          <w:numId w:val="17"/>
+          <w:numId w:val="16"/>
         </w:numPr>
         <w:spacing w:lineRule="auto" w:line="240" w:before="0" w:after="0"/>
+        <w:ind w:left="720" w:right="0" w:hanging="360"/>
         <w:contextualSpacing/>
         <w:rPr/>
       </w:pPr>
@@ -1005,9 +981,10 @@
         <w:pStyle w:val="ListParagraph"/>
         <w:numPr>
           <w:ilvl w:val="0"/>
-          <w:numId w:val="17"/>
+          <w:numId w:val="16"/>
         </w:numPr>
         <w:spacing w:lineRule="auto" w:line="240" w:before="0" w:after="0"/>
+        <w:ind w:left="720" w:right="0" w:hanging="360"/>
         <w:contextualSpacing/>
         <w:rPr/>
       </w:pPr>
@@ -1021,9 +998,10 @@
         <w:pStyle w:val="ListParagraph"/>
         <w:numPr>
           <w:ilvl w:val="0"/>
-          <w:numId w:val="17"/>
+          <w:numId w:val="16"/>
         </w:numPr>
         <w:spacing w:lineRule="auto" w:line="240" w:before="0" w:after="0"/>
+        <w:ind w:left="720" w:right="0" w:hanging="360"/>
         <w:contextualSpacing/>
         <w:rPr/>
       </w:pPr>
@@ -1037,9 +1015,10 @@
         <w:pStyle w:val="ListParagraph"/>
         <w:numPr>
           <w:ilvl w:val="0"/>
-          <w:numId w:val="17"/>
+          <w:numId w:val="16"/>
         </w:numPr>
         <w:spacing w:lineRule="auto" w:line="240" w:before="0" w:after="0"/>
+        <w:ind w:left="720" w:right="0" w:hanging="360"/>
         <w:contextualSpacing/>
         <w:rPr/>
       </w:pPr>
@@ -1053,9 +1032,10 @@
         <w:pStyle w:val="ListParagraph"/>
         <w:numPr>
           <w:ilvl w:val="0"/>
-          <w:numId w:val="17"/>
+          <w:numId w:val="16"/>
         </w:numPr>
         <w:spacing w:lineRule="auto" w:line="240" w:before="0" w:after="0"/>
+        <w:ind w:left="720" w:right="0" w:hanging="360"/>
         <w:contextualSpacing/>
         <w:rPr/>
       </w:pPr>
@@ -1077,9 +1057,10 @@
         <w:pStyle w:val="ListParagraph"/>
         <w:numPr>
           <w:ilvl w:val="0"/>
-          <w:numId w:val="17"/>
+          <w:numId w:val="16"/>
         </w:numPr>
         <w:spacing w:lineRule="auto" w:line="240" w:before="0" w:after="0"/>
+        <w:ind w:left="720" w:right="0" w:hanging="360"/>
         <w:contextualSpacing/>
         <w:rPr/>
       </w:pPr>
@@ -1093,9 +1074,10 @@
         <w:pStyle w:val="ListParagraph"/>
         <w:numPr>
           <w:ilvl w:val="0"/>
-          <w:numId w:val="17"/>
+          <w:numId w:val="16"/>
         </w:numPr>
         <w:spacing w:lineRule="auto" w:line="240" w:before="0" w:after="0"/>
+        <w:ind w:left="720" w:right="0" w:hanging="360"/>
         <w:contextualSpacing/>
         <w:rPr/>
       </w:pPr>
@@ -1108,7 +1090,7 @@
       <w:pPr>
         <w:pStyle w:val="Normal"/>
         <w:widowControl/>
-        <w:shd w:fill="FFFFFF" w:val="clear"/>
+        <w:shd w:val="clear" w:fill="FFFFFF"/>
         <w:tabs>
           <w:tab w:val="clear" w:pos="709"/>
           <w:tab w:val="right" w:pos="10800" w:leader="none"/>
@@ -1137,7 +1119,7 @@
       <w:pPr>
         <w:pStyle w:val="Normal"/>
         <w:widowControl/>
-        <w:shd w:fill="FFFFFF" w:val="clear"/>
+        <w:shd w:val="clear" w:fill="FFFFFF"/>
         <w:tabs>
           <w:tab w:val="clear" w:pos="709"/>
           <w:tab w:val="right" w:pos="10800" w:leader="none"/>
@@ -1159,7 +1141,6 @@
       <w:hyperlink r:id="rId29">
         <w:r>
           <w:rPr>
-            <w:rStyle w:val="NoCharacterStyle"/>
             <w:rFonts w:eastAsia="Avenir" w:cs="Avenir" w:ascii="Avenir" w:hAnsi="Avenir"/>
             <w:b/>
             <w:smallCaps/>
@@ -1226,7 +1207,6 @@
       <w:hyperlink r:id="rId30">
         <w:r>
           <w:rPr>
-            <w:rStyle w:val="NoCharacterStyle"/>
             <w:rFonts w:eastAsia="Avenir" w:cs="Avenir" w:ascii="Avenir" w:hAnsi="Avenir"/>
             <w:b/>
             <w:smallCaps/>
@@ -1252,7 +1232,7 @@
       <w:pPr>
         <w:pStyle w:val="Normal"/>
         <w:widowControl/>
-        <w:shd w:fill="FFFFFF" w:val="clear"/>
+        <w:shd w:val="clear" w:fill="FFFFFF"/>
         <w:tabs>
           <w:tab w:val="clear" w:pos="709"/>
           <w:tab w:val="right" w:pos="10800" w:leader="none"/>
@@ -1283,7 +1263,7 @@
       <w:pPr>
         <w:pStyle w:val="Normal"/>
         <w:widowControl/>
-        <w:shd w:fill="FFFFFF" w:val="clear"/>
+        <w:shd w:val="clear" w:fill="FFFFFF"/>
         <w:tabs>
           <w:tab w:val="clear" w:pos="709"/>
           <w:tab w:val="right" w:pos="10800" w:leader="none"/>
@@ -1315,9 +1295,9 @@
         <w:widowControl/>
         <w:numPr>
           <w:ilvl w:val="0"/>
-          <w:numId w:val="11"/>
+          <w:numId w:val="10"/>
         </w:numPr>
-        <w:shd w:fill="FFFFFF" w:val="clear"/>
+        <w:shd w:val="clear" w:fill="FFFFFF"/>
         <w:tabs>
           <w:tab w:val="clear" w:pos="709"/>
           <w:tab w:val="right" w:pos="10800" w:leader="none"/>
@@ -1343,9 +1323,9 @@
         <w:widowControl/>
         <w:numPr>
           <w:ilvl w:val="0"/>
-          <w:numId w:val="11"/>
+          <w:numId w:val="10"/>
         </w:numPr>
-        <w:shd w:fill="FFFFFF" w:val="clear"/>
+        <w:shd w:val="clear" w:fill="FFFFFF"/>
         <w:tabs>
           <w:tab w:val="clear" w:pos="709"/>
           <w:tab w:val="right" w:pos="10800" w:leader="none"/>
@@ -1369,7 +1349,7 @@
       <w:pPr>
         <w:pStyle w:val="Normal"/>
         <w:widowControl/>
-        <w:shd w:fill="FFFFFF" w:val="clear"/>
+        <w:shd w:val="clear" w:fill="FFFFFF"/>
         <w:tabs>
           <w:tab w:val="clear" w:pos="709"/>
           <w:tab w:val="right" w:pos="10800" w:leader="none"/>
@@ -1399,7 +1379,7 @@
       <w:pPr>
         <w:pStyle w:val="Normal"/>
         <w:widowControl/>
-        <w:shd w:fill="FFFFFF" w:val="clear"/>
+        <w:shd w:val="clear" w:fill="FFFFFF"/>
         <w:tabs>
           <w:tab w:val="clear" w:pos="709"/>
           <w:tab w:val="right" w:pos="10800" w:leader="none"/>
@@ -1421,7 +1401,6 @@
       <w:hyperlink r:id="rId31">
         <w:r>
           <w:rPr>
-            <w:rStyle w:val="NoCharacterStyle"/>
             <w:rFonts w:eastAsia="Avenir" w:cs="Avenir" w:ascii="Avenir" w:hAnsi="Avenir"/>
             <w:b/>
             <w:smallCaps/>
@@ -1479,7 +1458,6 @@
       <w:hyperlink r:id="rId32">
         <w:r>
           <w:rPr>
-            <w:rStyle w:val="NoCharacterStyle"/>
             <w:rFonts w:eastAsia="Avenir" w:cs="Avenir" w:ascii="Avenir" w:hAnsi="Avenir"/>
             <w:color w:val="00000A"/>
             <w:sz w:val="20"/>
@@ -1503,7 +1481,7 @@
       <w:pPr>
         <w:pStyle w:val="Normal"/>
         <w:widowControl/>
-        <w:shd w:fill="FFFFFF" w:val="clear"/>
+        <w:shd w:val="clear" w:fill="FFFFFF"/>
         <w:tabs>
           <w:tab w:val="clear" w:pos="709"/>
           <w:tab w:val="right" w:pos="10800" w:leader="none"/>
@@ -1534,7 +1512,7 @@
       <w:pPr>
         <w:pStyle w:val="Normal"/>
         <w:widowControl/>
-        <w:shd w:fill="FFFFFF" w:val="clear"/>
+        <w:shd w:val="clear" w:fill="FFFFFF"/>
         <w:tabs>
           <w:tab w:val="clear" w:pos="709"/>
           <w:tab w:val="right" w:pos="10800" w:leader="none"/>
@@ -1546,7 +1524,6 @@
       <w:hyperlink r:id="rId33">
         <w:r>
           <w:rPr>
-            <w:rStyle w:val="NoCharacterStyle"/>
             <w:rFonts w:eastAsia="Avenir" w:cs="Avenir" w:ascii="Avenir" w:hAnsi="Avenir"/>
             <w:smallCaps/>
             <w:color w:val="00000A"/>
@@ -1573,9 +1550,9 @@
         <w:widowControl/>
         <w:numPr>
           <w:ilvl w:val="0"/>
-          <w:numId w:val="11"/>
+          <w:numId w:val="10"/>
         </w:numPr>
-        <w:shd w:fill="FFFFFF" w:val="clear"/>
+        <w:shd w:val="clear" w:fill="FFFFFF"/>
         <w:tabs>
           <w:tab w:val="clear" w:pos="709"/>
           <w:tab w:val="right" w:pos="10800" w:leader="none"/>
@@ -1587,7 +1564,6 @@
       <w:hyperlink r:id="rId34">
         <w:r>
           <w:rPr>
-            <w:rStyle w:val="NoCharacterStyle"/>
             <w:rFonts w:eastAsia="Avenir" w:cs="Avenir" w:ascii="Avenir" w:hAnsi="Avenir"/>
             <w:color w:val="00000A"/>
             <w:sz w:val="20"/>
@@ -1603,9 +1579,9 @@
         <w:widowControl/>
         <w:numPr>
           <w:ilvl w:val="0"/>
-          <w:numId w:val="11"/>
+          <w:numId w:val="10"/>
         </w:numPr>
-        <w:shd w:fill="FFFFFF" w:val="clear"/>
+        <w:shd w:val="clear" w:fill="FFFFFF"/>
         <w:tabs>
           <w:tab w:val="clear" w:pos="709"/>
           <w:tab w:val="right" w:pos="10800" w:leader="none"/>
@@ -1617,7 +1593,6 @@
       <w:hyperlink r:id="rId35">
         <w:r>
           <w:rPr>
-            <w:rStyle w:val="NoCharacterStyle"/>
             <w:rFonts w:eastAsia="Avenir" w:cs="Avenir" w:ascii="Avenir" w:hAnsi="Avenir"/>
             <w:color w:val="00000A"/>
             <w:sz w:val="20"/>
@@ -1640,7 +1615,7 @@
       <w:pPr>
         <w:pStyle w:val="Normal"/>
         <w:widowControl/>
-        <w:shd w:fill="FFFFFF" w:val="clear"/>
+        <w:shd w:val="clear" w:fill="FFFFFF"/>
         <w:tabs>
           <w:tab w:val="clear" w:pos="709"/>
           <w:tab w:val="right" w:pos="10800" w:leader="none"/>
@@ -1668,7 +1643,7 @@
       <w:pPr>
         <w:pStyle w:val="Normal"/>
         <w:widowControl/>
-        <w:shd w:fill="FFFFFF" w:val="clear"/>
+        <w:shd w:val="clear" w:fill="FFFFFF"/>
         <w:tabs>
           <w:tab w:val="clear" w:pos="709"/>
           <w:tab w:val="right" w:pos="10800" w:leader="none"/>
@@ -1680,7 +1655,6 @@
       <w:hyperlink r:id="rId36">
         <w:r>
           <w:rPr>
-            <w:rStyle w:val="NoCharacterStyle"/>
             <w:rFonts w:eastAsia="Avenir" w:cs="Avenir" w:ascii="Avenir" w:hAnsi="Avenir"/>
             <w:b/>
             <w:smallCaps/>
@@ -1738,7 +1712,7 @@
       <w:pPr>
         <w:pStyle w:val="Normal"/>
         <w:widowControl/>
-        <w:shd w:fill="FFFFFF" w:val="clear"/>
+        <w:shd w:val="clear" w:fill="FFFFFF"/>
         <w:tabs>
           <w:tab w:val="clear" w:pos="709"/>
           <w:tab w:val="right" w:pos="10800" w:leader="none"/>
@@ -1779,7 +1753,6 @@
       <w:hyperlink r:id="rId37">
         <w:r>
           <w:rPr>
-            <w:rStyle w:val="NoCharacterStyle"/>
             <w:rFonts w:eastAsia="Avenir" w:cs="Avenir" w:ascii="Avenir" w:hAnsi="Avenir"/>
             <w:smallCaps/>
           </w:rPr>
@@ -1800,9 +1773,9 @@
         <w:widowControl/>
         <w:numPr>
           <w:ilvl w:val="0"/>
-          <w:numId w:val="11"/>
+          <w:numId w:val="10"/>
         </w:numPr>
-        <w:shd w:fill="FFFFFF" w:val="clear"/>
+        <w:shd w:val="clear" w:fill="FFFFFF"/>
         <w:tabs>
           <w:tab w:val="clear" w:pos="709"/>
           <w:tab w:val="right" w:pos="10800" w:leader="none"/>
@@ -1814,7 +1787,6 @@
       <w:hyperlink r:id="rId38">
         <w:r>
           <w:rPr>
-            <w:rStyle w:val="NoCharacterStyle"/>
             <w:rFonts w:eastAsia="Avenir" w:cs="Avenir" w:ascii="Avenir" w:hAnsi="Avenir"/>
             <w:color w:val="00000A"/>
             <w:sz w:val="20"/>
@@ -1830,9 +1802,9 @@
         <w:widowControl/>
         <w:numPr>
           <w:ilvl w:val="0"/>
-          <w:numId w:val="11"/>
+          <w:numId w:val="10"/>
         </w:numPr>
-        <w:shd w:fill="FFFFFF" w:val="clear"/>
+        <w:shd w:val="clear" w:fill="FFFFFF"/>
         <w:tabs>
           <w:tab w:val="clear" w:pos="709"/>
           <w:tab w:val="right" w:pos="10800" w:leader="none"/>
@@ -1844,7 +1816,6 @@
       <w:hyperlink r:id="rId39">
         <w:r>
           <w:rPr>
-            <w:rStyle w:val="NoCharacterStyle"/>
             <w:rFonts w:eastAsia="Avenir" w:cs="Avenir" w:ascii="Avenir" w:hAnsi="Avenir"/>
             <w:color w:val="00000A"/>
             <w:sz w:val="20"/>
@@ -1860,9 +1831,9 @@
         <w:widowControl/>
         <w:numPr>
           <w:ilvl w:val="0"/>
-          <w:numId w:val="11"/>
+          <w:numId w:val="10"/>
         </w:numPr>
-        <w:shd w:fill="FFFFFF" w:val="clear"/>
+        <w:shd w:val="clear" w:fill="FFFFFF"/>
         <w:tabs>
           <w:tab w:val="clear" w:pos="709"/>
           <w:tab w:val="right" w:pos="10800" w:leader="none"/>
@@ -1874,7 +1845,6 @@
       <w:hyperlink r:id="rId40">
         <w:r>
           <w:rPr>
-            <w:rStyle w:val="NoCharacterStyle"/>
             <w:rFonts w:eastAsia="Avenir" w:cs="Avenir" w:ascii="Avenir" w:hAnsi="Avenir"/>
             <w:color w:val="00000A"/>
             <w:sz w:val="20"/>
@@ -1890,9 +1860,9 @@
         <w:widowControl/>
         <w:numPr>
           <w:ilvl w:val="0"/>
-          <w:numId w:val="11"/>
+          <w:numId w:val="10"/>
         </w:numPr>
-        <w:shd w:fill="FFFFFF" w:val="clear"/>
+        <w:shd w:val="clear" w:fill="FFFFFF"/>
         <w:tabs>
           <w:tab w:val="clear" w:pos="709"/>
           <w:tab w:val="right" w:pos="10800" w:leader="none"/>
@@ -1904,7 +1874,6 @@
       <w:hyperlink r:id="rId41">
         <w:r>
           <w:rPr>
-            <w:rStyle w:val="NoCharacterStyle"/>
             <w:rFonts w:eastAsia="Avenir" w:cs="Avenir" w:ascii="Avenir" w:hAnsi="Avenir"/>
             <w:color w:val="00000A"/>
             <w:sz w:val="20"/>
@@ -1918,7 +1887,7 @@
       <w:pPr>
         <w:pStyle w:val="Normal"/>
         <w:widowControl/>
-        <w:shd w:fill="FFFFFF" w:val="clear"/>
+        <w:shd w:val="clear" w:fill="FFFFFF"/>
         <w:tabs>
           <w:tab w:val="clear" w:pos="709"/>
           <w:tab w:val="right" w:pos="10800" w:leader="none"/>
@@ -1956,7 +1925,6 @@
       <w:hyperlink r:id="rId42">
         <w:r>
           <w:rPr>
-            <w:rStyle w:val="NoCharacterStyle"/>
             <w:rFonts w:eastAsia="Avenir" w:cs="Avenir" w:ascii="Avenir" w:hAnsi="Avenir"/>
             <w:b/>
             <w:smallCaps/>
@@ -1967,7 +1935,6 @@
         </w:r>
         <w:r>
           <w:rPr>
-            <w:rStyle w:val="NoCharacterStyle"/>
             <w:rFonts w:eastAsia="Avenir" w:cs="Avenir" w:ascii="Avenir" w:hAnsi="Avenir"/>
             <w:b/>
             <w:i/>
@@ -1980,7 +1947,6 @@
         </w:r>
         <w:r>
           <w:rPr>
-            <w:rStyle w:val="NoCharacterStyle"/>
             <w:rFonts w:eastAsia="Avenir" w:cs="Avenir" w:ascii="Avenir" w:hAnsi="Avenir"/>
             <w:b/>
             <w:i/>
@@ -1993,7 +1959,6 @@
         </w:r>
         <w:r>
           <w:rPr>
-            <w:rStyle w:val="NoCharacterStyle"/>
             <w:rFonts w:eastAsia="Avenir" w:cs="Avenir" w:ascii="Avenir" w:hAnsi="Avenir"/>
             <w:color w:val="00000A"/>
             <w:sz w:val="20"/>
@@ -2004,7 +1969,6 @@
         </w:r>
         <w:r>
           <w:rPr>
-            <w:rStyle w:val="NoCharacterStyle"/>
             <w:rFonts w:eastAsia="Avenir" w:cs="Avenir" w:ascii="Avenir" w:hAnsi="Avenir"/>
             <w:b/>
             <w:smallCaps/>
@@ -2048,7 +2012,6 @@
       <w:hyperlink r:id="rId43">
         <w:r>
           <w:rPr>
-            <w:rStyle w:val="NoCharacterStyle"/>
             <w:rFonts w:eastAsia="Avenir" w:cs="Avenir" w:ascii="Avenir" w:hAnsi="Avenir"/>
             <w:color w:val="000000"/>
           </w:rPr>
@@ -2062,9 +2025,9 @@
         <w:widowControl/>
         <w:numPr>
           <w:ilvl w:val="0"/>
-          <w:numId w:val="11"/>
+          <w:numId w:val="10"/>
         </w:numPr>
-        <w:shd w:fill="FFFFFF" w:val="clear"/>
+        <w:shd w:val="clear" w:fill="FFFFFF"/>
         <w:spacing w:lineRule="atLeast" w:line="100" w:before="0" w:after="0"/>
         <w:jc w:val="both"/>
         <w:rPr/>
@@ -2072,7 +2035,6 @@
       <w:hyperlink r:id="rId44">
         <w:r>
           <w:rPr>
-            <w:rStyle w:val="NoCharacterStyle"/>
             <w:rFonts w:eastAsia="Avenir" w:cs="Avenir" w:ascii="Avenir" w:hAnsi="Avenir"/>
             <w:color w:val="00000A"/>
             <w:sz w:val="20"/>
@@ -2088,9 +2050,9 @@
         <w:widowControl/>
         <w:numPr>
           <w:ilvl w:val="0"/>
-          <w:numId w:val="11"/>
+          <w:numId w:val="10"/>
         </w:numPr>
-        <w:shd w:fill="FFFFFF" w:val="clear"/>
+        <w:shd w:val="clear" w:fill="FFFFFF"/>
         <w:spacing w:lineRule="atLeast" w:line="100" w:before="0" w:after="0"/>
         <w:jc w:val="both"/>
         <w:rPr/>
@@ -2098,7 +2060,6 @@
       <w:hyperlink r:id="rId45">
         <w:r>
           <w:rPr>
-            <w:rStyle w:val="NoCharacterStyle"/>
             <w:rFonts w:eastAsia="Avenir" w:cs="Avenir" w:ascii="Avenir" w:hAnsi="Avenir"/>
             <w:color w:val="00000A"/>
             <w:sz w:val="20"/>
@@ -2114,9 +2075,9 @@
         <w:widowControl/>
         <w:numPr>
           <w:ilvl w:val="0"/>
-          <w:numId w:val="11"/>
+          <w:numId w:val="10"/>
         </w:numPr>
-        <w:shd w:fill="FFFFFF" w:val="clear"/>
+        <w:shd w:val="clear" w:fill="FFFFFF"/>
         <w:spacing w:lineRule="atLeast" w:line="100" w:before="0" w:after="0"/>
         <w:jc w:val="both"/>
         <w:rPr/>
@@ -2124,7 +2085,6 @@
       <w:hyperlink r:id="rId46">
         <w:r>
           <w:rPr>
-            <w:rStyle w:val="NoCharacterStyle"/>
             <w:rFonts w:eastAsia="Avenir" w:cs="Avenir" w:ascii="Avenir" w:hAnsi="Avenir"/>
             <w:color w:val="00000A"/>
             <w:sz w:val="20"/>
@@ -2140,9 +2100,9 @@
         <w:widowControl/>
         <w:numPr>
           <w:ilvl w:val="0"/>
-          <w:numId w:val="11"/>
+          <w:numId w:val="10"/>
         </w:numPr>
-        <w:shd w:fill="FFFFFF" w:val="clear"/>
+        <w:shd w:val="clear" w:fill="FFFFFF"/>
         <w:spacing w:lineRule="atLeast" w:line="100" w:before="0" w:after="0"/>
         <w:jc w:val="both"/>
         <w:rPr/>
@@ -2150,7 +2110,6 @@
       <w:hyperlink r:id="rId47">
         <w:r>
           <w:rPr>
-            <w:rStyle w:val="NoCharacterStyle"/>
             <w:rFonts w:eastAsia="Avenir" w:cs="Avenir" w:ascii="Avenir" w:hAnsi="Avenir"/>
             <w:color w:val="00000A"/>
             <w:sz w:val="20"/>
@@ -2166,9 +2125,9 @@
         <w:widowControl/>
         <w:numPr>
           <w:ilvl w:val="0"/>
-          <w:numId w:val="11"/>
+          <w:numId w:val="10"/>
         </w:numPr>
-        <w:shd w:fill="FFFFFF" w:val="clear"/>
+        <w:shd w:val="clear" w:fill="FFFFFF"/>
         <w:spacing w:lineRule="atLeast" w:line="100" w:before="0" w:after="0"/>
         <w:jc w:val="both"/>
         <w:rPr/>
@@ -2176,7 +2135,6 @@
       <w:hyperlink r:id="rId48">
         <w:r>
           <w:rPr>
-            <w:rStyle w:val="NoCharacterStyle"/>
             <w:rFonts w:eastAsia="Avenir" w:cs="Avenir" w:ascii="Avenir" w:hAnsi="Avenir"/>
             <w:color w:val="00000A"/>
             <w:sz w:val="20"/>
@@ -2192,9 +2150,9 @@
         <w:widowControl/>
         <w:numPr>
           <w:ilvl w:val="0"/>
-          <w:numId w:val="11"/>
+          <w:numId w:val="10"/>
         </w:numPr>
-        <w:shd w:fill="FFFFFF" w:val="clear"/>
+        <w:shd w:val="clear" w:fill="FFFFFF"/>
         <w:spacing w:lineRule="atLeast" w:line="100" w:before="0" w:after="0"/>
         <w:jc w:val="both"/>
         <w:rPr/>
@@ -2202,7 +2160,6 @@
       <w:hyperlink r:id="rId49">
         <w:r>
           <w:rPr>
-            <w:rStyle w:val="NoCharacterStyle"/>
             <w:rFonts w:eastAsia="Avenir" w:cs="Avenir" w:ascii="Avenir" w:hAnsi="Avenir"/>
             <w:color w:val="00000A"/>
             <w:sz w:val="20"/>
@@ -2216,7 +2173,7 @@
       <w:pPr>
         <w:pStyle w:val="Normal"/>
         <w:widowControl/>
-        <w:shd w:fill="FFFFFF" w:val="clear"/>
+        <w:shd w:val="clear" w:fill="FFFFFF"/>
         <w:spacing w:lineRule="atLeast" w:line="100" w:before="0" w:after="0"/>
         <w:ind w:left="720" w:right="0" w:hanging="0"/>
         <w:jc w:val="both"/>
@@ -2250,7 +2207,6 @@
       <w:hyperlink r:id="rId50">
         <w:r>
           <w:rPr>
-            <w:rStyle w:val="NoCharacterStyle"/>
             <w:rFonts w:eastAsia="Avenir" w:cs="Avenir" w:ascii="Avenir" w:hAnsi="Avenir"/>
             <w:b/>
             <w:smallCaps/>
@@ -2261,7 +2217,6 @@
         </w:r>
         <w:r>
           <w:rPr>
-            <w:rStyle w:val="NoCharacterStyle"/>
             <w:rFonts w:eastAsia="Avenir" w:cs="Avenir" w:ascii="Avenir" w:hAnsi="Avenir"/>
             <w:bCs/>
             <w:smallCaps/>
@@ -2272,7 +2227,6 @@
         </w:r>
         <w:r>
           <w:rPr>
-            <w:rStyle w:val="NoCharacterStyle"/>
             <w:rFonts w:eastAsia="Avenir" w:cs="Avenir" w:ascii="Avenir" w:hAnsi="Avenir"/>
             <w:b/>
             <w:i/>
@@ -2285,7 +2239,6 @@
         </w:r>
         <w:r>
           <w:rPr>
-            <w:rStyle w:val="NoCharacterStyle"/>
             <w:rFonts w:eastAsia="Avenir" w:cs="Avenir" w:ascii="Avenir" w:hAnsi="Avenir"/>
             <w:b/>
             <w:i/>
@@ -2296,7 +2249,6 @@
         </w:r>
         <w:r>
           <w:rPr>
-            <w:rStyle w:val="NoCharacterStyle"/>
             <w:rFonts w:eastAsia="Avenir" w:cs="Avenir" w:ascii="Avenir" w:hAnsi="Avenir"/>
             <w:b/>
             <w:i/>
@@ -2309,7 +2261,6 @@
         </w:r>
         <w:r>
           <w:rPr>
-            <w:rStyle w:val="NoCharacterStyle"/>
             <w:rFonts w:eastAsia="Avenir" w:cs="Avenir" w:ascii="Avenir" w:hAnsi="Avenir"/>
             <w:color w:val="00000A"/>
             <w:sz w:val="20"/>
@@ -2319,7 +2270,6 @@
         </w:r>
         <w:r>
           <w:rPr>
-            <w:rStyle w:val="NoCharacterStyle"/>
             <w:rFonts w:eastAsia="Avenir" w:cs="Avenir" w:ascii="Avenir" w:hAnsi="Avenir"/>
             <w:b/>
             <w:smallCaps/>
@@ -2359,9 +2309,9 @@
         <w:widowControl/>
         <w:numPr>
           <w:ilvl w:val="0"/>
-          <w:numId w:val="11"/>
+          <w:numId w:val="10"/>
         </w:numPr>
-        <w:shd w:fill="FFFFFF" w:val="clear"/>
+        <w:shd w:val="clear" w:fill="FFFFFF"/>
         <w:spacing w:lineRule="atLeast" w:line="100" w:before="0" w:after="0"/>
         <w:jc w:val="both"/>
         <w:rPr/>
@@ -2371,7 +2321,6 @@
         <w:bookmarkEnd w:id="0"/>
         <w:r>
           <w:rPr>
-            <w:rStyle w:val="NoCharacterStyle"/>
             <w:rFonts w:eastAsia="Avenir" w:cs="Avenir" w:ascii="Avenir" w:hAnsi="Avenir"/>
             <w:color w:val="00000A"/>
             <w:sz w:val="20"/>
@@ -2387,9 +2336,9 @@
         <w:widowControl/>
         <w:numPr>
           <w:ilvl w:val="0"/>
-          <w:numId w:val="11"/>
+          <w:numId w:val="10"/>
         </w:numPr>
-        <w:shd w:fill="FFFFFF" w:val="clear"/>
+        <w:shd w:val="clear" w:fill="FFFFFF"/>
         <w:spacing w:lineRule="atLeast" w:line="100" w:before="0" w:after="0"/>
         <w:jc w:val="both"/>
         <w:rPr/>
@@ -2397,7 +2346,6 @@
       <w:hyperlink r:id="rId52">
         <w:r>
           <w:rPr>
-            <w:rStyle w:val="NoCharacterStyle"/>
             <w:rFonts w:eastAsia="Avenir" w:cs="Avenir" w:ascii="Avenir" w:hAnsi="Avenir"/>
             <w:color w:val="00000A"/>
             <w:sz w:val="20"/>
@@ -2435,7 +2383,6 @@
       <w:hyperlink r:id="rId53">
         <w:r>
           <w:rPr>
-            <w:rStyle w:val="NoCharacterStyle"/>
             <w:rFonts w:eastAsia="Avenir" w:cs="Avenir" w:ascii="Avenir" w:hAnsi="Avenir"/>
             <w:b/>
             <w:smallCaps/>
@@ -2446,7 +2393,6 @@
         </w:r>
         <w:r>
           <w:rPr>
-            <w:rStyle w:val="NoCharacterStyle"/>
             <w:rFonts w:eastAsia="Avenir" w:cs="Avenir" w:ascii="Avenir" w:hAnsi="Avenir"/>
             <w:bCs/>
             <w:smallCaps/>
@@ -2457,7 +2403,6 @@
         </w:r>
         <w:r>
           <w:rPr>
-            <w:rStyle w:val="NoCharacterStyle"/>
             <w:rFonts w:eastAsia="Avenir" w:cs="Avenir" w:ascii="Avenir" w:hAnsi="Avenir"/>
             <w:b/>
             <w:bCs/>
@@ -2471,7 +2416,6 @@
         </w:r>
         <w:r>
           <w:rPr>
-            <w:rStyle w:val="NoCharacterStyle"/>
             <w:rFonts w:eastAsia="Avenir" w:cs="Avenir" w:ascii="Avenir" w:hAnsi="Avenir"/>
             <w:color w:val="00000A"/>
             <w:sz w:val="20"/>
@@ -2487,7 +2431,6 @@
         </w:r>
         <w:r>
           <w:rPr>
-            <w:rStyle w:val="NoCharacterStyle"/>
             <w:rFonts w:eastAsia="Avenir" w:cs="Avenir" w:ascii="Avenir" w:hAnsi="Avenir"/>
             <w:b/>
             <w:bCs/>
@@ -2529,7 +2472,6 @@
       <w:hyperlink r:id="rId54">
         <w:r>
           <w:rPr>
-            <w:rStyle w:val="NoCharacterStyle"/>
             <w:rFonts w:eastAsia="Avenir" w:cs="Avenir" w:ascii="Avenir" w:hAnsi="Avenir"/>
             <w:color w:val="000000"/>
           </w:rPr>
@@ -2542,7 +2484,7 @@
         <w:pStyle w:val="Normal"/>
         <w:numPr>
           <w:ilvl w:val="0"/>
-          <w:numId w:val="13"/>
+          <w:numId w:val="12"/>
         </w:numPr>
         <w:spacing w:lineRule="atLeast" w:line="100" w:before="0" w:after="0"/>
         <w:rPr/>
@@ -2550,7 +2492,6 @@
       <w:hyperlink r:id="rId55">
         <w:r>
           <w:rPr>
-            <w:rStyle w:val="NoCharacterStyle"/>
             <w:rFonts w:eastAsia="Avenir" w:cs="Avenir" w:ascii="Avenir" w:hAnsi="Avenir"/>
             <w:color w:val="00000A"/>
             <w:sz w:val="20"/>
@@ -2565,7 +2506,7 @@
         <w:pStyle w:val="Normal"/>
         <w:numPr>
           <w:ilvl w:val="0"/>
-          <w:numId w:val="13"/>
+          <w:numId w:val="12"/>
         </w:numPr>
         <w:spacing w:lineRule="atLeast" w:line="100" w:before="0" w:after="0"/>
         <w:rPr/>
@@ -2573,7 +2514,6 @@
       <w:hyperlink r:id="rId56">
         <w:r>
           <w:rPr>
-            <w:rStyle w:val="NoCharacterStyle"/>
             <w:rFonts w:eastAsia="Avenir" w:cs="Avenir" w:ascii="Avenir" w:hAnsi="Avenir"/>
             <w:color w:val="00000A"/>
             <w:sz w:val="20"/>
@@ -2616,7 +2556,6 @@
       <w:hyperlink r:id="rId57">
         <w:r>
           <w:rPr>
-            <w:rStyle w:val="NoCharacterStyle"/>
             <w:rFonts w:eastAsia="Avenir" w:cs="Avenir" w:ascii="Avenir" w:hAnsi="Avenir"/>
             <w:b/>
             <w:smallCaps/>
@@ -2627,7 +2566,6 @@
         </w:r>
         <w:r>
           <w:rPr>
-            <w:rStyle w:val="NoCharacterStyle"/>
             <w:rFonts w:eastAsia="Avenir" w:cs="Avenir" w:ascii="Avenir" w:hAnsi="Avenir"/>
             <w:b/>
             <w:smallCaps/>
@@ -2672,7 +2610,6 @@
       <w:hyperlink r:id="rId58">
         <w:r>
           <w:rPr>
-            <w:rStyle w:val="NoCharacterStyle"/>
             <w:rFonts w:eastAsia="Avenir" w:cs="Avenir" w:ascii="Avenir" w:hAnsi="Avenir"/>
             <w:color w:val="000000"/>
           </w:rPr>
@@ -2686,16 +2623,15 @@
         <w:widowControl/>
         <w:numPr>
           <w:ilvl w:val="0"/>
-          <w:numId w:val="11"/>
+          <w:numId w:val="10"/>
         </w:numPr>
-        <w:shd w:fill="FFFFFF" w:val="clear"/>
+        <w:shd w:val="clear" w:fill="FFFFFF"/>
         <w:spacing w:lineRule="atLeast" w:line="100" w:before="0" w:after="0"/>
         <w:rPr/>
       </w:pPr>
       <w:hyperlink r:id="rId59">
         <w:r>
           <w:rPr>
-            <w:rStyle w:val="NoCharacterStyle"/>
             <w:rFonts w:eastAsia="Avenir" w:cs="Avenir" w:ascii="Avenir" w:hAnsi="Avenir"/>
             <w:color w:val="00000A"/>
             <w:sz w:val="20"/>
@@ -2711,16 +2647,15 @@
         <w:widowControl/>
         <w:numPr>
           <w:ilvl w:val="0"/>
-          <w:numId w:val="11"/>
+          <w:numId w:val="10"/>
         </w:numPr>
-        <w:shd w:fill="FFFFFF" w:val="clear"/>
+        <w:shd w:val="clear" w:fill="FFFFFF"/>
         <w:spacing w:lineRule="atLeast" w:line="100" w:before="0" w:after="0"/>
         <w:rPr/>
       </w:pPr>
       <w:hyperlink r:id="rId60">
         <w:r>
           <w:rPr>
-            <w:rStyle w:val="NoCharacterStyle"/>
             <w:rFonts w:eastAsia="Avenir" w:cs="Avenir" w:ascii="Avenir" w:hAnsi="Avenir"/>
             <w:color w:val="00000A"/>
             <w:sz w:val="20"/>
@@ -2736,16 +2671,15 @@
         <w:widowControl/>
         <w:numPr>
           <w:ilvl w:val="0"/>
-          <w:numId w:val="11"/>
+          <w:numId w:val="10"/>
         </w:numPr>
-        <w:shd w:fill="FFFFFF" w:val="clear"/>
+        <w:shd w:val="clear" w:fill="FFFFFF"/>
         <w:spacing w:lineRule="atLeast" w:line="100" w:before="0" w:after="0"/>
         <w:rPr/>
       </w:pPr>
       <w:hyperlink r:id="rId61">
         <w:r>
           <w:rPr>
-            <w:rStyle w:val="NoCharacterStyle"/>
             <w:rFonts w:eastAsia="Avenir" w:cs="Avenir" w:ascii="Avenir" w:hAnsi="Avenir"/>
             <w:color w:val="00000A"/>
             <w:sz w:val="20"/>
@@ -2761,16 +2695,15 @@
         <w:widowControl/>
         <w:numPr>
           <w:ilvl w:val="0"/>
-          <w:numId w:val="11"/>
+          <w:numId w:val="10"/>
         </w:numPr>
-        <w:shd w:fill="FFFFFF" w:val="clear"/>
+        <w:shd w:val="clear" w:fill="FFFFFF"/>
         <w:spacing w:lineRule="atLeast" w:line="100" w:before="0" w:after="0"/>
         <w:rPr/>
       </w:pPr>
       <w:hyperlink r:id="rId62">
         <w:r>
           <w:rPr>
-            <w:rStyle w:val="NoCharacterStyle"/>
             <w:rFonts w:eastAsia="Avenir" w:cs="Avenir" w:ascii="Avenir" w:hAnsi="Avenir"/>
             <w:color w:val="00000A"/>
             <w:sz w:val="20"/>
@@ -2786,16 +2719,15 @@
         <w:widowControl/>
         <w:numPr>
           <w:ilvl w:val="0"/>
-          <w:numId w:val="11"/>
+          <w:numId w:val="10"/>
         </w:numPr>
-        <w:shd w:fill="FFFFFF" w:val="clear"/>
+        <w:shd w:val="clear" w:fill="FFFFFF"/>
         <w:spacing w:lineRule="atLeast" w:line="100" w:before="0" w:after="0"/>
         <w:rPr/>
       </w:pPr>
       <w:hyperlink r:id="rId63">
         <w:r>
           <w:rPr>
-            <w:rStyle w:val="NoCharacterStyle"/>
             <w:rFonts w:eastAsia="Avenir" w:cs="Avenir" w:ascii="Avenir" w:hAnsi="Avenir"/>
             <w:color w:val="00000A"/>
             <w:sz w:val="20"/>
@@ -2837,7 +2769,6 @@
       <w:hyperlink r:id="rId64">
         <w:r>
           <w:rPr>
-            <w:rStyle w:val="NoCharacterStyle"/>
             <w:rFonts w:eastAsia="Avenir" w:cs="Avenir" w:ascii="Avenir" w:hAnsi="Avenir"/>
             <w:b/>
             <w:smallCaps/>
@@ -2848,7 +2779,6 @@
         </w:r>
         <w:r>
           <w:rPr>
-            <w:rStyle w:val="NoCharacterStyle"/>
             <w:rFonts w:eastAsia="Avenir" w:cs="Avenir" w:ascii="Avenir" w:hAnsi="Avenir"/>
             <w:bCs/>
             <w:smallCaps/>
@@ -2859,7 +2789,6 @@
         </w:r>
         <w:r>
           <w:rPr>
-            <w:rStyle w:val="NoCharacterStyle"/>
             <w:rFonts w:eastAsia="Avenir" w:cs="Avenir" w:ascii="Avenir" w:hAnsi="Avenir"/>
             <w:b/>
             <w:i/>
@@ -2872,7 +2801,6 @@
         </w:r>
         <w:r>
           <w:rPr>
-            <w:rStyle w:val="NoCharacterStyle"/>
             <w:rFonts w:eastAsia="Avenir" w:cs="Avenir" w:ascii="Avenir" w:hAnsi="Avenir"/>
             <w:b/>
             <w:i/>
@@ -2885,7 +2813,6 @@
         </w:r>
         <w:r>
           <w:rPr>
-            <w:rStyle w:val="NoCharacterStyle"/>
             <w:rFonts w:eastAsia="Avenir" w:cs="Avenir" w:ascii="Avenir" w:hAnsi="Avenir"/>
             <w:color w:val="00000A"/>
             <w:sz w:val="20"/>
@@ -2895,7 +2822,6 @@
         </w:r>
         <w:r>
           <w:rPr>
-            <w:rStyle w:val="NoCharacterStyle"/>
             <w:rFonts w:eastAsia="Avenir" w:cs="Avenir" w:ascii="Avenir" w:hAnsi="Avenir"/>
             <w:b/>
             <w:smallCaps/>
@@ -2939,7 +2865,6 @@
       <w:hyperlink r:id="rId65">
         <w:r>
           <w:rPr>
-            <w:rStyle w:val="NoCharacterStyle"/>
             <w:rFonts w:eastAsia="Avenir" w:cs="Avenir" w:ascii="Avenir" w:hAnsi="Avenir"/>
             <w:color w:val="000000"/>
           </w:rPr>
@@ -2952,7 +2877,7 @@
         <w:pStyle w:val="Normal"/>
         <w:numPr>
           <w:ilvl w:val="0"/>
-          <w:numId w:val="3"/>
+          <w:numId w:val="2"/>
         </w:numPr>
         <w:spacing w:lineRule="atLeast" w:line="100" w:before="0" w:after="0"/>
         <w:rPr/>
@@ -2960,7 +2885,6 @@
       <w:hyperlink r:id="rId66">
         <w:r>
           <w:rPr>
-            <w:rStyle w:val="NoCharacterStyle"/>
             <w:rFonts w:eastAsia="Avenir" w:cs="Avenir" w:ascii="Avenir" w:hAnsi="Avenir"/>
             <w:color w:val="00000A"/>
             <w:sz w:val="20"/>
@@ -2975,7 +2899,7 @@
         <w:pStyle w:val="Normal"/>
         <w:numPr>
           <w:ilvl w:val="0"/>
-          <w:numId w:val="3"/>
+          <w:numId w:val="2"/>
         </w:numPr>
         <w:spacing w:lineRule="atLeast" w:line="100" w:before="0" w:after="0"/>
         <w:rPr/>
@@ -2983,7 +2907,6 @@
       <w:hyperlink r:id="rId67">
         <w:r>
           <w:rPr>
-            <w:rStyle w:val="NoCharacterStyle"/>
             <w:rFonts w:eastAsia="Avenir" w:cs="Avenir" w:ascii="Avenir" w:hAnsi="Avenir"/>
             <w:color w:val="00000A"/>
             <w:sz w:val="20"/>
@@ -2998,7 +2921,7 @@
         <w:pStyle w:val="Normal"/>
         <w:numPr>
           <w:ilvl w:val="0"/>
-          <w:numId w:val="3"/>
+          <w:numId w:val="2"/>
         </w:numPr>
         <w:spacing w:lineRule="atLeast" w:line="100" w:before="0" w:after="0"/>
         <w:rPr/>
@@ -3006,7 +2929,6 @@
       <w:hyperlink r:id="rId68">
         <w:r>
           <w:rPr>
-            <w:rStyle w:val="NoCharacterStyle"/>
             <w:rFonts w:eastAsia="Avenir" w:cs="Avenir" w:ascii="Avenir" w:hAnsi="Avenir"/>
             <w:color w:val="00000A"/>
             <w:sz w:val="20"/>
@@ -3048,7 +2970,6 @@
       <w:hyperlink r:id="rId69">
         <w:r>
           <w:rPr>
-            <w:rStyle w:val="NoCharacterStyle"/>
             <w:rFonts w:eastAsia="Avenir" w:cs="Avenir" w:ascii="Avenir" w:hAnsi="Avenir"/>
             <w:b/>
             <w:smallCaps/>
@@ -3059,7 +2980,6 @@
         </w:r>
         <w:r>
           <w:rPr>
-            <w:rStyle w:val="NoCharacterStyle"/>
             <w:rFonts w:eastAsia="Avenir" w:cs="Avenir" w:ascii="Avenir" w:hAnsi="Avenir"/>
             <w:b/>
             <w:bCs/>
@@ -3074,7 +2994,6 @@
         </w:r>
         <w:r>
           <w:rPr>
-            <w:rStyle w:val="NoCharacterStyle"/>
             <w:rFonts w:eastAsia="Avenir" w:cs="Avenir" w:ascii="Avenir" w:hAnsi="Avenir"/>
             <w:b/>
             <w:smallCaps/>
@@ -3118,7 +3037,6 @@
       <w:hyperlink r:id="rId70">
         <w:r>
           <w:rPr>
-            <w:rStyle w:val="NoCharacterStyle"/>
             <w:rFonts w:eastAsia="Avenir" w:cs="Avenir" w:ascii="Avenir" w:hAnsi="Avenir"/>
             <w:color w:val="000000"/>
           </w:rPr>
@@ -3131,7 +3049,7 @@
         <w:pStyle w:val="Normal"/>
         <w:numPr>
           <w:ilvl w:val="0"/>
-          <w:numId w:val="4"/>
+          <w:numId w:val="3"/>
         </w:numPr>
         <w:spacing w:lineRule="atLeast" w:line="100" w:before="0" w:after="0"/>
         <w:rPr/>
@@ -3139,7 +3057,6 @@
       <w:hyperlink r:id="rId71">
         <w:r>
           <w:rPr>
-            <w:rStyle w:val="NoCharacterStyle"/>
             <w:rFonts w:eastAsia="Avenir" w:cs="Avenir" w:ascii="Avenir" w:hAnsi="Avenir"/>
             <w:color w:val="00000A"/>
             <w:sz w:val="20"/>
@@ -3154,7 +3071,7 @@
         <w:pStyle w:val="Normal"/>
         <w:numPr>
           <w:ilvl w:val="0"/>
-          <w:numId w:val="4"/>
+          <w:numId w:val="3"/>
         </w:numPr>
         <w:spacing w:lineRule="atLeast" w:line="100" w:before="0" w:after="0"/>
         <w:rPr/>
@@ -3162,7 +3079,6 @@
       <w:hyperlink r:id="rId72">
         <w:r>
           <w:rPr>
-            <w:rStyle w:val="NoCharacterStyle"/>
             <w:rFonts w:eastAsia="Avenir" w:cs="Avenir" w:ascii="Avenir" w:hAnsi="Avenir"/>
             <w:color w:val="00000A"/>
             <w:sz w:val="20"/>
@@ -3172,7 +3088,6 @@
         </w:r>
         <w:r>
           <w:rPr>
-            <w:rStyle w:val="NoCharacterStyle"/>
             <w:rFonts w:eastAsia="Avenir" w:cs="Avenir" w:ascii="Avenir" w:hAnsi="Avenir"/>
             <w:b/>
             <w:color w:val="00000A"/>
@@ -3188,7 +3103,7 @@
         <w:pStyle w:val="Normal"/>
         <w:numPr>
           <w:ilvl w:val="0"/>
-          <w:numId w:val="4"/>
+          <w:numId w:val="3"/>
         </w:numPr>
         <w:spacing w:lineRule="atLeast" w:line="100" w:before="0" w:after="0"/>
         <w:rPr/>
@@ -3196,7 +3111,6 @@
       <w:hyperlink r:id="rId73">
         <w:r>
           <w:rPr>
-            <w:rStyle w:val="NoCharacterStyle"/>
             <w:rFonts w:eastAsia="Avenir" w:cs="Avenir" w:ascii="Avenir" w:hAnsi="Avenir"/>
             <w:color w:val="00000A"/>
             <w:sz w:val="20"/>
@@ -3239,7 +3153,6 @@
       <w:hyperlink r:id="rId74">
         <w:r>
           <w:rPr>
-            <w:rStyle w:val="NoCharacterStyle"/>
             <w:rFonts w:eastAsia="Avenir" w:cs="Avenir" w:ascii="Avenir" w:hAnsi="Avenir"/>
             <w:b/>
             <w:smallCaps/>
@@ -3250,7 +3163,6 @@
         </w:r>
         <w:r>
           <w:rPr>
-            <w:rStyle w:val="NoCharacterStyle"/>
             <w:rFonts w:eastAsia="Avenir" w:cs="Avenir" w:ascii="Avenir" w:hAnsi="Avenir"/>
             <w:b/>
             <w:bCs/>
@@ -3265,7 +3177,6 @@
         </w:r>
         <w:r>
           <w:rPr>
-            <w:rStyle w:val="NoCharacterStyle"/>
             <w:rFonts w:eastAsia="Avenir" w:cs="Avenir" w:ascii="Avenir" w:hAnsi="Avenir"/>
             <w:b/>
             <w:smallCaps/>
@@ -3313,7 +3224,6 @@
       <w:hyperlink r:id="rId75">
         <w:r>
           <w:rPr>
-            <w:rStyle w:val="NoCharacterStyle"/>
             <w:rFonts w:eastAsia="Avenir" w:cs="Avenir" w:ascii="Avenir" w:hAnsi="Avenir"/>
             <w:color w:val="000000"/>
           </w:rPr>
@@ -3326,7 +3236,7 @@
         <w:pStyle w:val="Normal"/>
         <w:numPr>
           <w:ilvl w:val="0"/>
-          <w:numId w:val="5"/>
+          <w:numId w:val="4"/>
         </w:numPr>
         <w:spacing w:lineRule="atLeast" w:line="100" w:before="0" w:after="0"/>
         <w:jc w:val="both"/>
@@ -3335,7 +3245,6 @@
       <w:hyperlink r:id="rId76">
         <w:r>
           <w:rPr>
-            <w:rStyle w:val="NoCharacterStyle"/>
             <w:rFonts w:eastAsia="Avenir" w:cs="Avenir" w:ascii="Avenir" w:hAnsi="Avenir"/>
             <w:color w:val="00000A"/>
             <w:sz w:val="20"/>
@@ -3378,7 +3287,6 @@
       <w:hyperlink r:id="rId77">
         <w:r>
           <w:rPr>
-            <w:rStyle w:val="NoCharacterStyle"/>
             <w:rFonts w:eastAsia="Avenir" w:cs="Avenir" w:ascii="Avenir" w:hAnsi="Avenir"/>
             <w:b/>
             <w:smallCaps/>
@@ -3389,7 +3297,6 @@
         </w:r>
         <w:r>
           <w:rPr>
-            <w:rStyle w:val="NoCharacterStyle"/>
             <w:rFonts w:eastAsia="Avenir" w:cs="Avenir" w:ascii="Avenir" w:hAnsi="Avenir"/>
             <w:b/>
             <w:smallCaps/>
@@ -3434,7 +3341,6 @@
       <w:hyperlink r:id="rId78">
         <w:r>
           <w:rPr>
-            <w:rStyle w:val="NoCharacterStyle"/>
             <w:rFonts w:eastAsia="Avenir" w:cs="Avenir" w:ascii="Avenir" w:hAnsi="Avenir"/>
             <w:color w:val="000000"/>
           </w:rPr>
@@ -3448,16 +3354,15 @@
         <w:widowControl/>
         <w:numPr>
           <w:ilvl w:val="0"/>
-          <w:numId w:val="11"/>
+          <w:numId w:val="10"/>
         </w:numPr>
-        <w:shd w:fill="FFFFFF" w:val="clear"/>
+        <w:shd w:val="clear" w:fill="FFFFFF"/>
         <w:spacing w:lineRule="atLeast" w:line="100" w:before="0" w:after="0"/>
         <w:rPr/>
       </w:pPr>
       <w:hyperlink r:id="rId79">
         <w:r>
           <w:rPr>
-            <w:rStyle w:val="NoCharacterStyle"/>
             <w:rFonts w:eastAsia="Avenir" w:cs="Avenir" w:ascii="Avenir" w:hAnsi="Avenir"/>
             <w:color w:val="00000A"/>
             <w:sz w:val="20"/>
@@ -3473,16 +3378,15 @@
         <w:widowControl/>
         <w:numPr>
           <w:ilvl w:val="0"/>
-          <w:numId w:val="11"/>
+          <w:numId w:val="10"/>
         </w:numPr>
-        <w:shd w:fill="FFFFFF" w:val="clear"/>
+        <w:shd w:val="clear" w:fill="FFFFFF"/>
         <w:spacing w:lineRule="atLeast" w:line="100" w:before="0" w:after="0"/>
         <w:rPr/>
       </w:pPr>
       <w:hyperlink r:id="rId80">
         <w:r>
           <w:rPr>
-            <w:rStyle w:val="NoCharacterStyle"/>
             <w:rFonts w:eastAsia="Avenir" w:cs="Avenir" w:ascii="Avenir" w:hAnsi="Avenir"/>
             <w:color w:val="00000A"/>
             <w:sz w:val="20"/>
@@ -3525,7 +3429,6 @@
       <w:hyperlink r:id="rId81">
         <w:r>
           <w:rPr>
-            <w:rStyle w:val="NoCharacterStyle"/>
             <w:rFonts w:eastAsia="Avenir" w:cs="Avenir" w:ascii="Avenir" w:hAnsi="Avenir"/>
             <w:b/>
             <w:smallCaps/>
@@ -3536,7 +3439,6 @@
         </w:r>
         <w:r>
           <w:rPr>
-            <w:rStyle w:val="NoCharacterStyle"/>
             <w:rFonts w:eastAsia="Avenir" w:cs="Avenir" w:ascii="Avenir" w:hAnsi="Avenir"/>
             <w:b/>
             <w:i/>
@@ -3549,7 +3451,6 @@
         </w:r>
         <w:r>
           <w:rPr>
-            <w:rStyle w:val="NoCharacterStyle"/>
             <w:rFonts w:eastAsia="Avenir" w:cs="Avenir" w:ascii="Avenir" w:hAnsi="Avenir"/>
             <w:b/>
             <w:i/>
@@ -3563,7 +3464,6 @@
         </w:r>
         <w:r>
           <w:rPr>
-            <w:rStyle w:val="NoCharacterStyle"/>
             <w:rFonts w:eastAsia="Avenir" w:cs="Avenir" w:ascii="Avenir" w:hAnsi="Avenir"/>
             <w:b/>
             <w:smallCaps/>
@@ -3607,7 +3507,6 @@
       <w:hyperlink r:id="rId82">
         <w:r>
           <w:rPr>
-            <w:rStyle w:val="NoCharacterStyle"/>
             <w:rFonts w:eastAsia="Avenir" w:cs="Avenir" w:ascii="Avenir" w:hAnsi="Avenir"/>
             <w:color w:val="000000"/>
           </w:rPr>
@@ -3621,16 +3520,15 @@
         <w:widowControl/>
         <w:numPr>
           <w:ilvl w:val="0"/>
-          <w:numId w:val="11"/>
+          <w:numId w:val="10"/>
         </w:numPr>
-        <w:shd w:fill="FFFFFF" w:val="clear"/>
+        <w:shd w:val="clear" w:fill="FFFFFF"/>
         <w:spacing w:lineRule="atLeast" w:line="100" w:before="0" w:after="0"/>
         <w:rPr/>
       </w:pPr>
       <w:hyperlink r:id="rId83">
         <w:r>
           <w:rPr>
-            <w:rStyle w:val="NoCharacterStyle"/>
             <w:rFonts w:eastAsia="Avenir" w:cs="Avenir" w:ascii="Avenir" w:hAnsi="Avenir"/>
             <w:color w:val="00000A"/>
             <w:sz w:val="20"/>
@@ -3672,7 +3570,6 @@
       <w:hyperlink r:id="rId84">
         <w:r>
           <w:rPr>
-            <w:rStyle w:val="NoCharacterStyle"/>
             <w:rFonts w:eastAsia="Avenir" w:cs="Avenir" w:ascii="Avenir" w:hAnsi="Avenir"/>
             <w:b/>
             <w:smallCaps/>
@@ -3683,7 +3580,6 @@
         </w:r>
         <w:r>
           <w:rPr>
-            <w:rStyle w:val="NoCharacterStyle"/>
             <w:rFonts w:eastAsia="Avenir" w:cs="Avenir" w:ascii="Avenir" w:hAnsi="Avenir"/>
             <w:b/>
             <w:i/>
@@ -3696,7 +3592,6 @@
         </w:r>
         <w:r>
           <w:rPr>
-            <w:rStyle w:val="NoCharacterStyle"/>
             <w:rFonts w:eastAsia="Avenir" w:cs="Avenir" w:ascii="Avenir" w:hAnsi="Avenir"/>
             <w:b/>
             <w:i/>
@@ -3709,7 +3604,6 @@
         </w:r>
         <w:r>
           <w:rPr>
-            <w:rStyle w:val="NoCharacterStyle"/>
             <w:rFonts w:eastAsia="Avenir" w:cs="Avenir" w:ascii="Avenir" w:hAnsi="Avenir"/>
             <w:bCs/>
             <w:i/>
@@ -3722,7 +3616,6 @@
         </w:r>
         <w:r>
           <w:rPr>
-            <w:rStyle w:val="NoCharacterStyle"/>
             <w:rFonts w:eastAsia="Avenir" w:cs="Avenir" w:ascii="Avenir" w:hAnsi="Avenir"/>
             <w:b/>
             <w:smallCaps/>
@@ -3766,7 +3659,6 @@
       <w:hyperlink r:id="rId85">
         <w:r>
           <w:rPr>
-            <w:rStyle w:val="NoCharacterStyle"/>
             <w:rFonts w:eastAsia="Avenir" w:cs="Avenir" w:ascii="Avenir" w:hAnsi="Avenir"/>
             <w:color w:val="000000"/>
           </w:rPr>
@@ -3780,16 +3672,15 @@
         <w:widowControl/>
         <w:numPr>
           <w:ilvl w:val="0"/>
-          <w:numId w:val="11"/>
+          <w:numId w:val="10"/>
         </w:numPr>
-        <w:shd w:fill="FFFFFF" w:val="clear"/>
+        <w:shd w:val="clear" w:fill="FFFFFF"/>
         <w:spacing w:lineRule="atLeast" w:line="100" w:before="0" w:after="0"/>
         <w:rPr/>
       </w:pPr>
       <w:hyperlink r:id="rId86">
         <w:r>
           <w:rPr>
-            <w:rStyle w:val="NoCharacterStyle"/>
             <w:rFonts w:eastAsia="Avenir" w:cs="Avenir" w:ascii="Avenir" w:hAnsi="Avenir"/>
             <w:color w:val="00000A"/>
             <w:sz w:val="20"/>
@@ -3805,9 +3696,9 @@
         <w:widowControl/>
         <w:numPr>
           <w:ilvl w:val="0"/>
-          <w:numId w:val="11"/>
+          <w:numId w:val="10"/>
         </w:numPr>
-        <w:shd w:fill="FFFFFF" w:val="clear"/>
+        <w:shd w:val="clear" w:fill="FFFFFF"/>
         <w:spacing w:lineRule="atLeast" w:line="100" w:before="0" w:after="0"/>
         <w:jc w:val="both"/>
         <w:rPr/>
@@ -3815,7 +3706,6 @@
       <w:hyperlink r:id="rId87">
         <w:r>
           <w:rPr>
-            <w:rStyle w:val="NoCharacterStyle"/>
             <w:rFonts w:eastAsia="Avenir" w:cs="Avenir" w:ascii="Avenir" w:hAnsi="Avenir"/>
             <w:color w:val="00000A"/>
             <w:sz w:val="20"/>
@@ -3858,7 +3748,6 @@
       <w:hyperlink r:id="rId88">
         <w:r>
           <w:rPr>
-            <w:rStyle w:val="NoCharacterStyle"/>
             <w:rFonts w:eastAsia="Avenir" w:cs="Avenir" w:ascii="Avenir" w:hAnsi="Avenir"/>
             <w:b/>
             <w:smallCaps/>
@@ -3869,7 +3758,6 @@
         </w:r>
         <w:r>
           <w:rPr>
-            <w:rStyle w:val="NoCharacterStyle"/>
             <w:rFonts w:eastAsia="Avenir" w:cs="Avenir" w:ascii="Avenir" w:hAnsi="Avenir"/>
             <w:b/>
             <w:smallCaps/>
@@ -3914,13 +3802,689 @@
       <w:hyperlink r:id="rId89">
         <w:r>
           <w:rPr>
-            <w:rStyle w:val="NoCharacterStyle"/>
             <w:rFonts w:eastAsia="Avenir" w:cs="Avenir" w:ascii="Avenir" w:hAnsi="Avenir"/>
             <w:color w:val="000000"/>
             <w:sz w:val="20"/>
             <w:szCs w:val="20"/>
           </w:rPr>
           <w:t>Contract Senior Java Developer</w:t>
+        </w:r>
+      </w:hyperlink>
+    </w:p>
+    <w:p>
+      <w:pPr>
+        <w:pStyle w:val="Normal"/>
+        <w:widowControl/>
+        <w:numPr>
+          <w:ilvl w:val="0"/>
+          <w:numId w:val="5"/>
+        </w:numPr>
+        <w:shd w:val="clear" w:fill="FFFFFF"/>
+        <w:spacing w:lineRule="atLeast" w:line="100" w:before="0" w:after="0"/>
+        <w:rPr/>
+      </w:pPr>
+      <w:hyperlink r:id="rId90">
+        <w:r>
+          <w:rPr>
+            <w:rFonts w:eastAsia="Avenir" w:cs="Avenir" w:ascii="Avenir" w:hAnsi="Avenir"/>
+            <w:color w:val="00000A"/>
+            <w:sz w:val="20"/>
+            <w:szCs w:val="20"/>
+          </w:rPr>
+          <w:t xml:space="preserve">I was a contractor at Monsanto. I work with WebLogic, webservices, and JPA in an agile development environment. </w:t>
+        </w:r>
+      </w:hyperlink>
+    </w:p>
+    <w:p>
+      <w:pPr>
+        <w:pStyle w:val="Normal"/>
+        <w:spacing w:lineRule="atLeast" w:line="100" w:before="0" w:after="0"/>
+        <w:jc w:val="both"/>
+        <w:rPr>
+          <w:rFonts w:ascii="Avenir" w:hAnsi="Avenir" w:eastAsia="Avenir" w:cs="Avenir"/>
+          <w:sz w:val="16"/>
+          <w:szCs w:val="16"/>
+        </w:rPr>
+      </w:pPr>
+      <w:r>
+        <w:rPr>
+          <w:rFonts w:eastAsia="Avenir" w:cs="Avenir" w:ascii="Avenir" w:hAnsi="Avenir"/>
+          <w:sz w:val="16"/>
+          <w:szCs w:val="16"/>
+        </w:rPr>
+      </w:r>
+    </w:p>
+    <w:p>
+      <w:pPr>
+        <w:pStyle w:val="Normal"/>
+        <w:tabs>
+          <w:tab w:val="clear" w:pos="709"/>
+          <w:tab w:val="right" w:pos="10800" w:leader="none"/>
+        </w:tabs>
+        <w:spacing w:lineRule="atLeast" w:line="100" w:before="0" w:after="0"/>
+        <w:jc w:val="both"/>
+        <w:rPr/>
+      </w:pPr>
+      <w:r>
+        <w:rPr/>
+      </w:r>
+    </w:p>
+    <w:p>
+      <w:pPr>
+        <w:pStyle w:val="Normal"/>
+        <w:tabs>
+          <w:tab w:val="clear" w:pos="709"/>
+          <w:tab w:val="right" w:pos="10800" w:leader="none"/>
+        </w:tabs>
+        <w:spacing w:lineRule="atLeast" w:line="100" w:before="0" w:after="0"/>
+        <w:jc w:val="both"/>
+        <w:rPr/>
+      </w:pPr>
+      <w:r>
+        <w:rPr/>
+      </w:r>
+    </w:p>
+    <w:p>
+      <w:pPr>
+        <w:pStyle w:val="Normal"/>
+        <w:tabs>
+          <w:tab w:val="clear" w:pos="709"/>
+          <w:tab w:val="right" w:pos="10800" w:leader="none"/>
+        </w:tabs>
+        <w:spacing w:lineRule="atLeast" w:line="100" w:before="0" w:after="0"/>
+        <w:jc w:val="both"/>
+        <w:rPr/>
+      </w:pPr>
+      <w:hyperlink r:id="rId91">
+        <w:r>
+          <w:rPr>
+            <w:rFonts w:eastAsia="Avenir" w:cs="Avenir" w:ascii="Avenir" w:hAnsi="Avenir"/>
+            <w:b/>
+            <w:smallCaps/>
+            <w:sz w:val="24"/>
+            <w:szCs w:val="24"/>
+          </w:rPr>
+          <w:t>TEKsystems (</w:t>
+        </w:r>
+        <w:r>
+          <w:rPr>
+            <w:rFonts w:eastAsia="Avenir" w:cs="Avenir" w:ascii="Avenir" w:hAnsi="Avenir"/>
+            <w:b/>
+            <w:bCs/>
+            <w:i/>
+            <w:iCs/>
+            <w:color w:val="00000A"/>
+            <w:sz w:val="20"/>
+            <w:szCs w:val="20"/>
+          </w:rPr>
+          <w:t>Contractor at American Express Incentive Services)</w:t>
+          <w:tab/>
+        </w:r>
+        <w:r>
+          <w:rPr>
+            <w:rFonts w:eastAsia="Avenir" w:cs="Avenir" w:ascii="Avenir" w:hAnsi="Avenir"/>
+            <w:b/>
+            <w:smallCaps/>
+          </w:rPr>
+          <w:t>Sep 2009 – March 2010</w:t>
+        </w:r>
+      </w:hyperlink>
+    </w:p>
+    <w:p>
+      <w:pPr>
+        <w:pStyle w:val="Normal"/>
+        <w:tabs>
+          <w:tab w:val="clear" w:pos="709"/>
+          <w:tab w:val="right" w:pos="10800" w:leader="none"/>
+        </w:tabs>
+        <w:spacing w:lineRule="atLeast" w:line="100" w:before="0" w:after="0"/>
+        <w:jc w:val="both"/>
+        <w:rPr>
+          <w:rFonts w:ascii="Avenir" w:hAnsi="Avenir" w:eastAsia="Avenir" w:cs="Avenir"/>
+          <w:b/>
+          <w:b/>
+          <w:smallCaps/>
+        </w:rPr>
+      </w:pPr>
+      <w:r>
+        <w:rPr>
+          <w:rFonts w:eastAsia="Avenir" w:cs="Avenir" w:ascii="Avenir" w:hAnsi="Avenir"/>
+          <w:b/>
+          <w:smallCaps/>
+        </w:rPr>
+        <w:t>Creve Coeur, MO</w:t>
+      </w:r>
+    </w:p>
+    <w:p>
+      <w:pPr>
+        <w:pStyle w:val="Normal"/>
+        <w:spacing w:lineRule="atLeast" w:line="100" w:before="0" w:after="0"/>
+        <w:jc w:val="both"/>
+        <w:rPr/>
+      </w:pPr>
+      <w:hyperlink r:id="rId92">
+        <w:r>
+          <w:rPr>
+            <w:rFonts w:eastAsia="Avenir" w:cs="Avenir" w:ascii="Avenir" w:hAnsi="Avenir"/>
+            <w:color w:val="000000"/>
+          </w:rPr>
+          <w:t>Full Time, Java Developer</w:t>
+        </w:r>
+      </w:hyperlink>
+    </w:p>
+    <w:p>
+      <w:pPr>
+        <w:pStyle w:val="Normal"/>
+        <w:numPr>
+          <w:ilvl w:val="0"/>
+          <w:numId w:val="7"/>
+        </w:numPr>
+        <w:spacing w:lineRule="atLeast" w:line="100" w:before="0" w:after="0"/>
+        <w:jc w:val="both"/>
+        <w:rPr/>
+      </w:pPr>
+      <w:hyperlink r:id="rId93">
+        <w:r>
+          <w:rPr>
+            <w:rFonts w:eastAsia="Avenir" w:cs="Avenir" w:ascii="Avenir" w:hAnsi="Avenir"/>
+            <w:color w:val="00000A"/>
+            <w:sz w:val="20"/>
+            <w:szCs w:val="20"/>
+          </w:rPr>
+          <w:t xml:space="preserve">Java developer in a Rails/Java application that used TIBCO in a SOA environment with a Java back end. </w:t>
+        </w:r>
+      </w:hyperlink>
+    </w:p>
+    <w:p>
+      <w:pPr>
+        <w:pStyle w:val="Normal"/>
+        <w:numPr>
+          <w:ilvl w:val="0"/>
+          <w:numId w:val="7"/>
+        </w:numPr>
+        <w:spacing w:lineRule="atLeast" w:line="100" w:before="0" w:after="0"/>
+        <w:jc w:val="both"/>
+        <w:rPr/>
+      </w:pPr>
+      <w:hyperlink r:id="rId94">
+        <w:r>
+          <w:rPr>
+            <w:rFonts w:eastAsia="Avenir" w:cs="Avenir" w:ascii="Avenir" w:hAnsi="Avenir"/>
+            <w:color w:val="00000A"/>
+            <w:sz w:val="20"/>
+            <w:szCs w:val="20"/>
+          </w:rPr>
+          <w:t>Other technologies include Spring 3, Maven, Maven Plugins, JUnit, and Hibernate, as well as Agile development.</w:t>
+        </w:r>
+      </w:hyperlink>
+    </w:p>
+    <w:p>
+      <w:pPr>
+        <w:pStyle w:val="Normal"/>
+        <w:spacing w:lineRule="atLeast" w:line="100" w:before="0" w:after="0"/>
+        <w:jc w:val="both"/>
+        <w:rPr>
+          <w:rFonts w:ascii="Avenir" w:hAnsi="Avenir" w:eastAsia="Avenir" w:cs="Avenir"/>
+          <w:sz w:val="16"/>
+          <w:szCs w:val="16"/>
+        </w:rPr>
+      </w:pPr>
+      <w:r>
+        <w:rPr>
+          <w:rFonts w:eastAsia="Avenir" w:cs="Avenir" w:ascii="Avenir" w:hAnsi="Avenir"/>
+          <w:sz w:val="16"/>
+          <w:szCs w:val="16"/>
+        </w:rPr>
+      </w:r>
+    </w:p>
+    <w:p>
+      <w:pPr>
+        <w:pStyle w:val="Normal"/>
+        <w:tabs>
+          <w:tab w:val="clear" w:pos="709"/>
+          <w:tab w:val="right" w:pos="10800" w:leader="none"/>
+        </w:tabs>
+        <w:spacing w:lineRule="atLeast" w:line="100" w:before="0" w:after="0"/>
+        <w:jc w:val="both"/>
+        <w:rPr/>
+      </w:pPr>
+      <w:hyperlink r:id="rId95">
+        <w:r>
+          <w:rPr>
+            <w:rFonts w:eastAsia="Avenir" w:cs="Avenir" w:ascii="Avenir" w:hAnsi="Avenir"/>
+            <w:b/>
+            <w:smallCaps/>
+            <w:sz w:val="24"/>
+            <w:szCs w:val="24"/>
+          </w:rPr>
+          <w:t>NCI Information Systems</w:t>
+        </w:r>
+        <w:r>
+          <w:rPr>
+            <w:rFonts w:eastAsia="Avenir" w:cs="Avenir" w:ascii="Avenir" w:hAnsi="Avenir"/>
+            <w:b/>
+            <w:smallCaps/>
+          </w:rPr>
+          <w:tab/>
+          <w:t>Nov 2004 – July 2009</w:t>
+        </w:r>
+      </w:hyperlink>
+    </w:p>
+    <w:p>
+      <w:pPr>
+        <w:pStyle w:val="Normal"/>
+        <w:tabs>
+          <w:tab w:val="clear" w:pos="709"/>
+          <w:tab w:val="right" w:pos="10800" w:leader="none"/>
+        </w:tabs>
+        <w:spacing w:lineRule="atLeast" w:line="100" w:before="0" w:after="0"/>
+        <w:jc w:val="both"/>
+        <w:rPr>
+          <w:rFonts w:ascii="Avenir" w:hAnsi="Avenir" w:eastAsia="Avenir" w:cs="Avenir"/>
+          <w:b/>
+          <w:b/>
+          <w:smallCaps/>
+        </w:rPr>
+      </w:pPr>
+      <w:r>
+        <w:rPr>
+          <w:rFonts w:eastAsia="Avenir" w:cs="Avenir" w:ascii="Avenir" w:hAnsi="Avenir"/>
+          <w:b/>
+          <w:smallCaps/>
+        </w:rPr>
+        <w:t>O’Fallon, IL</w:t>
+      </w:r>
+    </w:p>
+    <w:p>
+      <w:pPr>
+        <w:pStyle w:val="Normal"/>
+        <w:spacing w:lineRule="atLeast" w:line="100" w:before="0" w:after="0"/>
+        <w:rPr/>
+      </w:pPr>
+      <w:hyperlink r:id="rId96">
+        <w:r>
+          <w:rPr>
+            <w:rFonts w:eastAsia="Avenir" w:cs="Avenir" w:ascii="Avenir" w:hAnsi="Avenir"/>
+            <w:color w:val="000000"/>
+          </w:rPr>
+          <w:t>Full time, Web Developer</w:t>
+        </w:r>
+      </w:hyperlink>
+    </w:p>
+    <w:p>
+      <w:pPr>
+        <w:pStyle w:val="Normal"/>
+        <w:widowControl/>
+        <w:numPr>
+          <w:ilvl w:val="0"/>
+          <w:numId w:val="5"/>
+        </w:numPr>
+        <w:shd w:val="clear" w:fill="FFFFFF"/>
+        <w:spacing w:lineRule="atLeast" w:line="100" w:before="0" w:after="0"/>
+        <w:rPr/>
+      </w:pPr>
+      <w:hyperlink r:id="rId97">
+        <w:r>
+          <w:rPr>
+            <w:rFonts w:eastAsia="Avenir" w:cs="Avenir" w:ascii="Avenir" w:hAnsi="Avenir"/>
+            <w:color w:val="00000A"/>
+            <w:sz w:val="20"/>
+            <w:szCs w:val="20"/>
+          </w:rPr>
+          <w:t xml:space="preserve">Developed a web-based portal which powered essential government websites at USTRANSCOM. </w:t>
+        </w:r>
+      </w:hyperlink>
+    </w:p>
+    <w:p>
+      <w:pPr>
+        <w:pStyle w:val="Normal"/>
+        <w:widowControl/>
+        <w:numPr>
+          <w:ilvl w:val="0"/>
+          <w:numId w:val="5"/>
+        </w:numPr>
+        <w:shd w:val="clear" w:fill="FFFFFF"/>
+        <w:spacing w:lineRule="atLeast" w:line="100" w:before="0" w:after="0"/>
+        <w:rPr/>
+      </w:pPr>
+      <w:hyperlink r:id="rId98">
+        <w:r>
+          <w:rPr>
+            <w:rFonts w:eastAsia="Avenir" w:cs="Avenir" w:ascii="Avenir" w:hAnsi="Avenir"/>
+            <w:color w:val="00000A"/>
+            <w:sz w:val="20"/>
+            <w:szCs w:val="20"/>
+          </w:rPr>
+          <w:t>The system enabled content management, document management, &amp; process flow.</w:t>
+        </w:r>
+      </w:hyperlink>
+    </w:p>
+    <w:p>
+      <w:pPr>
+        <w:pStyle w:val="Normal"/>
+        <w:widowControl/>
+        <w:numPr>
+          <w:ilvl w:val="0"/>
+          <w:numId w:val="5"/>
+        </w:numPr>
+        <w:shd w:val="clear" w:fill="FFFFFF"/>
+        <w:spacing w:lineRule="atLeast" w:line="100" w:before="0" w:after="0"/>
+        <w:rPr/>
+      </w:pPr>
+      <w:hyperlink r:id="rId99">
+        <w:r>
+          <w:rPr>
+            <w:rFonts w:eastAsia="Avenir" w:cs="Avenir" w:ascii="Avenir" w:hAnsi="Avenir"/>
+            <w:color w:val="00000A"/>
+            <w:sz w:val="20"/>
+            <w:szCs w:val="20"/>
+          </w:rPr>
+          <w:t>Provided role based and inherited group/user file permissions, batch file upload, auditing, and custom query reporting capabilities. The services bus followed JAXB 2.0 Web Service standards, common J2EE design patterns, and is platform independent.</w:t>
+        </w:r>
+      </w:hyperlink>
+    </w:p>
+    <w:p>
+      <w:pPr>
+        <w:pStyle w:val="Normal"/>
+        <w:widowControl/>
+        <w:numPr>
+          <w:ilvl w:val="0"/>
+          <w:numId w:val="5"/>
+        </w:numPr>
+        <w:shd w:val="clear" w:fill="FFFFFF"/>
+        <w:spacing w:lineRule="atLeast" w:line="100" w:before="0" w:after="0"/>
+        <w:rPr/>
+      </w:pPr>
+      <w:hyperlink r:id="rId100">
+        <w:r>
+          <w:rPr>
+            <w:rFonts w:eastAsia="Avenir" w:cs="Avenir" w:ascii="Avenir" w:hAnsi="Avenir"/>
+            <w:color w:val="00000A"/>
+            <w:sz w:val="20"/>
+            <w:szCs w:val="20"/>
+          </w:rPr>
+          <w:t xml:space="preserve">Apache web server &amp; Tomcat application server configuration management. </w:t>
+        </w:r>
+      </w:hyperlink>
+    </w:p>
+    <w:p>
+      <w:pPr>
+        <w:pStyle w:val="Normal"/>
+        <w:widowControl/>
+        <w:numPr>
+          <w:ilvl w:val="0"/>
+          <w:numId w:val="5"/>
+        </w:numPr>
+        <w:shd w:val="clear" w:fill="FFFFFF"/>
+        <w:spacing w:lineRule="atLeast" w:line="100" w:before="0" w:after="0"/>
+        <w:rPr/>
+      </w:pPr>
+      <w:hyperlink r:id="rId101">
+        <w:r>
+          <w:rPr>
+            <w:rFonts w:eastAsia="Avenir" w:cs="Avenir" w:ascii="Avenir" w:hAnsi="Avenir"/>
+            <w:color w:val="00000A"/>
+            <w:sz w:val="20"/>
+            <w:szCs w:val="20"/>
+          </w:rPr>
+          <w:t>Modular portal programming with, J2EE servlets, portlets, Struts 1 &amp; 2, JSP, iBatis, JDBC, SQL, Hibernate , and JAXB 2.0 Web Services technologies.</w:t>
+        </w:r>
+      </w:hyperlink>
+    </w:p>
+    <w:p>
+      <w:pPr>
+        <w:pStyle w:val="Normal"/>
+        <w:widowControl/>
+        <w:numPr>
+          <w:ilvl w:val="0"/>
+          <w:numId w:val="5"/>
+        </w:numPr>
+        <w:shd w:val="clear" w:fill="FFFFFF"/>
+        <w:spacing w:lineRule="atLeast" w:line="100" w:before="0" w:after="0"/>
+        <w:rPr/>
+      </w:pPr>
+      <w:hyperlink r:id="rId102">
+        <w:r>
+          <w:rPr>
+            <w:rFonts w:eastAsia="Avenir" w:cs="Avenir" w:ascii="Avenir" w:hAnsi="Avenir"/>
+            <w:color w:val="00000A"/>
+            <w:sz w:val="20"/>
+            <w:szCs w:val="20"/>
+          </w:rPr>
+          <w:t>Front end web design with HTML, JavaScript, AJAX, and CSS.</w:t>
+        </w:r>
+      </w:hyperlink>
+    </w:p>
+    <w:p>
+      <w:pPr>
+        <w:pStyle w:val="Normal"/>
+        <w:widowControl/>
+        <w:numPr>
+          <w:ilvl w:val="0"/>
+          <w:numId w:val="5"/>
+        </w:numPr>
+        <w:shd w:val="clear" w:fill="FFFFFF"/>
+        <w:spacing w:lineRule="atLeast" w:line="100" w:before="0" w:after="0"/>
+        <w:rPr/>
+      </w:pPr>
+      <w:hyperlink r:id="rId103">
+        <w:r>
+          <w:rPr>
+            <w:rFonts w:eastAsia="Avenir" w:cs="Avenir" w:ascii="Avenir" w:hAnsi="Avenir"/>
+            <w:color w:val="00000A"/>
+            <w:sz w:val="20"/>
+            <w:szCs w:val="20"/>
+          </w:rPr>
+          <w:t>Database experience include Oracle 9i &amp; 10i</w:t>
+        </w:r>
+      </w:hyperlink>
+    </w:p>
+    <w:p>
+      <w:pPr>
+        <w:pStyle w:val="Normal"/>
+        <w:widowControl/>
+        <w:numPr>
+          <w:ilvl w:val="0"/>
+          <w:numId w:val="5"/>
+        </w:numPr>
+        <w:shd w:val="clear" w:fill="FFFFFF"/>
+        <w:spacing w:lineRule="atLeast" w:line="100" w:before="0" w:after="0"/>
+        <w:rPr/>
+      </w:pPr>
+      <w:hyperlink r:id="rId104">
+        <w:r>
+          <w:rPr>
+            <w:rFonts w:eastAsia="Avenir" w:cs="Avenir" w:ascii="Avenir" w:hAnsi="Avenir"/>
+            <w:color w:val="00000A"/>
+            <w:sz w:val="20"/>
+            <w:szCs w:val="20"/>
+          </w:rPr>
+          <w:t>The development environment was Eclipse and Tomcat.</w:t>
+        </w:r>
+      </w:hyperlink>
+    </w:p>
+    <w:p>
+      <w:pPr>
+        <w:pStyle w:val="Normal"/>
+        <w:spacing w:lineRule="atLeast" w:line="100" w:before="0" w:after="0"/>
+        <w:jc w:val="both"/>
+        <w:rPr>
+          <w:rFonts w:ascii="Avenir" w:hAnsi="Avenir" w:eastAsia="Avenir" w:cs="Avenir"/>
+          <w:sz w:val="16"/>
+          <w:szCs w:val="16"/>
+        </w:rPr>
+      </w:pPr>
+      <w:r>
+        <w:rPr>
+          <w:rFonts w:eastAsia="Avenir" w:cs="Avenir" w:ascii="Avenir" w:hAnsi="Avenir"/>
+          <w:sz w:val="16"/>
+          <w:szCs w:val="16"/>
+        </w:rPr>
+      </w:r>
+    </w:p>
+    <w:p>
+      <w:pPr>
+        <w:pStyle w:val="Normal"/>
+        <w:tabs>
+          <w:tab w:val="clear" w:pos="709"/>
+          <w:tab w:val="right" w:pos="10800" w:leader="none"/>
+        </w:tabs>
+        <w:spacing w:lineRule="atLeast" w:line="100" w:before="0" w:after="0"/>
+        <w:jc w:val="both"/>
+        <w:rPr/>
+      </w:pPr>
+      <w:hyperlink r:id="rId105">
+        <w:r>
+          <w:rPr>
+            <w:rFonts w:eastAsia="Avenir" w:cs="Avenir" w:ascii="Avenir" w:hAnsi="Avenir"/>
+            <w:b/>
+            <w:smallCaps/>
+            <w:sz w:val="24"/>
+            <w:szCs w:val="24"/>
+          </w:rPr>
+          <w:t>Enterprise Rent-A-Car</w:t>
+        </w:r>
+        <w:r>
+          <w:rPr>
+            <w:rFonts w:eastAsia="Avenir" w:cs="Avenir" w:ascii="Avenir" w:hAnsi="Avenir"/>
+            <w:b/>
+            <w:smallCaps/>
+          </w:rPr>
+          <w:tab/>
+          <w:t>May 1997 – Oct 2004</w:t>
+        </w:r>
+      </w:hyperlink>
+    </w:p>
+    <w:p>
+      <w:pPr>
+        <w:pStyle w:val="Normal"/>
+        <w:tabs>
+          <w:tab w:val="clear" w:pos="709"/>
+          <w:tab w:val="right" w:pos="10800" w:leader="none"/>
+        </w:tabs>
+        <w:spacing w:lineRule="atLeast" w:line="100" w:before="0" w:after="0"/>
+        <w:jc w:val="both"/>
+        <w:rPr>
+          <w:rFonts w:ascii="Avenir" w:hAnsi="Avenir" w:eastAsia="Avenir" w:cs="Avenir"/>
+          <w:b/>
+          <w:b/>
+          <w:smallCaps/>
+        </w:rPr>
+      </w:pPr>
+      <w:r>
+        <w:rPr>
+          <w:rFonts w:eastAsia="Avenir" w:cs="Avenir" w:ascii="Avenir" w:hAnsi="Avenir"/>
+          <w:b/>
+          <w:smallCaps/>
+        </w:rPr>
+        <w:t>Clayton, MO</w:t>
+      </w:r>
+    </w:p>
+    <w:p>
+      <w:pPr>
+        <w:pStyle w:val="Normal"/>
+        <w:spacing w:lineRule="atLeast" w:line="100" w:before="0" w:after="0"/>
+        <w:rPr/>
+      </w:pPr>
+      <w:hyperlink r:id="rId106">
+        <w:r>
+          <w:rPr>
+            <w:rFonts w:eastAsia="Avenir" w:cs="Avenir" w:ascii="Avenir" w:hAnsi="Avenir"/>
+            <w:color w:val="000000"/>
+          </w:rPr>
+          <w:t xml:space="preserve"> </w:t>
+        </w:r>
+        <w:r>
+          <w:rPr>
+            <w:rFonts w:eastAsia="Avenir" w:cs="Avenir" w:ascii="Avenir" w:hAnsi="Avenir"/>
+            <w:color w:val="000000"/>
+          </w:rPr>
+          <w:t>Full Time, Software Engineer</w:t>
+        </w:r>
+      </w:hyperlink>
+    </w:p>
+    <w:p>
+      <w:pPr>
+        <w:pStyle w:val="Normal"/>
+        <w:widowControl/>
+        <w:numPr>
+          <w:ilvl w:val="0"/>
+          <w:numId w:val="9"/>
+        </w:numPr>
+        <w:shd w:val="clear" w:fill="FFFFFF"/>
+        <w:spacing w:lineRule="atLeast" w:line="100" w:before="0" w:after="0"/>
+        <w:ind w:left="720" w:right="0" w:hanging="360"/>
+        <w:rPr/>
+      </w:pPr>
+      <w:hyperlink r:id="rId107">
+        <w:r>
+          <w:rPr>
+            <w:rFonts w:eastAsia="Avenir" w:cs="Avenir" w:ascii="Avenir" w:hAnsi="Avenir"/>
+            <w:color w:val="00000A"/>
+            <w:sz w:val="20"/>
+            <w:szCs w:val="20"/>
+          </w:rPr>
+          <w:t>Worked on Enterprises two major web applications. These two applications are responsible for 25% of Enterprises global income.</w:t>
+        </w:r>
+      </w:hyperlink>
+    </w:p>
+    <w:p>
+      <w:pPr>
+        <w:pStyle w:val="Normal"/>
+        <w:widowControl/>
+        <w:numPr>
+          <w:ilvl w:val="0"/>
+          <w:numId w:val="9"/>
+        </w:numPr>
+        <w:shd w:val="clear" w:fill="FFFFFF"/>
+        <w:spacing w:lineRule="atLeast" w:line="100" w:before="0" w:after="0"/>
+        <w:ind w:left="720" w:right="0" w:hanging="360"/>
+        <w:rPr/>
+      </w:pPr>
+      <w:hyperlink r:id="rId108">
+        <w:r>
+          <w:rPr>
+            <w:rFonts w:eastAsia="Avenir" w:cs="Avenir" w:ascii="Avenir" w:hAnsi="Avenir"/>
+            <w:color w:val="00000A"/>
+            <w:sz w:val="20"/>
+            <w:szCs w:val="20"/>
+          </w:rPr>
+          <w:t>Designed and developed J2EE applications using Hibernate, JDBC, SQL, JSP, HTML, JavaScript, Struts 1.1, Ant 1.6.2, WebLogic 7.1 Sp 4, entity EJBs, Rational ClearQuest 2003, and Rational ClearCase 2003.</w:t>
+        </w:r>
+      </w:hyperlink>
+    </w:p>
+    <w:p>
+      <w:pPr>
+        <w:pStyle w:val="Normal"/>
+        <w:spacing w:lineRule="atLeast" w:line="100" w:before="0" w:after="0"/>
+        <w:rPr>
+          <w:rFonts w:ascii="Avenir" w:hAnsi="Avenir" w:eastAsia="Avenir" w:cs="Avenir"/>
+          <w:sz w:val="16"/>
+          <w:szCs w:val="16"/>
+        </w:rPr>
+      </w:pPr>
+      <w:r>
+        <w:rPr>
+          <w:rFonts w:eastAsia="Avenir" w:cs="Avenir" w:ascii="Avenir" w:hAnsi="Avenir"/>
+          <w:sz w:val="16"/>
+          <w:szCs w:val="16"/>
+        </w:rPr>
+      </w:r>
+    </w:p>
+    <w:p>
+      <w:pPr>
+        <w:pStyle w:val="Normal"/>
+        <w:spacing w:lineRule="atLeast" w:line="100" w:before="0" w:after="0"/>
+        <w:jc w:val="both"/>
+        <w:rPr/>
+      </w:pPr>
+      <w:hyperlink r:id="rId109">
+        <w:r>
+          <w:rPr>
+            <w:rFonts w:eastAsia="Avenir" w:cs="Avenir" w:ascii="Avenir" w:hAnsi="Avenir"/>
+            <w:color w:val="000000"/>
+          </w:rPr>
+          <w:t>Research and Development Specialist</w:t>
         </w:r>
       </w:hyperlink>
     </w:p>
@@ -3932,305 +4496,19 @@
           <w:ilvl w:val="0"/>
           <w:numId w:val="6"/>
         </w:numPr>
-        <w:shd w:fill="FFFFFF" w:val="clear"/>
-        <w:spacing w:lineRule="atLeast" w:line="100" w:before="0" w:after="0"/>
-        <w:rPr/>
-      </w:pPr>
-      <w:hyperlink r:id="rId90">
-        <w:r>
-          <w:rPr>
-            <w:rStyle w:val="NoCharacterStyle"/>
+        <w:shd w:val="clear" w:fill="FFFFFF"/>
+        <w:spacing w:lineRule="atLeast" w:line="100" w:before="0" w:after="0"/>
+        <w:rPr/>
+      </w:pPr>
+      <w:hyperlink r:id="rId110">
+        <w:r>
+          <w:rPr>
             <w:rFonts w:eastAsia="Avenir" w:cs="Avenir" w:ascii="Avenir" w:hAnsi="Avenir"/>
             <w:color w:val="00000A"/>
             <w:sz w:val="20"/>
             <w:szCs w:val="20"/>
           </w:rPr>
-          <w:t xml:space="preserve">I was a contractor at Monsanto. I work with WebLogic, webservices, and JPA in an agile development environment. </w:t>
-        </w:r>
-      </w:hyperlink>
-    </w:p>
-    <w:p>
-      <w:pPr>
-        <w:pStyle w:val="Normal"/>
-        <w:spacing w:lineRule="atLeast" w:line="100" w:before="0" w:after="0"/>
-        <w:jc w:val="both"/>
-        <w:rPr>
-          <w:rFonts w:ascii="Avenir" w:hAnsi="Avenir" w:eastAsia="Avenir" w:cs="Avenir"/>
-          <w:sz w:val="16"/>
-          <w:szCs w:val="16"/>
-        </w:rPr>
-      </w:pPr>
-      <w:r>
-        <w:rPr>
-          <w:rFonts w:eastAsia="Avenir" w:cs="Avenir" w:ascii="Avenir" w:hAnsi="Avenir"/>
-          <w:sz w:val="16"/>
-          <w:szCs w:val="16"/>
-        </w:rPr>
-      </w:r>
-    </w:p>
-    <w:p>
-      <w:pPr>
-        <w:pStyle w:val="Normal"/>
-        <w:tabs>
-          <w:tab w:val="clear" w:pos="709"/>
-          <w:tab w:val="right" w:pos="10800" w:leader="none"/>
-        </w:tabs>
-        <w:spacing w:lineRule="atLeast" w:line="100" w:before="0" w:after="0"/>
-        <w:jc w:val="both"/>
-        <w:rPr/>
-      </w:pPr>
-      <w:r>
-        <w:rPr/>
-      </w:r>
-    </w:p>
-    <w:p>
-      <w:pPr>
-        <w:pStyle w:val="Normal"/>
-        <w:tabs>
-          <w:tab w:val="clear" w:pos="709"/>
-          <w:tab w:val="right" w:pos="10800" w:leader="none"/>
-        </w:tabs>
-        <w:spacing w:lineRule="atLeast" w:line="100" w:before="0" w:after="0"/>
-        <w:jc w:val="both"/>
-        <w:rPr/>
-      </w:pPr>
-      <w:r>
-        <w:rPr/>
-      </w:r>
-    </w:p>
-    <w:p>
-      <w:pPr>
-        <w:pStyle w:val="Normal"/>
-        <w:tabs>
-          <w:tab w:val="clear" w:pos="709"/>
-          <w:tab w:val="right" w:pos="10800" w:leader="none"/>
-        </w:tabs>
-        <w:spacing w:lineRule="atLeast" w:line="100" w:before="0" w:after="0"/>
-        <w:jc w:val="both"/>
-        <w:rPr/>
-      </w:pPr>
-      <w:hyperlink r:id="rId91">
-        <w:r>
-          <w:rPr>
-            <w:rStyle w:val="NoCharacterStyle"/>
-            <w:rFonts w:eastAsia="Avenir" w:cs="Avenir" w:ascii="Avenir" w:hAnsi="Avenir"/>
-            <w:b/>
-            <w:smallCaps/>
-            <w:sz w:val="24"/>
-            <w:szCs w:val="24"/>
-          </w:rPr>
-          <w:t>TEKsystems (</w:t>
-        </w:r>
-        <w:r>
-          <w:rPr>
-            <w:rStyle w:val="NoCharacterStyle"/>
-            <w:rFonts w:eastAsia="Avenir" w:cs="Avenir" w:ascii="Avenir" w:hAnsi="Avenir"/>
-            <w:b/>
-            <w:bCs/>
-            <w:i/>
-            <w:iCs/>
-            <w:color w:val="00000A"/>
-            <w:sz w:val="20"/>
-            <w:szCs w:val="20"/>
-          </w:rPr>
-          <w:t>Contractor at American Express Incentive Services)</w:t>
-          <w:tab/>
-        </w:r>
-        <w:r>
-          <w:rPr>
-            <w:rStyle w:val="NoCharacterStyle"/>
-            <w:rFonts w:eastAsia="Avenir" w:cs="Avenir" w:ascii="Avenir" w:hAnsi="Avenir"/>
-            <w:b/>
-            <w:smallCaps/>
-          </w:rPr>
-          <w:t>Sep 2009 – March 2010</w:t>
-        </w:r>
-      </w:hyperlink>
-    </w:p>
-    <w:p>
-      <w:pPr>
-        <w:pStyle w:val="Normal"/>
-        <w:tabs>
-          <w:tab w:val="clear" w:pos="709"/>
-          <w:tab w:val="right" w:pos="10800" w:leader="none"/>
-        </w:tabs>
-        <w:spacing w:lineRule="atLeast" w:line="100" w:before="0" w:after="0"/>
-        <w:jc w:val="both"/>
-        <w:rPr>
-          <w:rFonts w:ascii="Avenir" w:hAnsi="Avenir" w:eastAsia="Avenir" w:cs="Avenir"/>
-          <w:b/>
-          <w:b/>
-          <w:smallCaps/>
-        </w:rPr>
-      </w:pPr>
-      <w:r>
-        <w:rPr>
-          <w:rFonts w:eastAsia="Avenir" w:cs="Avenir" w:ascii="Avenir" w:hAnsi="Avenir"/>
-          <w:b/>
-          <w:smallCaps/>
-        </w:rPr>
-        <w:t>Creve Coeur, MO</w:t>
-      </w:r>
-    </w:p>
-    <w:p>
-      <w:pPr>
-        <w:pStyle w:val="Normal"/>
-        <w:spacing w:lineRule="atLeast" w:line="100" w:before="0" w:after="0"/>
-        <w:jc w:val="both"/>
-        <w:rPr/>
-      </w:pPr>
-      <w:hyperlink r:id="rId92">
-        <w:r>
-          <w:rPr>
-            <w:rStyle w:val="NoCharacterStyle"/>
-            <w:rFonts w:eastAsia="Avenir" w:cs="Avenir" w:ascii="Avenir" w:hAnsi="Avenir"/>
-            <w:color w:val="000000"/>
-          </w:rPr>
-          <w:t>Full Time, Java Developer</w:t>
-        </w:r>
-      </w:hyperlink>
-    </w:p>
-    <w:p>
-      <w:pPr>
-        <w:pStyle w:val="Normal"/>
-        <w:numPr>
-          <w:ilvl w:val="0"/>
-          <w:numId w:val="8"/>
-        </w:numPr>
-        <w:spacing w:lineRule="atLeast" w:line="100" w:before="0" w:after="0"/>
-        <w:jc w:val="both"/>
-        <w:rPr/>
-      </w:pPr>
-      <w:hyperlink r:id="rId93">
-        <w:r>
-          <w:rPr>
-            <w:rStyle w:val="NoCharacterStyle"/>
-            <w:rFonts w:eastAsia="Avenir" w:cs="Avenir" w:ascii="Avenir" w:hAnsi="Avenir"/>
-            <w:color w:val="00000A"/>
-            <w:sz w:val="20"/>
-            <w:szCs w:val="20"/>
-          </w:rPr>
-          <w:t xml:space="preserve">Java developer in a Rails/Java application that used TIBCO in a SOA environment with a Java back end. </w:t>
-        </w:r>
-      </w:hyperlink>
-    </w:p>
-    <w:p>
-      <w:pPr>
-        <w:pStyle w:val="Normal"/>
-        <w:numPr>
-          <w:ilvl w:val="0"/>
-          <w:numId w:val="8"/>
-        </w:numPr>
-        <w:spacing w:lineRule="atLeast" w:line="100" w:before="0" w:after="0"/>
-        <w:jc w:val="both"/>
-        <w:rPr/>
-      </w:pPr>
-      <w:hyperlink r:id="rId94">
-        <w:r>
-          <w:rPr>
-            <w:rStyle w:val="NoCharacterStyle"/>
-            <w:rFonts w:eastAsia="Avenir" w:cs="Avenir" w:ascii="Avenir" w:hAnsi="Avenir"/>
-            <w:color w:val="00000A"/>
-            <w:sz w:val="20"/>
-            <w:szCs w:val="20"/>
-          </w:rPr>
-          <w:t>Other technologies include Spring 3, Maven, Maven Plugins, JUnit, and Hibernate, as well as Agile development.</w:t>
-        </w:r>
-      </w:hyperlink>
-    </w:p>
-    <w:p>
-      <w:pPr>
-        <w:pStyle w:val="Normal"/>
-        <w:spacing w:lineRule="atLeast" w:line="100" w:before="0" w:after="0"/>
-        <w:jc w:val="both"/>
-        <w:rPr>
-          <w:rFonts w:ascii="Avenir" w:hAnsi="Avenir" w:eastAsia="Avenir" w:cs="Avenir"/>
-          <w:sz w:val="16"/>
-          <w:szCs w:val="16"/>
-        </w:rPr>
-      </w:pPr>
-      <w:r>
-        <w:rPr>
-          <w:rFonts w:eastAsia="Avenir" w:cs="Avenir" w:ascii="Avenir" w:hAnsi="Avenir"/>
-          <w:sz w:val="16"/>
-          <w:szCs w:val="16"/>
-        </w:rPr>
-      </w:r>
-    </w:p>
-    <w:p>
-      <w:pPr>
-        <w:pStyle w:val="Normal"/>
-        <w:tabs>
-          <w:tab w:val="clear" w:pos="709"/>
-          <w:tab w:val="right" w:pos="10800" w:leader="none"/>
-        </w:tabs>
-        <w:spacing w:lineRule="atLeast" w:line="100" w:before="0" w:after="0"/>
-        <w:jc w:val="both"/>
-        <w:rPr/>
-      </w:pPr>
-      <w:hyperlink r:id="rId95">
-        <w:r>
-          <w:rPr>
-            <w:rStyle w:val="NoCharacterStyle"/>
-            <w:rFonts w:eastAsia="Avenir" w:cs="Avenir" w:ascii="Avenir" w:hAnsi="Avenir"/>
-            <w:b/>
-            <w:smallCaps/>
-            <w:sz w:val="24"/>
-            <w:szCs w:val="24"/>
-          </w:rPr>
-          <w:t>NCI Information Systems</w:t>
-        </w:r>
-        <w:r>
-          <w:rPr>
-            <w:rStyle w:val="NoCharacterStyle"/>
-            <w:rFonts w:eastAsia="Avenir" w:cs="Avenir" w:ascii="Avenir" w:hAnsi="Avenir"/>
-            <w:b/>
-            <w:smallCaps/>
-          </w:rPr>
-          <w:tab/>
-          <w:t>Nov 2004 – July 2009</w:t>
-        </w:r>
-      </w:hyperlink>
-    </w:p>
-    <w:p>
-      <w:pPr>
-        <w:pStyle w:val="Normal"/>
-        <w:tabs>
-          <w:tab w:val="clear" w:pos="709"/>
-          <w:tab w:val="right" w:pos="10800" w:leader="none"/>
-        </w:tabs>
-        <w:spacing w:lineRule="atLeast" w:line="100" w:before="0" w:after="0"/>
-        <w:jc w:val="both"/>
-        <w:rPr>
-          <w:rFonts w:ascii="Avenir" w:hAnsi="Avenir" w:eastAsia="Avenir" w:cs="Avenir"/>
-          <w:b/>
-          <w:b/>
-          <w:smallCaps/>
-        </w:rPr>
-      </w:pPr>
-      <w:r>
-        <w:rPr>
-          <w:rFonts w:eastAsia="Avenir" w:cs="Avenir" w:ascii="Avenir" w:hAnsi="Avenir"/>
-          <w:b/>
-          <w:smallCaps/>
-        </w:rPr>
-        <w:t>O’Fallon, IL</w:t>
-      </w:r>
-    </w:p>
-    <w:p>
-      <w:pPr>
-        <w:pStyle w:val="Normal"/>
-        <w:spacing w:lineRule="atLeast" w:line="100" w:before="0" w:after="0"/>
-        <w:rPr/>
-      </w:pPr>
-      <w:hyperlink r:id="rId96">
-        <w:r>
-          <w:rPr>
-            <w:rStyle w:val="NoCharacterStyle"/>
-            <w:rFonts w:eastAsia="Avenir" w:cs="Avenir" w:ascii="Avenir" w:hAnsi="Avenir"/>
-            <w:color w:val="000000"/>
-          </w:rPr>
-          <w:t>Full time, Web Developer</w:t>
+          <w:t xml:space="preserve">Performed research and development utilizing Java and C++/C. </w:t>
         </w:r>
       </w:hyperlink>
     </w:p>
@@ -4242,20 +4520,19 @@
           <w:ilvl w:val="0"/>
           <w:numId w:val="6"/>
         </w:numPr>
-        <w:shd w:fill="FFFFFF" w:val="clear"/>
-        <w:spacing w:lineRule="atLeast" w:line="100" w:before="0" w:after="0"/>
-        <w:rPr/>
-      </w:pPr>
-      <w:hyperlink r:id="rId97">
-        <w:r>
-          <w:rPr>
-            <w:rStyle w:val="NoCharacterStyle"/>
+        <w:shd w:val="clear" w:fill="FFFFFF"/>
+        <w:spacing w:lineRule="atLeast" w:line="100" w:before="0" w:after="0"/>
+        <w:rPr/>
+      </w:pPr>
+      <w:hyperlink r:id="rId111">
+        <w:r>
+          <w:rPr>
             <w:rFonts w:eastAsia="Avenir" w:cs="Avenir" w:ascii="Avenir" w:hAnsi="Avenir"/>
             <w:color w:val="00000A"/>
             <w:sz w:val="20"/>
             <w:szCs w:val="20"/>
           </w:rPr>
-          <w:t xml:space="preserve">Developed a web-based portal which powered essential government websites at USTRANSCOM. </w:t>
+          <w:t xml:space="preserve">Gathered requirements from either upper management or the end user of any software written by the development team. </w:t>
         </w:r>
       </w:hyperlink>
     </w:p>
@@ -4267,20 +4544,19 @@
           <w:ilvl w:val="0"/>
           <w:numId w:val="6"/>
         </w:numPr>
-        <w:shd w:fill="FFFFFF" w:val="clear"/>
-        <w:spacing w:lineRule="atLeast" w:line="100" w:before="0" w:after="0"/>
-        <w:rPr/>
-      </w:pPr>
-      <w:hyperlink r:id="rId98">
-        <w:r>
-          <w:rPr>
-            <w:rStyle w:val="NoCharacterStyle"/>
+        <w:shd w:val="clear" w:fill="FFFFFF"/>
+        <w:spacing w:lineRule="atLeast" w:line="100" w:before="0" w:after="0"/>
+        <w:rPr/>
+      </w:pPr>
+      <w:hyperlink r:id="rId112">
+        <w:r>
+          <w:rPr>
             <w:rFonts w:eastAsia="Avenir" w:cs="Avenir" w:ascii="Avenir" w:hAnsi="Avenir"/>
             <w:color w:val="00000A"/>
             <w:sz w:val="20"/>
             <w:szCs w:val="20"/>
           </w:rPr>
-          <w:t>The system enabled content management, document management, &amp; process flow.</w:t>
+          <w:t xml:space="preserve">Demonstrated and documented any of the software written by the development team. </w:t>
         </w:r>
       </w:hyperlink>
     </w:p>
@@ -4292,153 +4568,26 @@
           <w:ilvl w:val="0"/>
           <w:numId w:val="6"/>
         </w:numPr>
-        <w:shd w:fill="FFFFFF" w:val="clear"/>
-        <w:spacing w:lineRule="atLeast" w:line="100" w:before="0" w:after="0"/>
-        <w:rPr/>
-      </w:pPr>
-      <w:hyperlink r:id="rId99">
-        <w:r>
-          <w:rPr>
-            <w:rStyle w:val="NoCharacterStyle"/>
+        <w:shd w:val="clear" w:fill="FFFFFF"/>
+        <w:spacing w:lineRule="atLeast" w:line="100" w:before="0" w:after="0"/>
+        <w:rPr/>
+      </w:pPr>
+      <w:hyperlink r:id="rId113">
+        <w:r>
+          <w:rPr>
             <w:rFonts w:eastAsia="Avenir" w:cs="Avenir" w:ascii="Avenir" w:hAnsi="Avenir"/>
             <w:color w:val="00000A"/>
             <w:sz w:val="20"/>
             <w:szCs w:val="20"/>
           </w:rPr>
-          <w:t>Provided role based and inherited group/user file permissions, batch file upload, auditing, and custom query reporting capabilities. The services bus followed JAXB 2.0 Web Service standards, common J2EE design patterns, and is platform independent.</w:t>
-        </w:r>
-      </w:hyperlink>
-    </w:p>
-    <w:p>
-      <w:pPr>
-        <w:pStyle w:val="Normal"/>
-        <w:widowControl/>
-        <w:numPr>
-          <w:ilvl w:val="0"/>
-          <w:numId w:val="6"/>
-        </w:numPr>
-        <w:shd w:fill="FFFFFF" w:val="clear"/>
-        <w:spacing w:lineRule="atLeast" w:line="100" w:before="0" w:after="0"/>
-        <w:rPr/>
-      </w:pPr>
-      <w:hyperlink r:id="rId100">
-        <w:r>
-          <w:rPr>
-            <w:rStyle w:val="NoCharacterStyle"/>
-            <w:rFonts w:eastAsia="Avenir" w:cs="Avenir" w:ascii="Avenir" w:hAnsi="Avenir"/>
-            <w:color w:val="00000A"/>
-            <w:sz w:val="20"/>
-            <w:szCs w:val="20"/>
-          </w:rPr>
-          <w:t xml:space="preserve">Apache web server &amp; Tomcat application server configuration management. </w:t>
-        </w:r>
-      </w:hyperlink>
-    </w:p>
-    <w:p>
-      <w:pPr>
-        <w:pStyle w:val="Normal"/>
-        <w:widowControl/>
-        <w:numPr>
-          <w:ilvl w:val="0"/>
-          <w:numId w:val="6"/>
-        </w:numPr>
-        <w:shd w:fill="FFFFFF" w:val="clear"/>
-        <w:spacing w:lineRule="atLeast" w:line="100" w:before="0" w:after="0"/>
-        <w:rPr/>
-      </w:pPr>
-      <w:hyperlink r:id="rId101">
-        <w:r>
-          <w:rPr>
-            <w:rStyle w:val="NoCharacterStyle"/>
-            <w:rFonts w:eastAsia="Avenir" w:cs="Avenir" w:ascii="Avenir" w:hAnsi="Avenir"/>
-            <w:color w:val="00000A"/>
-            <w:sz w:val="20"/>
-            <w:szCs w:val="20"/>
-          </w:rPr>
-          <w:t>Modular portal programming with, J2EE servlets, portlets, Struts 1 &amp; 2, JSP, iBatis, JDBC, SQL, Hibernate , and JAXB 2.0 Web Services technologies.</w:t>
-        </w:r>
-      </w:hyperlink>
-    </w:p>
-    <w:p>
-      <w:pPr>
-        <w:pStyle w:val="Normal"/>
-        <w:widowControl/>
-        <w:numPr>
-          <w:ilvl w:val="0"/>
-          <w:numId w:val="6"/>
-        </w:numPr>
-        <w:shd w:fill="FFFFFF" w:val="clear"/>
-        <w:spacing w:lineRule="atLeast" w:line="100" w:before="0" w:after="0"/>
-        <w:rPr/>
-      </w:pPr>
-      <w:hyperlink r:id="rId102">
-        <w:r>
-          <w:rPr>
-            <w:rStyle w:val="NoCharacterStyle"/>
-            <w:rFonts w:eastAsia="Avenir" w:cs="Avenir" w:ascii="Avenir" w:hAnsi="Avenir"/>
-            <w:color w:val="00000A"/>
-            <w:sz w:val="20"/>
-            <w:szCs w:val="20"/>
-          </w:rPr>
-          <w:t>Front end web design with HTML, JavaScript, AJAX, and CSS.</w:t>
-        </w:r>
-      </w:hyperlink>
-    </w:p>
-    <w:p>
-      <w:pPr>
-        <w:pStyle w:val="Normal"/>
-        <w:widowControl/>
-        <w:numPr>
-          <w:ilvl w:val="0"/>
-          <w:numId w:val="6"/>
-        </w:numPr>
-        <w:shd w:fill="FFFFFF" w:val="clear"/>
-        <w:spacing w:lineRule="atLeast" w:line="100" w:before="0" w:after="0"/>
-        <w:rPr/>
-      </w:pPr>
-      <w:hyperlink r:id="rId103">
-        <w:r>
-          <w:rPr>
-            <w:rStyle w:val="NoCharacterStyle"/>
-            <w:rFonts w:eastAsia="Avenir" w:cs="Avenir" w:ascii="Avenir" w:hAnsi="Avenir"/>
-            <w:color w:val="00000A"/>
-            <w:sz w:val="20"/>
-            <w:szCs w:val="20"/>
-          </w:rPr>
-          <w:t>Database experience include Oracle 9i &amp; 10i</w:t>
-        </w:r>
-      </w:hyperlink>
-    </w:p>
-    <w:p>
-      <w:pPr>
-        <w:pStyle w:val="Normal"/>
-        <w:widowControl/>
-        <w:numPr>
-          <w:ilvl w:val="0"/>
-          <w:numId w:val="6"/>
-        </w:numPr>
-        <w:shd w:fill="FFFFFF" w:val="clear"/>
-        <w:spacing w:lineRule="atLeast" w:line="100" w:before="0" w:after="0"/>
-        <w:rPr/>
-      </w:pPr>
-      <w:hyperlink r:id="rId104">
-        <w:r>
-          <w:rPr>
-            <w:rStyle w:val="NoCharacterStyle"/>
-            <w:rFonts w:eastAsia="Avenir" w:cs="Avenir" w:ascii="Avenir" w:hAnsi="Avenir"/>
-            <w:color w:val="00000A"/>
-            <w:sz w:val="20"/>
-            <w:szCs w:val="20"/>
-          </w:rPr>
-          <w:t>The development environment was Eclipse and Tomcat.</w:t>
-        </w:r>
-      </w:hyperlink>
-    </w:p>
-    <w:p>
-      <w:pPr>
-        <w:pStyle w:val="Normal"/>
-        <w:spacing w:lineRule="atLeast" w:line="100" w:before="0" w:after="0"/>
-        <w:jc w:val="both"/>
+          <w:t>Gained experience with Rational Rose 2003 and a minimally implemented RUP.</w:t>
+        </w:r>
+      </w:hyperlink>
+    </w:p>
+    <w:p>
+      <w:pPr>
+        <w:pStyle w:val="Normal"/>
+        <w:spacing w:lineRule="atLeast" w:line="100" w:before="0" w:after="0"/>
         <w:rPr>
           <w:rFonts w:ascii="Avenir" w:hAnsi="Avenir" w:eastAsia="Avenir" w:cs="Avenir"/>
           <w:sz w:val="16"/>
@@ -4456,325 +4605,32 @@
     <w:p>
       <w:pPr>
         <w:pStyle w:val="Normal"/>
-        <w:tabs>
-          <w:tab w:val="clear" w:pos="709"/>
-          <w:tab w:val="right" w:pos="10800" w:leader="none"/>
-        </w:tabs>
-        <w:spacing w:lineRule="atLeast" w:line="100" w:before="0" w:after="0"/>
-        <w:jc w:val="both"/>
-        <w:rPr/>
-      </w:pPr>
-      <w:hyperlink r:id="rId105">
-        <w:r>
-          <w:rPr>
-            <w:rStyle w:val="NoCharacterStyle"/>
-            <w:rFonts w:eastAsia="Avenir" w:cs="Avenir" w:ascii="Avenir" w:hAnsi="Avenir"/>
-            <w:b/>
-            <w:smallCaps/>
-            <w:sz w:val="24"/>
-            <w:szCs w:val="24"/>
-          </w:rPr>
-          <w:t>Enterprise Rent-A-Car</w:t>
-        </w:r>
-        <w:r>
-          <w:rPr>
-            <w:rStyle w:val="NoCharacterStyle"/>
-            <w:rFonts w:eastAsia="Avenir" w:cs="Avenir" w:ascii="Avenir" w:hAnsi="Avenir"/>
-            <w:b/>
-            <w:smallCaps/>
-          </w:rPr>
-          <w:tab/>
-          <w:t>May 1997 – Oct 2004</w:t>
-        </w:r>
-      </w:hyperlink>
-    </w:p>
-    <w:p>
-      <w:pPr>
-        <w:pStyle w:val="Normal"/>
-        <w:tabs>
-          <w:tab w:val="clear" w:pos="709"/>
-          <w:tab w:val="right" w:pos="10800" w:leader="none"/>
-        </w:tabs>
-        <w:spacing w:lineRule="atLeast" w:line="100" w:before="0" w:after="0"/>
-        <w:jc w:val="both"/>
-        <w:rPr>
-          <w:rFonts w:ascii="Avenir" w:hAnsi="Avenir" w:eastAsia="Avenir" w:cs="Avenir"/>
-          <w:b/>
-          <w:b/>
-          <w:smallCaps/>
-        </w:rPr>
-      </w:pPr>
-      <w:r>
-        <w:rPr>
-          <w:rFonts w:eastAsia="Avenir" w:cs="Avenir" w:ascii="Avenir" w:hAnsi="Avenir"/>
-          <w:b/>
-          <w:smallCaps/>
-        </w:rPr>
-        <w:t>Clayton, MO</w:t>
-      </w:r>
-    </w:p>
-    <w:p>
-      <w:pPr>
-        <w:pStyle w:val="Normal"/>
-        <w:spacing w:lineRule="atLeast" w:line="100" w:before="0" w:after="0"/>
-        <w:rPr/>
-      </w:pPr>
-      <w:hyperlink r:id="rId106">
-        <w:r>
-          <w:rPr>
-            <w:rStyle w:val="NoCharacterStyle"/>
+        <w:spacing w:lineRule="atLeast" w:line="100" w:before="0" w:after="0"/>
+        <w:rPr/>
+      </w:pPr>
+      <w:hyperlink r:id="rId114">
+        <w:r>
+          <w:rPr>
             <w:rFonts w:eastAsia="Avenir" w:cs="Avenir" w:ascii="Avenir" w:hAnsi="Avenir"/>
             <w:color w:val="000000"/>
           </w:rPr>
-          <w:t xml:space="preserve"> </w:t>
-        </w:r>
-        <w:r>
-          <w:rPr>
-            <w:rStyle w:val="NoCharacterStyle"/>
-            <w:rFonts w:eastAsia="Avenir" w:cs="Avenir" w:ascii="Avenir" w:hAnsi="Avenir"/>
-            <w:color w:val="000000"/>
-          </w:rPr>
-          <w:t>Full Time, Software Engineer</w:t>
-        </w:r>
-      </w:hyperlink>
-    </w:p>
-    <w:p>
-      <w:pPr>
-        <w:pStyle w:val="Normal"/>
-        <w:widowControl/>
+          <w:t>Systems Programmer/Analyst</w:t>
+        </w:r>
+      </w:hyperlink>
+    </w:p>
+    <w:p>
+      <w:pPr>
+        <w:pStyle w:val="Normal"/>
         <w:numPr>
           <w:ilvl w:val="0"/>
-          <w:numId w:val="10"/>
+          <w:numId w:val="8"/>
         </w:numPr>
-        <w:shd w:fill="FFFFFF" w:val="clear"/>
-        <w:spacing w:lineRule="atLeast" w:line="100" w:before="0" w:after="0"/>
-        <w:ind w:left="720" w:right="0" w:hanging="360"/>
-        <w:rPr/>
-      </w:pPr>
-      <w:hyperlink r:id="rId107">
-        <w:r>
-          <w:rPr>
-            <w:rStyle w:val="NoCharacterStyle"/>
-            <w:rFonts w:eastAsia="Avenir" w:cs="Avenir" w:ascii="Avenir" w:hAnsi="Avenir"/>
-            <w:color w:val="00000A"/>
-            <w:sz w:val="20"/>
-            <w:szCs w:val="20"/>
-          </w:rPr>
-          <w:t>Worked on Enterprises two major web applications. These two applications are responsible for 25% of Enterprises global income.</w:t>
-        </w:r>
-      </w:hyperlink>
-    </w:p>
-    <w:p>
-      <w:pPr>
-        <w:pStyle w:val="Normal"/>
-        <w:widowControl/>
-        <w:numPr>
-          <w:ilvl w:val="0"/>
-          <w:numId w:val="10"/>
-        </w:numPr>
-        <w:shd w:fill="FFFFFF" w:val="clear"/>
-        <w:spacing w:lineRule="atLeast" w:line="100" w:before="0" w:after="0"/>
-        <w:ind w:left="720" w:right="0" w:hanging="360"/>
-        <w:rPr/>
-      </w:pPr>
-      <w:hyperlink r:id="rId108">
-        <w:r>
-          <w:rPr>
-            <w:rStyle w:val="NoCharacterStyle"/>
-            <w:rFonts w:eastAsia="Avenir" w:cs="Avenir" w:ascii="Avenir" w:hAnsi="Avenir"/>
-            <w:color w:val="00000A"/>
-            <w:sz w:val="20"/>
-            <w:szCs w:val="20"/>
-          </w:rPr>
-          <w:t>Designed and developed J2EE applications using Hibernate, JDBC, SQL, JSP, HTML, JavaScript, Struts 1.1, Ant 1.6.2, WebLogic 7.1 Sp 4, entity EJBs, Rational ClearQuest 2003, and Rational ClearCase 2003.</w:t>
-        </w:r>
-      </w:hyperlink>
-    </w:p>
-    <w:p>
-      <w:pPr>
-        <w:pStyle w:val="Normal"/>
-        <w:spacing w:lineRule="atLeast" w:line="100" w:before="0" w:after="0"/>
-        <w:rPr>
-          <w:rFonts w:ascii="Avenir" w:hAnsi="Avenir" w:eastAsia="Avenir" w:cs="Avenir"/>
-          <w:sz w:val="16"/>
-          <w:szCs w:val="16"/>
-        </w:rPr>
-      </w:pPr>
-      <w:r>
-        <w:rPr>
-          <w:rFonts w:eastAsia="Avenir" w:cs="Avenir" w:ascii="Avenir" w:hAnsi="Avenir"/>
-          <w:sz w:val="16"/>
-          <w:szCs w:val="16"/>
-        </w:rPr>
-      </w:r>
-    </w:p>
-    <w:p>
-      <w:pPr>
-        <w:pStyle w:val="Normal"/>
-        <w:spacing w:lineRule="atLeast" w:line="100" w:before="0" w:after="0"/>
-        <w:jc w:val="both"/>
-        <w:rPr/>
-      </w:pPr>
-      <w:hyperlink r:id="rId109">
-        <w:r>
-          <w:rPr>
-            <w:rStyle w:val="NoCharacterStyle"/>
-            <w:rFonts w:eastAsia="Avenir" w:cs="Avenir" w:ascii="Avenir" w:hAnsi="Avenir"/>
-            <w:color w:val="000000"/>
-          </w:rPr>
-          <w:t>Research and Development Specialist</w:t>
-        </w:r>
-      </w:hyperlink>
-    </w:p>
-    <w:p>
-      <w:pPr>
-        <w:pStyle w:val="Normal"/>
-        <w:widowControl/>
-        <w:numPr>
-          <w:ilvl w:val="0"/>
-          <w:numId w:val="7"/>
-        </w:numPr>
-        <w:shd w:fill="FFFFFF" w:val="clear"/>
-        <w:spacing w:lineRule="atLeast" w:line="100" w:before="0" w:after="0"/>
-        <w:rPr/>
-      </w:pPr>
-      <w:hyperlink r:id="rId110">
-        <w:r>
-          <w:rPr>
-            <w:rStyle w:val="NoCharacterStyle"/>
-            <w:rFonts w:eastAsia="Avenir" w:cs="Avenir" w:ascii="Avenir" w:hAnsi="Avenir"/>
-            <w:color w:val="00000A"/>
-            <w:sz w:val="20"/>
-            <w:szCs w:val="20"/>
-          </w:rPr>
-          <w:t xml:space="preserve">Performed research and development utilizing Java and C++/C. </w:t>
-        </w:r>
-      </w:hyperlink>
-    </w:p>
-    <w:p>
-      <w:pPr>
-        <w:pStyle w:val="Normal"/>
-        <w:widowControl/>
-        <w:numPr>
-          <w:ilvl w:val="0"/>
-          <w:numId w:val="7"/>
-        </w:numPr>
-        <w:shd w:fill="FFFFFF" w:val="clear"/>
-        <w:spacing w:lineRule="atLeast" w:line="100" w:before="0" w:after="0"/>
-        <w:rPr/>
-      </w:pPr>
-      <w:hyperlink r:id="rId111">
-        <w:r>
-          <w:rPr>
-            <w:rStyle w:val="NoCharacterStyle"/>
-            <w:rFonts w:eastAsia="Avenir" w:cs="Avenir" w:ascii="Avenir" w:hAnsi="Avenir"/>
-            <w:color w:val="00000A"/>
-            <w:sz w:val="20"/>
-            <w:szCs w:val="20"/>
-          </w:rPr>
-          <w:t xml:space="preserve">Gathered requirements from either upper management or the end user of any software written by the development team. </w:t>
-        </w:r>
-      </w:hyperlink>
-    </w:p>
-    <w:p>
-      <w:pPr>
-        <w:pStyle w:val="Normal"/>
-        <w:widowControl/>
-        <w:numPr>
-          <w:ilvl w:val="0"/>
-          <w:numId w:val="7"/>
-        </w:numPr>
-        <w:shd w:fill="FFFFFF" w:val="clear"/>
-        <w:spacing w:lineRule="atLeast" w:line="100" w:before="0" w:after="0"/>
-        <w:rPr/>
-      </w:pPr>
-      <w:hyperlink r:id="rId112">
-        <w:r>
-          <w:rPr>
-            <w:rStyle w:val="NoCharacterStyle"/>
-            <w:rFonts w:eastAsia="Avenir" w:cs="Avenir" w:ascii="Avenir" w:hAnsi="Avenir"/>
-            <w:color w:val="00000A"/>
-            <w:sz w:val="20"/>
-            <w:szCs w:val="20"/>
-          </w:rPr>
-          <w:t xml:space="preserve">Demonstrated and documented any of the software written by the development team. </w:t>
-        </w:r>
-      </w:hyperlink>
-    </w:p>
-    <w:p>
-      <w:pPr>
-        <w:pStyle w:val="Normal"/>
-        <w:widowControl/>
-        <w:numPr>
-          <w:ilvl w:val="0"/>
-          <w:numId w:val="7"/>
-        </w:numPr>
-        <w:shd w:fill="FFFFFF" w:val="clear"/>
-        <w:spacing w:lineRule="atLeast" w:line="100" w:before="0" w:after="0"/>
-        <w:rPr/>
-      </w:pPr>
-      <w:hyperlink r:id="rId113">
-        <w:r>
-          <w:rPr>
-            <w:rStyle w:val="NoCharacterStyle"/>
-            <w:rFonts w:eastAsia="Avenir" w:cs="Avenir" w:ascii="Avenir" w:hAnsi="Avenir"/>
-            <w:color w:val="00000A"/>
-            <w:sz w:val="20"/>
-            <w:szCs w:val="20"/>
-          </w:rPr>
-          <w:t>Gained experience with Rational Rose 2003 and a minimally implemented RUP.</w:t>
-        </w:r>
-      </w:hyperlink>
-    </w:p>
-    <w:p>
-      <w:pPr>
-        <w:pStyle w:val="Normal"/>
-        <w:spacing w:lineRule="atLeast" w:line="100" w:before="0" w:after="0"/>
-        <w:rPr>
-          <w:rFonts w:ascii="Avenir" w:hAnsi="Avenir" w:eastAsia="Avenir" w:cs="Avenir"/>
-          <w:sz w:val="16"/>
-          <w:szCs w:val="16"/>
-        </w:rPr>
-      </w:pPr>
-      <w:r>
-        <w:rPr>
-          <w:rFonts w:eastAsia="Avenir" w:cs="Avenir" w:ascii="Avenir" w:hAnsi="Avenir"/>
-          <w:sz w:val="16"/>
-          <w:szCs w:val="16"/>
-        </w:rPr>
-      </w:r>
-    </w:p>
-    <w:p>
-      <w:pPr>
-        <w:pStyle w:val="Normal"/>
-        <w:spacing w:lineRule="atLeast" w:line="100" w:before="0" w:after="0"/>
-        <w:rPr/>
-      </w:pPr>
-      <w:hyperlink r:id="rId114">
-        <w:r>
-          <w:rPr>
-            <w:rStyle w:val="NoCharacterStyle"/>
-            <w:rFonts w:eastAsia="Avenir" w:cs="Avenir" w:ascii="Avenir" w:hAnsi="Avenir"/>
-            <w:color w:val="000000"/>
-          </w:rPr>
-          <w:t>Systems Programmer/Analyst</w:t>
-        </w:r>
-      </w:hyperlink>
-    </w:p>
-    <w:p>
-      <w:pPr>
-        <w:pStyle w:val="Normal"/>
-        <w:numPr>
-          <w:ilvl w:val="0"/>
-          <w:numId w:val="9"/>
-        </w:numPr>
         <w:spacing w:lineRule="atLeast" w:line="100" w:before="0" w:after="0"/>
         <w:rPr/>
       </w:pPr>
       <w:hyperlink r:id="rId115">
         <w:r>
           <w:rPr>
-            <w:rStyle w:val="NoCharacterStyle"/>
             <w:rFonts w:eastAsia="Avenir" w:cs="Avenir" w:ascii="Avenir" w:hAnsi="Avenir"/>
             <w:sz w:val="20"/>
             <w:szCs w:val="20"/>
@@ -4814,7 +4670,6 @@
         <w:bookmarkEnd w:id="1"/>
         <w:r>
           <w:rPr>
-            <w:rStyle w:val="NoCharacterStyle"/>
             <w:rFonts w:ascii="Avenir" w:hAnsi="Avenir"/>
             <w:b/>
             <w:color w:val="000000"/>
@@ -4823,7 +4678,6 @@
         </w:r>
         <w:r>
           <w:rPr>
-            <w:rStyle w:val="NoCharacterStyle"/>
             <w:rFonts w:ascii="Avenir" w:hAnsi="Avenir"/>
             <w:color w:val="000000"/>
           </w:rPr>
@@ -4831,7 +4685,6 @@
         </w:r>
         <w:r>
           <w:rPr>
-            <w:rStyle w:val="NoCharacterStyle"/>
             <w:rFonts w:cs="Avenir" w:ascii="Avenir" w:hAnsi="Avenir"/>
             <w:b/>
             <w:color w:val="000000"/>
@@ -4840,104 +4693,176 @@
         </w:r>
         <w:r>
           <w:rPr>
-            <w:rStyle w:val="NoCharacterStyle"/>
             <w:rFonts w:cs="Times New Roman" w:ascii="Avenir" w:hAnsi="Avenir"/>
             <w:b/>
             <w:color w:val="000000"/>
           </w:rPr>
-          <w:t xml:space="preserve"> 199</w:t>
-        </w:r>
-        <w:r>
-          <w:rPr>
-            <w:rStyle w:val="NoCharacterStyle"/>
+          <w:t xml:space="preserve"> 1996 – May 199</w:t>
+        </w:r>
+      </w:hyperlink>
+      <w:r>
+        <w:rPr>
+          <w:rFonts w:cs="Times New Roman" w:ascii="Avenir" w:hAnsi="Avenir"/>
+          <w:b/>
+          <w:color w:val="000000"/>
+        </w:rPr>
+        <w:t>7</w:t>
+      </w:r>
+    </w:p>
+    <w:p>
+      <w:pPr>
+        <w:pStyle w:val="TextBody"/>
+        <w:spacing w:lineRule="atLeast" w:line="100" w:before="0" w:after="0"/>
+        <w:jc w:val="both"/>
+        <w:rPr>
+          <w:rFonts w:ascii="Avenir" w:hAnsi="Avenir" w:cs="Times New Roman"/>
+          <w:b/>
+          <w:b/>
+          <w:color w:val="000000"/>
+        </w:rPr>
+      </w:pPr>
+      <w:r>
+        <w:rPr>
+          <w:rFonts w:cs="Times New Roman" w:ascii="Avenir" w:hAnsi="Avenir"/>
+          <w:b/>
+          <w:color w:val="000000"/>
+        </w:rPr>
+        <w:t>Research Triangle Park, NC</w:t>
+      </w:r>
+    </w:p>
+    <w:p>
+      <w:pPr>
+        <w:pStyle w:val="TextBody"/>
+        <w:spacing w:lineRule="auto" w:line="240" w:before="0" w:after="0"/>
+        <w:rPr/>
+      </w:pPr>
+      <w:hyperlink r:id="rId117">
+        <w:r>
+          <w:rPr>
+            <w:rFonts w:cs="Avenir" w:ascii="Avenir" w:hAnsi="Avenir"/>
+            <w:color w:val="000000"/>
+          </w:rPr>
+          <w:t>Windows Programmer</w:t>
+        </w:r>
+        <w:r>
+          <w:rPr>
+            <w:rFonts w:cs="Times New Roman" w:ascii="Times New Roman" w:hAnsi="Times New Roman"/>
+            <w:color w:val="000000"/>
+          </w:rPr>
+          <w:t xml:space="preserve"> </w:t>
+        </w:r>
+      </w:hyperlink>
+    </w:p>
+    <w:p>
+      <w:pPr>
+        <w:pStyle w:val="TextBody"/>
+        <w:numPr>
+          <w:ilvl w:val="0"/>
+          <w:numId w:val="13"/>
+        </w:numPr>
+        <w:spacing w:lineRule="auto" w:line="240" w:before="0" w:after="0"/>
+        <w:rPr/>
+      </w:pPr>
+      <w:hyperlink r:id="rId118">
+        <w:r>
+          <w:rPr>
+            <w:color w:val="000000"/>
+            <w:sz w:val="20"/>
+            <w:szCs w:val="20"/>
+          </w:rPr>
+          <w:t>Work focused on writing bar coding software for Windows 3.1 for a bar code equipment distributor.</w:t>
+        </w:r>
+      </w:hyperlink>
+    </w:p>
+    <w:p>
+      <w:pPr>
+        <w:pStyle w:val="TextBody"/>
+        <w:spacing w:lineRule="auto" w:line="288" w:before="0" w:after="0"/>
+        <w:rPr/>
+      </w:pPr>
+      <w:r>
+        <w:rPr/>
+      </w:r>
+    </w:p>
+    <w:p>
+      <w:pPr>
+        <w:pStyle w:val="TextBody"/>
+        <w:spacing w:lineRule="auto" w:line="240" w:before="0" w:after="0"/>
+        <w:rPr/>
+      </w:pPr>
+      <w:hyperlink r:id="rId119">
+        <w:r>
+          <w:rPr>
+            <w:rFonts w:ascii="Avenir" w:hAnsi="Avenir"/>
+            <w:b/>
+            <w:color w:val="000000"/>
+          </w:rPr>
+          <w:t>New Boston Select Group, Inc</w:t>
+        </w:r>
+        <w:r>
+          <w:rPr>
+            <w:rFonts w:ascii="Avenir" w:hAnsi="Avenir"/>
+            <w:color w:val="000000"/>
+          </w:rPr>
+          <w:t>.</w:t>
+        </w:r>
+        <w:r>
+          <w:rPr>
+            <w:rFonts w:cs="Avenir" w:ascii="Avenir" w:hAnsi="Avenir"/>
+            <w:b/>
+            <w:color w:val="000000"/>
+          </w:rPr>
+          <w:t xml:space="preserve">                                                                                         December</w:t>
+        </w:r>
+        <w:r>
+          <w:rPr>
             <w:rFonts w:cs="Times New Roman" w:ascii="Avenir" w:hAnsi="Avenir"/>
             <w:b/>
             <w:color w:val="000000"/>
           </w:rPr>
-          <w:t>6</w:t>
-        </w:r>
-        <w:r>
-          <w:rPr>
-            <w:rStyle w:val="NoCharacterStyle"/>
-            <w:rFonts w:cs="Times New Roman" w:ascii="Avenir" w:hAnsi="Avenir"/>
-            <w:b/>
-            <w:color w:val="000000"/>
-          </w:rPr>
-          <w:t xml:space="preserve"> – </w:t>
-        </w:r>
-        <w:r>
-          <w:rPr>
-            <w:rStyle w:val="NoCharacterStyle"/>
-            <w:rFonts w:cs="Times New Roman" w:ascii="Avenir" w:hAnsi="Avenir"/>
-            <w:b/>
-            <w:color w:val="000000"/>
-          </w:rPr>
-          <w:t>May</w:t>
-        </w:r>
-        <w:r>
-          <w:rPr>
-            <w:rStyle w:val="NoCharacterStyle"/>
-            <w:rFonts w:cs="Times New Roman" w:ascii="Avenir" w:hAnsi="Avenir"/>
-            <w:b/>
-            <w:color w:val="000000"/>
-          </w:rPr>
-          <w:t xml:space="preserve"> 199</w:t>
-        </w:r>
-      </w:hyperlink>
-      <w:r>
-        <w:rPr>
-          <w:rFonts w:cs="Times New Roman" w:ascii="Avenir" w:hAnsi="Avenir"/>
-          <w:b/>
-          <w:color w:val="000000"/>
-        </w:rPr>
-        <w:t>7</w:t>
-      </w:r>
-    </w:p>
-    <w:p>
-      <w:pPr>
-        <w:pStyle w:val="TextBody"/>
-        <w:spacing w:lineRule="atLeast" w:line="100" w:before="0" w:after="0"/>
-        <w:jc w:val="both"/>
-        <w:rPr>
-          <w:rFonts w:ascii="Avenir" w:hAnsi="Avenir" w:cs="Times New Roman"/>
-          <w:b/>
-          <w:b/>
-          <w:color w:val="000000"/>
-        </w:rPr>
-      </w:pPr>
-      <w:r>
-        <w:rPr>
-          <w:rFonts w:cs="Times New Roman" w:ascii="Avenir" w:hAnsi="Avenir"/>
-          <w:b/>
-          <w:color w:val="000000"/>
-        </w:rPr>
-        <w:t>Research Triangle Park, NC</w:t>
-      </w:r>
+          <w:t xml:space="preserve"> 1995 – September 1996 </w:t>
+        </w:r>
+      </w:hyperlink>
     </w:p>
     <w:p>
       <w:pPr>
         <w:pStyle w:val="TextBody"/>
         <w:spacing w:lineRule="auto" w:line="240" w:before="0" w:after="0"/>
-        <w:rPr/>
-      </w:pPr>
-      <w:hyperlink r:id="rId117">
-        <w:r>
-          <w:rPr>
-            <w:rStyle w:val="NoCharacterStyle"/>
-            <w:rFonts w:cs="Avenir" w:ascii="Avenir" w:hAnsi="Avenir"/>
-            <w:color w:val="000000"/>
-          </w:rPr>
-          <w:t>Windows Programmer</w:t>
-        </w:r>
-        <w:r>
-          <w:rPr>
-            <w:rStyle w:val="NoCharacterStyle"/>
-            <w:rFonts w:cs="Times New Roman" w:ascii="Times New Roman" w:hAnsi="Times New Roman"/>
-            <w:color w:val="000000"/>
-          </w:rPr>
-          <w:t xml:space="preserve"> </w:t>
-        </w:r>
-      </w:hyperlink>
+        <w:rPr>
+          <w:rFonts w:ascii="Avenir" w:hAnsi="Avenir" w:cs="Times New Roman"/>
+          <w:b/>
+          <w:b/>
+          <w:color w:val="000000"/>
+        </w:rPr>
+      </w:pPr>
+      <w:r>
+        <w:rPr>
+          <w:rFonts w:cs="Times New Roman" w:ascii="Avenir" w:hAnsi="Avenir"/>
+          <w:b/>
+          <w:color w:val="000000"/>
+        </w:rPr>
+        <w:t>Research Triangle Park, NC</w:t>
+      </w:r>
+    </w:p>
+    <w:p>
+      <w:pPr>
+        <w:pStyle w:val="TextBody"/>
+        <w:spacing w:lineRule="auto" w:line="240" w:before="0" w:after="0"/>
+        <w:rPr>
+          <w:rFonts w:ascii="Avenir" w:hAnsi="Avenir" w:cs="Times New Roman"/>
+          <w:b/>
+          <w:b/>
+          <w:color w:val="000000"/>
+        </w:rPr>
+      </w:pPr>
+      <w:r>
+        <w:rPr>
+          <w:rFonts w:cs="Times New Roman" w:ascii="Avenir" w:hAnsi="Avenir"/>
+          <w:b/>
+          <w:color w:val="000000"/>
+        </w:rPr>
+        <w:t>Contractor</w:t>
+      </w:r>
     </w:p>
     <w:p>
       <w:pPr>
@@ -4949,15 +4874,12 @@
         <w:spacing w:lineRule="auto" w:line="240" w:before="0" w:after="0"/>
         <w:rPr/>
       </w:pPr>
-      <w:hyperlink r:id="rId118">
-        <w:r>
-          <w:rPr>
-            <w:rStyle w:val="NoCharacterStyle"/>
+      <w:hyperlink r:id="rId120">
+        <w:r>
+          <w:rPr>
             <w:color w:val="000000"/>
-            <w:sz w:val="20"/>
-            <w:szCs w:val="20"/>
-          </w:rPr>
-          <w:t>Work focused on writing bar coding software for Windows 3.1 for a bar code equipment distributor.</w:t>
+          </w:rPr>
+          <w:t>Contract software tester at IBM using Windows 95</w:t>
         </w:r>
       </w:hyperlink>
     </w:p>
@@ -4977,86 +4899,29 @@
         <w:spacing w:lineRule="auto" w:line="240" w:before="0" w:after="0"/>
         <w:rPr/>
       </w:pPr>
-      <w:hyperlink r:id="rId119">
-        <w:r>
-          <w:rPr>
-            <w:rStyle w:val="NoCharacterStyle"/>
+      <w:hyperlink r:id="rId121">
+        <w:r>
+          <w:rPr>
             <w:rFonts w:ascii="Avenir" w:hAnsi="Avenir"/>
             <w:b/>
             <w:color w:val="000000"/>
           </w:rPr>
-          <w:t>New Boston Select Group, Inc</w:t>
-        </w:r>
-        <w:r>
-          <w:rPr>
-            <w:rStyle w:val="NoCharacterStyle"/>
+          <w:t>Random Games</w:t>
+        </w:r>
+        <w:r>
+          <w:rPr>
             <w:rFonts w:ascii="Avenir" w:hAnsi="Avenir"/>
             <w:color w:val="000000"/>
           </w:rPr>
-          <w:t>.</w:t>
-        </w:r>
-        <w:r>
-          <w:rPr>
-            <w:rStyle w:val="NoCharacterStyle"/>
-            <w:rFonts w:cs="Avenir" w:ascii="Avenir" w:hAnsi="Avenir"/>
-            <w:b/>
-            <w:color w:val="000000"/>
-          </w:rPr>
-          <w:t xml:space="preserve">                                                                                         </w:t>
-        </w:r>
-        <w:r>
-          <w:rPr>
-            <w:rStyle w:val="NoCharacterStyle"/>
-            <w:rFonts w:cs="Avenir" w:ascii="Avenir" w:hAnsi="Avenir"/>
-            <w:b/>
-            <w:color w:val="000000"/>
-          </w:rPr>
-          <w:t>December</w:t>
-        </w:r>
-        <w:r>
-          <w:rPr>
-            <w:rStyle w:val="NoCharacterStyle"/>
+          <w:t xml:space="preserve">                                                                                                                                </w:t>
+        </w:r>
+        <w:r>
+          <w:rPr>
             <w:rFonts w:cs="Times New Roman" w:ascii="Avenir" w:hAnsi="Avenir"/>
             <w:b/>
             <w:color w:val="000000"/>
           </w:rPr>
-          <w:t xml:space="preserve"> 1995 – </w:t>
-        </w:r>
-        <w:r>
-          <w:rPr>
-            <w:rStyle w:val="NoCharacterStyle"/>
-            <w:rFonts w:cs="Times New Roman" w:ascii="Avenir" w:hAnsi="Avenir"/>
-            <w:b/>
-            <w:color w:val="000000"/>
-          </w:rPr>
-          <w:t>September</w:t>
-        </w:r>
-        <w:r>
-          <w:rPr>
-            <w:rStyle w:val="NoCharacterStyle"/>
-            <w:rFonts w:cs="Times New Roman" w:ascii="Avenir" w:hAnsi="Avenir"/>
-            <w:b/>
-            <w:color w:val="000000"/>
-          </w:rPr>
-          <w:t xml:space="preserve"> 199</w:t>
-        </w:r>
-        <w:r>
-          <w:rPr>
-            <w:rStyle w:val="NoCharacterStyle"/>
-            <w:rFonts w:cs="Times New Roman" w:ascii="Avenir" w:hAnsi="Avenir"/>
-            <w:b/>
-            <w:color w:val="000000"/>
-          </w:rPr>
-          <w:t>6</w:t>
-        </w:r>
-        <w:r>
-          <w:rPr>
-            <w:rStyle w:val="NoCharacterStyle"/>
-            <w:rFonts w:cs="Times New Roman" w:ascii="Avenir" w:hAnsi="Avenir"/>
-            <w:b/>
-            <w:color w:val="000000"/>
-          </w:rPr>
-          <w:t xml:space="preserve"> </w:t>
+          <w:t xml:space="preserve">Jan 1995 – Dec 1995 </w:t>
         </w:r>
       </w:hyperlink>
     </w:p>
@@ -5084,21 +4949,17 @@
       <w:pPr>
         <w:pStyle w:val="TextBody"/>
         <w:spacing w:lineRule="auto" w:line="240" w:before="0" w:after="0"/>
-        <w:rPr>
-          <w:rFonts w:ascii="Avenir" w:hAnsi="Avenir" w:cs="Times New Roman"/>
-          <w:b/>
-          <w:b/>
-          <w:color w:val="000000"/>
-        </w:rPr>
-      </w:pPr>
-      <w:r>
-        <w:rPr>
-          <w:rFonts w:cs="Times New Roman" w:ascii="Avenir" w:hAnsi="Avenir"/>
-          <w:b/>
-          <w:color w:val="000000"/>
-        </w:rPr>
-        <w:t>Contractor</w:t>
-      </w:r>
+        <w:rPr/>
+      </w:pPr>
+      <w:hyperlink r:id="rId122">
+        <w:r>
+          <w:rPr>
+            <w:rFonts w:cs="Avenir" w:ascii="Avenir" w:hAnsi="Avenir"/>
+            <w:color w:val="000000"/>
+          </w:rPr>
+          <w:t>Junior Programmer</w:t>
+        </w:r>
+      </w:hyperlink>
     </w:p>
     <w:p>
       <w:pPr>
@@ -5110,95 +4971,12 @@
         <w:spacing w:lineRule="auto" w:line="240" w:before="0" w:after="0"/>
         <w:rPr/>
       </w:pPr>
-      <w:hyperlink r:id="rId120">
-        <w:r>
-          <w:rPr>
-            <w:rStyle w:val="NoCharacterStyle"/>
+      <w:hyperlink r:id="rId123">
+        <w:r>
+          <w:rPr>
             <w:color w:val="000000"/>
           </w:rPr>
-          <w:t>Contract software tester at IBM using Windows 95</w:t>
-        </w:r>
-      </w:hyperlink>
-    </w:p>
-    <w:p>
-      <w:pPr>
-        <w:pStyle w:val="TextBody"/>
-        <w:spacing w:lineRule="auto" w:line="288" w:before="0" w:after="0"/>
-        <w:rPr/>
-      </w:pPr>
-      <w:r>
-        <w:rPr/>
-      </w:r>
-    </w:p>
-    <w:p>
-      <w:pPr>
-        <w:pStyle w:val="TextBody"/>
-        <w:spacing w:lineRule="auto" w:line="240" w:before="0" w:after="0"/>
-        <w:rPr/>
-      </w:pPr>
-      <w:hyperlink r:id="rId121">
-        <w:r>
-          <w:rPr>
-            <w:rStyle w:val="NoCharacterStyle"/>
-            <w:rFonts w:ascii="Avenir" w:hAnsi="Avenir"/>
-            <w:b/>
-            <w:color w:val="000000"/>
-          </w:rPr>
-          <w:t>Random Games</w:t>
-        </w:r>
-        <w:r>
-          <w:rPr>
-            <w:rStyle w:val="NoCharacterStyle"/>
-            <w:rFonts w:ascii="Avenir" w:hAnsi="Avenir"/>
-            <w:color w:val="000000"/>
-          </w:rPr>
-          <w:t xml:space="preserve">                                                                                                                                </w:t>
-        </w:r>
-        <w:r>
-          <w:rPr>
-            <w:rStyle w:val="NoCharacterStyle"/>
-            <w:rFonts w:cs="Times New Roman" w:ascii="Avenir" w:hAnsi="Avenir"/>
-            <w:b/>
-            <w:color w:val="000000"/>
-          </w:rPr>
-          <w:t xml:space="preserve">Jan 1995 – Dec 1995 </w:t>
-        </w:r>
-      </w:hyperlink>
-    </w:p>
-    <w:p>
-      <w:pPr>
-        <w:pStyle w:val="TextBody"/>
-        <w:spacing w:lineRule="auto" w:line="240" w:before="0" w:after="0"/>
-        <w:rPr>
-          <w:rFonts w:ascii="Avenir" w:hAnsi="Avenir" w:cs="Times New Roman"/>
-          <w:b/>
-          <w:b/>
-          <w:color w:val="000000"/>
-        </w:rPr>
-      </w:pPr>
-      <w:r>
-        <w:rPr>
-          <w:rFonts w:cs="Times New Roman" w:ascii="Avenir" w:hAnsi="Avenir"/>
-          <w:b/>
-          <w:color w:val="000000"/>
-        </w:rPr>
-        <w:t>Research Triangle Park, NC</w:t>
-      </w:r>
-    </w:p>
-    <w:p>
-      <w:pPr>
-        <w:pStyle w:val="TextBody"/>
-        <w:spacing w:lineRule="auto" w:line="240" w:before="0" w:after="0"/>
-        <w:rPr/>
-      </w:pPr>
-      <w:hyperlink r:id="rId122">
-        <w:r>
-          <w:rPr>
-            <w:rStyle w:val="NoCharacterStyle"/>
-            <w:rFonts w:cs="Avenir" w:ascii="Avenir" w:hAnsi="Avenir"/>
-            <w:color w:val="000000"/>
-          </w:rPr>
-          <w:t>Junior Programmer</w:t>
+          <w:t xml:space="preserve">Work focused on writing a Windows game called “Vikings: The Power of Ultimate Conquest”. </w:t>
         </w:r>
       </w:hyperlink>
     </w:p>
@@ -5207,35 +4985,14 @@
         <w:pStyle w:val="TextBody"/>
         <w:numPr>
           <w:ilvl w:val="0"/>
-          <w:numId w:val="16"/>
+          <w:numId w:val="15"/>
         </w:numPr>
         <w:spacing w:lineRule="auto" w:line="240" w:before="0" w:after="0"/>
         <w:rPr/>
       </w:pPr>
-      <w:hyperlink r:id="rId123">
-        <w:r>
-          <w:rPr>
-            <w:rStyle w:val="NoCharacterStyle"/>
-            <w:color w:val="000000"/>
-          </w:rPr>
-          <w:t xml:space="preserve">Work focused on writing a Windows game called “Vikings: The Power of Ultimate Conquest”. </w:t>
-        </w:r>
-      </w:hyperlink>
-    </w:p>
-    <w:p>
-      <w:pPr>
-        <w:pStyle w:val="TextBody"/>
-        <w:numPr>
-          <w:ilvl w:val="0"/>
-          <w:numId w:val="16"/>
-        </w:numPr>
-        <w:spacing w:lineRule="auto" w:line="240" w:before="0" w:after="0"/>
-        <w:rPr/>
-      </w:pPr>
       <w:hyperlink r:id="rId124">
         <w:r>
           <w:rPr>
-            <w:rStyle w:val="NoCharacterStyle"/>
             <w:color w:val="000000"/>
           </w:rPr>
           <w:t>Game was written in C for windows 3.1</w:t>
@@ -5277,7 +5034,7 @@
     <w:pPr>
       <w:pStyle w:val="Normal"/>
       <w:widowControl/>
-      <w:shd w:fill="FFFFFF" w:val="clear"/>
+      <w:shd w:val="clear" w:fill="FFFFFF"/>
       <w:tabs>
         <w:tab w:val="clear" w:pos="709"/>
         <w:tab w:val="center" w:pos="4680" w:leader="none"/>
@@ -5325,8 +5082,13 @@
         <w:tabs>
           <w:tab w:val="num" w:pos="0"/>
         </w:tabs>
-        <w:ind w:left="0" w:hanging="0"/>
-      </w:pPr>
+        <w:ind w:left="432" w:hanging="432"/>
+      </w:pPr>
+      <w:rPr>
+        <w:sz w:val="20"/>
+        <w:szCs w:val="20"/>
+        <w:rFonts w:cs="Noto Sans Symbols"/>
+      </w:rPr>
     </w:lvl>
     <w:lvl w:ilvl="1">
       <w:start w:val="1"/>
@@ -5338,8 +5100,13 @@
         <w:tabs>
           <w:tab w:val="num" w:pos="0"/>
         </w:tabs>
-        <w:ind w:left="0" w:hanging="0"/>
-      </w:pPr>
+        <w:ind w:left="576" w:hanging="576"/>
+      </w:pPr>
+      <w:rPr>
+        <w:sz w:val="20"/>
+        <w:szCs w:val="20"/>
+        <w:rFonts w:cs="Courier New"/>
+      </w:rPr>
     </w:lvl>
     <w:lvl w:ilvl="2">
       <w:start w:val="1"/>
@@ -5351,8 +5118,9 @@
         <w:tabs>
           <w:tab w:val="num" w:pos="0"/>
         </w:tabs>
-        <w:ind w:left="0" w:hanging="0"/>
-      </w:pPr>
+        <w:ind w:left="720" w:hanging="720"/>
+      </w:pPr>
+      <w:rPr/>
     </w:lvl>
     <w:lvl w:ilvl="3">
       <w:start w:val="1"/>
@@ -5364,8 +5132,9 @@
         <w:tabs>
           <w:tab w:val="num" w:pos="0"/>
         </w:tabs>
-        <w:ind w:left="0" w:hanging="0"/>
-      </w:pPr>
+        <w:ind w:left="864" w:hanging="864"/>
+      </w:pPr>
+      <w:rPr/>
     </w:lvl>
     <w:lvl w:ilvl="4">
       <w:start w:val="1"/>
@@ -5377,8 +5146,9 @@
         <w:tabs>
           <w:tab w:val="num" w:pos="0"/>
         </w:tabs>
-        <w:ind w:left="0" w:hanging="0"/>
-      </w:pPr>
+        <w:ind w:left="1008" w:hanging="1008"/>
+      </w:pPr>
+      <w:rPr/>
     </w:lvl>
     <w:lvl w:ilvl="5">
       <w:start w:val="1"/>
@@ -5390,8 +5160,9 @@
         <w:tabs>
           <w:tab w:val="num" w:pos="0"/>
         </w:tabs>
-        <w:ind w:left="0" w:hanging="0"/>
-      </w:pPr>
+        <w:ind w:left="1152" w:hanging="1152"/>
+      </w:pPr>
+      <w:rPr/>
     </w:lvl>
     <w:lvl w:ilvl="6">
       <w:start w:val="1"/>
@@ -5405,6 +5176,7 @@
         </w:tabs>
         <w:ind w:left="0" w:hanging="0"/>
       </w:pPr>
+      <w:rPr/>
     </w:lvl>
     <w:lvl w:ilvl="7">
       <w:start w:val="1"/>
@@ -5418,6 +5190,7 @@
         </w:tabs>
         <w:ind w:left="0" w:hanging="0"/>
       </w:pPr>
+      <w:rPr/>
     </w:lvl>
     <w:lvl w:ilvl="8">
       <w:start w:val="1"/>
@@ -5431,142 +5204,144 @@
         </w:tabs>
         <w:ind w:left="0" w:hanging="0"/>
       </w:pPr>
+      <w:rPr/>
     </w:lvl>
   </w:abstractNum>
   <w:abstractNum w:abstractNumId="2">
     <w:lvl w:ilvl="0">
       <w:start w:val="1"/>
-      <w:numFmt w:val="none"/>
-      <w:suff w:val="nothing"/>
-      <w:lvlText w:val="%1"/>
-      <w:lvlJc w:val="left"/>
-      <w:pPr>
-        <w:tabs>
-          <w:tab w:val="num" w:pos="0"/>
-        </w:tabs>
-        <w:ind w:left="432" w:hanging="432"/>
-      </w:pPr>
-      <w:rPr>
-        <w:sz w:val="20"/>
-        <w:szCs w:val="20"/>
-        <w:rFonts w:cs="Noto Sans Symbols"/>
+      <w:numFmt w:val="bullet"/>
+      <w:lvlText w:val="●"/>
+      <w:lvlJc w:val="left"/>
+      <w:pPr>
+        <w:tabs>
+          <w:tab w:val="num" w:pos="0"/>
+        </w:tabs>
+        <w:ind w:left="720" w:hanging="360"/>
+      </w:pPr>
+      <w:rPr>
+        <w:rFonts w:ascii="Noto Sans Symbols" w:hAnsi="Noto Sans Symbols" w:cs="Noto Sans Symbols" w:hint="default"/>
       </w:rPr>
     </w:lvl>
     <w:lvl w:ilvl="1">
       <w:start w:val="1"/>
-      <w:numFmt w:val="none"/>
-      <w:suff w:val="nothing"/>
-      <w:lvlText w:val="%2"/>
-      <w:lvlJc w:val="left"/>
-      <w:pPr>
-        <w:tabs>
-          <w:tab w:val="num" w:pos="0"/>
-        </w:tabs>
-        <w:ind w:left="576" w:hanging="576"/>
-      </w:pPr>
-      <w:rPr>
-        <w:sz w:val="20"/>
-        <w:szCs w:val="20"/>
-        <w:rFonts w:cs="Courier New"/>
+      <w:numFmt w:val="bullet"/>
+      <w:lvlText w:val="o"/>
+      <w:lvlJc w:val="left"/>
+      <w:pPr>
+        <w:tabs>
+          <w:tab w:val="num" w:pos="0"/>
+        </w:tabs>
+        <w:ind w:left="1440" w:hanging="360"/>
+      </w:pPr>
+      <w:rPr>
+        <w:rFonts w:ascii="Courier New" w:hAnsi="Courier New" w:cs="Courier New" w:hint="default"/>
       </w:rPr>
     </w:lvl>
     <w:lvl w:ilvl="2">
       <w:start w:val="1"/>
-      <w:numFmt w:val="none"/>
-      <w:suff w:val="nothing"/>
-      <w:lvlText w:val="%3"/>
-      <w:lvlJc w:val="left"/>
-      <w:pPr>
-        <w:tabs>
-          <w:tab w:val="num" w:pos="0"/>
-        </w:tabs>
-        <w:ind w:left="720" w:hanging="720"/>
-      </w:pPr>
-      <w:rPr/>
+      <w:numFmt w:val="bullet"/>
+      <w:lvlText w:val="▪"/>
+      <w:lvlJc w:val="left"/>
+      <w:pPr>
+        <w:tabs>
+          <w:tab w:val="num" w:pos="0"/>
+        </w:tabs>
+        <w:ind w:left="2160" w:hanging="360"/>
+      </w:pPr>
+      <w:rPr>
+        <w:rFonts w:ascii="Noto Sans Symbols" w:hAnsi="Noto Sans Symbols" w:cs="Noto Sans Symbols" w:hint="default"/>
+      </w:rPr>
     </w:lvl>
     <w:lvl w:ilvl="3">
       <w:start w:val="1"/>
-      <w:numFmt w:val="none"/>
-      <w:suff w:val="nothing"/>
-      <w:lvlText w:val="%4"/>
-      <w:lvlJc w:val="left"/>
-      <w:pPr>
-        <w:tabs>
-          <w:tab w:val="num" w:pos="0"/>
-        </w:tabs>
-        <w:ind w:left="864" w:hanging="864"/>
-      </w:pPr>
-      <w:rPr/>
+      <w:numFmt w:val="bullet"/>
+      <w:lvlText w:val="▪"/>
+      <w:lvlJc w:val="left"/>
+      <w:pPr>
+        <w:tabs>
+          <w:tab w:val="num" w:pos="0"/>
+        </w:tabs>
+        <w:ind w:left="2880" w:hanging="360"/>
+      </w:pPr>
+      <w:rPr>
+        <w:rFonts w:ascii="Noto Sans Symbols" w:hAnsi="Noto Sans Symbols" w:cs="Noto Sans Symbols" w:hint="default"/>
+      </w:rPr>
     </w:lvl>
     <w:lvl w:ilvl="4">
       <w:start w:val="1"/>
-      <w:numFmt w:val="none"/>
-      <w:suff w:val="nothing"/>
-      <w:lvlText w:val="%5"/>
-      <w:lvlJc w:val="left"/>
-      <w:pPr>
-        <w:tabs>
-          <w:tab w:val="num" w:pos="0"/>
-        </w:tabs>
-        <w:ind w:left="1008" w:hanging="1008"/>
-      </w:pPr>
-      <w:rPr/>
+      <w:numFmt w:val="bullet"/>
+      <w:lvlText w:val="▪"/>
+      <w:lvlJc w:val="left"/>
+      <w:pPr>
+        <w:tabs>
+          <w:tab w:val="num" w:pos="0"/>
+        </w:tabs>
+        <w:ind w:left="3600" w:hanging="360"/>
+      </w:pPr>
+      <w:rPr>
+        <w:rFonts w:ascii="Noto Sans Symbols" w:hAnsi="Noto Sans Symbols" w:cs="Noto Sans Symbols" w:hint="default"/>
+      </w:rPr>
     </w:lvl>
     <w:lvl w:ilvl="5">
       <w:start w:val="1"/>
-      <w:numFmt w:val="none"/>
-      <w:suff w:val="nothing"/>
-      <w:lvlText w:val="%6"/>
-      <w:lvlJc w:val="left"/>
-      <w:pPr>
-        <w:tabs>
-          <w:tab w:val="num" w:pos="0"/>
-        </w:tabs>
-        <w:ind w:left="1152" w:hanging="1152"/>
-      </w:pPr>
-      <w:rPr/>
+      <w:numFmt w:val="bullet"/>
+      <w:lvlText w:val="▪"/>
+      <w:lvlJc w:val="left"/>
+      <w:pPr>
+        <w:tabs>
+          <w:tab w:val="num" w:pos="0"/>
+        </w:tabs>
+        <w:ind w:left="4320" w:hanging="360"/>
+      </w:pPr>
+      <w:rPr>
+        <w:rFonts w:ascii="Noto Sans Symbols" w:hAnsi="Noto Sans Symbols" w:cs="Noto Sans Symbols" w:hint="default"/>
+      </w:rPr>
     </w:lvl>
     <w:lvl w:ilvl="6">
       <w:start w:val="1"/>
-      <w:numFmt w:val="none"/>
-      <w:suff w:val="nothing"/>
-      <w:lvlText w:val="%7"/>
-      <w:lvlJc w:val="left"/>
-      <w:pPr>
-        <w:tabs>
-          <w:tab w:val="num" w:pos="0"/>
-        </w:tabs>
-        <w:ind w:left="0" w:hanging="0"/>
-      </w:pPr>
-      <w:rPr/>
+      <w:numFmt w:val="bullet"/>
+      <w:lvlText w:val="▪"/>
+      <w:lvlJc w:val="left"/>
+      <w:pPr>
+        <w:tabs>
+          <w:tab w:val="num" w:pos="0"/>
+        </w:tabs>
+        <w:ind w:left="5040" w:hanging="360"/>
+      </w:pPr>
+      <w:rPr>
+        <w:rFonts w:ascii="Noto Sans Symbols" w:hAnsi="Noto Sans Symbols" w:cs="Noto Sans Symbols" w:hint="default"/>
+      </w:rPr>
     </w:lvl>
     <w:lvl w:ilvl="7">
       <w:start w:val="1"/>
-      <w:numFmt w:val="none"/>
-      <w:suff w:val="nothing"/>
-      <w:lvlText w:val="%8"/>
-      <w:lvlJc w:val="left"/>
-      <w:pPr>
-        <w:tabs>
-          <w:tab w:val="num" w:pos="0"/>
-        </w:tabs>
-        <w:ind w:left="0" w:hanging="0"/>
-      </w:pPr>
-      <w:rPr/>
+      <w:numFmt w:val="bullet"/>
+      <w:lvlText w:val="▪"/>
+      <w:lvlJc w:val="left"/>
+      <w:pPr>
+        <w:tabs>
+          <w:tab w:val="num" w:pos="0"/>
+        </w:tabs>
+        <w:ind w:left="5760" w:hanging="360"/>
+      </w:pPr>
+      <w:rPr>
+        <w:rFonts w:ascii="Noto Sans Symbols" w:hAnsi="Noto Sans Symbols" w:cs="Noto Sans Symbols" w:hint="default"/>
+      </w:rPr>
     </w:lvl>
     <w:lvl w:ilvl="8">
       <w:start w:val="1"/>
-      <w:numFmt w:val="none"/>
-      <w:suff w:val="nothing"/>
-      <w:lvlText w:val="%9"/>
-      <w:lvlJc w:val="left"/>
-      <w:pPr>
-        <w:tabs>
-          <w:tab w:val="num" w:pos="0"/>
-        </w:tabs>
-        <w:ind w:left="0" w:hanging="0"/>
-      </w:pPr>
-      <w:rPr/>
+      <w:numFmt w:val="bullet"/>
+      <w:lvlText w:val="▪"/>
+      <w:lvlJc w:val="left"/>
+      <w:pPr>
+        <w:tabs>
+          <w:tab w:val="num" w:pos="0"/>
+        </w:tabs>
+        <w:ind w:left="6480" w:hanging="360"/>
+      </w:pPr>
+      <w:rPr>
+        <w:rFonts w:ascii="Noto Sans Symbols" w:hAnsi="Noto Sans Symbols" w:cs="Noto Sans Symbols" w:hint="default"/>
+      </w:rPr>
     </w:lvl>
   </w:abstractNum>
   <w:abstractNum w:abstractNumId="3">
@@ -5892,67 +5667,67 @@
     <w:lvl w:ilvl="3">
       <w:start w:val="1"/>
       <w:numFmt w:val="bullet"/>
+      <w:lvlText w:val="●"/>
+      <w:lvlJc w:val="left"/>
+      <w:pPr>
+        <w:tabs>
+          <w:tab w:val="num" w:pos="0"/>
+        </w:tabs>
+        <w:ind w:left="2880" w:hanging="360"/>
+      </w:pPr>
+      <w:rPr>
+        <w:rFonts w:ascii="Noto Sans Symbols" w:hAnsi="Noto Sans Symbols" w:cs="Noto Sans Symbols" w:hint="default"/>
+      </w:rPr>
+    </w:lvl>
+    <w:lvl w:ilvl="4">
+      <w:start w:val="1"/>
+      <w:numFmt w:val="bullet"/>
+      <w:lvlText w:val="o"/>
+      <w:lvlJc w:val="left"/>
+      <w:pPr>
+        <w:tabs>
+          <w:tab w:val="num" w:pos="0"/>
+        </w:tabs>
+        <w:ind w:left="3600" w:hanging="360"/>
+      </w:pPr>
+      <w:rPr>
+        <w:rFonts w:ascii="Courier New" w:hAnsi="Courier New" w:cs="Courier New" w:hint="default"/>
+      </w:rPr>
+    </w:lvl>
+    <w:lvl w:ilvl="5">
+      <w:start w:val="1"/>
+      <w:numFmt w:val="bullet"/>
       <w:lvlText w:val="▪"/>
       <w:lvlJc w:val="left"/>
       <w:pPr>
         <w:tabs>
           <w:tab w:val="num" w:pos="0"/>
         </w:tabs>
-        <w:ind w:left="2880" w:hanging="360"/>
+        <w:ind w:left="4320" w:hanging="360"/>
       </w:pPr>
       <w:rPr>
         <w:rFonts w:ascii="Noto Sans Symbols" w:hAnsi="Noto Sans Symbols" w:cs="Noto Sans Symbols" w:hint="default"/>
       </w:rPr>
     </w:lvl>
-    <w:lvl w:ilvl="4">
-      <w:start w:val="1"/>
-      <w:numFmt w:val="bullet"/>
-      <w:lvlText w:val="▪"/>
-      <w:lvlJc w:val="left"/>
-      <w:pPr>
-        <w:tabs>
-          <w:tab w:val="num" w:pos="0"/>
-        </w:tabs>
-        <w:ind w:left="3600" w:hanging="360"/>
+    <w:lvl w:ilvl="6">
+      <w:start w:val="1"/>
+      <w:numFmt w:val="bullet"/>
+      <w:lvlText w:val="●"/>
+      <w:lvlJc w:val="left"/>
+      <w:pPr>
+        <w:tabs>
+          <w:tab w:val="num" w:pos="0"/>
+        </w:tabs>
+        <w:ind w:left="5040" w:hanging="360"/>
       </w:pPr>
       <w:rPr>
         <w:rFonts w:ascii="Noto Sans Symbols" w:hAnsi="Noto Sans Symbols" w:cs="Noto Sans Symbols" w:hint="default"/>
       </w:rPr>
     </w:lvl>
-    <w:lvl w:ilvl="5">
-      <w:start w:val="1"/>
-      <w:numFmt w:val="bullet"/>
-      <w:lvlText w:val="▪"/>
-      <w:lvlJc w:val="left"/>
-      <w:pPr>
-        <w:tabs>
-          <w:tab w:val="num" w:pos="0"/>
-        </w:tabs>
-        <w:ind w:left="4320" w:hanging="360"/>
-      </w:pPr>
-      <w:rPr>
-        <w:rFonts w:ascii="Noto Sans Symbols" w:hAnsi="Noto Sans Symbols" w:cs="Noto Sans Symbols" w:hint="default"/>
-      </w:rPr>
-    </w:lvl>
-    <w:lvl w:ilvl="6">
-      <w:start w:val="1"/>
-      <w:numFmt w:val="bullet"/>
-      <w:lvlText w:val="▪"/>
-      <w:lvlJc w:val="left"/>
-      <w:pPr>
-        <w:tabs>
-          <w:tab w:val="num" w:pos="0"/>
-        </w:tabs>
-        <w:ind w:left="5040" w:hanging="360"/>
-      </w:pPr>
-      <w:rPr>
-        <w:rFonts w:ascii="Noto Sans Symbols" w:hAnsi="Noto Sans Symbols" w:cs="Noto Sans Symbols" w:hint="default"/>
-      </w:rPr>
-    </w:lvl>
     <w:lvl w:ilvl="7">
       <w:start w:val="1"/>
       <w:numFmt w:val="bullet"/>
-      <w:lvlText w:val="▪"/>
+      <w:lvlText w:val="o"/>
       <w:lvlJc w:val="left"/>
       <w:pPr>
         <w:tabs>
@@ -5961,7 +5736,7 @@
         <w:ind w:left="5760" w:hanging="360"/>
       </w:pPr>
       <w:rPr>
-        <w:rFonts w:ascii="Noto Sans Symbols" w:hAnsi="Noto Sans Symbols" w:cs="Noto Sans Symbols" w:hint="default"/>
+        <w:rFonts w:ascii="Courier New" w:hAnsi="Courier New" w:cs="Courier New" w:hint="default"/>
       </w:rPr>
     </w:lvl>
     <w:lvl w:ilvl="8">
@@ -6166,7 +5941,7 @@
     <w:lvl w:ilvl="3">
       <w:start w:val="1"/>
       <w:numFmt w:val="bullet"/>
-      <w:lvlText w:val="●"/>
+      <w:lvlText w:val="▪"/>
       <w:lvlJc w:val="left"/>
       <w:pPr>
         <w:tabs>
@@ -6181,7 +5956,7 @@
     <w:lvl w:ilvl="4">
       <w:start w:val="1"/>
       <w:numFmt w:val="bullet"/>
-      <w:lvlText w:val="o"/>
+      <w:lvlText w:val="▪"/>
       <w:lvlJc w:val="left"/>
       <w:pPr>
         <w:tabs>
@@ -6190,7 +5965,7 @@
         <w:ind w:left="3600" w:hanging="360"/>
       </w:pPr>
       <w:rPr>
-        <w:rFonts w:ascii="Courier New" w:hAnsi="Courier New" w:cs="Courier New" w:hint="default"/>
+        <w:rFonts w:ascii="Noto Sans Symbols" w:hAnsi="Noto Sans Symbols" w:cs="Noto Sans Symbols" w:hint="default"/>
       </w:rPr>
     </w:lvl>
     <w:lvl w:ilvl="5">
@@ -6211,7 +5986,7 @@
     <w:lvl w:ilvl="6">
       <w:start w:val="1"/>
       <w:numFmt w:val="bullet"/>
-      <w:lvlText w:val="●"/>
+      <w:lvlText w:val="▪"/>
       <w:lvlJc w:val="left"/>
       <w:pPr>
         <w:tabs>
@@ -6226,7 +6001,7 @@
     <w:lvl w:ilvl="7">
       <w:start w:val="1"/>
       <w:numFmt w:val="bullet"/>
-      <w:lvlText w:val="o"/>
+      <w:lvlText w:val="▪"/>
       <w:lvlJc w:val="left"/>
       <w:pPr>
         <w:tabs>
@@ -6235,7 +6010,7 @@
         <w:ind w:left="5760" w:hanging="360"/>
       </w:pPr>
       <w:rPr>
-        <w:rFonts w:ascii="Courier New" w:hAnsi="Courier New" w:cs="Courier New" w:hint="default"/>
+        <w:rFonts w:ascii="Noto Sans Symbols" w:hAnsi="Noto Sans Symbols" w:cs="Noto Sans Symbols" w:hint="default"/>
       </w:rPr>
     </w:lvl>
     <w:lvl w:ilvl="8">
@@ -6399,9 +6174,9 @@
       <w:lvlJc w:val="left"/>
       <w:pPr>
         <w:tabs>
-          <w:tab w:val="num" w:pos="0"/>
-        </w:tabs>
-        <w:ind w:left="720" w:hanging="360"/>
+          <w:tab w:val="num" w:pos="720"/>
+        </w:tabs>
+        <w:ind w:left="1440" w:hanging="360"/>
       </w:pPr>
       <w:rPr>
         <w:rFonts w:ascii="Noto Sans Symbols" w:hAnsi="Noto Sans Symbols" w:cs="Noto Sans Symbols" w:hint="default"/>
@@ -6414,9 +6189,9 @@
       <w:lvlJc w:val="left"/>
       <w:pPr>
         <w:tabs>
-          <w:tab w:val="num" w:pos="0"/>
-        </w:tabs>
-        <w:ind w:left="1440" w:hanging="360"/>
+          <w:tab w:val="num" w:pos="720"/>
+        </w:tabs>
+        <w:ind w:left="2160" w:hanging="360"/>
       </w:pPr>
       <w:rPr>
         <w:rFonts w:ascii="Courier New" w:hAnsi="Courier New" w:cs="Courier New" w:hint="default"/>
@@ -6429,9 +6204,9 @@
       <w:lvlJc w:val="left"/>
       <w:pPr>
         <w:tabs>
-          <w:tab w:val="num" w:pos="0"/>
-        </w:tabs>
-        <w:ind w:left="2160" w:hanging="360"/>
+          <w:tab w:val="num" w:pos="720"/>
+        </w:tabs>
+        <w:ind w:left="2880" w:hanging="360"/>
       </w:pPr>
       <w:rPr>
         <w:rFonts w:ascii="Noto Sans Symbols" w:hAnsi="Noto Sans Symbols" w:cs="Noto Sans Symbols" w:hint="default"/>
@@ -6440,88 +6215,88 @@
     <w:lvl w:ilvl="3">
       <w:start w:val="1"/>
       <w:numFmt w:val="bullet"/>
+      <w:lvlText w:val="●"/>
+      <w:lvlJc w:val="left"/>
+      <w:pPr>
+        <w:tabs>
+          <w:tab w:val="num" w:pos="720"/>
+        </w:tabs>
+        <w:ind w:left="3600" w:hanging="360"/>
+      </w:pPr>
+      <w:rPr>
+        <w:rFonts w:ascii="Noto Sans Symbols" w:hAnsi="Noto Sans Symbols" w:cs="Noto Sans Symbols" w:hint="default"/>
+      </w:rPr>
+    </w:lvl>
+    <w:lvl w:ilvl="4">
+      <w:start w:val="1"/>
+      <w:numFmt w:val="bullet"/>
+      <w:lvlText w:val="o"/>
+      <w:lvlJc w:val="left"/>
+      <w:pPr>
+        <w:tabs>
+          <w:tab w:val="num" w:pos="720"/>
+        </w:tabs>
+        <w:ind w:left="4320" w:hanging="360"/>
+      </w:pPr>
+      <w:rPr>
+        <w:rFonts w:ascii="Courier New" w:hAnsi="Courier New" w:cs="Courier New" w:hint="default"/>
+      </w:rPr>
+    </w:lvl>
+    <w:lvl w:ilvl="5">
+      <w:start w:val="1"/>
+      <w:numFmt w:val="bullet"/>
       <w:lvlText w:val="▪"/>
       <w:lvlJc w:val="left"/>
       <w:pPr>
         <w:tabs>
-          <w:tab w:val="num" w:pos="0"/>
-        </w:tabs>
-        <w:ind w:left="2880" w:hanging="360"/>
+          <w:tab w:val="num" w:pos="720"/>
+        </w:tabs>
+        <w:ind w:left="5040" w:hanging="360"/>
       </w:pPr>
       <w:rPr>
         <w:rFonts w:ascii="Noto Sans Symbols" w:hAnsi="Noto Sans Symbols" w:cs="Noto Sans Symbols" w:hint="default"/>
       </w:rPr>
     </w:lvl>
-    <w:lvl w:ilvl="4">
+    <w:lvl w:ilvl="6">
+      <w:start w:val="1"/>
+      <w:numFmt w:val="bullet"/>
+      <w:lvlText w:val="●"/>
+      <w:lvlJc w:val="left"/>
+      <w:pPr>
+        <w:tabs>
+          <w:tab w:val="num" w:pos="720"/>
+        </w:tabs>
+        <w:ind w:left="5760" w:hanging="360"/>
+      </w:pPr>
+      <w:rPr>
+        <w:rFonts w:ascii="Noto Sans Symbols" w:hAnsi="Noto Sans Symbols" w:cs="Noto Sans Symbols" w:hint="default"/>
+      </w:rPr>
+    </w:lvl>
+    <w:lvl w:ilvl="7">
+      <w:start w:val="1"/>
+      <w:numFmt w:val="bullet"/>
+      <w:lvlText w:val="o"/>
+      <w:lvlJc w:val="left"/>
+      <w:pPr>
+        <w:tabs>
+          <w:tab w:val="num" w:pos="720"/>
+        </w:tabs>
+        <w:ind w:left="6480" w:hanging="360"/>
+      </w:pPr>
+      <w:rPr>
+        <w:rFonts w:ascii="Courier New" w:hAnsi="Courier New" w:cs="Courier New" w:hint="default"/>
+      </w:rPr>
+    </w:lvl>
+    <w:lvl w:ilvl="8">
       <w:start w:val="1"/>
       <w:numFmt w:val="bullet"/>
       <w:lvlText w:val="▪"/>
       <w:lvlJc w:val="left"/>
       <w:pPr>
         <w:tabs>
-          <w:tab w:val="num" w:pos="0"/>
-        </w:tabs>
-        <w:ind w:left="3600" w:hanging="360"/>
-      </w:pPr>
-      <w:rPr>
-        <w:rFonts w:ascii="Noto Sans Symbols" w:hAnsi="Noto Sans Symbols" w:cs="Noto Sans Symbols" w:hint="default"/>
-      </w:rPr>
-    </w:lvl>
-    <w:lvl w:ilvl="5">
-      <w:start w:val="1"/>
-      <w:numFmt w:val="bullet"/>
-      <w:lvlText w:val="▪"/>
-      <w:lvlJc w:val="left"/>
-      <w:pPr>
-        <w:tabs>
-          <w:tab w:val="num" w:pos="0"/>
-        </w:tabs>
-        <w:ind w:left="4320" w:hanging="360"/>
-      </w:pPr>
-      <w:rPr>
-        <w:rFonts w:ascii="Noto Sans Symbols" w:hAnsi="Noto Sans Symbols" w:cs="Noto Sans Symbols" w:hint="default"/>
-      </w:rPr>
-    </w:lvl>
-    <w:lvl w:ilvl="6">
-      <w:start w:val="1"/>
-      <w:numFmt w:val="bullet"/>
-      <w:lvlText w:val="▪"/>
-      <w:lvlJc w:val="left"/>
-      <w:pPr>
-        <w:tabs>
-          <w:tab w:val="num" w:pos="0"/>
-        </w:tabs>
-        <w:ind w:left="5040" w:hanging="360"/>
-      </w:pPr>
-      <w:rPr>
-        <w:rFonts w:ascii="Noto Sans Symbols" w:hAnsi="Noto Sans Symbols" w:cs="Noto Sans Symbols" w:hint="default"/>
-      </w:rPr>
-    </w:lvl>
-    <w:lvl w:ilvl="7">
-      <w:start w:val="1"/>
-      <w:numFmt w:val="bullet"/>
-      <w:lvlText w:val="▪"/>
-      <w:lvlJc w:val="left"/>
-      <w:pPr>
-        <w:tabs>
-          <w:tab w:val="num" w:pos="0"/>
-        </w:tabs>
-        <w:ind w:left="5760" w:hanging="360"/>
-      </w:pPr>
-      <w:rPr>
-        <w:rFonts w:ascii="Noto Sans Symbols" w:hAnsi="Noto Sans Symbols" w:cs="Noto Sans Symbols" w:hint="default"/>
-      </w:rPr>
-    </w:lvl>
-    <w:lvl w:ilvl="8">
-      <w:start w:val="1"/>
-      <w:numFmt w:val="bullet"/>
-      <w:lvlText w:val="▪"/>
-      <w:lvlJc w:val="left"/>
-      <w:pPr>
-        <w:tabs>
-          <w:tab w:val="num" w:pos="0"/>
-        </w:tabs>
-        <w:ind w:left="6480" w:hanging="360"/>
+          <w:tab w:val="num" w:pos="720"/>
+        </w:tabs>
+        <w:ind w:left="7200" w:hanging="360"/>
       </w:pPr>
       <w:rPr>
         <w:rFonts w:ascii="Noto Sans Symbols" w:hAnsi="Noto Sans Symbols" w:cs="Noto Sans Symbols" w:hint="default"/>
@@ -6536,129 +6311,129 @@
       <w:lvlJc w:val="left"/>
       <w:pPr>
         <w:tabs>
-          <w:tab w:val="num" w:pos="720"/>
+          <w:tab w:val="num" w:pos="0"/>
+        </w:tabs>
+        <w:ind w:left="720" w:hanging="360"/>
+      </w:pPr>
+      <w:rPr>
+        <w:rFonts w:ascii="Noto Sans Symbols" w:hAnsi="Noto Sans Symbols" w:cs="Noto Sans Symbols" w:hint="default"/>
+      </w:rPr>
+    </w:lvl>
+    <w:lvl w:ilvl="1">
+      <w:start w:val="1"/>
+      <w:numFmt w:val="bullet"/>
+      <w:lvlText w:val="o"/>
+      <w:lvlJc w:val="left"/>
+      <w:pPr>
+        <w:tabs>
+          <w:tab w:val="num" w:pos="0"/>
         </w:tabs>
         <w:ind w:left="1440" w:hanging="360"/>
       </w:pPr>
       <w:rPr>
+        <w:rFonts w:ascii="Courier New" w:hAnsi="Courier New" w:cs="Courier New" w:hint="default"/>
+      </w:rPr>
+    </w:lvl>
+    <w:lvl w:ilvl="2">
+      <w:start w:val="1"/>
+      <w:numFmt w:val="bullet"/>
+      <w:lvlText w:val="▪"/>
+      <w:lvlJc w:val="left"/>
+      <w:pPr>
+        <w:tabs>
+          <w:tab w:val="num" w:pos="0"/>
+        </w:tabs>
+        <w:ind w:left="2160" w:hanging="360"/>
+      </w:pPr>
+      <w:rPr>
         <w:rFonts w:ascii="Noto Sans Symbols" w:hAnsi="Noto Sans Symbols" w:cs="Noto Sans Symbols" w:hint="default"/>
       </w:rPr>
     </w:lvl>
-    <w:lvl w:ilvl="1">
+    <w:lvl w:ilvl="3">
+      <w:start w:val="1"/>
+      <w:numFmt w:val="bullet"/>
+      <w:lvlText w:val="●"/>
+      <w:lvlJc w:val="left"/>
+      <w:pPr>
+        <w:tabs>
+          <w:tab w:val="num" w:pos="0"/>
+        </w:tabs>
+        <w:ind w:left="2880" w:hanging="360"/>
+      </w:pPr>
+      <w:rPr>
+        <w:rFonts w:ascii="Noto Sans Symbols" w:hAnsi="Noto Sans Symbols" w:cs="Noto Sans Symbols" w:hint="default"/>
+      </w:rPr>
+    </w:lvl>
+    <w:lvl w:ilvl="4">
       <w:start w:val="1"/>
       <w:numFmt w:val="bullet"/>
       <w:lvlText w:val="o"/>
       <w:lvlJc w:val="left"/>
       <w:pPr>
         <w:tabs>
-          <w:tab w:val="num" w:pos="720"/>
-        </w:tabs>
-        <w:ind w:left="2160" w:hanging="360"/>
+          <w:tab w:val="num" w:pos="0"/>
+        </w:tabs>
+        <w:ind w:left="3600" w:hanging="360"/>
       </w:pPr>
       <w:rPr>
         <w:rFonts w:ascii="Courier New" w:hAnsi="Courier New" w:cs="Courier New" w:hint="default"/>
       </w:rPr>
     </w:lvl>
-    <w:lvl w:ilvl="2">
+    <w:lvl w:ilvl="5">
       <w:start w:val="1"/>
       <w:numFmt w:val="bullet"/>
       <w:lvlText w:val="▪"/>
       <w:lvlJc w:val="left"/>
       <w:pPr>
         <w:tabs>
-          <w:tab w:val="num" w:pos="720"/>
-        </w:tabs>
-        <w:ind w:left="2880" w:hanging="360"/>
+          <w:tab w:val="num" w:pos="0"/>
+        </w:tabs>
+        <w:ind w:left="4320" w:hanging="360"/>
       </w:pPr>
       <w:rPr>
         <w:rFonts w:ascii="Noto Sans Symbols" w:hAnsi="Noto Sans Symbols" w:cs="Noto Sans Symbols" w:hint="default"/>
       </w:rPr>
     </w:lvl>
-    <w:lvl w:ilvl="3">
+    <w:lvl w:ilvl="6">
       <w:start w:val="1"/>
       <w:numFmt w:val="bullet"/>
       <w:lvlText w:val="●"/>
       <w:lvlJc w:val="left"/>
       <w:pPr>
         <w:tabs>
-          <w:tab w:val="num" w:pos="720"/>
-        </w:tabs>
-        <w:ind w:left="3600" w:hanging="360"/>
+          <w:tab w:val="num" w:pos="0"/>
+        </w:tabs>
+        <w:ind w:left="5040" w:hanging="360"/>
       </w:pPr>
       <w:rPr>
         <w:rFonts w:ascii="Noto Sans Symbols" w:hAnsi="Noto Sans Symbols" w:cs="Noto Sans Symbols" w:hint="default"/>
       </w:rPr>
     </w:lvl>
-    <w:lvl w:ilvl="4">
+    <w:lvl w:ilvl="7">
       <w:start w:val="1"/>
       <w:numFmt w:val="bullet"/>
       <w:lvlText w:val="o"/>
       <w:lvlJc w:val="left"/>
       <w:pPr>
         <w:tabs>
-          <w:tab w:val="num" w:pos="720"/>
-        </w:tabs>
-        <w:ind w:left="4320" w:hanging="360"/>
+          <w:tab w:val="num" w:pos="0"/>
+        </w:tabs>
+        <w:ind w:left="5760" w:hanging="360"/>
       </w:pPr>
       <w:rPr>
         <w:rFonts w:ascii="Courier New" w:hAnsi="Courier New" w:cs="Courier New" w:hint="default"/>
       </w:rPr>
     </w:lvl>
-    <w:lvl w:ilvl="5">
+    <w:lvl w:ilvl="8">
       <w:start w:val="1"/>
       <w:numFmt w:val="bullet"/>
       <w:lvlText w:val="▪"/>
       <w:lvlJc w:val="left"/>
       <w:pPr>
         <w:tabs>
-          <w:tab w:val="num" w:pos="720"/>
-        </w:tabs>
-        <w:ind w:left="5040" w:hanging="360"/>
-      </w:pPr>
-      <w:rPr>
-        <w:rFonts w:ascii="Noto Sans Symbols" w:hAnsi="Noto Sans Symbols" w:cs="Noto Sans Symbols" w:hint="default"/>
-      </w:rPr>
-    </w:lvl>
-    <w:lvl w:ilvl="6">
-      <w:start w:val="1"/>
-      <w:numFmt w:val="bullet"/>
-      <w:lvlText w:val="●"/>
-      <w:lvlJc w:val="left"/>
-      <w:pPr>
-        <w:tabs>
-          <w:tab w:val="num" w:pos="720"/>
-        </w:tabs>
-        <w:ind w:left="5760" w:hanging="360"/>
-      </w:pPr>
-      <w:rPr>
-        <w:rFonts w:ascii="Noto Sans Symbols" w:hAnsi="Noto Sans Symbols" w:cs="Noto Sans Symbols" w:hint="default"/>
-      </w:rPr>
-    </w:lvl>
-    <w:lvl w:ilvl="7">
-      <w:start w:val="1"/>
-      <w:numFmt w:val="bullet"/>
-      <w:lvlText w:val="o"/>
-      <w:lvlJc w:val="left"/>
-      <w:pPr>
-        <w:tabs>
-          <w:tab w:val="num" w:pos="720"/>
+          <w:tab w:val="num" w:pos="0"/>
         </w:tabs>
         <w:ind w:left="6480" w:hanging="360"/>
-      </w:pPr>
-      <w:rPr>
-        <w:rFonts w:ascii="Courier New" w:hAnsi="Courier New" w:cs="Courier New" w:hint="default"/>
-      </w:rPr>
-    </w:lvl>
-    <w:lvl w:ilvl="8">
-      <w:start w:val="1"/>
-      <w:numFmt w:val="bullet"/>
-      <w:lvlText w:val="▪"/>
-      <w:lvlJc w:val="left"/>
-      <w:pPr>
-        <w:tabs>
-          <w:tab w:val="num" w:pos="720"/>
-        </w:tabs>
-        <w:ind w:left="7200" w:hanging="360"/>
       </w:pPr>
       <w:rPr>
         <w:rFonts w:ascii="Noto Sans Symbols" w:hAnsi="Noto Sans Symbols" w:cs="Noto Sans Symbols" w:hint="default"/>
@@ -6714,7 +6489,7 @@
     <w:lvl w:ilvl="3">
       <w:start w:val="1"/>
       <w:numFmt w:val="bullet"/>
-      <w:lvlText w:val="●"/>
+      <w:lvlText w:val="▪"/>
       <w:lvlJc w:val="left"/>
       <w:pPr>
         <w:tabs>
@@ -6729,7 +6504,7 @@
     <w:lvl w:ilvl="4">
       <w:start w:val="1"/>
       <w:numFmt w:val="bullet"/>
-      <w:lvlText w:val="o"/>
+      <w:lvlText w:val="▪"/>
       <w:lvlJc w:val="left"/>
       <w:pPr>
         <w:tabs>
@@ -6738,7 +6513,7 @@
         <w:ind w:left="3600" w:hanging="360"/>
       </w:pPr>
       <w:rPr>
-        <w:rFonts w:ascii="Courier New" w:hAnsi="Courier New" w:cs="Courier New" w:hint="default"/>
+        <w:rFonts w:ascii="Noto Sans Symbols" w:hAnsi="Noto Sans Symbols" w:cs="Noto Sans Symbols" w:hint="default"/>
       </w:rPr>
     </w:lvl>
     <w:lvl w:ilvl="5">
@@ -6759,7 +6534,7 @@
     <w:lvl w:ilvl="6">
       <w:start w:val="1"/>
       <w:numFmt w:val="bullet"/>
-      <w:lvlText w:val="●"/>
+      <w:lvlText w:val="▪"/>
       <w:lvlJc w:val="left"/>
       <w:pPr>
         <w:tabs>
@@ -6774,7 +6549,7 @@
     <w:lvl w:ilvl="7">
       <w:start w:val="1"/>
       <w:numFmt w:val="bullet"/>
-      <w:lvlText w:val="o"/>
+      <w:lvlText w:val="▪"/>
       <w:lvlJc w:val="left"/>
       <w:pPr>
         <w:tabs>
@@ -6783,7 +6558,7 @@
         <w:ind w:left="5760" w:hanging="360"/>
       </w:pPr>
       <w:rPr>
-        <w:rFonts w:ascii="Courier New" w:hAnsi="Courier New" w:cs="Courier New" w:hint="default"/>
+        <w:rFonts w:ascii="Noto Sans Symbols" w:hAnsi="Noto Sans Symbols" w:cs="Noto Sans Symbols" w:hint="default"/>
       </w:rPr>
     </w:lvl>
     <w:lvl w:ilvl="8">
@@ -6943,136 +6718,136 @@
     <w:lvl w:ilvl="0">
       <w:start w:val="1"/>
       <w:numFmt w:val="bullet"/>
-      <w:lvlText w:val="●"/>
-      <w:lvlJc w:val="left"/>
-      <w:pPr>
-        <w:tabs>
-          <w:tab w:val="num" w:pos="0"/>
+      <w:lvlText w:val=""/>
+      <w:lvlJc w:val="left"/>
+      <w:pPr>
+        <w:tabs>
+          <w:tab w:val="num" w:pos="720"/>
         </w:tabs>
         <w:ind w:left="720" w:hanging="360"/>
       </w:pPr>
       <w:rPr>
-        <w:rFonts w:ascii="Noto Sans Symbols" w:hAnsi="Noto Sans Symbols" w:cs="Noto Sans Symbols" w:hint="default"/>
+        <w:rFonts w:ascii="Wingdings" w:hAnsi="Wingdings" w:cs="Wingdings" w:hint="default"/>
       </w:rPr>
     </w:lvl>
     <w:lvl w:ilvl="1">
       <w:start w:val="1"/>
       <w:numFmt w:val="bullet"/>
-      <w:lvlText w:val="o"/>
-      <w:lvlJc w:val="left"/>
-      <w:pPr>
-        <w:tabs>
-          <w:tab w:val="num" w:pos="0"/>
+      <w:lvlText w:val=""/>
+      <w:lvlJc w:val="left"/>
+      <w:pPr>
+        <w:tabs>
+          <w:tab w:val="num" w:pos="1080"/>
+        </w:tabs>
+        <w:ind w:left="1080" w:hanging="360"/>
+      </w:pPr>
+      <w:rPr>
+        <w:rFonts w:ascii="Wingdings" w:hAnsi="Wingdings" w:cs="Wingdings" w:hint="default"/>
+      </w:rPr>
+    </w:lvl>
+    <w:lvl w:ilvl="2">
+      <w:start w:val="1"/>
+      <w:numFmt w:val="bullet"/>
+      <w:lvlText w:val=""/>
+      <w:lvlJc w:val="left"/>
+      <w:pPr>
+        <w:tabs>
+          <w:tab w:val="num" w:pos="1440"/>
         </w:tabs>
         <w:ind w:left="1440" w:hanging="360"/>
       </w:pPr>
       <w:rPr>
-        <w:rFonts w:ascii="Courier New" w:hAnsi="Courier New" w:cs="Courier New" w:hint="default"/>
-      </w:rPr>
-    </w:lvl>
-    <w:lvl w:ilvl="2">
-      <w:start w:val="1"/>
-      <w:numFmt w:val="bullet"/>
-      <w:lvlText w:val="▪"/>
-      <w:lvlJc w:val="left"/>
-      <w:pPr>
-        <w:tabs>
-          <w:tab w:val="num" w:pos="0"/>
+        <w:rFonts w:ascii="Wingdings" w:hAnsi="Wingdings" w:cs="Wingdings" w:hint="default"/>
+      </w:rPr>
+    </w:lvl>
+    <w:lvl w:ilvl="3">
+      <w:start w:val="1"/>
+      <w:numFmt w:val="bullet"/>
+      <w:lvlText w:val=""/>
+      <w:lvlJc w:val="left"/>
+      <w:pPr>
+        <w:tabs>
+          <w:tab w:val="num" w:pos="1800"/>
+        </w:tabs>
+        <w:ind w:left="1800" w:hanging="360"/>
+      </w:pPr>
+      <w:rPr>
+        <w:rFonts w:ascii="Wingdings" w:hAnsi="Wingdings" w:cs="Wingdings" w:hint="default"/>
+      </w:rPr>
+    </w:lvl>
+    <w:lvl w:ilvl="4">
+      <w:start w:val="1"/>
+      <w:numFmt w:val="bullet"/>
+      <w:lvlText w:val=""/>
+      <w:lvlJc w:val="left"/>
+      <w:pPr>
+        <w:tabs>
+          <w:tab w:val="num" w:pos="2160"/>
         </w:tabs>
         <w:ind w:left="2160" w:hanging="360"/>
       </w:pPr>
       <w:rPr>
-        <w:rFonts w:ascii="Noto Sans Symbols" w:hAnsi="Noto Sans Symbols" w:cs="Noto Sans Symbols" w:hint="default"/>
-      </w:rPr>
-    </w:lvl>
-    <w:lvl w:ilvl="3">
-      <w:start w:val="1"/>
-      <w:numFmt w:val="bullet"/>
-      <w:lvlText w:val="▪"/>
-      <w:lvlJc w:val="left"/>
-      <w:pPr>
-        <w:tabs>
-          <w:tab w:val="num" w:pos="0"/>
+        <w:rFonts w:ascii="Wingdings" w:hAnsi="Wingdings" w:cs="Wingdings" w:hint="default"/>
+      </w:rPr>
+    </w:lvl>
+    <w:lvl w:ilvl="5">
+      <w:start w:val="1"/>
+      <w:numFmt w:val="bullet"/>
+      <w:lvlText w:val=""/>
+      <w:lvlJc w:val="left"/>
+      <w:pPr>
+        <w:tabs>
+          <w:tab w:val="num" w:pos="2520"/>
+        </w:tabs>
+        <w:ind w:left="2520" w:hanging="360"/>
+      </w:pPr>
+      <w:rPr>
+        <w:rFonts w:ascii="Wingdings" w:hAnsi="Wingdings" w:cs="Wingdings" w:hint="default"/>
+      </w:rPr>
+    </w:lvl>
+    <w:lvl w:ilvl="6">
+      <w:start w:val="1"/>
+      <w:numFmt w:val="bullet"/>
+      <w:lvlText w:val=""/>
+      <w:lvlJc w:val="left"/>
+      <w:pPr>
+        <w:tabs>
+          <w:tab w:val="num" w:pos="2880"/>
         </w:tabs>
         <w:ind w:left="2880" w:hanging="360"/>
       </w:pPr>
       <w:rPr>
-        <w:rFonts w:ascii="Noto Sans Symbols" w:hAnsi="Noto Sans Symbols" w:cs="Noto Sans Symbols" w:hint="default"/>
-      </w:rPr>
-    </w:lvl>
-    <w:lvl w:ilvl="4">
-      <w:start w:val="1"/>
-      <w:numFmt w:val="bullet"/>
-      <w:lvlText w:val="▪"/>
-      <w:lvlJc w:val="left"/>
-      <w:pPr>
-        <w:tabs>
-          <w:tab w:val="num" w:pos="0"/>
+        <w:rFonts w:ascii="Wingdings" w:hAnsi="Wingdings" w:cs="Wingdings" w:hint="default"/>
+      </w:rPr>
+    </w:lvl>
+    <w:lvl w:ilvl="7">
+      <w:start w:val="1"/>
+      <w:numFmt w:val="bullet"/>
+      <w:lvlText w:val=""/>
+      <w:lvlJc w:val="left"/>
+      <w:pPr>
+        <w:tabs>
+          <w:tab w:val="num" w:pos="3240"/>
+        </w:tabs>
+        <w:ind w:left="3240" w:hanging="360"/>
+      </w:pPr>
+      <w:rPr>
+        <w:rFonts w:ascii="Wingdings" w:hAnsi="Wingdings" w:cs="Wingdings" w:hint="default"/>
+      </w:rPr>
+    </w:lvl>
+    <w:lvl w:ilvl="8">
+      <w:start w:val="1"/>
+      <w:numFmt w:val="bullet"/>
+      <w:lvlText w:val=""/>
+      <w:lvlJc w:val="left"/>
+      <w:pPr>
+        <w:tabs>
+          <w:tab w:val="num" w:pos="3600"/>
         </w:tabs>
         <w:ind w:left="3600" w:hanging="360"/>
       </w:pPr>
       <w:rPr>
-        <w:rFonts w:ascii="Noto Sans Symbols" w:hAnsi="Noto Sans Symbols" w:cs="Noto Sans Symbols" w:hint="default"/>
-      </w:rPr>
-    </w:lvl>
-    <w:lvl w:ilvl="5">
-      <w:start w:val="1"/>
-      <w:numFmt w:val="bullet"/>
-      <w:lvlText w:val="▪"/>
-      <w:lvlJc w:val="left"/>
-      <w:pPr>
-        <w:tabs>
-          <w:tab w:val="num" w:pos="0"/>
-        </w:tabs>
-        <w:ind w:left="4320" w:hanging="360"/>
-      </w:pPr>
-      <w:rPr>
-        <w:rFonts w:ascii="Noto Sans Symbols" w:hAnsi="Noto Sans Symbols" w:cs="Noto Sans Symbols" w:hint="default"/>
-      </w:rPr>
-    </w:lvl>
-    <w:lvl w:ilvl="6">
-      <w:start w:val="1"/>
-      <w:numFmt w:val="bullet"/>
-      <w:lvlText w:val="▪"/>
-      <w:lvlJc w:val="left"/>
-      <w:pPr>
-        <w:tabs>
-          <w:tab w:val="num" w:pos="0"/>
-        </w:tabs>
-        <w:ind w:left="5040" w:hanging="360"/>
-      </w:pPr>
-      <w:rPr>
-        <w:rFonts w:ascii="Noto Sans Symbols" w:hAnsi="Noto Sans Symbols" w:cs="Noto Sans Symbols" w:hint="default"/>
-      </w:rPr>
-    </w:lvl>
-    <w:lvl w:ilvl="7">
-      <w:start w:val="1"/>
-      <w:numFmt w:val="bullet"/>
-      <w:lvlText w:val="▪"/>
-      <w:lvlJc w:val="left"/>
-      <w:pPr>
-        <w:tabs>
-          <w:tab w:val="num" w:pos="0"/>
-        </w:tabs>
-        <w:ind w:left="5760" w:hanging="360"/>
-      </w:pPr>
-      <w:rPr>
-        <w:rFonts w:ascii="Noto Sans Symbols" w:hAnsi="Noto Sans Symbols" w:cs="Noto Sans Symbols" w:hint="default"/>
-      </w:rPr>
-    </w:lvl>
-    <w:lvl w:ilvl="8">
-      <w:start w:val="1"/>
-      <w:numFmt w:val="bullet"/>
-      <w:lvlText w:val="▪"/>
-      <w:lvlJc w:val="left"/>
-      <w:pPr>
-        <w:tabs>
-          <w:tab w:val="num" w:pos="0"/>
-        </w:tabs>
-        <w:ind w:left="6480" w:hanging="360"/>
-      </w:pPr>
-      <w:rPr>
-        <w:rFonts w:ascii="Noto Sans Symbols" w:hAnsi="Noto Sans Symbols" w:cs="Noto Sans Symbols" w:hint="default"/>
+        <w:rFonts w:ascii="Wingdings" w:hAnsi="Wingdings" w:cs="Wingdings" w:hint="default"/>
       </w:rPr>
     </w:lvl>
   </w:abstractNum>
@@ -7354,133 +7129,133 @@
     <w:lvl w:ilvl="0">
       <w:start w:val="1"/>
       <w:numFmt w:val="bullet"/>
-      <w:lvlText w:val=""/>
-      <w:lvlJc w:val="left"/>
-      <w:pPr>
-        <w:tabs>
-          <w:tab w:val="num" w:pos="720"/>
+      <w:lvlText w:val=""/>
+      <w:lvlJc w:val="left"/>
+      <w:pPr>
+        <w:tabs>
+          <w:tab w:val="num" w:pos="0"/>
         </w:tabs>
         <w:ind w:left="720" w:hanging="360"/>
       </w:pPr>
       <w:rPr>
+        <w:rFonts w:ascii="Symbol" w:hAnsi="Symbol" w:cs="Symbol" w:hint="default"/>
+      </w:rPr>
+    </w:lvl>
+    <w:lvl w:ilvl="1">
+      <w:start w:val="1"/>
+      <w:numFmt w:val="bullet"/>
+      <w:lvlText w:val="o"/>
+      <w:lvlJc w:val="left"/>
+      <w:pPr>
+        <w:tabs>
+          <w:tab w:val="num" w:pos="0"/>
+        </w:tabs>
+        <w:ind w:left="1440" w:hanging="360"/>
+      </w:pPr>
+      <w:rPr>
+        <w:rFonts w:ascii="Courier New" w:hAnsi="Courier New" w:cs="Courier New" w:hint="default"/>
+      </w:rPr>
+    </w:lvl>
+    <w:lvl w:ilvl="2">
+      <w:start w:val="1"/>
+      <w:numFmt w:val="bullet"/>
+      <w:lvlText w:val=""/>
+      <w:lvlJc w:val="left"/>
+      <w:pPr>
+        <w:tabs>
+          <w:tab w:val="num" w:pos="0"/>
+        </w:tabs>
+        <w:ind w:left="2160" w:hanging="360"/>
+      </w:pPr>
+      <w:rPr>
         <w:rFonts w:ascii="Wingdings" w:hAnsi="Wingdings" w:cs="Wingdings" w:hint="default"/>
       </w:rPr>
     </w:lvl>
-    <w:lvl w:ilvl="1">
-      <w:start w:val="1"/>
-      <w:numFmt w:val="bullet"/>
-      <w:lvlText w:val=""/>
-      <w:lvlJc w:val="left"/>
-      <w:pPr>
-        <w:tabs>
-          <w:tab w:val="num" w:pos="1080"/>
-        </w:tabs>
-        <w:ind w:left="1080" w:hanging="360"/>
+    <w:lvl w:ilvl="3">
+      <w:start w:val="1"/>
+      <w:numFmt w:val="bullet"/>
+      <w:lvlText w:val=""/>
+      <w:lvlJc w:val="left"/>
+      <w:pPr>
+        <w:tabs>
+          <w:tab w:val="num" w:pos="0"/>
+        </w:tabs>
+        <w:ind w:left="2880" w:hanging="360"/>
+      </w:pPr>
+      <w:rPr>
+        <w:rFonts w:ascii="Symbol" w:hAnsi="Symbol" w:cs="Symbol" w:hint="default"/>
+      </w:rPr>
+    </w:lvl>
+    <w:lvl w:ilvl="4">
+      <w:start w:val="1"/>
+      <w:numFmt w:val="bullet"/>
+      <w:lvlText w:val="o"/>
+      <w:lvlJc w:val="left"/>
+      <w:pPr>
+        <w:tabs>
+          <w:tab w:val="num" w:pos="0"/>
+        </w:tabs>
+        <w:ind w:left="3600" w:hanging="360"/>
+      </w:pPr>
+      <w:rPr>
+        <w:rFonts w:ascii="Courier New" w:hAnsi="Courier New" w:cs="Courier New" w:hint="default"/>
+      </w:rPr>
+    </w:lvl>
+    <w:lvl w:ilvl="5">
+      <w:start w:val="1"/>
+      <w:numFmt w:val="bullet"/>
+      <w:lvlText w:val=""/>
+      <w:lvlJc w:val="left"/>
+      <w:pPr>
+        <w:tabs>
+          <w:tab w:val="num" w:pos="0"/>
+        </w:tabs>
+        <w:ind w:left="4320" w:hanging="360"/>
       </w:pPr>
       <w:rPr>
         <w:rFonts w:ascii="Wingdings" w:hAnsi="Wingdings" w:cs="Wingdings" w:hint="default"/>
       </w:rPr>
     </w:lvl>
-    <w:lvl w:ilvl="2">
-      <w:start w:val="1"/>
-      <w:numFmt w:val="bullet"/>
-      <w:lvlText w:val=""/>
-      <w:lvlJc w:val="left"/>
-      <w:pPr>
-        <w:tabs>
-          <w:tab w:val="num" w:pos="1440"/>
-        </w:tabs>
-        <w:ind w:left="1440" w:hanging="360"/>
-      </w:pPr>
-      <w:rPr>
-        <w:rFonts w:ascii="Wingdings" w:hAnsi="Wingdings" w:cs="Wingdings" w:hint="default"/>
-      </w:rPr>
-    </w:lvl>
-    <w:lvl w:ilvl="3">
-      <w:start w:val="1"/>
-      <w:numFmt w:val="bullet"/>
-      <w:lvlText w:val=""/>
-      <w:lvlJc w:val="left"/>
-      <w:pPr>
-        <w:tabs>
-          <w:tab w:val="num" w:pos="1800"/>
-        </w:tabs>
-        <w:ind w:left="1800" w:hanging="360"/>
-      </w:pPr>
-      <w:rPr>
-        <w:rFonts w:ascii="Wingdings" w:hAnsi="Wingdings" w:cs="Wingdings" w:hint="default"/>
-      </w:rPr>
-    </w:lvl>
-    <w:lvl w:ilvl="4">
-      <w:start w:val="1"/>
-      <w:numFmt w:val="bullet"/>
-      <w:lvlText w:val=""/>
-      <w:lvlJc w:val="left"/>
-      <w:pPr>
-        <w:tabs>
-          <w:tab w:val="num" w:pos="2160"/>
-        </w:tabs>
-        <w:ind w:left="2160" w:hanging="360"/>
-      </w:pPr>
-      <w:rPr>
-        <w:rFonts w:ascii="Wingdings" w:hAnsi="Wingdings" w:cs="Wingdings" w:hint="default"/>
-      </w:rPr>
-    </w:lvl>
-    <w:lvl w:ilvl="5">
-      <w:start w:val="1"/>
-      <w:numFmt w:val="bullet"/>
-      <w:lvlText w:val=""/>
-      <w:lvlJc w:val="left"/>
-      <w:pPr>
-        <w:tabs>
-          <w:tab w:val="num" w:pos="2520"/>
-        </w:tabs>
-        <w:ind w:left="2520" w:hanging="360"/>
-      </w:pPr>
-      <w:rPr>
-        <w:rFonts w:ascii="Wingdings" w:hAnsi="Wingdings" w:cs="Wingdings" w:hint="default"/>
-      </w:rPr>
-    </w:lvl>
     <w:lvl w:ilvl="6">
       <w:start w:val="1"/>
       <w:numFmt w:val="bullet"/>
-      <w:lvlText w:val=""/>
-      <w:lvlJc w:val="left"/>
-      <w:pPr>
-        <w:tabs>
-          <w:tab w:val="num" w:pos="2880"/>
-        </w:tabs>
-        <w:ind w:left="2880" w:hanging="360"/>
-      </w:pPr>
-      <w:rPr>
-        <w:rFonts w:ascii="Wingdings" w:hAnsi="Wingdings" w:cs="Wingdings" w:hint="default"/>
+      <w:lvlText w:val=""/>
+      <w:lvlJc w:val="left"/>
+      <w:pPr>
+        <w:tabs>
+          <w:tab w:val="num" w:pos="0"/>
+        </w:tabs>
+        <w:ind w:left="5040" w:hanging="360"/>
+      </w:pPr>
+      <w:rPr>
+        <w:rFonts w:ascii="Symbol" w:hAnsi="Symbol" w:cs="Symbol" w:hint="default"/>
       </w:rPr>
     </w:lvl>
     <w:lvl w:ilvl="7">
       <w:start w:val="1"/>
       <w:numFmt w:val="bullet"/>
-      <w:lvlText w:val=""/>
-      <w:lvlJc w:val="left"/>
-      <w:pPr>
-        <w:tabs>
-          <w:tab w:val="num" w:pos="3240"/>
-        </w:tabs>
-        <w:ind w:left="3240" w:hanging="360"/>
-      </w:pPr>
-      <w:rPr>
-        <w:rFonts w:ascii="Wingdings" w:hAnsi="Wingdings" w:cs="Wingdings" w:hint="default"/>
+      <w:lvlText w:val="o"/>
+      <w:lvlJc w:val="left"/>
+      <w:pPr>
+        <w:tabs>
+          <w:tab w:val="num" w:pos="0"/>
+        </w:tabs>
+        <w:ind w:left="5760" w:hanging="360"/>
+      </w:pPr>
+      <w:rPr>
+        <w:rFonts w:ascii="Courier New" w:hAnsi="Courier New" w:cs="Courier New" w:hint="default"/>
       </w:rPr>
     </w:lvl>
     <w:lvl w:ilvl="8">
       <w:start w:val="1"/>
       <w:numFmt w:val="bullet"/>
-      <w:lvlText w:val=""/>
-      <w:lvlJc w:val="left"/>
-      <w:pPr>
-        <w:tabs>
-          <w:tab w:val="num" w:pos="3600"/>
-        </w:tabs>
-        <w:ind w:left="3600" w:hanging="360"/>
+      <w:lvlText w:val=""/>
+      <w:lvlJc w:val="left"/>
+      <w:pPr>
+        <w:tabs>
+          <w:tab w:val="num" w:pos="0"/>
+        </w:tabs>
+        <w:ind w:left="6480" w:hanging="360"/>
       </w:pPr>
       <w:rPr>
         <w:rFonts w:ascii="Wingdings" w:hAnsi="Wingdings" w:cs="Wingdings" w:hint="default"/>
@@ -7490,138 +7265,120 @@
   <w:abstractNum w:abstractNumId="17">
     <w:lvl w:ilvl="0">
       <w:start w:val="1"/>
-      <w:numFmt w:val="bullet"/>
-      <w:lvlText w:val=""/>
-      <w:lvlJc w:val="left"/>
-      <w:pPr>
-        <w:tabs>
-          <w:tab w:val="num" w:pos="0"/>
-        </w:tabs>
-        <w:ind w:left="720" w:hanging="360"/>
-      </w:pPr>
-      <w:rPr>
-        <w:rFonts w:ascii="Symbol" w:hAnsi="Symbol" w:cs="Symbol" w:hint="default"/>
-      </w:rPr>
+      <w:numFmt w:val="none"/>
+      <w:suff w:val="nothing"/>
+      <w:lvlText w:val=""/>
+      <w:lvlJc w:val="left"/>
+      <w:pPr>
+        <w:tabs>
+          <w:tab w:val="num" w:pos="0"/>
+        </w:tabs>
+        <w:ind w:left="0" w:hanging="0"/>
+      </w:pPr>
     </w:lvl>
     <w:lvl w:ilvl="1">
       <w:start w:val="1"/>
-      <w:numFmt w:val="bullet"/>
-      <w:lvlText w:val="o"/>
-      <w:lvlJc w:val="left"/>
-      <w:pPr>
-        <w:tabs>
-          <w:tab w:val="num" w:pos="0"/>
-        </w:tabs>
-        <w:ind w:left="1440" w:hanging="360"/>
-      </w:pPr>
-      <w:rPr>
-        <w:rFonts w:ascii="Courier New" w:hAnsi="Courier New" w:cs="Courier New" w:hint="default"/>
-      </w:rPr>
+      <w:numFmt w:val="none"/>
+      <w:suff w:val="nothing"/>
+      <w:lvlText w:val=""/>
+      <w:lvlJc w:val="left"/>
+      <w:pPr>
+        <w:tabs>
+          <w:tab w:val="num" w:pos="0"/>
+        </w:tabs>
+        <w:ind w:left="0" w:hanging="0"/>
+      </w:pPr>
     </w:lvl>
     <w:lvl w:ilvl="2">
       <w:start w:val="1"/>
-      <w:numFmt w:val="bullet"/>
-      <w:lvlText w:val=""/>
-      <w:lvlJc w:val="left"/>
-      <w:pPr>
-        <w:tabs>
-          <w:tab w:val="num" w:pos="0"/>
-        </w:tabs>
-        <w:ind w:left="2160" w:hanging="360"/>
-      </w:pPr>
-      <w:rPr>
-        <w:rFonts w:ascii="Wingdings" w:hAnsi="Wingdings" w:cs="Wingdings" w:hint="default"/>
-      </w:rPr>
+      <w:numFmt w:val="none"/>
+      <w:suff w:val="nothing"/>
+      <w:lvlText w:val=""/>
+      <w:lvlJc w:val="left"/>
+      <w:pPr>
+        <w:tabs>
+          <w:tab w:val="num" w:pos="0"/>
+        </w:tabs>
+        <w:ind w:left="0" w:hanging="0"/>
+      </w:pPr>
     </w:lvl>
     <w:lvl w:ilvl="3">
       <w:start w:val="1"/>
-      <w:numFmt w:val="bullet"/>
-      <w:lvlText w:val=""/>
-      <w:lvlJc w:val="left"/>
-      <w:pPr>
-        <w:tabs>
-          <w:tab w:val="num" w:pos="0"/>
-        </w:tabs>
-        <w:ind w:left="2880" w:hanging="360"/>
-      </w:pPr>
-      <w:rPr>
-        <w:rFonts w:ascii="Symbol" w:hAnsi="Symbol" w:cs="Symbol" w:hint="default"/>
-      </w:rPr>
+      <w:numFmt w:val="none"/>
+      <w:suff w:val="nothing"/>
+      <w:lvlText w:val=""/>
+      <w:lvlJc w:val="left"/>
+      <w:pPr>
+        <w:tabs>
+          <w:tab w:val="num" w:pos="0"/>
+        </w:tabs>
+        <w:ind w:left="0" w:hanging="0"/>
+      </w:pPr>
     </w:lvl>
     <w:lvl w:ilvl="4">
       <w:start w:val="1"/>
-      <w:numFmt w:val="bullet"/>
-      <w:lvlText w:val="o"/>
-      <w:lvlJc w:val="left"/>
-      <w:pPr>
-        <w:tabs>
-          <w:tab w:val="num" w:pos="0"/>
-        </w:tabs>
-        <w:ind w:left="3600" w:hanging="360"/>
-      </w:pPr>
-      <w:rPr>
-        <w:rFonts w:ascii="Courier New" w:hAnsi="Courier New" w:cs="Courier New" w:hint="default"/>
-      </w:rPr>
+      <w:numFmt w:val="none"/>
+      <w:suff w:val="nothing"/>
+      <w:lvlText w:val=""/>
+      <w:lvlJc w:val="left"/>
+      <w:pPr>
+        <w:tabs>
+          <w:tab w:val="num" w:pos="0"/>
+        </w:tabs>
+        <w:ind w:left="0" w:hanging="0"/>
+      </w:pPr>
     </w:lvl>
     <w:lvl w:ilvl="5">
       <w:start w:val="1"/>
-      <w:numFmt w:val="bullet"/>
-      <w:lvlText w:val=""/>
-      <w:lvlJc w:val="left"/>
-      <w:pPr>
-        <w:tabs>
-          <w:tab w:val="num" w:pos="0"/>
-        </w:tabs>
-        <w:ind w:left="4320" w:hanging="360"/>
-      </w:pPr>
-      <w:rPr>
-        <w:rFonts w:ascii="Wingdings" w:hAnsi="Wingdings" w:cs="Wingdings" w:hint="default"/>
-      </w:rPr>
+      <w:numFmt w:val="none"/>
+      <w:suff w:val="nothing"/>
+      <w:lvlText w:val=""/>
+      <w:lvlJc w:val="left"/>
+      <w:pPr>
+        <w:tabs>
+          <w:tab w:val="num" w:pos="0"/>
+        </w:tabs>
+        <w:ind w:left="0" w:hanging="0"/>
+      </w:pPr>
     </w:lvl>
     <w:lvl w:ilvl="6">
       <w:start w:val="1"/>
-      <w:numFmt w:val="bullet"/>
-      <w:lvlText w:val=""/>
-      <w:lvlJc w:val="left"/>
-      <w:pPr>
-        <w:tabs>
-          <w:tab w:val="num" w:pos="0"/>
-        </w:tabs>
-        <w:ind w:left="5040" w:hanging="360"/>
-      </w:pPr>
-      <w:rPr>
-        <w:rFonts w:ascii="Symbol" w:hAnsi="Symbol" w:cs="Symbol" w:hint="default"/>
-      </w:rPr>
+      <w:numFmt w:val="none"/>
+      <w:suff w:val="nothing"/>
+      <w:lvlText w:val=""/>
+      <w:lvlJc w:val="left"/>
+      <w:pPr>
+        <w:tabs>
+          <w:tab w:val="num" w:pos="0"/>
+        </w:tabs>
+        <w:ind w:left="0" w:hanging="0"/>
+      </w:pPr>
     </w:lvl>
     <w:lvl w:ilvl="7">
       <w:start w:val="1"/>
-      <w:numFmt w:val="bullet"/>
-      <w:lvlText w:val="o"/>
-      <w:lvlJc w:val="left"/>
-      <w:pPr>
-        <w:tabs>
-          <w:tab w:val="num" w:pos="0"/>
-        </w:tabs>
-        <w:ind w:left="5760" w:hanging="360"/>
-      </w:pPr>
-      <w:rPr>
-        <w:rFonts w:ascii="Courier New" w:hAnsi="Courier New" w:cs="Courier New" w:hint="default"/>
-      </w:rPr>
+      <w:numFmt w:val="none"/>
+      <w:suff w:val="nothing"/>
+      <w:lvlText w:val=""/>
+      <w:lvlJc w:val="left"/>
+      <w:pPr>
+        <w:tabs>
+          <w:tab w:val="num" w:pos="0"/>
+        </w:tabs>
+        <w:ind w:left="0" w:hanging="0"/>
+      </w:pPr>
     </w:lvl>
     <w:lvl w:ilvl="8">
       <w:start w:val="1"/>
-      <w:numFmt w:val="bullet"/>
-      <w:lvlText w:val=""/>
-      <w:lvlJc w:val="left"/>
-      <w:pPr>
-        <w:tabs>
-          <w:tab w:val="num" w:pos="0"/>
-        </w:tabs>
-        <w:ind w:left="6480" w:hanging="360"/>
-      </w:pPr>
-      <w:rPr>
-        <w:rFonts w:ascii="Wingdings" w:hAnsi="Wingdings" w:cs="Wingdings" w:hint="default"/>
-      </w:rPr>
+      <w:numFmt w:val="none"/>
+      <w:suff w:val="nothing"/>
+      <w:lvlText w:val=""/>
+      <w:lvlJc w:val="left"/>
+      <w:pPr>
+        <w:tabs>
+          <w:tab w:val="num" w:pos="0"/>
+        </w:tabs>
+        <w:ind w:left="0" w:hanging="0"/>
+      </w:pPr>
     </w:lvl>
   </w:abstractNum>
   <w:num w:numId="1">
@@ -7701,9 +7458,7 @@
     <w:pPr>
       <w:widowControl w:val="false"/>
       <w:suppressAutoHyphens w:val="true"/>
-      <w:kinsoku w:val="true"/>
-      <w:overflowPunct w:val="true"/>
-      <w:autoSpaceDE w:val="true"/>
+      <w:overflowPunct w:val="false"/>
       <w:bidi w:val="0"/>
       <w:spacing w:lineRule="auto" w:line="252" w:before="0" w:after="160"/>
       <w:jc w:val="left"/>
@@ -7727,7 +7482,7 @@
       <w:keepLines/>
       <w:numPr>
         <w:ilvl w:val="0"/>
-        <w:numId w:val="2"/>
+        <w:numId w:val="1"/>
       </w:numPr>
       <w:spacing w:lineRule="atLeast" w:line="100" w:before="480" w:after="120"/>
       <w:ind w:left="0" w:right="0" w:hanging="0"/>
@@ -7749,7 +7504,7 @@
       <w:keepLines/>
       <w:numPr>
         <w:ilvl w:val="1"/>
-        <w:numId w:val="2"/>
+        <w:numId w:val="1"/>
       </w:numPr>
       <w:spacing w:lineRule="atLeast" w:line="100" w:before="360" w:after="80"/>
       <w:ind w:left="0" w:right="0" w:hanging="0"/>
@@ -7771,7 +7526,7 @@
       <w:keepLines/>
       <w:numPr>
         <w:ilvl w:val="2"/>
-        <w:numId w:val="2"/>
+        <w:numId w:val="1"/>
       </w:numPr>
       <w:spacing w:lineRule="atLeast" w:line="100" w:before="280" w:after="80"/>
       <w:ind w:left="0" w:right="0" w:hanging="0"/>
@@ -7793,7 +7548,7 @@
       <w:keepLines/>
       <w:numPr>
         <w:ilvl w:val="3"/>
-        <w:numId w:val="2"/>
+        <w:numId w:val="1"/>
       </w:numPr>
       <w:spacing w:lineRule="atLeast" w:line="100" w:before="240" w:after="40"/>
       <w:ind w:left="0" w:right="0" w:hanging="0"/>
@@ -7815,7 +7570,7 @@
       <w:keepLines/>
       <w:numPr>
         <w:ilvl w:val="4"/>
-        <w:numId w:val="2"/>
+        <w:numId w:val="1"/>
       </w:numPr>
       <w:spacing w:lineRule="atLeast" w:line="100" w:before="220" w:after="40"/>
       <w:ind w:left="0" w:right="0" w:hanging="0"/>
@@ -7835,7 +7590,7 @@
       <w:keepLines/>
       <w:numPr>
         <w:ilvl w:val="5"/>
-        <w:numId w:val="2"/>
+        <w:numId w:val="1"/>
       </w:numPr>
       <w:spacing w:lineRule="atLeast" w:line="100" w:before="200" w:after="40"/>
       <w:ind w:left="0" w:right="0" w:hanging="0"/>
@@ -8254,9 +8009,7 @@
     <w:pPr>
       <w:widowControl/>
       <w:suppressAutoHyphens w:val="true"/>
-      <w:kinsoku w:val="true"/>
-      <w:overflowPunct w:val="true"/>
-      <w:autoSpaceDE w:val="true"/>
+      <w:overflowPunct w:val="false"/>
       <w:bidi w:val="0"/>
       <w:spacing w:lineRule="auto" w:line="252" w:before="0" w:after="160"/>
       <w:jc w:val="left"/>
